--- a/doc/manual_admin.docx
+++ b/doc/manual_admin.docx
@@ -58,7 +58,7 @@
                           <w:color w:val="1F497D" w:themeColor="text2"/>
                           <w:sz w:val="72"/>
                           <w:szCs w:val="72"/>
-                          <w:lang w:val="es-ES" w:eastAsia="es-ES"/>
+                          <w:lang w:eastAsia="ca-ES"/>
                         </w:rPr>
                         <w:drawing>
                           <wp:inline distT="0" distB="0" distL="0" distR="0">
@@ -161,7 +161,7 @@
               <w:b/>
               <w:bCs/>
               <w:noProof/>
-              <w:lang w:val="es-ES" w:eastAsia="es-ES"/>
+              <w:lang w:eastAsia="ca-ES"/>
             </w:rPr>
             <w:drawing>
               <wp:anchor distT="0" distB="0" distL="114300" distR="114300" simplePos="0" relativeHeight="251665408" behindDoc="0" locked="0" layoutInCell="1" allowOverlap="1">
@@ -946,6 +946,15 @@
                 <w:lang w:val="ca-ES"/>
               </w:rPr>
             </w:pPr>
+            <w:r>
+              <w:rPr>
+                <w:b w:val="0"/>
+                <w:sz w:val="22"/>
+                <w:szCs w:val="22"/>
+                <w:lang w:val="ca-ES"/>
+              </w:rPr>
+              <w:t>1.3</w:t>
+            </w:r>
           </w:p>
         </w:tc>
         <w:tc>
@@ -969,6 +978,14 @@
                 <w:lang w:val="ca-ES"/>
               </w:rPr>
             </w:pPr>
+            <w:r>
+              <w:rPr>
+                <w:sz w:val="22"/>
+                <w:szCs w:val="22"/>
+                <w:lang w:val="ca-ES"/>
+              </w:rPr>
+              <w:t>Sion Andreu</w:t>
+            </w:r>
           </w:p>
         </w:tc>
         <w:tc>
@@ -992,6 +1009,14 @@
                 <w:lang w:val="ca-ES"/>
               </w:rPr>
             </w:pPr>
+            <w:r>
+              <w:rPr>
+                <w:sz w:val="22"/>
+                <w:szCs w:val="22"/>
+                <w:lang w:val="ca-ES"/>
+              </w:rPr>
+              <w:t>18/09/2013</w:t>
+            </w:r>
           </w:p>
         </w:tc>
         <w:tc>
@@ -1014,6 +1039,14 @@
                 <w:lang w:val="ca-ES"/>
               </w:rPr>
             </w:pPr>
+            <w:r>
+              <w:rPr>
+                <w:sz w:val="22"/>
+                <w:szCs w:val="22"/>
+                <w:lang w:val="ca-ES"/>
+              </w:rPr>
+              <w:t>Actualitzar a versió 2.6 de Helium</w:t>
+            </w:r>
           </w:p>
         </w:tc>
       </w:tr>
@@ -1049,10 +1082,11 @@
           <w:tab w:val="right" w:leader="dot" w:pos="8494"/>
         </w:tabs>
         <w:rPr>
+          <w:ins w:id="2" w:author="sion" w:date="2013-09-19T11:05:00Z"/>
           <w:rFonts w:eastAsiaTheme="minorEastAsia"/>
           <w:b w:val="0"/>
           <w:noProof/>
-          <w:lang w:val="es-ES" w:eastAsia="es-ES"/>
+          <w:lang w:eastAsia="ca-ES"/>
         </w:rPr>
       </w:pPr>
       <w:r>
@@ -1064,7 +1098,47 @@
       <w:r>
         <w:fldChar w:fldCharType="separate"/>
       </w:r>
-      <w:hyperlink w:anchor="_Toc320260271" w:history="1">
+      <w:ins w:id="3" w:author="sion" w:date="2013-09-19T11:05:00Z">
+        <w:r>
+          <w:rPr>
+            <w:rStyle w:val="Hipervnculo"/>
+            <w:noProof/>
+          </w:rPr>
+          <w:fldChar w:fldCharType="begin"/>
+        </w:r>
+        <w:r>
+          <w:rPr>
+            <w:rStyle w:val="Hipervnculo"/>
+            <w:noProof/>
+          </w:rPr>
+          <w:instrText xml:space="preserve"> </w:instrText>
+        </w:r>
+        <w:r>
+          <w:rPr>
+            <w:noProof/>
+          </w:rPr>
+          <w:instrText>HYPERLINK \l "_Toc367352028"</w:instrText>
+        </w:r>
+        <w:r>
+          <w:rPr>
+            <w:rStyle w:val="Hipervnculo"/>
+            <w:noProof/>
+          </w:rPr>
+          <w:instrText xml:space="preserve"> </w:instrText>
+        </w:r>
+        <w:r>
+          <w:rPr>
+            <w:rStyle w:val="Hipervnculo"/>
+            <w:noProof/>
+          </w:rPr>
+        </w:r>
+        <w:r>
+          <w:rPr>
+            <w:rStyle w:val="Hipervnculo"/>
+            <w:noProof/>
+          </w:rPr>
+          <w:fldChar w:fldCharType="separate"/>
+        </w:r>
         <w:r>
           <w:rPr>
             <w:rStyle w:val="Hipervnculo"/>
@@ -1077,7 +1151,7 @@
             <w:rFonts w:eastAsiaTheme="minorEastAsia"/>
             <w:b w:val="0"/>
             <w:noProof/>
-            <w:lang w:val="es-ES" w:eastAsia="es-ES"/>
+            <w:lang w:eastAsia="ca-ES"/>
           </w:rPr>
           <w:tab/>
         </w:r>
@@ -1107,7 +1181,7 @@
             <w:noProof/>
             <w:webHidden/>
           </w:rPr>
-          <w:instrText xml:space="preserve"> PAGEREF _Toc320260271 \h </w:instrText>
+          <w:instrText xml:space="preserve"> PAGEREF _Toc367352028 \h </w:instrText>
         </w:r>
         <w:r>
           <w:rPr>
@@ -1115,28 +1189,37 @@
             <w:webHidden/>
           </w:rPr>
         </w:r>
+      </w:ins>
+      <w:r>
+        <w:rPr>
+          <w:noProof/>
+          <w:webHidden/>
+        </w:rPr>
+        <w:fldChar w:fldCharType="separate"/>
+      </w:r>
+      <w:ins w:id="4" w:author="sion" w:date="2013-09-19T11:05:00Z">
         <w:r>
           <w:rPr>
             <w:noProof/>
             <w:webHidden/>
           </w:rPr>
-          <w:fldChar w:fldCharType="separate"/>
+          <w:t>4</w:t>
         </w:r>
         <w:r>
           <w:rPr>
             <w:noProof/>
             <w:webHidden/>
           </w:rPr>
-          <w:t>4</w:t>
-        </w:r>
-        <w:r>
-          <w:rPr>
-            <w:noProof/>
-            <w:webHidden/>
-          </w:rPr>
           <w:fldChar w:fldCharType="end"/>
         </w:r>
-      </w:hyperlink>
+        <w:r>
+          <w:rPr>
+            <w:rStyle w:val="Hipervnculo"/>
+            <w:noProof/>
+          </w:rPr>
+          <w:fldChar w:fldCharType="end"/>
+        </w:r>
+      </w:ins>
     </w:p>
     <w:p>
       <w:pPr>
@@ -1146,13 +1229,54 @@
           <w:tab w:val="right" w:leader="dot" w:pos="8494"/>
         </w:tabs>
         <w:rPr>
+          <w:ins w:id="5" w:author="sion" w:date="2013-09-19T11:05:00Z"/>
           <w:rFonts w:eastAsiaTheme="minorEastAsia"/>
           <w:b w:val="0"/>
           <w:noProof/>
-          <w:lang w:val="es-ES" w:eastAsia="es-ES"/>
+          <w:lang w:eastAsia="ca-ES"/>
         </w:rPr>
       </w:pPr>
-      <w:hyperlink w:anchor="_Toc320260272" w:history="1">
+      <w:ins w:id="6" w:author="sion" w:date="2013-09-19T11:05:00Z">
+        <w:r>
+          <w:rPr>
+            <w:rStyle w:val="Hipervnculo"/>
+            <w:noProof/>
+          </w:rPr>
+          <w:fldChar w:fldCharType="begin"/>
+        </w:r>
+        <w:r>
+          <w:rPr>
+            <w:rStyle w:val="Hipervnculo"/>
+            <w:noProof/>
+          </w:rPr>
+          <w:instrText xml:space="preserve"> </w:instrText>
+        </w:r>
+        <w:r>
+          <w:rPr>
+            <w:noProof/>
+          </w:rPr>
+          <w:instrText>HYPERLINK \l "_Toc367352029"</w:instrText>
+        </w:r>
+        <w:r>
+          <w:rPr>
+            <w:rStyle w:val="Hipervnculo"/>
+            <w:noProof/>
+          </w:rPr>
+          <w:instrText xml:space="preserve"> </w:instrText>
+        </w:r>
+        <w:r>
+          <w:rPr>
+            <w:rStyle w:val="Hipervnculo"/>
+            <w:noProof/>
+          </w:rPr>
+        </w:r>
+        <w:r>
+          <w:rPr>
+            <w:rStyle w:val="Hipervnculo"/>
+            <w:noProof/>
+          </w:rPr>
+          <w:fldChar w:fldCharType="separate"/>
+        </w:r>
         <w:r>
           <w:rPr>
             <w:rStyle w:val="Hipervnculo"/>
@@ -1165,7 +1289,7 @@
             <w:rFonts w:eastAsiaTheme="minorEastAsia"/>
             <w:b w:val="0"/>
             <w:noProof/>
-            <w:lang w:val="es-ES" w:eastAsia="es-ES"/>
+            <w:lang w:eastAsia="ca-ES"/>
           </w:rPr>
           <w:tab/>
         </w:r>
@@ -1195,7 +1319,7 @@
             <w:noProof/>
             <w:webHidden/>
           </w:rPr>
-          <w:instrText xml:space="preserve"> PAGEREF _Toc320260272 \h </w:instrText>
+          <w:instrText xml:space="preserve"> PAGEREF _Toc367352029 \h </w:instrText>
         </w:r>
         <w:r>
           <w:rPr>
@@ -1203,28 +1327,37 @@
             <w:webHidden/>
           </w:rPr>
         </w:r>
+      </w:ins>
+      <w:r>
+        <w:rPr>
+          <w:noProof/>
+          <w:webHidden/>
+        </w:rPr>
+        <w:fldChar w:fldCharType="separate"/>
+      </w:r>
+      <w:ins w:id="7" w:author="sion" w:date="2013-09-19T11:05:00Z">
         <w:r>
           <w:rPr>
             <w:noProof/>
             <w:webHidden/>
           </w:rPr>
-          <w:fldChar w:fldCharType="separate"/>
+          <w:t>5</w:t>
         </w:r>
         <w:r>
           <w:rPr>
             <w:noProof/>
             <w:webHidden/>
           </w:rPr>
-          <w:t>5</w:t>
-        </w:r>
-        <w:r>
-          <w:rPr>
-            <w:noProof/>
-            <w:webHidden/>
-          </w:rPr>
           <w:fldChar w:fldCharType="end"/>
         </w:r>
-      </w:hyperlink>
+        <w:r>
+          <w:rPr>
+            <w:rStyle w:val="Hipervnculo"/>
+            <w:noProof/>
+          </w:rPr>
+          <w:fldChar w:fldCharType="end"/>
+        </w:r>
+      </w:ins>
     </w:p>
     <w:p>
       <w:pPr>
@@ -1234,24 +1367,65 @@
           <w:tab w:val="right" w:leader="dot" w:pos="8494"/>
         </w:tabs>
         <w:rPr>
+          <w:ins w:id="8" w:author="sion" w:date="2013-09-19T11:05:00Z"/>
           <w:rFonts w:eastAsiaTheme="minorEastAsia"/>
           <w:noProof/>
-          <w:lang w:val="es-ES" w:eastAsia="es-ES"/>
+          <w:lang w:eastAsia="ca-ES"/>
         </w:rPr>
       </w:pPr>
-      <w:hyperlink w:anchor="_Toc320260273" w:history="1">
+      <w:ins w:id="9" w:author="sion" w:date="2013-09-19T11:05:00Z">
         <w:r>
           <w:rPr>
             <w:rStyle w:val="Hipervnculo"/>
             <w:noProof/>
           </w:rPr>
+          <w:fldChar w:fldCharType="begin"/>
+        </w:r>
+        <w:r>
+          <w:rPr>
+            <w:rStyle w:val="Hipervnculo"/>
+            <w:noProof/>
+          </w:rPr>
+          <w:instrText xml:space="preserve"> </w:instrText>
+        </w:r>
+        <w:r>
+          <w:rPr>
+            <w:noProof/>
+          </w:rPr>
+          <w:instrText>HYPERLINK \l "_Toc367352030"</w:instrText>
+        </w:r>
+        <w:r>
+          <w:rPr>
+            <w:rStyle w:val="Hipervnculo"/>
+            <w:noProof/>
+          </w:rPr>
+          <w:instrText xml:space="preserve"> </w:instrText>
+        </w:r>
+        <w:r>
+          <w:rPr>
+            <w:rStyle w:val="Hipervnculo"/>
+            <w:noProof/>
+          </w:rPr>
+        </w:r>
+        <w:r>
+          <w:rPr>
+            <w:rStyle w:val="Hipervnculo"/>
+            <w:noProof/>
+          </w:rPr>
+          <w:fldChar w:fldCharType="separate"/>
+        </w:r>
+        <w:r>
+          <w:rPr>
+            <w:rStyle w:val="Hipervnculo"/>
+            <w:noProof/>
+          </w:rPr>
           <w:t>2.1</w:t>
         </w:r>
         <w:r>
           <w:rPr>
             <w:rFonts w:eastAsiaTheme="minorEastAsia"/>
             <w:noProof/>
-            <w:lang w:val="es-ES" w:eastAsia="es-ES"/>
+            <w:lang w:eastAsia="ca-ES"/>
           </w:rPr>
           <w:tab/>
         </w:r>
@@ -1281,7 +1455,7 @@
             <w:noProof/>
             <w:webHidden/>
           </w:rPr>
-          <w:instrText xml:space="preserve"> PAGEREF _Toc320260273 \h </w:instrText>
+          <w:instrText xml:space="preserve"> PAGEREF _Toc367352030 \h </w:instrText>
         </w:r>
         <w:r>
           <w:rPr>
@@ -1289,28 +1463,37 @@
             <w:webHidden/>
           </w:rPr>
         </w:r>
+      </w:ins>
+      <w:r>
+        <w:rPr>
+          <w:noProof/>
+          <w:webHidden/>
+        </w:rPr>
+        <w:fldChar w:fldCharType="separate"/>
+      </w:r>
+      <w:ins w:id="10" w:author="sion" w:date="2013-09-19T11:05:00Z">
         <w:r>
           <w:rPr>
             <w:noProof/>
             <w:webHidden/>
           </w:rPr>
-          <w:fldChar w:fldCharType="separate"/>
+          <w:t>5</w:t>
         </w:r>
         <w:r>
           <w:rPr>
             <w:noProof/>
             <w:webHidden/>
           </w:rPr>
-          <w:t>5</w:t>
-        </w:r>
-        <w:r>
-          <w:rPr>
-            <w:noProof/>
-            <w:webHidden/>
-          </w:rPr>
           <w:fldChar w:fldCharType="end"/>
         </w:r>
-      </w:hyperlink>
+        <w:r>
+          <w:rPr>
+            <w:rStyle w:val="Hipervnculo"/>
+            <w:noProof/>
+          </w:rPr>
+          <w:fldChar w:fldCharType="end"/>
+        </w:r>
+      </w:ins>
     </w:p>
     <w:p>
       <w:pPr>
@@ -1320,24 +1503,65 @@
           <w:tab w:val="right" w:leader="dot" w:pos="8494"/>
         </w:tabs>
         <w:rPr>
+          <w:ins w:id="11" w:author="sion" w:date="2013-09-19T11:05:00Z"/>
           <w:rFonts w:eastAsiaTheme="minorEastAsia"/>
           <w:noProof/>
-          <w:lang w:val="es-ES" w:eastAsia="es-ES"/>
+          <w:lang w:eastAsia="ca-ES"/>
         </w:rPr>
       </w:pPr>
-      <w:hyperlink w:anchor="_Toc320260274" w:history="1">
+      <w:ins w:id="12" w:author="sion" w:date="2013-09-19T11:05:00Z">
         <w:r>
           <w:rPr>
             <w:rStyle w:val="Hipervnculo"/>
             <w:noProof/>
           </w:rPr>
+          <w:fldChar w:fldCharType="begin"/>
+        </w:r>
+        <w:r>
+          <w:rPr>
+            <w:rStyle w:val="Hipervnculo"/>
+            <w:noProof/>
+          </w:rPr>
+          <w:instrText xml:space="preserve"> </w:instrText>
+        </w:r>
+        <w:r>
+          <w:rPr>
+            <w:noProof/>
+          </w:rPr>
+          <w:instrText>HYPERLINK \l "_Toc367352031"</w:instrText>
+        </w:r>
+        <w:r>
+          <w:rPr>
+            <w:rStyle w:val="Hipervnculo"/>
+            <w:noProof/>
+          </w:rPr>
+          <w:instrText xml:space="preserve"> </w:instrText>
+        </w:r>
+        <w:r>
+          <w:rPr>
+            <w:rStyle w:val="Hipervnculo"/>
+            <w:noProof/>
+          </w:rPr>
+        </w:r>
+        <w:r>
+          <w:rPr>
+            <w:rStyle w:val="Hipervnculo"/>
+            <w:noProof/>
+          </w:rPr>
+          <w:fldChar w:fldCharType="separate"/>
+        </w:r>
+        <w:r>
+          <w:rPr>
+            <w:rStyle w:val="Hipervnculo"/>
+            <w:noProof/>
+          </w:rPr>
           <w:t>2.2</w:t>
         </w:r>
         <w:r>
           <w:rPr>
             <w:rFonts w:eastAsiaTheme="minorEastAsia"/>
             <w:noProof/>
-            <w:lang w:val="es-ES" w:eastAsia="es-ES"/>
+            <w:lang w:eastAsia="ca-ES"/>
           </w:rPr>
           <w:tab/>
         </w:r>
@@ -1367,7 +1591,7 @@
             <w:noProof/>
             <w:webHidden/>
           </w:rPr>
-          <w:instrText xml:space="preserve"> PAGEREF _Toc320260274 \h </w:instrText>
+          <w:instrText xml:space="preserve"> PAGEREF _Toc367352031 \h </w:instrText>
         </w:r>
         <w:r>
           <w:rPr>
@@ -1375,28 +1599,37 @@
             <w:webHidden/>
           </w:rPr>
         </w:r>
+      </w:ins>
+      <w:r>
+        <w:rPr>
+          <w:noProof/>
+          <w:webHidden/>
+        </w:rPr>
+        <w:fldChar w:fldCharType="separate"/>
+      </w:r>
+      <w:ins w:id="13" w:author="sion" w:date="2013-09-19T11:05:00Z">
         <w:r>
           <w:rPr>
             <w:noProof/>
             <w:webHidden/>
           </w:rPr>
-          <w:fldChar w:fldCharType="separate"/>
+          <w:t>7</w:t>
         </w:r>
         <w:r>
           <w:rPr>
             <w:noProof/>
             <w:webHidden/>
           </w:rPr>
-          <w:t>7</w:t>
-        </w:r>
-        <w:r>
-          <w:rPr>
-            <w:noProof/>
-            <w:webHidden/>
-          </w:rPr>
           <w:fldChar w:fldCharType="end"/>
         </w:r>
-      </w:hyperlink>
+        <w:r>
+          <w:rPr>
+            <w:rStyle w:val="Hipervnculo"/>
+            <w:noProof/>
+          </w:rPr>
+          <w:fldChar w:fldCharType="end"/>
+        </w:r>
+      </w:ins>
     </w:p>
     <w:p>
       <w:pPr>
@@ -1406,13 +1639,54 @@
           <w:tab w:val="right" w:leader="dot" w:pos="8494"/>
         </w:tabs>
         <w:rPr>
+          <w:ins w:id="14" w:author="sion" w:date="2013-09-19T11:05:00Z"/>
           <w:rFonts w:eastAsiaTheme="minorEastAsia"/>
           <w:b w:val="0"/>
           <w:noProof/>
-          <w:lang w:val="es-ES" w:eastAsia="es-ES"/>
+          <w:lang w:eastAsia="ca-ES"/>
         </w:rPr>
       </w:pPr>
-      <w:hyperlink w:anchor="_Toc320260275" w:history="1">
+      <w:ins w:id="15" w:author="sion" w:date="2013-09-19T11:05:00Z">
+        <w:r>
+          <w:rPr>
+            <w:rStyle w:val="Hipervnculo"/>
+            <w:noProof/>
+          </w:rPr>
+          <w:fldChar w:fldCharType="begin"/>
+        </w:r>
+        <w:r>
+          <w:rPr>
+            <w:rStyle w:val="Hipervnculo"/>
+            <w:noProof/>
+          </w:rPr>
+          <w:instrText xml:space="preserve"> </w:instrText>
+        </w:r>
+        <w:r>
+          <w:rPr>
+            <w:noProof/>
+          </w:rPr>
+          <w:instrText>HYPERLINK \l "_Toc367352032"</w:instrText>
+        </w:r>
+        <w:r>
+          <w:rPr>
+            <w:rStyle w:val="Hipervnculo"/>
+            <w:noProof/>
+          </w:rPr>
+          <w:instrText xml:space="preserve"> </w:instrText>
+        </w:r>
+        <w:r>
+          <w:rPr>
+            <w:rStyle w:val="Hipervnculo"/>
+            <w:noProof/>
+          </w:rPr>
+        </w:r>
+        <w:r>
+          <w:rPr>
+            <w:rStyle w:val="Hipervnculo"/>
+            <w:noProof/>
+          </w:rPr>
+          <w:fldChar w:fldCharType="separate"/>
+        </w:r>
         <w:r>
           <w:rPr>
             <w:rStyle w:val="Hipervnculo"/>
@@ -1425,7 +1699,7 @@
             <w:rFonts w:eastAsiaTheme="minorEastAsia"/>
             <w:b w:val="0"/>
             <w:noProof/>
-            <w:lang w:val="es-ES" w:eastAsia="es-ES"/>
+            <w:lang w:eastAsia="ca-ES"/>
           </w:rPr>
           <w:tab/>
         </w:r>
@@ -1455,7 +1729,7 @@
             <w:noProof/>
             <w:webHidden/>
           </w:rPr>
-          <w:instrText xml:space="preserve"> PAGEREF _Toc320260275 \h </w:instrText>
+          <w:instrText xml:space="preserve"> PAGEREF _Toc367352032 \h </w:instrText>
         </w:r>
         <w:r>
           <w:rPr>
@@ -1463,28 +1737,37 @@
             <w:webHidden/>
           </w:rPr>
         </w:r>
+      </w:ins>
+      <w:r>
+        <w:rPr>
+          <w:noProof/>
+          <w:webHidden/>
+        </w:rPr>
+        <w:fldChar w:fldCharType="separate"/>
+      </w:r>
+      <w:ins w:id="16" w:author="sion" w:date="2013-09-19T11:05:00Z">
         <w:r>
           <w:rPr>
             <w:noProof/>
             <w:webHidden/>
           </w:rPr>
-          <w:fldChar w:fldCharType="separate"/>
+          <w:t>10</w:t>
         </w:r>
         <w:r>
           <w:rPr>
             <w:noProof/>
             <w:webHidden/>
           </w:rPr>
-          <w:t>10</w:t>
-        </w:r>
-        <w:r>
-          <w:rPr>
-            <w:noProof/>
-            <w:webHidden/>
-          </w:rPr>
           <w:fldChar w:fldCharType="end"/>
         </w:r>
-      </w:hyperlink>
+        <w:r>
+          <w:rPr>
+            <w:rStyle w:val="Hipervnculo"/>
+            <w:noProof/>
+          </w:rPr>
+          <w:fldChar w:fldCharType="end"/>
+        </w:r>
+      </w:ins>
     </w:p>
     <w:p>
       <w:pPr>
@@ -1494,24 +1777,65 @@
           <w:tab w:val="right" w:leader="dot" w:pos="8494"/>
         </w:tabs>
         <w:rPr>
+          <w:ins w:id="17" w:author="sion" w:date="2013-09-19T11:05:00Z"/>
           <w:rFonts w:eastAsiaTheme="minorEastAsia"/>
           <w:noProof/>
-          <w:lang w:val="es-ES" w:eastAsia="es-ES"/>
+          <w:lang w:eastAsia="ca-ES"/>
         </w:rPr>
       </w:pPr>
-      <w:hyperlink w:anchor="_Toc320260276" w:history="1">
+      <w:ins w:id="18" w:author="sion" w:date="2013-09-19T11:05:00Z">
         <w:r>
           <w:rPr>
             <w:rStyle w:val="Hipervnculo"/>
             <w:noProof/>
           </w:rPr>
+          <w:fldChar w:fldCharType="begin"/>
+        </w:r>
+        <w:r>
+          <w:rPr>
+            <w:rStyle w:val="Hipervnculo"/>
+            <w:noProof/>
+          </w:rPr>
+          <w:instrText xml:space="preserve"> </w:instrText>
+        </w:r>
+        <w:r>
+          <w:rPr>
+            <w:noProof/>
+          </w:rPr>
+          <w:instrText>HYPERLINK \l "_Toc367352033"</w:instrText>
+        </w:r>
+        <w:r>
+          <w:rPr>
+            <w:rStyle w:val="Hipervnculo"/>
+            <w:noProof/>
+          </w:rPr>
+          <w:instrText xml:space="preserve"> </w:instrText>
+        </w:r>
+        <w:r>
+          <w:rPr>
+            <w:rStyle w:val="Hipervnculo"/>
+            <w:noProof/>
+          </w:rPr>
+        </w:r>
+        <w:r>
+          <w:rPr>
+            <w:rStyle w:val="Hipervnculo"/>
+            <w:noProof/>
+          </w:rPr>
+          <w:fldChar w:fldCharType="separate"/>
+        </w:r>
+        <w:r>
+          <w:rPr>
+            <w:rStyle w:val="Hipervnculo"/>
+            <w:noProof/>
+          </w:rPr>
           <w:t>3.1</w:t>
         </w:r>
         <w:r>
           <w:rPr>
             <w:rFonts w:eastAsiaTheme="minorEastAsia"/>
             <w:noProof/>
-            <w:lang w:val="es-ES" w:eastAsia="es-ES"/>
+            <w:lang w:eastAsia="ca-ES"/>
           </w:rPr>
           <w:tab/>
         </w:r>
@@ -1541,7 +1865,7 @@
             <w:noProof/>
             <w:webHidden/>
           </w:rPr>
-          <w:instrText xml:space="preserve"> PAGEREF _Toc320260276 \h </w:instrText>
+          <w:instrText xml:space="preserve"> PAGEREF _Toc367352033 \h </w:instrText>
         </w:r>
         <w:r>
           <w:rPr>
@@ -1549,28 +1873,309 @@
             <w:webHidden/>
           </w:rPr>
         </w:r>
+      </w:ins>
+      <w:r>
+        <w:rPr>
+          <w:noProof/>
+          <w:webHidden/>
+        </w:rPr>
+        <w:fldChar w:fldCharType="separate"/>
+      </w:r>
+      <w:ins w:id="19" w:author="sion" w:date="2013-09-19T11:05:00Z">
         <w:r>
           <w:rPr>
             <w:noProof/>
             <w:webHidden/>
           </w:rPr>
+          <w:t>10</w:t>
+        </w:r>
+        <w:r>
+          <w:rPr>
+            <w:noProof/>
+            <w:webHidden/>
+          </w:rPr>
+          <w:fldChar w:fldCharType="end"/>
+        </w:r>
+        <w:r>
+          <w:rPr>
+            <w:rStyle w:val="Hipervnculo"/>
+            <w:noProof/>
+          </w:rPr>
+          <w:fldChar w:fldCharType="end"/>
+        </w:r>
+      </w:ins>
+    </w:p>
+    <w:p>
+      <w:pPr>
+        <w:pStyle w:val="TDC3"/>
+        <w:tabs>
+          <w:tab w:val="left" w:pos="1320"/>
+          <w:tab w:val="right" w:leader="dot" w:pos="8494"/>
+        </w:tabs>
+        <w:rPr>
+          <w:ins w:id="20" w:author="sion" w:date="2013-09-19T11:05:00Z"/>
+          <w:rFonts w:eastAsiaTheme="minorEastAsia"/>
+          <w:noProof/>
+          <w:lang w:eastAsia="ca-ES"/>
+        </w:rPr>
+      </w:pPr>
+      <w:ins w:id="21" w:author="sion" w:date="2013-09-19T11:05:00Z">
+        <w:r>
+          <w:rPr>
+            <w:rStyle w:val="Hipervnculo"/>
+            <w:noProof/>
+          </w:rPr>
+          <w:fldChar w:fldCharType="begin"/>
+        </w:r>
+        <w:r>
+          <w:rPr>
+            <w:rStyle w:val="Hipervnculo"/>
+            <w:noProof/>
+          </w:rPr>
+          <w:instrText xml:space="preserve"> </w:instrText>
+        </w:r>
+        <w:r>
+          <w:rPr>
+            <w:noProof/>
+          </w:rPr>
+          <w:instrText>HYPERLINK \l "_Toc367352034"</w:instrText>
+        </w:r>
+        <w:r>
+          <w:rPr>
+            <w:rStyle w:val="Hipervnculo"/>
+            <w:noProof/>
+          </w:rPr>
+          <w:instrText xml:space="preserve"> </w:instrText>
+        </w:r>
+        <w:r>
+          <w:rPr>
+            <w:rStyle w:val="Hipervnculo"/>
+            <w:noProof/>
+          </w:rPr>
+        </w:r>
+        <w:r>
+          <w:rPr>
+            <w:rStyle w:val="Hipervnculo"/>
+            <w:noProof/>
+          </w:rPr>
           <w:fldChar w:fldCharType="separate"/>
         </w:r>
         <w:r>
           <w:rPr>
+            <w:rStyle w:val="Hipervnculo"/>
+            <w:noProof/>
+          </w:rPr>
+          <w:t>3.1.1</w:t>
+        </w:r>
+        <w:r>
+          <w:rPr>
+            <w:rFonts w:eastAsiaTheme="minorEastAsia"/>
+            <w:noProof/>
+            <w:lang w:eastAsia="ca-ES"/>
+          </w:rPr>
+          <w:tab/>
+        </w:r>
+        <w:r>
+          <w:rPr>
+            <w:rStyle w:val="Hipervnculo"/>
+            <w:noProof/>
+          </w:rPr>
+          <w:t>Exportació</w:t>
+        </w:r>
+        <w:r>
+          <w:rPr>
             <w:noProof/>
             <w:webHidden/>
           </w:rPr>
-          <w:t>10</w:t>
+          <w:tab/>
         </w:r>
         <w:r>
           <w:rPr>
             <w:noProof/>
             <w:webHidden/>
           </w:rPr>
+          <w:fldChar w:fldCharType="begin"/>
+        </w:r>
+        <w:r>
+          <w:rPr>
+            <w:noProof/>
+            <w:webHidden/>
+          </w:rPr>
+          <w:instrText xml:space="preserve"> PAGEREF _Toc367352034 \h </w:instrText>
+        </w:r>
+        <w:r>
+          <w:rPr>
+            <w:noProof/>
+            <w:webHidden/>
+          </w:rPr>
+        </w:r>
+      </w:ins>
+      <w:r>
+        <w:rPr>
+          <w:noProof/>
+          <w:webHidden/>
+        </w:rPr>
+        <w:fldChar w:fldCharType="separate"/>
+      </w:r>
+      <w:ins w:id="22" w:author="sion" w:date="2013-09-19T11:05:00Z">
+        <w:r>
+          <w:rPr>
+            <w:noProof/>
+            <w:webHidden/>
+          </w:rPr>
+          <w:t>12</w:t>
+        </w:r>
+        <w:r>
+          <w:rPr>
+            <w:noProof/>
+            <w:webHidden/>
+          </w:rPr>
           <w:fldChar w:fldCharType="end"/>
         </w:r>
-      </w:hyperlink>
+        <w:r>
+          <w:rPr>
+            <w:rStyle w:val="Hipervnculo"/>
+            <w:noProof/>
+          </w:rPr>
+          <w:fldChar w:fldCharType="end"/>
+        </w:r>
+      </w:ins>
+    </w:p>
+    <w:p>
+      <w:pPr>
+        <w:pStyle w:val="TDC3"/>
+        <w:tabs>
+          <w:tab w:val="left" w:pos="1320"/>
+          <w:tab w:val="right" w:leader="dot" w:pos="8494"/>
+        </w:tabs>
+        <w:rPr>
+          <w:ins w:id="23" w:author="sion" w:date="2013-09-19T11:05:00Z"/>
+          <w:rFonts w:eastAsiaTheme="minorEastAsia"/>
+          <w:noProof/>
+          <w:lang w:eastAsia="ca-ES"/>
+        </w:rPr>
+      </w:pPr>
+      <w:ins w:id="24" w:author="sion" w:date="2013-09-19T11:05:00Z">
+        <w:r>
+          <w:rPr>
+            <w:rStyle w:val="Hipervnculo"/>
+            <w:noProof/>
+          </w:rPr>
+          <w:fldChar w:fldCharType="begin"/>
+        </w:r>
+        <w:r>
+          <w:rPr>
+            <w:rStyle w:val="Hipervnculo"/>
+            <w:noProof/>
+          </w:rPr>
+          <w:instrText xml:space="preserve"> </w:instrText>
+        </w:r>
+        <w:r>
+          <w:rPr>
+            <w:noProof/>
+          </w:rPr>
+          <w:instrText>HYPERLINK \l "_Toc367352035"</w:instrText>
+        </w:r>
+        <w:r>
+          <w:rPr>
+            <w:rStyle w:val="Hipervnculo"/>
+            <w:noProof/>
+          </w:rPr>
+          <w:instrText xml:space="preserve"> </w:instrText>
+        </w:r>
+        <w:r>
+          <w:rPr>
+            <w:rStyle w:val="Hipervnculo"/>
+            <w:noProof/>
+          </w:rPr>
+        </w:r>
+        <w:r>
+          <w:rPr>
+            <w:rStyle w:val="Hipervnculo"/>
+            <w:noProof/>
+          </w:rPr>
+          <w:fldChar w:fldCharType="separate"/>
+        </w:r>
+        <w:r>
+          <w:rPr>
+            <w:rStyle w:val="Hipervnculo"/>
+            <w:noProof/>
+          </w:rPr>
+          <w:t>3.1.2</w:t>
+        </w:r>
+        <w:r>
+          <w:rPr>
+            <w:rFonts w:eastAsiaTheme="minorEastAsia"/>
+            <w:noProof/>
+            <w:lang w:eastAsia="ca-ES"/>
+          </w:rPr>
+          <w:tab/>
+        </w:r>
+        <w:r>
+          <w:rPr>
+            <w:rStyle w:val="Hipervnculo"/>
+            <w:noProof/>
+          </w:rPr>
+          <w:t>Importació</w:t>
+        </w:r>
+        <w:r>
+          <w:rPr>
+            <w:noProof/>
+            <w:webHidden/>
+          </w:rPr>
+          <w:tab/>
+        </w:r>
+        <w:r>
+          <w:rPr>
+            <w:noProof/>
+            <w:webHidden/>
+          </w:rPr>
+          <w:fldChar w:fldCharType="begin"/>
+        </w:r>
+        <w:r>
+          <w:rPr>
+            <w:noProof/>
+            <w:webHidden/>
+          </w:rPr>
+          <w:instrText xml:space="preserve"> PAGEREF _Toc367352035 \h </w:instrText>
+        </w:r>
+        <w:r>
+          <w:rPr>
+            <w:noProof/>
+            <w:webHidden/>
+          </w:rPr>
+        </w:r>
+      </w:ins>
+      <w:r>
+        <w:rPr>
+          <w:noProof/>
+          <w:webHidden/>
+        </w:rPr>
+        <w:fldChar w:fldCharType="separate"/>
+      </w:r>
+      <w:ins w:id="25" w:author="sion" w:date="2013-09-19T11:05:00Z">
+        <w:r>
+          <w:rPr>
+            <w:noProof/>
+            <w:webHidden/>
+          </w:rPr>
+          <w:t>12</w:t>
+        </w:r>
+        <w:r>
+          <w:rPr>
+            <w:noProof/>
+            <w:webHidden/>
+          </w:rPr>
+          <w:fldChar w:fldCharType="end"/>
+        </w:r>
+        <w:r>
+          <w:rPr>
+            <w:rStyle w:val="Hipervnculo"/>
+            <w:noProof/>
+          </w:rPr>
+          <w:fldChar w:fldCharType="end"/>
+        </w:r>
+      </w:ins>
     </w:p>
     <w:p>
       <w:pPr>
@@ -1580,24 +2185,65 @@
           <w:tab w:val="right" w:leader="dot" w:pos="8494"/>
         </w:tabs>
         <w:rPr>
+          <w:ins w:id="26" w:author="sion" w:date="2013-09-19T11:05:00Z"/>
           <w:rFonts w:eastAsiaTheme="minorEastAsia"/>
           <w:noProof/>
-          <w:lang w:val="es-ES" w:eastAsia="es-ES"/>
+          <w:lang w:eastAsia="ca-ES"/>
         </w:rPr>
       </w:pPr>
-      <w:hyperlink w:anchor="_Toc320260277" w:history="1">
+      <w:ins w:id="27" w:author="sion" w:date="2013-09-19T11:05:00Z">
         <w:r>
           <w:rPr>
             <w:rStyle w:val="Hipervnculo"/>
             <w:noProof/>
           </w:rPr>
+          <w:fldChar w:fldCharType="begin"/>
+        </w:r>
+        <w:r>
+          <w:rPr>
+            <w:rStyle w:val="Hipervnculo"/>
+            <w:noProof/>
+          </w:rPr>
+          <w:instrText xml:space="preserve"> </w:instrText>
+        </w:r>
+        <w:r>
+          <w:rPr>
+            <w:noProof/>
+          </w:rPr>
+          <w:instrText>HYPERLINK \l "_Toc367352036"</w:instrText>
+        </w:r>
+        <w:r>
+          <w:rPr>
+            <w:rStyle w:val="Hipervnculo"/>
+            <w:noProof/>
+          </w:rPr>
+          <w:instrText xml:space="preserve"> </w:instrText>
+        </w:r>
+        <w:r>
+          <w:rPr>
+            <w:rStyle w:val="Hipervnculo"/>
+            <w:noProof/>
+          </w:rPr>
+        </w:r>
+        <w:r>
+          <w:rPr>
+            <w:rStyle w:val="Hipervnculo"/>
+            <w:noProof/>
+          </w:rPr>
+          <w:fldChar w:fldCharType="separate"/>
+        </w:r>
+        <w:r>
+          <w:rPr>
+            <w:rStyle w:val="Hipervnculo"/>
+            <w:noProof/>
+          </w:rPr>
           <w:t>3.2</w:t>
         </w:r>
         <w:r>
           <w:rPr>
             <w:rFonts w:eastAsiaTheme="minorEastAsia"/>
             <w:noProof/>
-            <w:lang w:val="es-ES" w:eastAsia="es-ES"/>
+            <w:lang w:eastAsia="ca-ES"/>
           </w:rPr>
           <w:tab/>
         </w:r>
@@ -1627,7 +2273,7 @@
             <w:noProof/>
             <w:webHidden/>
           </w:rPr>
-          <w:instrText xml:space="preserve"> PAGEREF _Toc320260277 \h </w:instrText>
+          <w:instrText xml:space="preserve"> PAGEREF _Toc367352036 \h </w:instrText>
         </w:r>
         <w:r>
           <w:rPr>
@@ -1635,28 +2281,37 @@
             <w:webHidden/>
           </w:rPr>
         </w:r>
+      </w:ins>
+      <w:r>
+        <w:rPr>
+          <w:noProof/>
+          <w:webHidden/>
+        </w:rPr>
+        <w:fldChar w:fldCharType="separate"/>
+      </w:r>
+      <w:ins w:id="28" w:author="sion" w:date="2013-09-19T11:05:00Z">
         <w:r>
           <w:rPr>
             <w:noProof/>
             <w:webHidden/>
           </w:rPr>
-          <w:fldChar w:fldCharType="separate"/>
+          <w:t>12</w:t>
         </w:r>
         <w:r>
           <w:rPr>
             <w:noProof/>
             <w:webHidden/>
           </w:rPr>
-          <w:t>11</w:t>
-        </w:r>
-        <w:r>
-          <w:rPr>
-            <w:noProof/>
-            <w:webHidden/>
-          </w:rPr>
           <w:fldChar w:fldCharType="end"/>
         </w:r>
-      </w:hyperlink>
+        <w:r>
+          <w:rPr>
+            <w:rStyle w:val="Hipervnculo"/>
+            <w:noProof/>
+          </w:rPr>
+          <w:fldChar w:fldCharType="end"/>
+        </w:r>
+      </w:ins>
     </w:p>
     <w:p>
       <w:pPr>
@@ -1666,13 +2321,54 @@
           <w:tab w:val="right" w:leader="dot" w:pos="8494"/>
         </w:tabs>
         <w:rPr>
+          <w:ins w:id="29" w:author="sion" w:date="2013-09-19T11:05:00Z"/>
           <w:rFonts w:eastAsiaTheme="minorEastAsia"/>
           <w:b w:val="0"/>
           <w:noProof/>
-          <w:lang w:val="es-ES" w:eastAsia="es-ES"/>
+          <w:lang w:eastAsia="ca-ES"/>
         </w:rPr>
       </w:pPr>
-      <w:hyperlink w:anchor="_Toc320260278" w:history="1">
+      <w:ins w:id="30" w:author="sion" w:date="2013-09-19T11:05:00Z">
+        <w:r>
+          <w:rPr>
+            <w:rStyle w:val="Hipervnculo"/>
+            <w:noProof/>
+          </w:rPr>
+          <w:fldChar w:fldCharType="begin"/>
+        </w:r>
+        <w:r>
+          <w:rPr>
+            <w:rStyle w:val="Hipervnculo"/>
+            <w:noProof/>
+          </w:rPr>
+          <w:instrText xml:space="preserve"> </w:instrText>
+        </w:r>
+        <w:r>
+          <w:rPr>
+            <w:noProof/>
+          </w:rPr>
+          <w:instrText>HYPERLINK \l "_Toc367352037"</w:instrText>
+        </w:r>
+        <w:r>
+          <w:rPr>
+            <w:rStyle w:val="Hipervnculo"/>
+            <w:noProof/>
+          </w:rPr>
+          <w:instrText xml:space="preserve"> </w:instrText>
+        </w:r>
+        <w:r>
+          <w:rPr>
+            <w:rStyle w:val="Hipervnculo"/>
+            <w:noProof/>
+          </w:rPr>
+        </w:r>
+        <w:r>
+          <w:rPr>
+            <w:rStyle w:val="Hipervnculo"/>
+            <w:noProof/>
+          </w:rPr>
+          <w:fldChar w:fldCharType="separate"/>
+        </w:r>
         <w:r>
           <w:rPr>
             <w:rStyle w:val="Hipervnculo"/>
@@ -1685,7 +2381,7 @@
             <w:rFonts w:eastAsiaTheme="minorEastAsia"/>
             <w:b w:val="0"/>
             <w:noProof/>
-            <w:lang w:val="es-ES" w:eastAsia="es-ES"/>
+            <w:lang w:eastAsia="ca-ES"/>
           </w:rPr>
           <w:tab/>
         </w:r>
@@ -1715,7 +2411,7 @@
             <w:noProof/>
             <w:webHidden/>
           </w:rPr>
-          <w:instrText xml:space="preserve"> PAGEREF _Toc320260278 \h </w:instrText>
+          <w:instrText xml:space="preserve"> PAGEREF _Toc367352037 \h </w:instrText>
         </w:r>
         <w:r>
           <w:rPr>
@@ -1723,28 +2419,37 @@
             <w:webHidden/>
           </w:rPr>
         </w:r>
+      </w:ins>
+      <w:r>
+        <w:rPr>
+          <w:noProof/>
+          <w:webHidden/>
+        </w:rPr>
+        <w:fldChar w:fldCharType="separate"/>
+      </w:r>
+      <w:ins w:id="31" w:author="sion" w:date="2013-09-19T11:05:00Z">
         <w:r>
           <w:rPr>
             <w:noProof/>
             <w:webHidden/>
           </w:rPr>
-          <w:fldChar w:fldCharType="separate"/>
+          <w:t>14</w:t>
         </w:r>
         <w:r>
           <w:rPr>
             <w:noProof/>
             <w:webHidden/>
           </w:rPr>
-          <w:t>13</w:t>
-        </w:r>
-        <w:r>
-          <w:rPr>
-            <w:noProof/>
-            <w:webHidden/>
-          </w:rPr>
           <w:fldChar w:fldCharType="end"/>
         </w:r>
-      </w:hyperlink>
+        <w:r>
+          <w:rPr>
+            <w:rStyle w:val="Hipervnculo"/>
+            <w:noProof/>
+          </w:rPr>
+          <w:fldChar w:fldCharType="end"/>
+        </w:r>
+      </w:ins>
     </w:p>
     <w:p>
       <w:pPr>
@@ -1754,13 +2459,54 @@
           <w:tab w:val="right" w:leader="dot" w:pos="8494"/>
         </w:tabs>
         <w:rPr>
+          <w:ins w:id="32" w:author="sion" w:date="2013-09-19T11:05:00Z"/>
           <w:rFonts w:eastAsiaTheme="minorEastAsia"/>
           <w:b w:val="0"/>
           <w:noProof/>
-          <w:lang w:val="es-ES" w:eastAsia="es-ES"/>
+          <w:lang w:eastAsia="ca-ES"/>
         </w:rPr>
       </w:pPr>
-      <w:hyperlink w:anchor="_Toc320260279" w:history="1">
+      <w:ins w:id="33" w:author="sion" w:date="2013-09-19T11:05:00Z">
+        <w:r>
+          <w:rPr>
+            <w:rStyle w:val="Hipervnculo"/>
+            <w:noProof/>
+          </w:rPr>
+          <w:fldChar w:fldCharType="begin"/>
+        </w:r>
+        <w:r>
+          <w:rPr>
+            <w:rStyle w:val="Hipervnculo"/>
+            <w:noProof/>
+          </w:rPr>
+          <w:instrText xml:space="preserve"> </w:instrText>
+        </w:r>
+        <w:r>
+          <w:rPr>
+            <w:noProof/>
+          </w:rPr>
+          <w:instrText>HYPERLINK \l "_Toc367352038"</w:instrText>
+        </w:r>
+        <w:r>
+          <w:rPr>
+            <w:rStyle w:val="Hipervnculo"/>
+            <w:noProof/>
+          </w:rPr>
+          <w:instrText xml:space="preserve"> </w:instrText>
+        </w:r>
+        <w:r>
+          <w:rPr>
+            <w:rStyle w:val="Hipervnculo"/>
+            <w:noProof/>
+          </w:rPr>
+        </w:r>
+        <w:r>
+          <w:rPr>
+            <w:rStyle w:val="Hipervnculo"/>
+            <w:noProof/>
+          </w:rPr>
+          <w:fldChar w:fldCharType="separate"/>
+        </w:r>
         <w:r>
           <w:rPr>
             <w:rStyle w:val="Hipervnculo"/>
@@ -1773,7 +2519,7 @@
             <w:rFonts w:eastAsiaTheme="minorEastAsia"/>
             <w:b w:val="0"/>
             <w:noProof/>
-            <w:lang w:val="es-ES" w:eastAsia="es-ES"/>
+            <w:lang w:eastAsia="ca-ES"/>
           </w:rPr>
           <w:tab/>
         </w:r>
@@ -1803,7 +2549,7 @@
             <w:noProof/>
             <w:webHidden/>
           </w:rPr>
-          <w:instrText xml:space="preserve"> PAGEREF _Toc320260279 \h </w:instrText>
+          <w:instrText xml:space="preserve"> PAGEREF _Toc367352038 \h </w:instrText>
         </w:r>
         <w:r>
           <w:rPr>
@@ -1811,28 +2557,37 @@
             <w:webHidden/>
           </w:rPr>
         </w:r>
+      </w:ins>
+      <w:r>
+        <w:rPr>
+          <w:noProof/>
+          <w:webHidden/>
+        </w:rPr>
+        <w:fldChar w:fldCharType="separate"/>
+      </w:r>
+      <w:ins w:id="34" w:author="sion" w:date="2013-09-19T11:05:00Z">
         <w:r>
           <w:rPr>
             <w:noProof/>
             <w:webHidden/>
           </w:rPr>
-          <w:fldChar w:fldCharType="separate"/>
+          <w:t>15</w:t>
         </w:r>
         <w:r>
           <w:rPr>
             <w:noProof/>
             <w:webHidden/>
           </w:rPr>
-          <w:t>15</w:t>
-        </w:r>
-        <w:r>
-          <w:rPr>
-            <w:noProof/>
-            <w:webHidden/>
-          </w:rPr>
           <w:fldChar w:fldCharType="end"/>
         </w:r>
-      </w:hyperlink>
+        <w:r>
+          <w:rPr>
+            <w:rStyle w:val="Hipervnculo"/>
+            <w:noProof/>
+          </w:rPr>
+          <w:fldChar w:fldCharType="end"/>
+        </w:r>
+      </w:ins>
     </w:p>
     <w:p>
       <w:pPr>
@@ -1842,13 +2597,54 @@
           <w:tab w:val="right" w:leader="dot" w:pos="8494"/>
         </w:tabs>
         <w:rPr>
+          <w:ins w:id="35" w:author="sion" w:date="2013-09-19T11:05:00Z"/>
           <w:rFonts w:eastAsiaTheme="minorEastAsia"/>
           <w:b w:val="0"/>
           <w:noProof/>
-          <w:lang w:val="es-ES" w:eastAsia="es-ES"/>
+          <w:lang w:eastAsia="ca-ES"/>
         </w:rPr>
       </w:pPr>
-      <w:hyperlink w:anchor="_Toc320260280" w:history="1">
+      <w:ins w:id="36" w:author="sion" w:date="2013-09-19T11:05:00Z">
+        <w:r>
+          <w:rPr>
+            <w:rStyle w:val="Hipervnculo"/>
+            <w:noProof/>
+          </w:rPr>
+          <w:fldChar w:fldCharType="begin"/>
+        </w:r>
+        <w:r>
+          <w:rPr>
+            <w:rStyle w:val="Hipervnculo"/>
+            <w:noProof/>
+          </w:rPr>
+          <w:instrText xml:space="preserve"> </w:instrText>
+        </w:r>
+        <w:r>
+          <w:rPr>
+            <w:noProof/>
+          </w:rPr>
+          <w:instrText>HYPERLINK \l "_Toc367352039"</w:instrText>
+        </w:r>
+        <w:r>
+          <w:rPr>
+            <w:rStyle w:val="Hipervnculo"/>
+            <w:noProof/>
+          </w:rPr>
+          <w:instrText xml:space="preserve"> </w:instrText>
+        </w:r>
+        <w:r>
+          <w:rPr>
+            <w:rStyle w:val="Hipervnculo"/>
+            <w:noProof/>
+          </w:rPr>
+        </w:r>
+        <w:r>
+          <w:rPr>
+            <w:rStyle w:val="Hipervnculo"/>
+            <w:noProof/>
+          </w:rPr>
+          <w:fldChar w:fldCharType="separate"/>
+        </w:r>
         <w:r>
           <w:rPr>
             <w:rStyle w:val="Hipervnculo"/>
@@ -1861,7 +2657,7 @@
             <w:rFonts w:eastAsiaTheme="minorEastAsia"/>
             <w:b w:val="0"/>
             <w:noProof/>
-            <w:lang w:val="es-ES" w:eastAsia="es-ES"/>
+            <w:lang w:eastAsia="ca-ES"/>
           </w:rPr>
           <w:tab/>
         </w:r>
@@ -1891,7 +2687,7 @@
             <w:noProof/>
             <w:webHidden/>
           </w:rPr>
-          <w:instrText xml:space="preserve"> PAGEREF _Toc320260280 \h </w:instrText>
+          <w:instrText xml:space="preserve"> PAGEREF _Toc367352039 \h </w:instrText>
         </w:r>
         <w:r>
           <w:rPr>
@@ -1899,28 +2695,37 @@
             <w:webHidden/>
           </w:rPr>
         </w:r>
+      </w:ins>
+      <w:r>
+        <w:rPr>
+          <w:noProof/>
+          <w:webHidden/>
+        </w:rPr>
+        <w:fldChar w:fldCharType="separate"/>
+      </w:r>
+      <w:ins w:id="37" w:author="sion" w:date="2013-09-19T11:05:00Z">
         <w:r>
           <w:rPr>
             <w:noProof/>
             <w:webHidden/>
           </w:rPr>
-          <w:fldChar w:fldCharType="separate"/>
+          <w:t>17</w:t>
         </w:r>
         <w:r>
           <w:rPr>
             <w:noProof/>
             <w:webHidden/>
           </w:rPr>
-          <w:t>17</w:t>
-        </w:r>
-        <w:r>
-          <w:rPr>
-            <w:noProof/>
-            <w:webHidden/>
-          </w:rPr>
           <w:fldChar w:fldCharType="end"/>
         </w:r>
-      </w:hyperlink>
+        <w:r>
+          <w:rPr>
+            <w:rStyle w:val="Hipervnculo"/>
+            <w:noProof/>
+          </w:rPr>
+          <w:fldChar w:fldCharType="end"/>
+        </w:r>
+      </w:ins>
     </w:p>
     <w:p>
       <w:pPr>
@@ -1930,24 +2735,65 @@
           <w:tab w:val="right" w:leader="dot" w:pos="8494"/>
         </w:tabs>
         <w:rPr>
+          <w:ins w:id="38" w:author="sion" w:date="2013-09-19T11:05:00Z"/>
           <w:rFonts w:eastAsiaTheme="minorEastAsia"/>
           <w:noProof/>
-          <w:lang w:val="es-ES" w:eastAsia="es-ES"/>
+          <w:lang w:eastAsia="ca-ES"/>
         </w:rPr>
       </w:pPr>
-      <w:hyperlink w:anchor="_Toc320260281" w:history="1">
+      <w:ins w:id="39" w:author="sion" w:date="2013-09-19T11:05:00Z">
         <w:r>
           <w:rPr>
             <w:rStyle w:val="Hipervnculo"/>
             <w:noProof/>
           </w:rPr>
+          <w:fldChar w:fldCharType="begin"/>
+        </w:r>
+        <w:r>
+          <w:rPr>
+            <w:rStyle w:val="Hipervnculo"/>
+            <w:noProof/>
+          </w:rPr>
+          <w:instrText xml:space="preserve"> </w:instrText>
+        </w:r>
+        <w:r>
+          <w:rPr>
+            <w:noProof/>
+          </w:rPr>
+          <w:instrText>HYPERLINK \l "_Toc367352040"</w:instrText>
+        </w:r>
+        <w:r>
+          <w:rPr>
+            <w:rStyle w:val="Hipervnculo"/>
+            <w:noProof/>
+          </w:rPr>
+          <w:instrText xml:space="preserve"> </w:instrText>
+        </w:r>
+        <w:r>
+          <w:rPr>
+            <w:rStyle w:val="Hipervnculo"/>
+            <w:noProof/>
+          </w:rPr>
+        </w:r>
+        <w:r>
+          <w:rPr>
+            <w:rStyle w:val="Hipervnculo"/>
+            <w:noProof/>
+          </w:rPr>
+          <w:fldChar w:fldCharType="separate"/>
+        </w:r>
+        <w:r>
+          <w:rPr>
+            <w:rStyle w:val="Hipervnculo"/>
+            <w:noProof/>
+          </w:rPr>
           <w:t>6.1</w:t>
         </w:r>
         <w:r>
           <w:rPr>
             <w:rFonts w:eastAsiaTheme="minorEastAsia"/>
             <w:noProof/>
-            <w:lang w:val="es-ES" w:eastAsia="es-ES"/>
+            <w:lang w:eastAsia="ca-ES"/>
           </w:rPr>
           <w:tab/>
         </w:r>
@@ -1977,7 +2823,7 @@
             <w:noProof/>
             <w:webHidden/>
           </w:rPr>
-          <w:instrText xml:space="preserve"> PAGEREF _Toc320260281 \h </w:instrText>
+          <w:instrText xml:space="preserve"> PAGEREF _Toc367352040 \h </w:instrText>
         </w:r>
         <w:r>
           <w:rPr>
@@ -1985,28 +2831,37 @@
             <w:webHidden/>
           </w:rPr>
         </w:r>
+      </w:ins>
+      <w:r>
+        <w:rPr>
+          <w:noProof/>
+          <w:webHidden/>
+        </w:rPr>
+        <w:fldChar w:fldCharType="separate"/>
+      </w:r>
+      <w:ins w:id="40" w:author="sion" w:date="2013-09-19T11:05:00Z">
         <w:r>
           <w:rPr>
             <w:noProof/>
             <w:webHidden/>
           </w:rPr>
-          <w:fldChar w:fldCharType="separate"/>
+          <w:t>17</w:t>
         </w:r>
         <w:r>
           <w:rPr>
             <w:noProof/>
             <w:webHidden/>
           </w:rPr>
-          <w:t>17</w:t>
-        </w:r>
-        <w:r>
-          <w:rPr>
-            <w:noProof/>
-            <w:webHidden/>
-          </w:rPr>
           <w:fldChar w:fldCharType="end"/>
         </w:r>
-      </w:hyperlink>
+        <w:r>
+          <w:rPr>
+            <w:rStyle w:val="Hipervnculo"/>
+            <w:noProof/>
+          </w:rPr>
+          <w:fldChar w:fldCharType="end"/>
+        </w:r>
+      </w:ins>
     </w:p>
     <w:p>
       <w:pPr>
@@ -2016,18 +2871,278 @@
           <w:tab w:val="right" w:leader="dot" w:pos="8494"/>
         </w:tabs>
         <w:rPr>
+          <w:ins w:id="41" w:author="sion" w:date="2013-09-19T11:05:00Z"/>
+          <w:rFonts w:eastAsiaTheme="minorEastAsia"/>
+          <w:noProof/>
+          <w:lang w:eastAsia="ca-ES"/>
+        </w:rPr>
+      </w:pPr>
+      <w:ins w:id="42" w:author="sion" w:date="2013-09-19T11:05:00Z">
+        <w:r>
+          <w:rPr>
+            <w:rStyle w:val="Hipervnculo"/>
+            <w:noProof/>
+          </w:rPr>
+          <w:fldChar w:fldCharType="begin"/>
+        </w:r>
+        <w:r>
+          <w:rPr>
+            <w:rStyle w:val="Hipervnculo"/>
+            <w:noProof/>
+          </w:rPr>
+          <w:instrText xml:space="preserve"> </w:instrText>
+        </w:r>
+        <w:r>
+          <w:rPr>
+            <w:noProof/>
+          </w:rPr>
+          <w:instrText>HYPERLINK \l "_Toc367352041"</w:instrText>
+        </w:r>
+        <w:r>
+          <w:rPr>
+            <w:rStyle w:val="Hipervnculo"/>
+            <w:noProof/>
+          </w:rPr>
+          <w:instrText xml:space="preserve"> </w:instrText>
+        </w:r>
+        <w:r>
+          <w:rPr>
+            <w:rStyle w:val="Hipervnculo"/>
+            <w:noProof/>
+          </w:rPr>
+        </w:r>
+        <w:r>
+          <w:rPr>
+            <w:rStyle w:val="Hipervnculo"/>
+            <w:noProof/>
+          </w:rPr>
+          <w:fldChar w:fldCharType="separate"/>
+        </w:r>
+        <w:r>
+          <w:rPr>
+            <w:rStyle w:val="Hipervnculo"/>
+            <w:noProof/>
+          </w:rPr>
+          <w:t>6.2</w:t>
+        </w:r>
+        <w:r>
+          <w:rPr>
+            <w:rFonts w:eastAsiaTheme="minorEastAsia"/>
+            <w:noProof/>
+            <w:lang w:eastAsia="ca-ES"/>
+          </w:rPr>
+          <w:tab/>
+        </w:r>
+        <w:r>
+          <w:rPr>
+            <w:rStyle w:val="Hipervnculo"/>
+            <w:noProof/>
+          </w:rPr>
+          <w:t>Gestió d’informació de les àrees</w:t>
+        </w:r>
+        <w:r>
+          <w:rPr>
+            <w:noProof/>
+            <w:webHidden/>
+          </w:rPr>
+          <w:tab/>
+        </w:r>
+        <w:r>
+          <w:rPr>
+            <w:noProof/>
+            <w:webHidden/>
+          </w:rPr>
+          <w:fldChar w:fldCharType="begin"/>
+        </w:r>
+        <w:r>
+          <w:rPr>
+            <w:noProof/>
+            <w:webHidden/>
+          </w:rPr>
+          <w:instrText xml:space="preserve"> PAGEREF _Toc367352041 \h </w:instrText>
+        </w:r>
+        <w:r>
+          <w:rPr>
+            <w:noProof/>
+            <w:webHidden/>
+          </w:rPr>
+        </w:r>
+      </w:ins>
+      <w:r>
+        <w:rPr>
+          <w:noProof/>
+          <w:webHidden/>
+        </w:rPr>
+        <w:fldChar w:fldCharType="separate"/>
+      </w:r>
+      <w:ins w:id="43" w:author="sion" w:date="2013-09-19T11:05:00Z">
+        <w:r>
+          <w:rPr>
+            <w:noProof/>
+            <w:webHidden/>
+          </w:rPr>
+          <w:t>19</w:t>
+        </w:r>
+        <w:r>
+          <w:rPr>
+            <w:noProof/>
+            <w:webHidden/>
+          </w:rPr>
+          <w:fldChar w:fldCharType="end"/>
+        </w:r>
+        <w:r>
+          <w:rPr>
+            <w:rStyle w:val="Hipervnculo"/>
+            <w:noProof/>
+          </w:rPr>
+          <w:fldChar w:fldCharType="end"/>
+        </w:r>
+      </w:ins>
+    </w:p>
+    <w:p>
+      <w:pPr>
+        <w:pStyle w:val="TDC1"/>
+        <w:tabs>
+          <w:tab w:val="left" w:pos="440"/>
+          <w:tab w:val="right" w:leader="dot" w:pos="8494"/>
+        </w:tabs>
+        <w:rPr>
+          <w:del w:id="44" w:author="sion" w:date="2013-09-19T11:05:00Z"/>
+          <w:rFonts w:eastAsiaTheme="minorEastAsia"/>
+          <w:b w:val="0"/>
+          <w:noProof/>
+          <w:lang w:val="es-ES" w:eastAsia="es-ES"/>
+        </w:rPr>
+      </w:pPr>
+      <w:del w:id="45" w:author="sion" w:date="2013-09-19T11:05:00Z">
+        <w:r>
+          <w:rPr>
+            <w:noProof/>
+            <w:rPrChange w:id="46" w:author="sion" w:date="2013-09-19T11:05:00Z">
+              <w:rPr>
+                <w:rStyle w:val="Hipervnculo"/>
+                <w:noProof/>
+              </w:rPr>
+            </w:rPrChange>
+          </w:rPr>
+          <w:delText>1</w:delText>
+        </w:r>
+        <w:r>
+          <w:rPr>
+            <w:rFonts w:eastAsiaTheme="minorEastAsia"/>
+            <w:b w:val="0"/>
+            <w:noProof/>
+            <w:lang w:val="es-ES" w:eastAsia="es-ES"/>
+          </w:rPr>
+          <w:tab/>
+        </w:r>
+        <w:r>
+          <w:rPr>
+            <w:noProof/>
+            <w:rPrChange w:id="47" w:author="sion" w:date="2013-09-19T11:05:00Z">
+              <w:rPr>
+                <w:rStyle w:val="Hipervnculo"/>
+                <w:noProof/>
+              </w:rPr>
+            </w:rPrChange>
+          </w:rPr>
+          <w:delText>Introducció</w:delText>
+        </w:r>
+        <w:r>
+          <w:rPr>
+            <w:noProof/>
+            <w:webHidden/>
+          </w:rPr>
+          <w:tab/>
+          <w:delText>4</w:delText>
+        </w:r>
+      </w:del>
+    </w:p>
+    <w:p>
+      <w:pPr>
+        <w:pStyle w:val="TDC1"/>
+        <w:tabs>
+          <w:tab w:val="left" w:pos="440"/>
+          <w:tab w:val="right" w:leader="dot" w:pos="8494"/>
+        </w:tabs>
+        <w:rPr>
+          <w:del w:id="48" w:author="sion" w:date="2013-09-19T11:05:00Z"/>
+          <w:rFonts w:eastAsiaTheme="minorEastAsia"/>
+          <w:b w:val="0"/>
+          <w:noProof/>
+          <w:lang w:val="es-ES" w:eastAsia="es-ES"/>
+        </w:rPr>
+      </w:pPr>
+      <w:del w:id="49" w:author="sion" w:date="2013-09-19T11:05:00Z">
+        <w:r>
+          <w:rPr>
+            <w:noProof/>
+            <w:rPrChange w:id="50" w:author="sion" w:date="2013-09-19T11:05:00Z">
+              <w:rPr>
+                <w:rStyle w:val="Hipervnculo"/>
+                <w:noProof/>
+              </w:rPr>
+            </w:rPrChange>
+          </w:rPr>
+          <w:delText>2</w:delText>
+        </w:r>
+        <w:r>
+          <w:rPr>
+            <w:rFonts w:eastAsiaTheme="minorEastAsia"/>
+            <w:b w:val="0"/>
+            <w:noProof/>
+            <w:lang w:val="es-ES" w:eastAsia="es-ES"/>
+          </w:rPr>
+          <w:tab/>
+        </w:r>
+        <w:r>
+          <w:rPr>
+            <w:noProof/>
+            <w:rPrChange w:id="51" w:author="sion" w:date="2013-09-19T11:05:00Z">
+              <w:rPr>
+                <w:rStyle w:val="Hipervnculo"/>
+                <w:noProof/>
+              </w:rPr>
+            </w:rPrChange>
+          </w:rPr>
+          <w:delText>Gestió de persones i rols</w:delText>
+        </w:r>
+        <w:r>
+          <w:rPr>
+            <w:noProof/>
+            <w:webHidden/>
+          </w:rPr>
+          <w:tab/>
+          <w:delText>5</w:delText>
+        </w:r>
+      </w:del>
+    </w:p>
+    <w:p>
+      <w:pPr>
+        <w:pStyle w:val="TDC2"/>
+        <w:tabs>
+          <w:tab w:val="left" w:pos="880"/>
+          <w:tab w:val="right" w:leader="dot" w:pos="8494"/>
+        </w:tabs>
+        <w:rPr>
+          <w:del w:id="52" w:author="sion" w:date="2013-09-19T11:05:00Z"/>
           <w:rFonts w:eastAsiaTheme="minorEastAsia"/>
           <w:noProof/>
           <w:lang w:val="es-ES" w:eastAsia="es-ES"/>
         </w:rPr>
       </w:pPr>
-      <w:hyperlink w:anchor="_Toc320260282" w:history="1">
-        <w:r>
-          <w:rPr>
-            <w:rStyle w:val="Hipervnculo"/>
-            <w:noProof/>
-          </w:rPr>
-          <w:t>6.2</w:t>
+      <w:del w:id="53" w:author="sion" w:date="2013-09-19T11:05:00Z">
+        <w:r>
+          <w:rPr>
+            <w:noProof/>
+            <w:rPrChange w:id="54" w:author="sion" w:date="2013-09-19T11:05:00Z">
+              <w:rPr>
+                <w:rStyle w:val="Hipervnculo"/>
+                <w:noProof/>
+              </w:rPr>
+            </w:rPrChange>
+          </w:rPr>
+          <w:delText>2.1</w:delText>
         </w:r>
         <w:r>
           <w:rPr>
@@ -2039,10 +3154,15 @@
         </w:r>
         <w:r>
           <w:rPr>
-            <w:rStyle w:val="Hipervnculo"/>
-            <w:noProof/>
-          </w:rPr>
-          <w:t>Gestió d’informació de les àrees</w:t>
+            <w:noProof/>
+            <w:rPrChange w:id="55" w:author="sion" w:date="2013-09-19T11:05:00Z">
+              <w:rPr>
+                <w:rStyle w:val="Hipervnculo"/>
+                <w:noProof/>
+              </w:rPr>
+            </w:rPrChange>
+          </w:rPr>
+          <w:delText>Persones</w:delText>
         </w:r>
         <w:r>
           <w:rPr>
@@ -2050,49 +3170,530 @@
             <w:webHidden/>
           </w:rPr>
           <w:tab/>
+          <w:delText>5</w:delText>
+        </w:r>
+      </w:del>
+    </w:p>
+    <w:p>
+      <w:pPr>
+        <w:pStyle w:val="TDC2"/>
+        <w:tabs>
+          <w:tab w:val="left" w:pos="880"/>
+          <w:tab w:val="right" w:leader="dot" w:pos="8494"/>
+        </w:tabs>
+        <w:rPr>
+          <w:del w:id="56" w:author="sion" w:date="2013-09-19T11:05:00Z"/>
+          <w:rFonts w:eastAsiaTheme="minorEastAsia"/>
+          <w:noProof/>
+          <w:lang w:val="es-ES" w:eastAsia="es-ES"/>
+        </w:rPr>
+      </w:pPr>
+      <w:del w:id="57" w:author="sion" w:date="2013-09-19T11:05:00Z">
+        <w:r>
+          <w:rPr>
+            <w:noProof/>
+            <w:rPrChange w:id="58" w:author="sion" w:date="2013-09-19T11:05:00Z">
+              <w:rPr>
+                <w:rStyle w:val="Hipervnculo"/>
+                <w:noProof/>
+              </w:rPr>
+            </w:rPrChange>
+          </w:rPr>
+          <w:delText>2.2</w:delText>
+        </w:r>
+        <w:r>
+          <w:rPr>
+            <w:rFonts w:eastAsiaTheme="minorEastAsia"/>
+            <w:noProof/>
+            <w:lang w:val="es-ES" w:eastAsia="es-ES"/>
+          </w:rPr>
+          <w:tab/>
+        </w:r>
+        <w:r>
+          <w:rPr>
+            <w:noProof/>
+            <w:rPrChange w:id="59" w:author="sion" w:date="2013-09-19T11:05:00Z">
+              <w:rPr>
+                <w:rStyle w:val="Hipervnculo"/>
+                <w:noProof/>
+              </w:rPr>
+            </w:rPrChange>
+          </w:rPr>
+          <w:delText>Rols</w:delText>
         </w:r>
         <w:r>
           <w:rPr>
             <w:noProof/>
             <w:webHidden/>
           </w:rPr>
-          <w:fldChar w:fldCharType="begin"/>
+          <w:tab/>
+          <w:delText>7</w:delText>
+        </w:r>
+      </w:del>
+    </w:p>
+    <w:p>
+      <w:pPr>
+        <w:pStyle w:val="TDC1"/>
+        <w:tabs>
+          <w:tab w:val="left" w:pos="440"/>
+          <w:tab w:val="right" w:leader="dot" w:pos="8494"/>
+        </w:tabs>
+        <w:rPr>
+          <w:del w:id="60" w:author="sion" w:date="2013-09-19T11:05:00Z"/>
+          <w:rFonts w:eastAsiaTheme="minorEastAsia"/>
+          <w:b w:val="0"/>
+          <w:noProof/>
+          <w:lang w:val="es-ES" w:eastAsia="es-ES"/>
+        </w:rPr>
+      </w:pPr>
+      <w:del w:id="61" w:author="sion" w:date="2013-09-19T11:05:00Z">
+        <w:r>
+          <w:rPr>
+            <w:noProof/>
+            <w:rPrChange w:id="62" w:author="sion" w:date="2013-09-19T11:05:00Z">
+              <w:rPr>
+                <w:rStyle w:val="Hipervnculo"/>
+                <w:noProof/>
+              </w:rPr>
+            </w:rPrChange>
+          </w:rPr>
+          <w:delText>3</w:delText>
+        </w:r>
+        <w:r>
+          <w:rPr>
+            <w:rFonts w:eastAsiaTheme="minorEastAsia"/>
+            <w:b w:val="0"/>
+            <w:noProof/>
+            <w:lang w:val="es-ES" w:eastAsia="es-ES"/>
+          </w:rPr>
+          <w:tab/>
+        </w:r>
+        <w:r>
+          <w:rPr>
+            <w:noProof/>
+            <w:rPrChange w:id="63" w:author="sion" w:date="2013-09-19T11:05:00Z">
+              <w:rPr>
+                <w:rStyle w:val="Hipervnculo"/>
+                <w:noProof/>
+              </w:rPr>
+            </w:rPrChange>
+          </w:rPr>
+          <w:delText>Gestió d’entorns</w:delText>
         </w:r>
         <w:r>
           <w:rPr>
             <w:noProof/>
             <w:webHidden/>
           </w:rPr>
-          <w:instrText xml:space="preserve"> PAGEREF _Toc320260282 \h </w:instrText>
+          <w:tab/>
+          <w:delText>10</w:delText>
+        </w:r>
+      </w:del>
+    </w:p>
+    <w:p>
+      <w:pPr>
+        <w:pStyle w:val="TDC2"/>
+        <w:tabs>
+          <w:tab w:val="left" w:pos="880"/>
+          <w:tab w:val="right" w:leader="dot" w:pos="8494"/>
+        </w:tabs>
+        <w:rPr>
+          <w:del w:id="64" w:author="sion" w:date="2013-09-19T11:05:00Z"/>
+          <w:rFonts w:eastAsiaTheme="minorEastAsia"/>
+          <w:noProof/>
+          <w:lang w:val="es-ES" w:eastAsia="es-ES"/>
+        </w:rPr>
+      </w:pPr>
+      <w:del w:id="65" w:author="sion" w:date="2013-09-19T11:05:00Z">
+        <w:r>
+          <w:rPr>
+            <w:noProof/>
+            <w:rPrChange w:id="66" w:author="sion" w:date="2013-09-19T11:05:00Z">
+              <w:rPr>
+                <w:rStyle w:val="Hipervnculo"/>
+                <w:noProof/>
+              </w:rPr>
+            </w:rPrChange>
+          </w:rPr>
+          <w:delText>3.1</w:delText>
+        </w:r>
+        <w:r>
+          <w:rPr>
+            <w:rFonts w:eastAsiaTheme="minorEastAsia"/>
+            <w:noProof/>
+            <w:lang w:val="es-ES" w:eastAsia="es-ES"/>
+          </w:rPr>
+          <w:tab/>
+        </w:r>
+        <w:r>
+          <w:rPr>
+            <w:noProof/>
+            <w:rPrChange w:id="67" w:author="sion" w:date="2013-09-19T11:05:00Z">
+              <w:rPr>
+                <w:rStyle w:val="Hipervnculo"/>
+                <w:noProof/>
+              </w:rPr>
+            </w:rPrChange>
+          </w:rPr>
+          <w:delText>Manteniment dels entorns</w:delText>
         </w:r>
         <w:r>
           <w:rPr>
             <w:noProof/>
             <w:webHidden/>
           </w:rPr>
+          <w:tab/>
+          <w:delText>10</w:delText>
+        </w:r>
+      </w:del>
+    </w:p>
+    <w:p>
+      <w:pPr>
+        <w:pStyle w:val="TDC2"/>
+        <w:tabs>
+          <w:tab w:val="left" w:pos="880"/>
+          <w:tab w:val="right" w:leader="dot" w:pos="8494"/>
+        </w:tabs>
+        <w:rPr>
+          <w:del w:id="68" w:author="sion" w:date="2013-09-19T11:05:00Z"/>
+          <w:rFonts w:eastAsiaTheme="minorEastAsia"/>
+          <w:noProof/>
+          <w:lang w:val="es-ES" w:eastAsia="es-ES"/>
+        </w:rPr>
+      </w:pPr>
+      <w:del w:id="69" w:author="sion" w:date="2013-09-19T11:05:00Z">
+        <w:r>
+          <w:rPr>
+            <w:noProof/>
+            <w:rPrChange w:id="70" w:author="sion" w:date="2013-09-19T11:05:00Z">
+              <w:rPr>
+                <w:rStyle w:val="Hipervnculo"/>
+                <w:noProof/>
+              </w:rPr>
+            </w:rPrChange>
+          </w:rPr>
+          <w:delText>3.2</w:delText>
+        </w:r>
+        <w:r>
+          <w:rPr>
+            <w:rFonts w:eastAsiaTheme="minorEastAsia"/>
+            <w:noProof/>
+            <w:lang w:val="es-ES" w:eastAsia="es-ES"/>
+          </w:rPr>
+          <w:tab/>
+        </w:r>
+        <w:r>
+          <w:rPr>
+            <w:noProof/>
+            <w:rPrChange w:id="71" w:author="sion" w:date="2013-09-19T11:05:00Z">
+              <w:rPr>
+                <w:rStyle w:val="Hipervnculo"/>
+                <w:noProof/>
+              </w:rPr>
+            </w:rPrChange>
+          </w:rPr>
+          <w:delText>Permisos dels entorns</w:delText>
         </w:r>
         <w:r>
           <w:rPr>
             <w:noProof/>
             <w:webHidden/>
           </w:rPr>
-          <w:fldChar w:fldCharType="separate"/>
+          <w:tab/>
+          <w:delText>11</w:delText>
+        </w:r>
+      </w:del>
+    </w:p>
+    <w:p>
+      <w:pPr>
+        <w:pStyle w:val="TDC1"/>
+        <w:tabs>
+          <w:tab w:val="left" w:pos="440"/>
+          <w:tab w:val="right" w:leader="dot" w:pos="8494"/>
+        </w:tabs>
+        <w:rPr>
+          <w:del w:id="72" w:author="sion" w:date="2013-09-19T11:05:00Z"/>
+          <w:rFonts w:eastAsiaTheme="minorEastAsia"/>
+          <w:b w:val="0"/>
+          <w:noProof/>
+          <w:lang w:val="es-ES" w:eastAsia="es-ES"/>
+        </w:rPr>
+      </w:pPr>
+      <w:del w:id="73" w:author="sion" w:date="2013-09-19T11:05:00Z">
+        <w:r>
+          <w:rPr>
+            <w:noProof/>
+            <w:rPrChange w:id="74" w:author="sion" w:date="2013-09-19T11:05:00Z">
+              <w:rPr>
+                <w:rStyle w:val="Hipervnculo"/>
+                <w:noProof/>
+              </w:rPr>
+            </w:rPrChange>
+          </w:rPr>
+          <w:delText>4</w:delText>
+        </w:r>
+        <w:r>
+          <w:rPr>
+            <w:rFonts w:eastAsiaTheme="minorEastAsia"/>
+            <w:b w:val="0"/>
+            <w:noProof/>
+            <w:lang w:val="es-ES" w:eastAsia="es-ES"/>
+          </w:rPr>
+          <w:tab/>
+        </w:r>
+        <w:r>
+          <w:rPr>
+            <w:noProof/>
+            <w:rPrChange w:id="75" w:author="sion" w:date="2013-09-19T11:05:00Z">
+              <w:rPr>
+                <w:rStyle w:val="Hipervnculo"/>
+                <w:noProof/>
+              </w:rPr>
+            </w:rPrChange>
+          </w:rPr>
+          <w:delText>Festius</w:delText>
         </w:r>
         <w:r>
           <w:rPr>
             <w:noProof/>
             <w:webHidden/>
           </w:rPr>
-          <w:t>19</w:t>
+          <w:tab/>
+          <w:delText>13</w:delText>
+        </w:r>
+      </w:del>
+    </w:p>
+    <w:p>
+      <w:pPr>
+        <w:pStyle w:val="TDC1"/>
+        <w:tabs>
+          <w:tab w:val="left" w:pos="440"/>
+          <w:tab w:val="right" w:leader="dot" w:pos="8494"/>
+        </w:tabs>
+        <w:rPr>
+          <w:del w:id="76" w:author="sion" w:date="2013-09-19T11:05:00Z"/>
+          <w:rFonts w:eastAsiaTheme="minorEastAsia"/>
+          <w:b w:val="0"/>
+          <w:noProof/>
+          <w:lang w:val="es-ES" w:eastAsia="es-ES"/>
+        </w:rPr>
+      </w:pPr>
+      <w:del w:id="77" w:author="sion" w:date="2013-09-19T11:05:00Z">
+        <w:r>
+          <w:rPr>
+            <w:noProof/>
+            <w:rPrChange w:id="78" w:author="sion" w:date="2013-09-19T11:05:00Z">
+              <w:rPr>
+                <w:rStyle w:val="Hipervnculo"/>
+                <w:noProof/>
+              </w:rPr>
+            </w:rPrChange>
+          </w:rPr>
+          <w:delText>5</w:delText>
+        </w:r>
+        <w:r>
+          <w:rPr>
+            <w:rFonts w:eastAsiaTheme="minorEastAsia"/>
+            <w:b w:val="0"/>
+            <w:noProof/>
+            <w:lang w:val="es-ES" w:eastAsia="es-ES"/>
+          </w:rPr>
+          <w:tab/>
+        </w:r>
+        <w:r>
+          <w:rPr>
+            <w:noProof/>
+            <w:rPrChange w:id="79" w:author="sion" w:date="2013-09-19T11:05:00Z">
+              <w:rPr>
+                <w:rStyle w:val="Hipervnculo"/>
+                <w:noProof/>
+              </w:rPr>
+            </w:rPrChange>
+          </w:rPr>
+          <w:delText>Reassignacions</w:delText>
         </w:r>
         <w:r>
           <w:rPr>
             <w:noProof/>
             <w:webHidden/>
           </w:rPr>
-          <w:fldChar w:fldCharType="end"/>
-        </w:r>
-      </w:hyperlink>
+          <w:tab/>
+          <w:delText>15</w:delText>
+        </w:r>
+      </w:del>
+    </w:p>
+    <w:p>
+      <w:pPr>
+        <w:pStyle w:val="TDC1"/>
+        <w:tabs>
+          <w:tab w:val="left" w:pos="440"/>
+          <w:tab w:val="right" w:leader="dot" w:pos="8494"/>
+        </w:tabs>
+        <w:rPr>
+          <w:del w:id="80" w:author="sion" w:date="2013-09-19T11:05:00Z"/>
+          <w:rFonts w:eastAsiaTheme="minorEastAsia"/>
+          <w:b w:val="0"/>
+          <w:noProof/>
+          <w:lang w:val="es-ES" w:eastAsia="es-ES"/>
+        </w:rPr>
+      </w:pPr>
+      <w:del w:id="81" w:author="sion" w:date="2013-09-19T11:05:00Z">
+        <w:r>
+          <w:rPr>
+            <w:noProof/>
+            <w:rPrChange w:id="82" w:author="sion" w:date="2013-09-19T11:05:00Z">
+              <w:rPr>
+                <w:rStyle w:val="Hipervnculo"/>
+                <w:noProof/>
+              </w:rPr>
+            </w:rPrChange>
+          </w:rPr>
+          <w:delText>6</w:delText>
+        </w:r>
+        <w:r>
+          <w:rPr>
+            <w:rFonts w:eastAsiaTheme="minorEastAsia"/>
+            <w:b w:val="0"/>
+            <w:noProof/>
+            <w:lang w:val="es-ES" w:eastAsia="es-ES"/>
+          </w:rPr>
+          <w:tab/>
+        </w:r>
+        <w:r>
+          <w:rPr>
+            <w:noProof/>
+            <w:rPrChange w:id="83" w:author="sion" w:date="2013-09-19T11:05:00Z">
+              <w:rPr>
+                <w:rStyle w:val="Hipervnculo"/>
+                <w:noProof/>
+              </w:rPr>
+            </w:rPrChange>
+          </w:rPr>
+          <w:delText>Configuració de càrrecs i àrees de gestió interna</w:delText>
+        </w:r>
+        <w:r>
+          <w:rPr>
+            <w:noProof/>
+            <w:webHidden/>
+          </w:rPr>
+          <w:tab/>
+          <w:delText>17</w:delText>
+        </w:r>
+      </w:del>
+    </w:p>
+    <w:p>
+      <w:pPr>
+        <w:pStyle w:val="TDC2"/>
+        <w:tabs>
+          <w:tab w:val="left" w:pos="880"/>
+          <w:tab w:val="right" w:leader="dot" w:pos="8494"/>
+        </w:tabs>
+        <w:rPr>
+          <w:del w:id="84" w:author="sion" w:date="2013-09-19T11:05:00Z"/>
+          <w:rFonts w:eastAsiaTheme="minorEastAsia"/>
+          <w:noProof/>
+          <w:lang w:val="es-ES" w:eastAsia="es-ES"/>
+        </w:rPr>
+      </w:pPr>
+      <w:del w:id="85" w:author="sion" w:date="2013-09-19T11:05:00Z">
+        <w:r>
+          <w:rPr>
+            <w:noProof/>
+            <w:rPrChange w:id="86" w:author="sion" w:date="2013-09-19T11:05:00Z">
+              <w:rPr>
+                <w:rStyle w:val="Hipervnculo"/>
+                <w:noProof/>
+              </w:rPr>
+            </w:rPrChange>
+          </w:rPr>
+          <w:delText>6.1</w:delText>
+        </w:r>
+        <w:r>
+          <w:rPr>
+            <w:rFonts w:eastAsiaTheme="minorEastAsia"/>
+            <w:noProof/>
+            <w:lang w:val="es-ES" w:eastAsia="es-ES"/>
+          </w:rPr>
+          <w:tab/>
+        </w:r>
+        <w:r>
+          <w:rPr>
+            <w:noProof/>
+            <w:rPrChange w:id="87" w:author="sion" w:date="2013-09-19T11:05:00Z">
+              <w:rPr>
+                <w:rStyle w:val="Hipervnculo"/>
+                <w:noProof/>
+              </w:rPr>
+            </w:rPrChange>
+          </w:rPr>
+          <w:delText>Gestió d’informació dels càrrecs</w:delText>
+        </w:r>
+        <w:r>
+          <w:rPr>
+            <w:noProof/>
+            <w:webHidden/>
+          </w:rPr>
+          <w:tab/>
+          <w:delText>17</w:delText>
+        </w:r>
+      </w:del>
+    </w:p>
+    <w:p>
+      <w:pPr>
+        <w:pStyle w:val="TDC2"/>
+        <w:tabs>
+          <w:tab w:val="left" w:pos="880"/>
+          <w:tab w:val="right" w:leader="dot" w:pos="8494"/>
+        </w:tabs>
+        <w:rPr>
+          <w:del w:id="88" w:author="sion" w:date="2013-09-19T11:05:00Z"/>
+          <w:rFonts w:eastAsiaTheme="minorEastAsia"/>
+          <w:noProof/>
+          <w:lang w:val="es-ES" w:eastAsia="es-ES"/>
+        </w:rPr>
+      </w:pPr>
+      <w:del w:id="89" w:author="sion" w:date="2013-09-19T11:05:00Z">
+        <w:r>
+          <w:rPr>
+            <w:noProof/>
+            <w:rPrChange w:id="90" w:author="sion" w:date="2013-09-19T11:05:00Z">
+              <w:rPr>
+                <w:rStyle w:val="Hipervnculo"/>
+                <w:noProof/>
+              </w:rPr>
+            </w:rPrChange>
+          </w:rPr>
+          <w:delText>6.2</w:delText>
+        </w:r>
+        <w:r>
+          <w:rPr>
+            <w:rFonts w:eastAsiaTheme="minorEastAsia"/>
+            <w:noProof/>
+            <w:lang w:val="es-ES" w:eastAsia="es-ES"/>
+          </w:rPr>
+          <w:tab/>
+        </w:r>
+        <w:r>
+          <w:rPr>
+            <w:noProof/>
+            <w:rPrChange w:id="91" w:author="sion" w:date="2013-09-19T11:05:00Z">
+              <w:rPr>
+                <w:rStyle w:val="Hipervnculo"/>
+                <w:noProof/>
+              </w:rPr>
+            </w:rPrChange>
+          </w:rPr>
+          <w:delText>Gestió d’informació de les àrees</w:delText>
+        </w:r>
+        <w:r>
+          <w:rPr>
+            <w:noProof/>
+            <w:webHidden/>
+          </w:rPr>
+          <w:tab/>
+          <w:delText>19</w:delText>
+        </w:r>
+      </w:del>
     </w:p>
     <w:p>
       <w:pPr>
@@ -2117,12 +3718,12 @@
       <w:pPr>
         <w:pStyle w:val="Ttulo1"/>
       </w:pPr>
-      <w:bookmarkStart w:id="2" w:name="_Toc320260271"/>
+      <w:bookmarkStart w:id="92" w:name="_Toc367352028"/>
       <w:r>
         <w:lastRenderedPageBreak/>
         <w:t>Introducció</w:t>
       </w:r>
-      <w:bookmarkEnd w:id="2"/>
+      <w:bookmarkEnd w:id="92"/>
     </w:p>
     <w:p>
       <w:pPr>
@@ -2131,7 +3732,7 @@
       <w:r>
         <w:rPr>
           <w:noProof/>
-          <w:lang w:val="es-ES" w:eastAsia="es-ES"/>
+          <w:lang w:eastAsia="ca-ES"/>
         </w:rPr>
         <w:drawing>
           <wp:anchor distT="0" distB="0" distL="114300" distR="114300" simplePos="0" relativeHeight="251675648" behindDoc="1" locked="0" layoutInCell="1" allowOverlap="1">
@@ -2212,15 +3813,7 @@
         <w:t xml:space="preserve">Per a poder administrar l’aplicació </w:t>
       </w:r>
       <w:r>
-        <w:t xml:space="preserve">és necessari </w:t>
-      </w:r>
-      <w:proofErr w:type="spellStart"/>
-      <w:r>
-        <w:t>autenticar-se</w:t>
-      </w:r>
-      <w:proofErr w:type="spellEnd"/>
-      <w:r>
-        <w:t xml:space="preserve"> amb </w:t>
+        <w:t xml:space="preserve">és necessari autenticar-se amb </w:t>
       </w:r>
       <w:r>
         <w:t>un usuari amb permisos d’administrador</w:t>
@@ -2257,7 +3850,7 @@
       <w:pPr>
         <w:pStyle w:val="Epgrafe"/>
       </w:pPr>
-      <w:bookmarkStart w:id="3" w:name="_Ref260649976"/>
+      <w:bookmarkStart w:id="93" w:name="_Ref260649976"/>
       <w:r>
         <w:t xml:space="preserve">Figura </w:t>
       </w:r>
@@ -2269,15 +3862,10 @@
           <w:t>1</w:t>
         </w:r>
       </w:fldSimple>
-      <w:bookmarkEnd w:id="3"/>
-      <w:r>
-        <w:t xml:space="preserve">. Menú de configuració amb l’opció dels càrrecs al </w:t>
-      </w:r>
-      <w:proofErr w:type="spellStart"/>
-      <w:r>
-        <w:t>jBPM</w:t>
-      </w:r>
-      <w:proofErr w:type="spellEnd"/>
+      <w:bookmarkEnd w:id="93"/>
+      <w:r>
+        <w:t>. Menú de configuració amb l’opció dels càrrecs al jBPM</w:t>
+      </w:r>
     </w:p>
     <w:p>
       <w:pPr>
@@ -2291,12 +3879,12 @@
       <w:pPr>
         <w:pStyle w:val="Ttulo1"/>
       </w:pPr>
-      <w:bookmarkStart w:id="4" w:name="_Toc320260272"/>
+      <w:bookmarkStart w:id="94" w:name="_Toc367352029"/>
       <w:r>
         <w:lastRenderedPageBreak/>
         <w:t>Gestió de persones i rols</w:t>
       </w:r>
-      <w:bookmarkEnd w:id="4"/>
+      <w:bookmarkEnd w:id="94"/>
     </w:p>
     <w:p>
       <w:r>
@@ -2361,11 +3949,11 @@
       <w:pPr>
         <w:pStyle w:val="Ttulo2"/>
       </w:pPr>
-      <w:bookmarkStart w:id="5" w:name="_Toc320260273"/>
+      <w:bookmarkStart w:id="95" w:name="_Toc367352030"/>
       <w:r>
         <w:t>Persones</w:t>
       </w:r>
-      <w:bookmarkEnd w:id="5"/>
+      <w:bookmarkEnd w:id="95"/>
     </w:p>
     <w:p>
       <w:pPr>
@@ -2425,7 +4013,7 @@
       <w:r>
         <w:rPr>
           <w:noProof/>
-          <w:lang w:val="es-ES" w:eastAsia="es-ES"/>
+          <w:lang w:eastAsia="ca-ES"/>
         </w:rPr>
         <w:drawing>
           <wp:inline distT="0" distB="0" distL="0" distR="0">
@@ -2481,7 +4069,7 @@
       <w:pPr>
         <w:pStyle w:val="Epgrafe"/>
       </w:pPr>
-      <w:bookmarkStart w:id="6" w:name="_Ref260650065"/>
+      <w:bookmarkStart w:id="96" w:name="_Ref260650065"/>
       <w:r>
         <w:t xml:space="preserve">Figura </w:t>
       </w:r>
@@ -2493,7 +4081,7 @@
           <w:t>2</w:t>
         </w:r>
       </w:fldSimple>
-      <w:bookmarkEnd w:id="6"/>
+      <w:bookmarkEnd w:id="96"/>
       <w:r>
         <w:t>.</w:t>
       </w:r>
@@ -2550,6 +4138,21 @@
       <w:r>
         <w:t>e crear, modificar i eliminar les persones</w:t>
       </w:r>
+      <w:ins w:id="97" w:author="sion" w:date="2013-09-18T16:43:00Z">
+        <w:r>
+          <w:t xml:space="preserve">, sempre i quan </w:t>
+        </w:r>
+      </w:ins>
+      <w:ins w:id="98" w:author="sion" w:date="2013-09-18T16:45:00Z">
+        <w:r>
+          <w:t xml:space="preserve">s’hagi configurat </w:t>
+        </w:r>
+      </w:ins>
+      <w:ins w:id="99" w:author="sion" w:date="2013-09-18T16:46:00Z">
+        <w:r>
+          <w:t>al fitxer de paràmetres de l’aplicació</w:t>
+        </w:r>
+      </w:ins>
       <w:r>
         <w:t>.</w:t>
       </w:r>
@@ -2559,15 +4162,7 @@
         <w:jc w:val="both"/>
       </w:pPr>
       <w:r>
-        <w:t xml:space="preserve">Aquest llistat disposa d’un filtre per a poder consultar persones de les quals coneixem alguna dada. Si no </w:t>
-      </w:r>
-      <w:proofErr w:type="spellStart"/>
-      <w:r>
-        <w:t>especificam</w:t>
-      </w:r>
-      <w:proofErr w:type="spellEnd"/>
-      <w:r>
-        <w:t xml:space="preserve"> cap criteri de consulta en el llistat apareixeran totes les persones donades d’alta a l’aplicació.</w:t>
+        <w:t>Aquest llistat disposa d’un filtre per a poder consultar persones de les quals coneixem alguna dada. Si no especificam cap criteri de consulta en el llistat apareixeran totes les persones donades d’alta a l’aplicació.</w:t>
       </w:r>
     </w:p>
     <w:p>
@@ -2578,7 +4173,7 @@
       <w:r>
         <w:rPr>
           <w:noProof/>
-          <w:lang w:val="es-ES" w:eastAsia="es-ES"/>
+          <w:lang w:eastAsia="ca-ES"/>
         </w:rPr>
         <w:lastRenderedPageBreak/>
         <w:drawing>
@@ -2635,7 +4230,7 @@
       <w:pPr>
         <w:pStyle w:val="Epgrafe"/>
       </w:pPr>
-      <w:bookmarkStart w:id="7" w:name="_Ref260650144"/>
+      <w:bookmarkStart w:id="100" w:name="_Ref260650144"/>
       <w:r>
         <w:t xml:space="preserve">Figura </w:t>
       </w:r>
@@ -2647,7 +4242,7 @@
           <w:t>3</w:t>
         </w:r>
       </w:fldSimple>
-      <w:bookmarkEnd w:id="7"/>
+      <w:bookmarkEnd w:id="100"/>
       <w:r>
         <w:t>. Llistat de persones de l</w:t>
       </w:r>
@@ -2668,7 +4263,7 @@
       <w:r>
         <w:rPr>
           <w:noProof/>
-          <w:lang w:val="es-ES" w:eastAsia="es-ES"/>
+          <w:lang w:eastAsia="ca-ES"/>
         </w:rPr>
         <w:drawing>
           <wp:inline distT="0" distB="0" distL="0" distR="0">
@@ -2728,7 +4323,7 @@
       <w:r>
         <w:rPr>
           <w:noProof/>
-          <w:lang w:val="es-ES" w:eastAsia="es-ES"/>
+          <w:lang w:eastAsia="ca-ES"/>
         </w:rPr>
         <w:drawing>
           <wp:inline distT="0" distB="0" distL="0" distR="0">
@@ -2817,7 +4412,7 @@
       <w:r>
         <w:rPr>
           <w:noProof/>
-          <w:lang w:val="es-ES" w:eastAsia="es-ES"/>
+          <w:lang w:eastAsia="ca-ES"/>
         </w:rPr>
         <w:drawing>
           <wp:inline distT="0" distB="0" distL="0" distR="0">
@@ -3730,43 +5325,7 @@
                 <w:szCs w:val="22"/>
                 <w:lang w:val="ca-ES"/>
               </w:rPr>
-              <w:t xml:space="preserve">Indica si aquesta persona té accés a l’aplicació o només s’emprarà per a </w:t>
-            </w:r>
-            <w:proofErr w:type="spellStart"/>
-            <w:r>
-              <w:rPr>
-                <w:sz w:val="22"/>
-                <w:szCs w:val="22"/>
-                <w:lang w:val="ca-ES"/>
-              </w:rPr>
-              <w:t>utilizar</w:t>
-            </w:r>
-            <w:proofErr w:type="spellEnd"/>
-            <w:r>
-              <w:rPr>
-                <w:sz w:val="22"/>
-                <w:szCs w:val="22"/>
-                <w:lang w:val="ca-ES"/>
-              </w:rPr>
-              <w:t xml:space="preserve"> les seves dades en </w:t>
-            </w:r>
-            <w:proofErr w:type="spellStart"/>
-            <w:r>
-              <w:rPr>
-                <w:sz w:val="22"/>
-                <w:szCs w:val="22"/>
-                <w:lang w:val="ca-ES"/>
-              </w:rPr>
-              <w:t>algún</w:t>
-            </w:r>
-            <w:proofErr w:type="spellEnd"/>
-            <w:r>
-              <w:rPr>
-                <w:sz w:val="22"/>
-                <w:szCs w:val="22"/>
-                <w:lang w:val="ca-ES"/>
-              </w:rPr>
-              <w:t xml:space="preserve"> expedient.</w:t>
+              <w:t>Indica si aquesta persona té accés a l’aplicació o només s’emprarà per a utilizar les seves dades en algún expedient.</w:t>
             </w:r>
           </w:p>
         </w:tc>
@@ -3809,11 +5368,11 @@
       <w:pPr>
         <w:pStyle w:val="Ttulo2"/>
       </w:pPr>
-      <w:bookmarkStart w:id="8" w:name="_Toc320260274"/>
+      <w:bookmarkStart w:id="101" w:name="_Toc367352031"/>
       <w:r>
         <w:t>Rols</w:t>
       </w:r>
-      <w:bookmarkEnd w:id="8"/>
+      <w:bookmarkEnd w:id="101"/>
     </w:p>
     <w:p>
       <w:pPr>
@@ -3870,7 +5429,7 @@
       <w:r>
         <w:rPr>
           <w:noProof/>
-          <w:lang w:val="es-ES" w:eastAsia="es-ES"/>
+          <w:lang w:eastAsia="ca-ES"/>
         </w:rPr>
         <w:drawing>
           <wp:inline distT="0" distB="0" distL="0" distR="0">
@@ -3926,7 +5485,7 @@
       <w:pPr>
         <w:pStyle w:val="Epgrafe"/>
       </w:pPr>
-      <w:bookmarkStart w:id="9" w:name="_Ref260655438"/>
+      <w:bookmarkStart w:id="102" w:name="_Ref260655438"/>
       <w:r>
         <w:t xml:space="preserve">Figura </w:t>
       </w:r>
@@ -3938,7 +5497,7 @@
           <w:t>5</w:t>
         </w:r>
       </w:fldSimple>
-      <w:bookmarkEnd w:id="9"/>
+      <w:bookmarkEnd w:id="102"/>
       <w:r>
         <w:t xml:space="preserve">. Opció de menú </w:t>
       </w:r>
@@ -3986,7 +5545,7 @@
       <w:r>
         <w:rPr>
           <w:noProof/>
-          <w:lang w:val="es-ES" w:eastAsia="es-ES"/>
+          <w:lang w:eastAsia="ca-ES"/>
         </w:rPr>
         <w:lastRenderedPageBreak/>
         <w:drawing>
@@ -4074,7 +5633,7 @@
       <w:r>
         <w:rPr>
           <w:noProof/>
-          <w:lang w:val="es-ES" w:eastAsia="es-ES"/>
+          <w:lang w:eastAsia="ca-ES"/>
         </w:rPr>
         <w:drawing>
           <wp:inline distT="0" distB="0" distL="0" distR="0">
@@ -4152,7 +5711,7 @@
       <w:r>
         <w:rPr>
           <w:noProof/>
-          <w:lang w:val="es-ES" w:eastAsia="es-ES"/>
+          <w:lang w:eastAsia="ca-ES"/>
         </w:rPr>
         <w:drawing>
           <wp:inline distT="0" distB="0" distL="0" distR="0">
@@ -4244,7 +5803,7 @@
       <w:r>
         <w:rPr>
           <w:noProof/>
-          <w:lang w:val="es-ES" w:eastAsia="es-ES"/>
+          <w:lang w:eastAsia="ca-ES"/>
         </w:rPr>
         <w:drawing>
           <wp:inline distT="0" distB="0" distL="0" distR="0">
@@ -4300,7 +5859,7 @@
       <w:pPr>
         <w:pStyle w:val="Epgrafe"/>
       </w:pPr>
-      <w:bookmarkStart w:id="10" w:name="_Ref320098719"/>
+      <w:bookmarkStart w:id="103" w:name="_Ref320098719"/>
       <w:r>
         <w:t xml:space="preserve">Figura </w:t>
       </w:r>
@@ -4312,7 +5871,7 @@
           <w:t>7</w:t>
         </w:r>
       </w:fldSimple>
-      <w:bookmarkEnd w:id="10"/>
+      <w:bookmarkEnd w:id="103"/>
       <w:r>
         <w:t xml:space="preserve">. Formulari amb les dades </w:t>
       </w:r>
@@ -4672,15 +6231,7 @@
         <w:jc w:val="both"/>
       </w:pPr>
       <w:r>
-        <w:t>A l’aplicació es creen per defecte els rols HEL_USER i HEL_</w:t>
-      </w:r>
-      <w:proofErr w:type="spellStart"/>
-      <w:r>
-        <w:t>ADMIN</w:t>
-      </w:r>
-      <w:proofErr w:type="spellEnd"/>
-      <w:r>
-        <w:t>, que corresponen amb el rol d’usuari i el rol d’administrador de l’aplicació. Aquests dos rols no es poden esborrar donat que s’utilitzen per a la gestió interna dels permisos de l’aplicació. Si es volen esborrar l’aplicació mostrarà un missatge d’error.</w:t>
+        <w:t>A l’aplicació es creen per defecte els rols HEL_USER i HEL_ADMIN, que corresponen amb el rol d’usuari i el rol d’administrador de l’aplicació. Aquests dos rols no es poden esborrar donat que s’utilitzen per a la gestió interna dels permisos de l’aplicació. Si es volen esborrar l’aplicació mostrarà un missatge d’error.</w:t>
       </w:r>
     </w:p>
     <w:p>
@@ -4697,11 +6248,11 @@
       <w:pPr>
         <w:pStyle w:val="Ttulo1"/>
       </w:pPr>
-      <w:bookmarkStart w:id="11" w:name="_Toc320260275"/>
+      <w:bookmarkStart w:id="104" w:name="_Toc367352032"/>
       <w:r>
         <w:t>Gestió d’entorns</w:t>
       </w:r>
-      <w:bookmarkEnd w:id="11"/>
+      <w:bookmarkEnd w:id="104"/>
     </w:p>
     <w:p>
       <w:pPr>
@@ -4718,11 +6269,11 @@
       <w:pPr>
         <w:pStyle w:val="Ttulo2"/>
       </w:pPr>
-      <w:bookmarkStart w:id="12" w:name="_Toc320260276"/>
+      <w:bookmarkStart w:id="105" w:name="_Toc367352033"/>
       <w:r>
         <w:t>Manteniment dels entorns</w:t>
       </w:r>
-      <w:bookmarkEnd w:id="12"/>
+      <w:bookmarkEnd w:id="105"/>
     </w:p>
     <w:p>
       <w:pPr>
@@ -4779,7 +6330,7 @@
       <w:r>
         <w:rPr>
           <w:noProof/>
-          <w:lang w:val="es-ES" w:eastAsia="es-ES"/>
+          <w:lang w:eastAsia="ca-ES"/>
         </w:rPr>
         <w:drawing>
           <wp:inline distT="0" distB="0" distL="0" distR="0">
@@ -4835,7 +6386,7 @@
       <w:pPr>
         <w:pStyle w:val="Epgrafe"/>
       </w:pPr>
-      <w:bookmarkStart w:id="13" w:name="_Ref260651005"/>
+      <w:bookmarkStart w:id="106" w:name="_Ref260651005"/>
       <w:r>
         <w:t xml:space="preserve">Figura </w:t>
       </w:r>
@@ -4847,7 +6398,7 @@
           <w:t>8</w:t>
         </w:r>
       </w:fldSimple>
-      <w:bookmarkEnd w:id="13"/>
+      <w:bookmarkEnd w:id="106"/>
       <w:r>
         <w:t xml:space="preserve">. Opció de menú </w:t>
       </w:r>
@@ -4906,99 +6457,158 @@
       <w:pPr>
         <w:jc w:val="both"/>
       </w:pPr>
+      <w:ins w:id="107" w:author="sion" w:date="2013-09-18T17:30:00Z">
+        <w:r>
+          <w:rPr>
+            <w:noProof/>
+            <w:lang w:eastAsia="ca-ES"/>
+          </w:rPr>
+          <w:drawing>
+            <wp:inline distT="0" distB="0" distL="0" distR="0">
+              <wp:extent cx="5400040" cy="1375884"/>
+              <wp:effectExtent l="190500" t="152400" r="162560" b="129066"/>
+              <wp:docPr id="3" name="Imagen 1"/>
+              <wp:cNvGraphicFramePr>
+                <a:graphicFrameLocks xmlns:a="http://schemas.openxmlformats.org/drawingml/2006/main" noChangeAspect="1"/>
+              </wp:cNvGraphicFramePr>
+              <a:graphic xmlns:a="http://schemas.openxmlformats.org/drawingml/2006/main">
+                <a:graphicData uri="http://schemas.openxmlformats.org/drawingml/2006/picture">
+                  <pic:pic xmlns:pic="http://schemas.openxmlformats.org/drawingml/2006/picture">
+                    <pic:nvPicPr>
+                      <pic:cNvPr id="0" name="Picture 1"/>
+                      <pic:cNvPicPr>
+                        <a:picLocks noChangeAspect="1" noChangeArrowheads="1"/>
+                      </pic:cNvPicPr>
+                    </pic:nvPicPr>
+                    <pic:blipFill>
+                      <a:blip r:embed="rId20"/>
+                      <a:srcRect/>
+                      <a:stretch>
+                        <a:fillRect/>
+                      </a:stretch>
+                    </pic:blipFill>
+                    <pic:spPr bwMode="auto">
+                      <a:xfrm>
+                        <a:off x="0" y="0"/>
+                        <a:ext cx="5400040" cy="1375884"/>
+                      </a:xfrm>
+                      <a:prstGeom prst="rect">
+                        <a:avLst/>
+                      </a:prstGeom>
+                      <a:ln>
+                        <a:noFill/>
+                      </a:ln>
+                      <a:effectLst>
+                        <a:outerShdw blurRad="190500" algn="tl" rotWithShape="0">
+                          <a:srgbClr val="000000">
+                            <a:alpha val="70000"/>
+                          </a:srgbClr>
+                        </a:outerShdw>
+                      </a:effectLst>
+                    </pic:spPr>
+                  </pic:pic>
+                </a:graphicData>
+              </a:graphic>
+            </wp:inline>
+          </w:drawing>
+        </w:r>
+      </w:ins>
+      <w:del w:id="108" w:author="sion" w:date="2013-09-18T17:31:00Z">
+        <w:r>
+          <w:rPr>
+            <w:noProof/>
+            <w:lang w:eastAsia="ca-ES"/>
+          </w:rPr>
+          <w:drawing>
+            <wp:inline distT="0" distB="0" distL="0" distR="0">
+              <wp:extent cx="5400040" cy="1459118"/>
+              <wp:effectExtent l="190500" t="152400" r="162560" b="141082"/>
+              <wp:docPr id="37" name="Imagen 37"/>
+              <wp:cNvGraphicFramePr>
+                <a:graphicFrameLocks xmlns:a="http://schemas.openxmlformats.org/drawingml/2006/main" noChangeAspect="1"/>
+              </wp:cNvGraphicFramePr>
+              <a:graphic xmlns:a="http://schemas.openxmlformats.org/drawingml/2006/main">
+                <a:graphicData uri="http://schemas.openxmlformats.org/drawingml/2006/picture">
+                  <pic:pic xmlns:pic="http://schemas.openxmlformats.org/drawingml/2006/picture">
+                    <pic:nvPicPr>
+                      <pic:cNvPr id="0" name="Picture 37"/>
+                      <pic:cNvPicPr>
+                        <a:picLocks noChangeAspect="1" noChangeArrowheads="1"/>
+                      </pic:cNvPicPr>
+                    </pic:nvPicPr>
+                    <pic:blipFill>
+                      <a:blip r:embed="rId21"/>
+                      <a:srcRect/>
+                      <a:stretch>
+                        <a:fillRect/>
+                      </a:stretch>
+                    </pic:blipFill>
+                    <pic:spPr bwMode="auto">
+                      <a:xfrm>
+                        <a:off x="0" y="0"/>
+                        <a:ext cx="5400040" cy="1459118"/>
+                      </a:xfrm>
+                      <a:prstGeom prst="rect">
+                        <a:avLst/>
+                      </a:prstGeom>
+                      <a:ln>
+                        <a:noFill/>
+                      </a:ln>
+                      <a:effectLst>
+                        <a:outerShdw blurRad="190500" algn="tl" rotWithShape="0">
+                          <a:srgbClr val="000000">
+                            <a:alpha val="70000"/>
+                          </a:srgbClr>
+                        </a:outerShdw>
+                      </a:effectLst>
+                    </pic:spPr>
+                  </pic:pic>
+                </a:graphicData>
+              </a:graphic>
+            </wp:inline>
+          </w:drawing>
+        </w:r>
+      </w:del>
+    </w:p>
+    <w:p>
+      <w:pPr>
+        <w:pStyle w:val="Epgrafe"/>
+      </w:pPr>
+      <w:bookmarkStart w:id="109" w:name="_Ref260651286"/>
+      <w:r>
+        <w:lastRenderedPageBreak/>
+        <w:t xml:space="preserve">Figura </w:t>
+      </w:r>
+      <w:fldSimple w:instr=" SEQ Figura \* ARABIC ">
+        <w:r>
+          <w:rPr>
+            <w:noProof/>
+          </w:rPr>
+          <w:t>9</w:t>
+        </w:r>
+      </w:fldSimple>
+      <w:bookmarkEnd w:id="109"/>
+      <w:r>
+        <w:t>. Llistat d'entorns.</w:t>
+      </w:r>
+    </w:p>
+    <w:p>
+      <w:pPr>
+        <w:jc w:val="both"/>
+      </w:pPr>
+      <w:r>
+        <w:t>Per a donar d’alta un</w:t>
+      </w:r>
+      <w:r>
+        <w:t xml:space="preserve"> nou entorn</w:t>
+      </w:r>
+      <w:r>
+        <w:t xml:space="preserve"> s’ha de fer clic a damunt el botó </w:t>
+      </w:r>
       <w:r>
         <w:rPr>
           <w:noProof/>
-          <w:lang w:val="es-ES" w:eastAsia="es-ES"/>
-        </w:rPr>
-        <w:drawing>
-          <wp:inline distT="0" distB="0" distL="0" distR="0">
-            <wp:extent cx="5400040" cy="1459118"/>
-            <wp:effectExtent l="190500" t="152400" r="162560" b="141082"/>
-            <wp:docPr id="37" name="Imagen 37"/>
-            <wp:cNvGraphicFramePr>
-              <a:graphicFrameLocks xmlns:a="http://schemas.openxmlformats.org/drawingml/2006/main" noChangeAspect="1"/>
-            </wp:cNvGraphicFramePr>
-            <a:graphic xmlns:a="http://schemas.openxmlformats.org/drawingml/2006/main">
-              <a:graphicData uri="http://schemas.openxmlformats.org/drawingml/2006/picture">
-                <pic:pic xmlns:pic="http://schemas.openxmlformats.org/drawingml/2006/picture">
-                  <pic:nvPicPr>
-                    <pic:cNvPr id="0" name="Picture 37"/>
-                    <pic:cNvPicPr>
-                      <a:picLocks noChangeAspect="1" noChangeArrowheads="1"/>
-                    </pic:cNvPicPr>
-                  </pic:nvPicPr>
-                  <pic:blipFill>
-                    <a:blip r:embed="rId20"/>
-                    <a:srcRect/>
-                    <a:stretch>
-                      <a:fillRect/>
-                    </a:stretch>
-                  </pic:blipFill>
-                  <pic:spPr bwMode="auto">
-                    <a:xfrm>
-                      <a:off x="0" y="0"/>
-                      <a:ext cx="5400040" cy="1459118"/>
-                    </a:xfrm>
-                    <a:prstGeom prst="rect">
-                      <a:avLst/>
-                    </a:prstGeom>
-                    <a:ln>
-                      <a:noFill/>
-                    </a:ln>
-                    <a:effectLst>
-                      <a:outerShdw blurRad="190500" algn="tl" rotWithShape="0">
-                        <a:srgbClr val="000000">
-                          <a:alpha val="70000"/>
-                        </a:srgbClr>
-                      </a:outerShdw>
-                    </a:effectLst>
-                  </pic:spPr>
-                </pic:pic>
-              </a:graphicData>
-            </a:graphic>
-          </wp:inline>
-        </w:drawing>
-      </w:r>
-    </w:p>
-    <w:p>
-      <w:pPr>
-        <w:pStyle w:val="Epgrafe"/>
-      </w:pPr>
-      <w:bookmarkStart w:id="14" w:name="_Ref260651286"/>
-      <w:r>
-        <w:t xml:space="preserve">Figura </w:t>
-      </w:r>
-      <w:fldSimple w:instr=" SEQ Figura \* ARABIC ">
-        <w:r>
-          <w:rPr>
-            <w:noProof/>
-          </w:rPr>
-          <w:t>9</w:t>
-        </w:r>
-      </w:fldSimple>
-      <w:bookmarkEnd w:id="14"/>
-      <w:r>
-        <w:t>. Llistat d'entorns.</w:t>
-      </w:r>
-    </w:p>
-    <w:p>
-      <w:pPr>
-        <w:jc w:val="both"/>
-      </w:pPr>
-      <w:r>
-        <w:t>Per a donar d’alta un</w:t>
-      </w:r>
-      <w:r>
-        <w:t xml:space="preserve"> nou entorn</w:t>
-      </w:r>
-      <w:r>
-        <w:t xml:space="preserve"> s’ha de fer clic a damunt el botó </w:t>
-      </w:r>
-      <w:r>
-        <w:rPr>
-          <w:noProof/>
-          <w:lang w:val="es-ES" w:eastAsia="es-ES"/>
+          <w:lang w:eastAsia="ca-ES"/>
         </w:rPr>
         <w:drawing>
           <wp:inline distT="0" distB="0" distL="0" distR="0">
@@ -5018,7 +6628,7 @@
                     </pic:cNvPicPr>
                   </pic:nvPicPr>
                   <pic:blipFill>
-                    <a:blip r:embed="rId21"/>
+                    <a:blip r:embed="rId22"/>
                     <a:srcRect/>
                     <a:stretch>
                       <a:fillRect/>
@@ -5070,7 +6680,7 @@
       <w:r>
         <w:rPr>
           <w:noProof/>
-          <w:lang w:val="es-ES" w:eastAsia="es-ES"/>
+          <w:lang w:eastAsia="ca-ES"/>
         </w:rPr>
         <w:drawing>
           <wp:inline distT="0" distB="0" distL="0" distR="0">
@@ -5153,102 +6763,168 @@
         <w:keepNext/>
         <w:jc w:val="center"/>
       </w:pPr>
-      <w:r>
-        <w:rPr>
-          <w:noProof/>
-          <w:lang w:val="es-ES" w:eastAsia="es-ES"/>
-        </w:rPr>
+      <w:ins w:id="110" w:author="sion" w:date="2013-09-18T17:36:00Z">
+        <w:r>
+          <w:rPr>
+            <w:noProof/>
+            <w:lang w:eastAsia="ca-ES"/>
+          </w:rPr>
+          <w:drawing>
+            <wp:inline distT="0" distB="0" distL="0" distR="0">
+              <wp:extent cx="5400040" cy="2573505"/>
+              <wp:effectExtent l="190500" t="152400" r="162560" b="131595"/>
+              <wp:docPr id="6" name="Imagen 4"/>
+              <wp:cNvGraphicFramePr>
+                <a:graphicFrameLocks xmlns:a="http://schemas.openxmlformats.org/drawingml/2006/main" noChangeAspect="1"/>
+              </wp:cNvGraphicFramePr>
+              <a:graphic xmlns:a="http://schemas.openxmlformats.org/drawingml/2006/main">
+                <a:graphicData uri="http://schemas.openxmlformats.org/drawingml/2006/picture">
+                  <pic:pic xmlns:pic="http://schemas.openxmlformats.org/drawingml/2006/picture">
+                    <pic:nvPicPr>
+                      <pic:cNvPr id="0" name="Picture 4"/>
+                      <pic:cNvPicPr>
+                        <a:picLocks noChangeAspect="1" noChangeArrowheads="1"/>
+                      </pic:cNvPicPr>
+                    </pic:nvPicPr>
+                    <pic:blipFill>
+                      <a:blip r:embed="rId23"/>
+                      <a:srcRect/>
+                      <a:stretch>
+                        <a:fillRect/>
+                      </a:stretch>
+                    </pic:blipFill>
+                    <pic:spPr bwMode="auto">
+                      <a:xfrm>
+                        <a:off x="0" y="0"/>
+                        <a:ext cx="5400040" cy="2573505"/>
+                      </a:xfrm>
+                      <a:prstGeom prst="rect">
+                        <a:avLst/>
+                      </a:prstGeom>
+                      <a:ln>
+                        <a:noFill/>
+                      </a:ln>
+                      <a:effectLst>
+                        <a:outerShdw blurRad="190500" algn="tl" rotWithShape="0">
+                          <a:srgbClr val="000000">
+                            <a:alpha val="70000"/>
+                          </a:srgbClr>
+                        </a:outerShdw>
+                      </a:effectLst>
+                    </pic:spPr>
+                  </pic:pic>
+                </a:graphicData>
+              </a:graphic>
+            </wp:inline>
+          </w:drawing>
+        </w:r>
+      </w:ins>
+      <w:del w:id="111" w:author="sion" w:date="2013-09-18T17:36:00Z">
+        <w:r>
+          <w:rPr>
+            <w:noProof/>
+            <w:lang w:eastAsia="ca-ES"/>
+          </w:rPr>
+          <w:drawing>
+            <wp:inline distT="0" distB="0" distL="0" distR="0">
+              <wp:extent cx="5400040" cy="2679871"/>
+              <wp:effectExtent l="190500" t="152400" r="162560" b="139529"/>
+              <wp:docPr id="43" name="Imagen 43"/>
+              <wp:cNvGraphicFramePr>
+                <a:graphicFrameLocks xmlns:a="http://schemas.openxmlformats.org/drawingml/2006/main" noChangeAspect="1"/>
+              </wp:cNvGraphicFramePr>
+              <a:graphic xmlns:a="http://schemas.openxmlformats.org/drawingml/2006/main">
+                <a:graphicData uri="http://schemas.openxmlformats.org/drawingml/2006/picture">
+                  <pic:pic xmlns:pic="http://schemas.openxmlformats.org/drawingml/2006/picture">
+                    <pic:nvPicPr>
+                      <pic:cNvPr id="0" name="Picture 43"/>
+                      <pic:cNvPicPr>
+                        <a:picLocks noChangeAspect="1" noChangeArrowheads="1"/>
+                      </pic:cNvPicPr>
+                    </pic:nvPicPr>
+                    <pic:blipFill>
+                      <a:blip r:embed="rId24"/>
+                      <a:srcRect/>
+                      <a:stretch>
+                        <a:fillRect/>
+                      </a:stretch>
+                    </pic:blipFill>
+                    <pic:spPr bwMode="auto">
+                      <a:xfrm>
+                        <a:off x="0" y="0"/>
+                        <a:ext cx="5400040" cy="2679871"/>
+                      </a:xfrm>
+                      <a:prstGeom prst="rect">
+                        <a:avLst/>
+                      </a:prstGeom>
+                      <a:ln>
+                        <a:noFill/>
+                      </a:ln>
+                      <a:effectLst>
+                        <a:outerShdw blurRad="190500" algn="tl" rotWithShape="0">
+                          <a:srgbClr val="000000">
+                            <a:alpha val="70000"/>
+                          </a:srgbClr>
+                        </a:outerShdw>
+                      </a:effectLst>
+                    </pic:spPr>
+                  </pic:pic>
+                </a:graphicData>
+              </a:graphic>
+            </wp:inline>
+          </w:drawing>
+        </w:r>
+      </w:del>
+    </w:p>
+    <w:p>
+      <w:pPr>
+        <w:pStyle w:val="Epgrafe"/>
+      </w:pPr>
+      <w:bookmarkStart w:id="112" w:name="_Ref260651529"/>
+      <w:r>
+        <w:t xml:space="preserve">Figura </w:t>
+      </w:r>
+      <w:fldSimple w:instr=" SEQ Figura \* ARABIC ">
+        <w:r>
+          <w:rPr>
+            <w:noProof/>
+          </w:rPr>
+          <w:t>10</w:t>
+        </w:r>
+      </w:fldSimple>
+      <w:bookmarkEnd w:id="112"/>
+      <w:r>
+        <w:t xml:space="preserve">. Formulari </w:t>
+      </w:r>
+      <w:r>
+        <w:t>amb les dades d’un entorn</w:t>
+      </w:r>
+      <w:r>
+        <w:t>.</w:t>
+      </w:r>
+    </w:p>
+    <w:p>
+      <w:pPr>
+        <w:jc w:val="both"/>
+      </w:pPr>
+      <w:r>
+        <w:t>En aquest formulari es poden introduir les dades de l’entorn</w:t>
+      </w:r>
+      <w:del w:id="113" w:author="sion" w:date="2013-09-18T17:37:00Z">
+        <w:r>
+          <w:delText xml:space="preserve"> i els rols que tindrà per a accedir a l’aplicació</w:delText>
+        </w:r>
+      </w:del>
+      <w:r>
+        <w:t>.</w:t>
+      </w:r>
+    </w:p>
+    <w:p>
+      <w:pPr>
+        <w:jc w:val="both"/>
+      </w:pPr>
+      <w:r>
         <w:lastRenderedPageBreak/>
-        <w:drawing>
-          <wp:inline distT="0" distB="0" distL="0" distR="0">
-            <wp:extent cx="5400040" cy="2679871"/>
-            <wp:effectExtent l="190500" t="152400" r="162560" b="139529"/>
-            <wp:docPr id="43" name="Imagen 43"/>
-            <wp:cNvGraphicFramePr>
-              <a:graphicFrameLocks xmlns:a="http://schemas.openxmlformats.org/drawingml/2006/main" noChangeAspect="1"/>
-            </wp:cNvGraphicFramePr>
-            <a:graphic xmlns:a="http://schemas.openxmlformats.org/drawingml/2006/main">
-              <a:graphicData uri="http://schemas.openxmlformats.org/drawingml/2006/picture">
-                <pic:pic xmlns:pic="http://schemas.openxmlformats.org/drawingml/2006/picture">
-                  <pic:nvPicPr>
-                    <pic:cNvPr id="0" name="Picture 43"/>
-                    <pic:cNvPicPr>
-                      <a:picLocks noChangeAspect="1" noChangeArrowheads="1"/>
-                    </pic:cNvPicPr>
-                  </pic:nvPicPr>
-                  <pic:blipFill>
-                    <a:blip r:embed="rId22"/>
-                    <a:srcRect/>
-                    <a:stretch>
-                      <a:fillRect/>
-                    </a:stretch>
-                  </pic:blipFill>
-                  <pic:spPr bwMode="auto">
-                    <a:xfrm>
-                      <a:off x="0" y="0"/>
-                      <a:ext cx="5400040" cy="2679871"/>
-                    </a:xfrm>
-                    <a:prstGeom prst="rect">
-                      <a:avLst/>
-                    </a:prstGeom>
-                    <a:ln>
-                      <a:noFill/>
-                    </a:ln>
-                    <a:effectLst>
-                      <a:outerShdw blurRad="190500" algn="tl" rotWithShape="0">
-                        <a:srgbClr val="000000">
-                          <a:alpha val="70000"/>
-                        </a:srgbClr>
-                      </a:outerShdw>
-                    </a:effectLst>
-                  </pic:spPr>
-                </pic:pic>
-              </a:graphicData>
-            </a:graphic>
-          </wp:inline>
-        </w:drawing>
-      </w:r>
-    </w:p>
-    <w:p>
-      <w:pPr>
-        <w:pStyle w:val="Epgrafe"/>
-      </w:pPr>
-      <w:bookmarkStart w:id="15" w:name="_Ref260651529"/>
-      <w:r>
-        <w:t xml:space="preserve">Figura </w:t>
-      </w:r>
-      <w:fldSimple w:instr=" SEQ Figura \* ARABIC ">
-        <w:r>
-          <w:rPr>
-            <w:noProof/>
-          </w:rPr>
-          <w:t>10</w:t>
-        </w:r>
-      </w:fldSimple>
-      <w:bookmarkEnd w:id="15"/>
-      <w:r>
-        <w:t xml:space="preserve">. Formulari </w:t>
-      </w:r>
-      <w:r>
-        <w:t>amb les dades d’un entorn</w:t>
-      </w:r>
-      <w:r>
-        <w:t>.</w:t>
-      </w:r>
-    </w:p>
-    <w:p>
-      <w:pPr>
-        <w:jc w:val="both"/>
-      </w:pPr>
-      <w:r>
-        <w:t>En aquest formulari es poden introduir les dades de l’entorn i els rols que tindrà per a accedir a l’aplicació.</w:t>
-      </w:r>
-    </w:p>
-    <w:p>
-      <w:pPr>
-        <w:jc w:val="both"/>
-      </w:pPr>
-      <w:r>
         <w:t>Les dades de l’entorn són les següents:</w:t>
       </w:r>
     </w:p>
@@ -5731,6 +7407,9 @@
     <w:p>
       <w:pPr>
         <w:jc w:val="both"/>
+        <w:rPr>
+          <w:ins w:id="114" w:author="sion" w:date="2013-09-18T17:37:00Z"/>
+        </w:rPr>
       </w:pPr>
       <w:r>
         <w:t xml:space="preserve">Els entorns inactius no </w:t>
@@ -5741,31 +7420,825 @@
     </w:p>
     <w:p>
       <w:pPr>
-        <w:pStyle w:val="Ttulo2"/>
-      </w:pPr>
-      <w:bookmarkStart w:id="16" w:name="_Toc320260277"/>
-      <w:r>
-        <w:t>Permisos dels entorns</w:t>
-      </w:r>
-      <w:bookmarkEnd w:id="16"/>
-    </w:p>
-    <w:p>
-      <w:pPr>
         <w:jc w:val="both"/>
-      </w:pPr>
-      <w:r>
-        <w:t xml:space="preserve">Per a </w:t>
-      </w:r>
-      <w:r>
-        <w:t>gestionar</w:t>
-      </w:r>
-      <w:r>
-        <w:t xml:space="preserve"> els permisos de l’entorn, hem de fer clic damunt el botó </w:t>
-      </w:r>
+        <w:rPr>
+          <w:ins w:id="115" w:author="sion" w:date="2013-09-18T18:05:00Z"/>
+        </w:rPr>
+      </w:pPr>
+      <w:ins w:id="116" w:author="sion" w:date="2013-09-18T17:37:00Z">
+        <w:r>
+          <w:t xml:space="preserve">En el cas d’estar modificant l’entorn, </w:t>
+        </w:r>
+      </w:ins>
+      <w:ins w:id="117" w:author="sion" w:date="2013-09-18T17:38:00Z">
+        <w:r>
+          <w:t>a la part de sota del formulari hi apareix un altre apartat, per a la importació i exportació de l’entorn</w:t>
+        </w:r>
+      </w:ins>
+      <w:ins w:id="118" w:author="sion" w:date="2013-09-18T17:39:00Z">
+        <w:r>
+          <w:t xml:space="preserve"> (veure</w:t>
+        </w:r>
+      </w:ins>
+      <w:ins w:id="119" w:author="sion" w:date="2013-09-18T18:02:00Z">
+        <w:r>
+          <w:t xml:space="preserve"> </w:t>
+        </w:r>
+        <w:r>
+          <w:fldChar w:fldCharType="begin"/>
+        </w:r>
+        <w:r>
+          <w:instrText xml:space="preserve"> REF _Ref367290695 \h </w:instrText>
+        </w:r>
+      </w:ins>
+      <w:r>
+        <w:fldChar w:fldCharType="separate"/>
+      </w:r>
+      <w:ins w:id="120" w:author="sion" w:date="2013-09-18T18:02:00Z">
+        <w:r>
+          <w:t xml:space="preserve">Figura </w:t>
+        </w:r>
+        <w:r>
+          <w:rPr>
+            <w:noProof/>
+          </w:rPr>
+          <w:t>11</w:t>
+        </w:r>
+        <w:r>
+          <w:fldChar w:fldCharType="end"/>
+        </w:r>
+      </w:ins>
+      <w:ins w:id="121" w:author="sion" w:date="2013-09-18T17:39:00Z">
+        <w:r>
+          <w:t>)</w:t>
+        </w:r>
+      </w:ins>
+    </w:p>
+    <w:p>
+      <w:pPr>
+        <w:pStyle w:val="Epgrafe"/>
+        <w:rPr>
+          <w:ins w:id="122" w:author="sion" w:date="2013-09-18T18:05:00Z"/>
+        </w:rPr>
+      </w:pPr>
+      <w:bookmarkStart w:id="123" w:name="_Ref367290695"/>
+      <w:ins w:id="124" w:author="sion" w:date="2013-09-18T18:05:00Z">
+        <w:r>
+          <w:rPr>
+            <w:noProof/>
+            <w:lang w:eastAsia="ca-ES"/>
+            <w:rPrChange w:id="125">
+              <w:rPr>
+                <w:bCs w:val="0"/>
+                <w:i w:val="0"/>
+                <w:noProof/>
+                <w:color w:val="auto"/>
+                <w:szCs w:val="22"/>
+                <w:lang w:eastAsia="ca-ES"/>
+              </w:rPr>
+            </w:rPrChange>
+          </w:rPr>
+          <w:drawing>
+            <wp:inline distT="0" distB="0" distL="0" distR="0">
+              <wp:extent cx="5400040" cy="1670050"/>
+              <wp:effectExtent l="190500" t="152400" r="162560" b="139700"/>
+              <wp:docPr id="17" name="Imagen 7"/>
+              <wp:cNvGraphicFramePr>
+                <a:graphicFrameLocks xmlns:a="http://schemas.openxmlformats.org/drawingml/2006/main" noChangeAspect="1"/>
+              </wp:cNvGraphicFramePr>
+              <a:graphic xmlns:a="http://schemas.openxmlformats.org/drawingml/2006/main">
+                <a:graphicData uri="http://schemas.openxmlformats.org/drawingml/2006/picture">
+                  <pic:pic xmlns:pic="http://schemas.openxmlformats.org/drawingml/2006/picture">
+                    <pic:nvPicPr>
+                      <pic:cNvPr id="0" name="Picture 7"/>
+                      <pic:cNvPicPr>
+                        <a:picLocks noChangeAspect="1" noChangeArrowheads="1"/>
+                      </pic:cNvPicPr>
+                    </pic:nvPicPr>
+                    <pic:blipFill>
+                      <a:blip r:embed="rId25"/>
+                      <a:srcRect t="20783"/>
+                      <a:stretch>
+                        <a:fillRect/>
+                      </a:stretch>
+                    </pic:blipFill>
+                    <pic:spPr bwMode="auto">
+                      <a:xfrm>
+                        <a:off x="0" y="0"/>
+                        <a:ext cx="5400040" cy="1670050"/>
+                      </a:xfrm>
+                      <a:prstGeom prst="rect">
+                        <a:avLst/>
+                      </a:prstGeom>
+                      <a:ln>
+                        <a:noFill/>
+                      </a:ln>
+                      <a:effectLst>
+                        <a:outerShdw blurRad="190500" algn="tl" rotWithShape="0">
+                          <a:srgbClr val="000000">
+                            <a:alpha val="70000"/>
+                          </a:srgbClr>
+                        </a:outerShdw>
+                      </a:effectLst>
+                    </pic:spPr>
+                  </pic:pic>
+                </a:graphicData>
+              </a:graphic>
+            </wp:inline>
+          </w:drawing>
+        </w:r>
+        <w:r>
+          <w:t xml:space="preserve">Figura </w:t>
+        </w:r>
+        <w:r>
+          <w:fldChar w:fldCharType="begin"/>
+        </w:r>
+        <w:r>
+          <w:instrText xml:space="preserve"> SEQ Figura \* ARABIC </w:instrText>
+        </w:r>
+        <w:r>
+          <w:fldChar w:fldCharType="separate"/>
+        </w:r>
+      </w:ins>
+      <w:ins w:id="126" w:author="sion" w:date="2013-09-19T10:13:00Z">
+        <w:r>
+          <w:rPr>
+            <w:noProof/>
+          </w:rPr>
+          <w:t>11</w:t>
+        </w:r>
+      </w:ins>
+      <w:ins w:id="127" w:author="sion" w:date="2013-09-18T18:05:00Z">
+        <w:r>
+          <w:fldChar w:fldCharType="end"/>
+        </w:r>
+        <w:bookmarkEnd w:id="123"/>
+        <w:r>
+          <w:t>. Importació / Exportació entorn.</w:t>
+        </w:r>
+      </w:ins>
+    </w:p>
+    <w:p>
+      <w:pPr>
+        <w:jc w:val="both"/>
+        <w:rPr>
+          <w:ins w:id="128" w:author="sion" w:date="2013-09-18T18:03:00Z"/>
+        </w:rPr>
+      </w:pPr>
+    </w:p>
+    <w:p>
+      <w:pPr>
+        <w:pStyle w:val="Ttulo3"/>
+        <w:rPr>
+          <w:ins w:id="129" w:author="sion" w:date="2013-09-18T18:03:00Z"/>
+        </w:rPr>
+        <w:pPrChange w:id="130" w:author="sion" w:date="2013-09-18T18:04:00Z">
+          <w:pPr>
+            <w:jc w:val="both"/>
+          </w:pPr>
+        </w:pPrChange>
+      </w:pPr>
+      <w:bookmarkStart w:id="131" w:name="_Ref367344883"/>
+      <w:bookmarkStart w:id="132" w:name="_Toc367352034"/>
+      <w:ins w:id="133" w:author="sion" w:date="2013-09-18T18:03:00Z">
+        <w:r>
+          <w:t>Exportació</w:t>
+        </w:r>
+        <w:bookmarkEnd w:id="131"/>
+        <w:bookmarkEnd w:id="132"/>
+      </w:ins>
+    </w:p>
+    <w:p>
+      <w:pPr>
+        <w:jc w:val="both"/>
+        <w:rPr>
+          <w:ins w:id="134" w:author="sion" w:date="2013-09-18T18:04:00Z"/>
+        </w:rPr>
+      </w:pPr>
+      <w:ins w:id="135" w:author="sion" w:date="2013-09-18T18:29:00Z">
+        <w:r>
+          <w:t xml:space="preserve">Per a exportar l’entorn s’ha de fer clic a damunt el botó </w:t>
+        </w:r>
+      </w:ins>
+      <w:ins w:id="136" w:author="sion" w:date="2013-09-18T18:31:00Z">
+        <w:r>
+          <w:rPr>
+            <w:noProof/>
+            <w:lang w:eastAsia="ca-ES"/>
+          </w:rPr>
+          <w:drawing>
+            <wp:inline distT="0" distB="0" distL="0" distR="0">
+              <wp:extent cx="1057275" cy="209550"/>
+              <wp:effectExtent l="19050" t="0" r="9525" b="0"/>
+              <wp:docPr id="18" name="Imagen 10"/>
+              <wp:cNvGraphicFramePr>
+                <a:graphicFrameLocks xmlns:a="http://schemas.openxmlformats.org/drawingml/2006/main" noChangeAspect="1"/>
+              </wp:cNvGraphicFramePr>
+              <a:graphic xmlns:a="http://schemas.openxmlformats.org/drawingml/2006/main">
+                <a:graphicData uri="http://schemas.openxmlformats.org/drawingml/2006/picture">
+                  <pic:pic xmlns:pic="http://schemas.openxmlformats.org/drawingml/2006/picture">
+                    <pic:nvPicPr>
+                      <pic:cNvPr id="0" name="Picture 10"/>
+                      <pic:cNvPicPr>
+                        <a:picLocks noChangeAspect="1" noChangeArrowheads="1"/>
+                      </pic:cNvPicPr>
+                    </pic:nvPicPr>
+                    <pic:blipFill>
+                      <a:blip r:embed="rId26"/>
+                      <a:srcRect/>
+                      <a:stretch>
+                        <a:fillRect/>
+                      </a:stretch>
+                    </pic:blipFill>
+                    <pic:spPr bwMode="auto">
+                      <a:xfrm>
+                        <a:off x="0" y="0"/>
+                        <a:ext cx="1057275" cy="209550"/>
+                      </a:xfrm>
+                      <a:prstGeom prst="rect">
+                        <a:avLst/>
+                      </a:prstGeom>
+                      <a:noFill/>
+                      <a:ln w="9525">
+                        <a:noFill/>
+                        <a:miter lim="800000"/>
+                        <a:headEnd/>
+                        <a:tailEnd/>
+                      </a:ln>
+                    </pic:spPr>
+                  </pic:pic>
+                </a:graphicData>
+              </a:graphic>
+            </wp:inline>
+          </w:drawing>
+        </w:r>
+        <w:r>
+          <w:t>.</w:t>
+        </w:r>
+      </w:ins>
+    </w:p>
+    <w:p>
+      <w:pPr>
+        <w:jc w:val="both"/>
+        <w:rPr>
+          <w:ins w:id="137" w:author="sion" w:date="2013-09-18T18:24:00Z"/>
+        </w:rPr>
+      </w:pPr>
+      <w:ins w:id="138" w:author="sion" w:date="2013-09-18T18:06:00Z">
+        <w:r>
+          <w:t xml:space="preserve">Amb aquesta opció es genera un fitxer amb extensió .exp, que inclou </w:t>
+        </w:r>
+      </w:ins>
+      <w:ins w:id="139" w:author="sion" w:date="2013-09-18T18:24:00Z">
+        <w:r>
+          <w:t>tota la informació de l’entorn:</w:t>
+        </w:r>
+      </w:ins>
+    </w:p>
+    <w:p>
+      <w:pPr>
+        <w:pStyle w:val="Prrafodelista"/>
+        <w:numPr>
+          <w:ilvl w:val="0"/>
+          <w:numId w:val="28"/>
+        </w:numPr>
+        <w:jc w:val="both"/>
+        <w:rPr>
+          <w:ins w:id="140" w:author="sion" w:date="2013-09-18T18:25:00Z"/>
+        </w:rPr>
+        <w:pPrChange w:id="141" w:author="sion" w:date="2013-09-18T18:25:00Z">
+          <w:pPr>
+            <w:jc w:val="both"/>
+          </w:pPr>
+        </w:pPrChange>
+      </w:pPr>
+      <w:ins w:id="142" w:author="sion" w:date="2013-09-18T18:25:00Z">
+        <w:r>
+          <w:t>Tipus d’àrees</w:t>
+        </w:r>
+      </w:ins>
+    </w:p>
+    <w:p>
+      <w:pPr>
+        <w:pStyle w:val="Prrafodelista"/>
+        <w:numPr>
+          <w:ilvl w:val="0"/>
+          <w:numId w:val="28"/>
+        </w:numPr>
+        <w:jc w:val="both"/>
+        <w:rPr>
+          <w:ins w:id="143" w:author="sion" w:date="2013-09-18T18:25:00Z"/>
+        </w:rPr>
+        <w:pPrChange w:id="144" w:author="sion" w:date="2013-09-18T18:25:00Z">
+          <w:pPr>
+            <w:jc w:val="both"/>
+          </w:pPr>
+        </w:pPrChange>
+      </w:pPr>
+      <w:ins w:id="145" w:author="sion" w:date="2013-09-18T18:25:00Z">
+        <w:r>
+          <w:t>Àrees</w:t>
+        </w:r>
+      </w:ins>
+    </w:p>
+    <w:p>
+      <w:pPr>
+        <w:pStyle w:val="Prrafodelista"/>
+        <w:numPr>
+          <w:ilvl w:val="0"/>
+          <w:numId w:val="28"/>
+        </w:numPr>
+        <w:jc w:val="both"/>
+        <w:rPr>
+          <w:ins w:id="146" w:author="sion" w:date="2013-09-18T18:25:00Z"/>
+        </w:rPr>
+        <w:pPrChange w:id="147" w:author="sion" w:date="2013-09-18T18:25:00Z">
+          <w:pPr>
+            <w:jc w:val="both"/>
+          </w:pPr>
+        </w:pPrChange>
+      </w:pPr>
+      <w:ins w:id="148" w:author="sion" w:date="2013-09-18T18:25:00Z">
+        <w:r>
+          <w:t>Càrrecs</w:t>
+        </w:r>
+      </w:ins>
+    </w:p>
+    <w:p>
+      <w:pPr>
+        <w:pStyle w:val="Prrafodelista"/>
+        <w:numPr>
+          <w:ilvl w:val="0"/>
+          <w:numId w:val="28"/>
+        </w:numPr>
+        <w:jc w:val="both"/>
+        <w:rPr>
+          <w:ins w:id="149" w:author="sion" w:date="2013-09-18T18:26:00Z"/>
+        </w:rPr>
+        <w:pPrChange w:id="150" w:author="sion" w:date="2013-09-18T18:25:00Z">
+          <w:pPr>
+            <w:jc w:val="both"/>
+          </w:pPr>
+        </w:pPrChange>
+      </w:pPr>
+      <w:ins w:id="151" w:author="sion" w:date="2013-09-18T18:25:00Z">
+        <w:r>
+          <w:t>Dominis</w:t>
+        </w:r>
+      </w:ins>
+    </w:p>
+    <w:p>
+      <w:pPr>
+        <w:pStyle w:val="Prrafodelista"/>
+        <w:numPr>
+          <w:ilvl w:val="0"/>
+          <w:numId w:val="28"/>
+        </w:numPr>
+        <w:jc w:val="both"/>
+        <w:rPr>
+          <w:ins w:id="152" w:author="sion" w:date="2013-09-18T18:26:00Z"/>
+        </w:rPr>
+        <w:pPrChange w:id="153" w:author="sion" w:date="2013-09-18T18:25:00Z">
+          <w:pPr>
+            <w:jc w:val="both"/>
+          </w:pPr>
+        </w:pPrChange>
+      </w:pPr>
+      <w:ins w:id="154" w:author="sion" w:date="2013-09-18T18:26:00Z">
+        <w:r>
+          <w:t>Enumeracions</w:t>
+        </w:r>
+      </w:ins>
+    </w:p>
+    <w:p>
+      <w:pPr>
+        <w:pStyle w:val="Prrafodelista"/>
+        <w:numPr>
+          <w:ilvl w:val="0"/>
+          <w:numId w:val="28"/>
+        </w:numPr>
+        <w:jc w:val="both"/>
+        <w:rPr>
+          <w:ins w:id="155" w:author="sion" w:date="2013-09-18T18:27:00Z"/>
+        </w:rPr>
+        <w:pPrChange w:id="156" w:author="sion" w:date="2013-09-18T18:25:00Z">
+          <w:pPr>
+            <w:jc w:val="both"/>
+          </w:pPr>
+        </w:pPrChange>
+      </w:pPr>
+      <w:ins w:id="157" w:author="sion" w:date="2013-09-18T18:26:00Z">
+        <w:r>
+          <w:t>Tipus d’expedient</w:t>
+        </w:r>
+      </w:ins>
+      <w:ins w:id="158" w:author="sion" w:date="2013-09-18T18:27:00Z">
+        <w:r>
+          <w:t>, que inclou:</w:t>
+        </w:r>
+      </w:ins>
+    </w:p>
+    <w:p>
+      <w:pPr>
+        <w:pStyle w:val="Prrafodelista"/>
+        <w:numPr>
+          <w:ilvl w:val="1"/>
+          <w:numId w:val="28"/>
+        </w:numPr>
+        <w:jc w:val="both"/>
+        <w:rPr>
+          <w:ins w:id="159" w:author="sion" w:date="2013-09-18T18:27:00Z"/>
+        </w:rPr>
+        <w:pPrChange w:id="160" w:author="sion" w:date="2013-09-18T18:27:00Z">
+          <w:pPr>
+            <w:jc w:val="both"/>
+          </w:pPr>
+        </w:pPrChange>
+      </w:pPr>
+      <w:ins w:id="161" w:author="sion" w:date="2013-09-18T18:27:00Z">
+        <w:r>
+          <w:t>Estats</w:t>
+        </w:r>
+      </w:ins>
+    </w:p>
+    <w:p>
+      <w:pPr>
+        <w:pStyle w:val="Prrafodelista"/>
+        <w:numPr>
+          <w:ilvl w:val="1"/>
+          <w:numId w:val="28"/>
+        </w:numPr>
+        <w:jc w:val="both"/>
+        <w:rPr>
+          <w:ins w:id="162" w:author="sion" w:date="2013-09-18T18:28:00Z"/>
+        </w:rPr>
+        <w:pPrChange w:id="163" w:author="sion" w:date="2013-09-18T18:27:00Z">
+          <w:pPr>
+            <w:jc w:val="both"/>
+          </w:pPr>
+        </w:pPrChange>
+      </w:pPr>
+      <w:ins w:id="164" w:author="sion" w:date="2013-09-18T18:28:00Z">
+        <w:r>
+          <w:t>Mapeigs de sistra</w:t>
+        </w:r>
+      </w:ins>
+    </w:p>
+    <w:p>
+      <w:pPr>
+        <w:pStyle w:val="Prrafodelista"/>
+        <w:numPr>
+          <w:ilvl w:val="1"/>
+          <w:numId w:val="28"/>
+        </w:numPr>
+        <w:jc w:val="both"/>
+        <w:rPr>
+          <w:ins w:id="165" w:author="sion" w:date="2013-09-18T18:28:00Z"/>
+        </w:rPr>
+        <w:pPrChange w:id="166" w:author="sion" w:date="2013-09-18T18:27:00Z">
+          <w:pPr>
+            <w:jc w:val="both"/>
+          </w:pPr>
+        </w:pPrChange>
+      </w:pPr>
+      <w:ins w:id="167" w:author="sion" w:date="2013-09-18T18:28:00Z">
+        <w:r>
+          <w:t>Dominis</w:t>
+        </w:r>
+      </w:ins>
+    </w:p>
+    <w:p>
+      <w:pPr>
+        <w:pStyle w:val="Prrafodelista"/>
+        <w:numPr>
+          <w:ilvl w:val="1"/>
+          <w:numId w:val="28"/>
+        </w:numPr>
+        <w:jc w:val="both"/>
+        <w:rPr>
+          <w:ins w:id="168" w:author="sion" w:date="2013-09-18T18:04:00Z"/>
+        </w:rPr>
+        <w:pPrChange w:id="169" w:author="sion" w:date="2013-09-18T18:27:00Z">
+          <w:pPr>
+            <w:jc w:val="both"/>
+          </w:pPr>
+        </w:pPrChange>
+      </w:pPr>
+      <w:ins w:id="170" w:author="sion" w:date="2013-09-18T18:28:00Z">
+        <w:r>
+          <w:t>Enumeracions</w:t>
+        </w:r>
+      </w:ins>
+    </w:p>
+    <w:p>
+      <w:pPr>
+        <w:jc w:val="both"/>
+        <w:rPr>
+          <w:ins w:id="171" w:author="sion" w:date="2013-09-18T18:04:00Z"/>
+        </w:rPr>
+      </w:pPr>
+    </w:p>
+    <w:p>
+      <w:pPr>
+        <w:pStyle w:val="Ttulo3"/>
+        <w:rPr>
+          <w:ins w:id="172" w:author="sion" w:date="2013-09-18T17:40:00Z"/>
+        </w:rPr>
+        <w:pPrChange w:id="173" w:author="sion" w:date="2013-09-18T18:04:00Z">
+          <w:pPr>
+            <w:jc w:val="both"/>
+          </w:pPr>
+        </w:pPrChange>
+      </w:pPr>
+      <w:bookmarkStart w:id="174" w:name="_Toc367352035"/>
+      <w:ins w:id="175" w:author="sion" w:date="2013-09-18T18:04:00Z">
+        <w:r>
+          <w:t>Importació</w:t>
+        </w:r>
+      </w:ins>
+      <w:bookmarkEnd w:id="174"/>
+    </w:p>
+    <w:p>
+      <w:pPr>
+        <w:pStyle w:val="Listaconvietas"/>
+        <w:numPr>
+          <w:ilvl w:val="0"/>
+          <w:numId w:val="0"/>
+        </w:numPr>
+        <w:rPr>
+          <w:ins w:id="176" w:author="sion" w:date="2013-09-19T09:04:00Z"/>
+          <w:noProof/>
+          <w:lang w:eastAsia="ca-ES"/>
+        </w:rPr>
+        <w:pPrChange w:id="177" w:author="sion" w:date="2013-09-19T09:04:00Z">
+          <w:pPr>
+            <w:jc w:val="both"/>
+          </w:pPr>
+        </w:pPrChange>
+      </w:pPr>
+      <w:ins w:id="178" w:author="sion" w:date="2013-09-19T09:02:00Z">
+        <w:r>
+          <w:rPr>
+            <w:noProof/>
+            <w:lang w:eastAsia="ca-ES"/>
+          </w:rPr>
+          <w:t xml:space="preserve">Per a </w:t>
+        </w:r>
+      </w:ins>
+      <w:ins w:id="179" w:author="sion" w:date="2013-09-19T09:03:00Z">
+        <w:r>
+          <w:rPr>
+            <w:noProof/>
+            <w:lang w:eastAsia="ca-ES"/>
+          </w:rPr>
+          <w:t xml:space="preserve">importar un entorn, s’ha de seleccionar un fitxer d’una exportació (.exp), i fer clic damunt el botó </w:t>
+        </w:r>
+      </w:ins>
+      <w:ins w:id="180" w:author="sion" w:date="2013-09-19T09:04:00Z">
+        <w:r>
+          <w:rPr>
+            <w:noProof/>
+            <w:lang w:eastAsia="ca-ES"/>
+          </w:rPr>
+          <w:drawing>
+            <wp:inline distT="0" distB="0" distL="0" distR="0">
+              <wp:extent cx="666750" cy="190500"/>
+              <wp:effectExtent l="19050" t="0" r="0" b="0"/>
+              <wp:docPr id="23" name="Imagen 13"/>
+              <wp:cNvGraphicFramePr>
+                <a:graphicFrameLocks xmlns:a="http://schemas.openxmlformats.org/drawingml/2006/main" noChangeAspect="1"/>
+              </wp:cNvGraphicFramePr>
+              <a:graphic xmlns:a="http://schemas.openxmlformats.org/drawingml/2006/main">
+                <a:graphicData uri="http://schemas.openxmlformats.org/drawingml/2006/picture">
+                  <pic:pic xmlns:pic="http://schemas.openxmlformats.org/drawingml/2006/picture">
+                    <pic:nvPicPr>
+                      <pic:cNvPr id="0" name="Picture 13"/>
+                      <pic:cNvPicPr>
+                        <a:picLocks noChangeAspect="1" noChangeArrowheads="1"/>
+                      </pic:cNvPicPr>
+                    </pic:nvPicPr>
+                    <pic:blipFill>
+                      <a:blip r:embed="rId27"/>
+                      <a:srcRect/>
+                      <a:stretch>
+                        <a:fillRect/>
+                      </a:stretch>
+                    </pic:blipFill>
+                    <pic:spPr bwMode="auto">
+                      <a:xfrm>
+                        <a:off x="0" y="0"/>
+                        <a:ext cx="666750" cy="190500"/>
+                      </a:xfrm>
+                      <a:prstGeom prst="rect">
+                        <a:avLst/>
+                      </a:prstGeom>
+                      <a:noFill/>
+                      <a:ln w="9525">
+                        <a:noFill/>
+                        <a:miter lim="800000"/>
+                        <a:headEnd/>
+                        <a:tailEnd/>
+                      </a:ln>
+                    </pic:spPr>
+                  </pic:pic>
+                </a:graphicData>
+              </a:graphic>
+            </wp:inline>
+          </w:drawing>
+        </w:r>
+        <w:r>
+          <w:rPr>
+            <w:noProof/>
+            <w:lang w:eastAsia="ca-ES"/>
+          </w:rPr>
+          <w:t>.</w:t>
+        </w:r>
+      </w:ins>
+    </w:p>
+    <w:p>
+      <w:pPr>
+        <w:pStyle w:val="Listaconvietas"/>
+        <w:numPr>
+          <w:ilvl w:val="0"/>
+          <w:numId w:val="0"/>
+        </w:numPr>
+        <w:rPr>
+          <w:ins w:id="181" w:author="sion" w:date="2013-09-18T18:05:00Z"/>
+          <w:noProof/>
+          <w:lang w:eastAsia="ca-ES"/>
+        </w:rPr>
+        <w:pPrChange w:id="182" w:author="sion" w:date="2013-09-19T09:04:00Z">
+          <w:pPr>
+            <w:jc w:val="both"/>
+          </w:pPr>
+        </w:pPrChange>
+      </w:pPr>
+      <w:ins w:id="183" w:author="sion" w:date="2013-09-19T09:04:00Z">
+        <w:r>
+          <w:rPr>
+            <w:noProof/>
+            <w:lang w:eastAsia="ca-ES"/>
+          </w:rPr>
+          <w:t>Amb aquesta opció s’importaran tots</w:t>
+        </w:r>
+      </w:ins>
+      <w:ins w:id="184" w:author="sion" w:date="2013-09-19T09:05:00Z">
+        <w:r>
+          <w:rPr>
+            <w:noProof/>
+            <w:lang w:eastAsia="ca-ES"/>
+          </w:rPr>
+          <w:t xml:space="preserve"> els elements exportats (veure</w:t>
+        </w:r>
+      </w:ins>
+      <w:ins w:id="185" w:author="sion" w:date="2013-09-19T09:06:00Z">
+        <w:r>
+          <w:rPr>
+            <w:noProof/>
+            <w:lang w:eastAsia="ca-ES"/>
+          </w:rPr>
+          <w:t xml:space="preserve"> apartat</w:t>
+        </w:r>
+      </w:ins>
+      <w:ins w:id="186" w:author="sion" w:date="2013-09-19T09:05:00Z">
+        <w:r>
+          <w:rPr>
+            <w:noProof/>
+            <w:lang w:eastAsia="ca-ES"/>
+          </w:rPr>
+          <w:t xml:space="preserve"> </w:t>
+        </w:r>
+        <w:r>
+          <w:rPr>
+            <w:noProof/>
+            <w:lang w:eastAsia="ca-ES"/>
+          </w:rPr>
+          <w:fldChar w:fldCharType="begin"/>
+        </w:r>
+        <w:r>
+          <w:rPr>
+            <w:noProof/>
+            <w:lang w:eastAsia="ca-ES"/>
+          </w:rPr>
+          <w:instrText xml:space="preserve"> REF _Ref367344883 \r \h </w:instrText>
+        </w:r>
+      </w:ins>
       <w:r>
         <w:rPr>
           <w:noProof/>
-          <w:lang w:val="es-ES" w:eastAsia="es-ES"/>
+          <w:lang w:eastAsia="ca-ES"/>
+        </w:rPr>
+      </w:r>
+      <w:r>
+        <w:rPr>
+          <w:noProof/>
+          <w:lang w:eastAsia="ca-ES"/>
+        </w:rPr>
+        <w:fldChar w:fldCharType="separate"/>
+      </w:r>
+      <w:ins w:id="187" w:author="sion" w:date="2013-09-19T09:05:00Z">
+        <w:r>
+          <w:rPr>
+            <w:noProof/>
+            <w:lang w:eastAsia="ca-ES"/>
+          </w:rPr>
+          <w:t>3.1.1</w:t>
+        </w:r>
+        <w:r>
+          <w:rPr>
+            <w:noProof/>
+            <w:lang w:eastAsia="ca-ES"/>
+          </w:rPr>
+          <w:fldChar w:fldCharType="end"/>
+        </w:r>
+      </w:ins>
+      <w:ins w:id="188" w:author="sion" w:date="2013-09-19T09:06:00Z">
+        <w:r>
+          <w:rPr>
+            <w:noProof/>
+            <w:lang w:eastAsia="ca-ES"/>
+          </w:rPr>
+          <w:t xml:space="preserve">), que no existeixin </w:t>
+        </w:r>
+      </w:ins>
+      <w:ins w:id="189" w:author="sion" w:date="2013-09-19T09:09:00Z">
+        <w:r>
+          <w:rPr>
+            <w:noProof/>
+            <w:lang w:eastAsia="ca-ES"/>
+          </w:rPr>
+          <w:t xml:space="preserve">actualment (que no tinguin el mateix codi ) </w:t>
+        </w:r>
+      </w:ins>
+      <w:ins w:id="190" w:author="sion" w:date="2013-09-19T09:06:00Z">
+        <w:r>
+          <w:rPr>
+            <w:noProof/>
+            <w:lang w:eastAsia="ca-ES"/>
+          </w:rPr>
+          <w:t>en l</w:t>
+        </w:r>
+      </w:ins>
+      <w:ins w:id="191" w:author="sion" w:date="2013-09-19T09:07:00Z">
+        <w:r>
+          <w:rPr>
+            <w:noProof/>
+            <w:lang w:eastAsia="ca-ES"/>
+          </w:rPr>
+          <w:t>’entorn</w:t>
+        </w:r>
+      </w:ins>
+      <w:ins w:id="192" w:author="sion" w:date="2013-09-19T09:08:00Z">
+        <w:r>
+          <w:rPr>
+            <w:noProof/>
+            <w:lang w:eastAsia="ca-ES"/>
+          </w:rPr>
+          <w:t>.</w:t>
+        </w:r>
+      </w:ins>
+      <w:ins w:id="193" w:author="sion" w:date="2013-09-19T09:09:00Z">
+        <w:r>
+          <w:rPr>
+            <w:noProof/>
+            <w:lang w:eastAsia="ca-ES"/>
+          </w:rPr>
+          <w:t xml:space="preserve"> </w:t>
+        </w:r>
+      </w:ins>
+    </w:p>
+    <w:p>
+      <w:pPr>
+        <w:jc w:val="both"/>
+      </w:pPr>
+    </w:p>
+    <w:p>
+      <w:pPr>
+        <w:pStyle w:val="Ttulo2"/>
+      </w:pPr>
+      <w:bookmarkStart w:id="194" w:name="_Toc367352036"/>
+      <w:r>
+        <w:t>Permisos dels entorns</w:t>
+      </w:r>
+      <w:bookmarkEnd w:id="194"/>
+    </w:p>
+    <w:p>
+      <w:pPr>
+        <w:jc w:val="both"/>
+      </w:pPr>
+      <w:r>
+        <w:t xml:space="preserve">Per a </w:t>
+      </w:r>
+      <w:r>
+        <w:t>gestionar</w:t>
+      </w:r>
+      <w:r>
+        <w:t xml:space="preserve"> els permisos de l’entorn, hem de fer clic damunt el botó </w:t>
+      </w:r>
+      <w:r>
+        <w:rPr>
+          <w:noProof/>
+          <w:lang w:eastAsia="ca-ES"/>
         </w:rPr>
         <w:drawing>
           <wp:inline distT="0" distB="0" distL="0" distR="0">
@@ -5785,7 +8258,7 @@
                     </pic:cNvPicPr>
                   </pic:nvPicPr>
                   <pic:blipFill>
-                    <a:blip r:embed="rId23"/>
+                    <a:blip r:embed="rId28"/>
                     <a:srcRect/>
                     <a:stretch>
                       <a:fillRect/>
@@ -5850,17 +8323,54 @@
     <w:p>
       <w:pPr>
         <w:jc w:val="both"/>
-      </w:pPr>
-      <w:r>
-        <w:t>Per a donar d’alta un nou</w:t>
-      </w:r>
-      <w:r>
-        <w:t xml:space="preserve"> permís s’han d’omplir les dades del formulari i fer clic a damunt el botó </w:t>
+        <w:rPr>
+          <w:ins w:id="195" w:author="sion" w:date="2013-09-19T09:11:00Z"/>
+        </w:rPr>
+      </w:pPr>
+      <w:r>
+        <w:t xml:space="preserve">Per a donar d’alta </w:t>
+      </w:r>
+      <w:del w:id="196" w:author="sion" w:date="2013-09-19T09:13:00Z">
+        <w:r>
+          <w:delText xml:space="preserve">un </w:delText>
+        </w:r>
+      </w:del>
+      <w:r>
+        <w:t>nou</w:t>
+      </w:r>
+      <w:ins w:id="197" w:author="sion" w:date="2013-09-19T09:13:00Z">
+        <w:r>
+          <w:t>s</w:t>
+        </w:r>
+      </w:ins>
+      <w:r>
+        <w:t xml:space="preserve"> perm</w:t>
+      </w:r>
+      <w:del w:id="198" w:author="sion" w:date="2013-09-19T09:13:00Z">
+        <w:r>
+          <w:delText>í</w:delText>
+        </w:r>
+      </w:del>
+      <w:ins w:id="199" w:author="sion" w:date="2013-09-19T09:13:00Z">
+        <w:r>
+          <w:t>i</w:t>
+        </w:r>
+      </w:ins>
+      <w:r>
+        <w:t>s</w:t>
+      </w:r>
+      <w:ins w:id="200" w:author="sion" w:date="2013-09-19T09:13:00Z">
+        <w:r>
+          <w:t>os a un usuari</w:t>
+        </w:r>
+      </w:ins>
+      <w:r>
+        <w:t xml:space="preserve"> s’han d’omplir les dades del formulari i fer clic a damunt el botó </w:t>
       </w:r>
       <w:r>
         <w:rPr>
           <w:noProof/>
-          <w:lang w:val="es-ES" w:eastAsia="es-ES"/>
+          <w:lang w:eastAsia="ca-ES"/>
         </w:rPr>
         <w:drawing>
           <wp:inline distT="0" distB="0" distL="0" distR="0">
@@ -5880,7 +8390,7 @@
                     </pic:cNvPicPr>
                   </pic:nvPicPr>
                   <pic:blipFill>
-                    <a:blip r:embed="rId24"/>
+                    <a:blip r:embed="rId29"/>
                     <a:srcRect/>
                     <a:stretch>
                       <a:fillRect/>
@@ -5909,7 +8419,33 @@
         </w:drawing>
       </w:r>
       <w:r>
-        <w:t xml:space="preserve">. Per a esborrar un </w:t>
+        <w:t xml:space="preserve">. Per a esborrar </w:t>
+      </w:r>
+      <w:ins w:id="201" w:author="sion" w:date="2013-09-19T09:13:00Z">
+        <w:r>
+          <w:t>tots els permisos d</w:t>
+        </w:r>
+      </w:ins>
+      <w:del w:id="202" w:author="sion" w:date="2013-09-19T09:13:00Z">
+        <w:r>
+          <w:delText>u</w:delText>
+        </w:r>
+      </w:del>
+      <w:ins w:id="203" w:author="sion" w:date="2013-09-19T09:13:00Z">
+        <w:r>
+          <w:t>’u</w:t>
+        </w:r>
+      </w:ins>
+      <w:r>
+        <w:t>n</w:t>
+      </w:r>
+      <w:ins w:id="204" w:author="sion" w:date="2013-09-19T09:13:00Z">
+        <w:r>
+          <w:t xml:space="preserve"> usuari</w:t>
+        </w:r>
+      </w:ins>
+      <w:r>
+        <w:t xml:space="preserve"> </w:t>
       </w:r>
       <w:r>
         <w:t xml:space="preserve">s’ha de fer clic a damunt la icona </w:t>
@@ -5917,7 +8453,7 @@
       <w:r>
         <w:rPr>
           <w:noProof/>
-          <w:lang w:val="es-ES" w:eastAsia="es-ES"/>
+          <w:lang w:eastAsia="ca-ES"/>
         </w:rPr>
         <w:drawing>
           <wp:inline distT="0" distB="0" distL="0" distR="0">
@@ -5965,9 +8501,79 @@
           </wp:inline>
         </w:drawing>
       </w:r>
+      <w:ins w:id="205" w:author="sion" w:date="2013-09-19T09:14:00Z">
+        <w:r>
+          <w:t xml:space="preserve">  de la fila d’aquest usuari</w:t>
+        </w:r>
+      </w:ins>
       <w:r>
         <w:t>.</w:t>
       </w:r>
+    </w:p>
+    <w:p>
+      <w:pPr>
+        <w:jc w:val="both"/>
+      </w:pPr>
+      <w:ins w:id="206" w:author="sion" w:date="2013-09-19T09:16:00Z">
+        <w:r>
+          <w:t xml:space="preserve">No es poden treure només una part dels </w:t>
+        </w:r>
+      </w:ins>
+      <w:ins w:id="207" w:author="sion" w:date="2013-09-19T09:11:00Z">
+        <w:r>
+          <w:t>perm</w:t>
+        </w:r>
+      </w:ins>
+      <w:ins w:id="208" w:author="sion" w:date="2013-09-19T09:12:00Z">
+        <w:r>
+          <w:t>isos a</w:t>
+        </w:r>
+      </w:ins>
+      <w:ins w:id="209" w:author="sion" w:date="2013-09-19T09:16:00Z">
+        <w:r>
+          <w:t>ssignats a</w:t>
+        </w:r>
+      </w:ins>
+      <w:ins w:id="210" w:author="sion" w:date="2013-09-19T09:12:00Z">
+        <w:r>
+          <w:t xml:space="preserve"> un usuari</w:t>
+        </w:r>
+      </w:ins>
+      <w:ins w:id="211" w:author="sion" w:date="2013-09-19T09:17:00Z">
+        <w:r>
+          <w:t>.</w:t>
+        </w:r>
+      </w:ins>
+      <w:ins w:id="212" w:author="sion" w:date="2013-09-19T09:12:00Z">
+        <w:r>
+          <w:t xml:space="preserve"> </w:t>
+        </w:r>
+      </w:ins>
+      <w:ins w:id="213" w:author="sion" w:date="2013-09-19T09:17:00Z">
+        <w:r>
+          <w:t>Per a fer això é</w:t>
+        </w:r>
+      </w:ins>
+      <w:ins w:id="214" w:author="sion" w:date="2013-09-19T09:12:00Z">
+        <w:r>
+          <w:t>s</w:t>
+        </w:r>
+      </w:ins>
+      <w:ins w:id="215" w:author="sion" w:date="2013-09-19T09:17:00Z">
+        <w:r>
+          <w:t xml:space="preserve"> necessari </w:t>
+        </w:r>
+      </w:ins>
+      <w:ins w:id="216" w:author="sion" w:date="2013-09-19T09:12:00Z">
+        <w:r>
+          <w:t xml:space="preserve">eliminar tots els permisos </w:t>
+        </w:r>
+      </w:ins>
+      <w:ins w:id="217" w:author="sion" w:date="2013-09-19T09:17:00Z">
+        <w:r>
+          <w:t>de l’usuari, i afegir posteriorment els que es volien mantenir.</w:t>
+        </w:r>
+      </w:ins>
     </w:p>
     <w:p>
       <w:pPr>
@@ -5977,9 +8583,8 @@
       <w:r>
         <w:rPr>
           <w:noProof/>
-          <w:lang w:val="es-ES" w:eastAsia="es-ES"/>
+          <w:lang w:eastAsia="ca-ES"/>
         </w:rPr>
-        <w:lastRenderedPageBreak/>
         <w:drawing>
           <wp:inline distT="0" distB="0" distL="0" distR="0">
             <wp:extent cx="5400040" cy="2190089"/>
@@ -5998,7 +8603,7 @@
                     </pic:cNvPicPr>
                   </pic:nvPicPr>
                   <pic:blipFill>
-                    <a:blip r:embed="rId25"/>
+                    <a:blip r:embed="rId30"/>
                     <a:srcRect/>
                     <a:stretch>
                       <a:fillRect/>
@@ -6034,19 +8639,29 @@
       <w:pPr>
         <w:pStyle w:val="Epgrafe"/>
       </w:pPr>
-      <w:bookmarkStart w:id="17" w:name="_Ref260653211"/>
+      <w:bookmarkStart w:id="218" w:name="_Ref260653211"/>
       <w:r>
         <w:t xml:space="preserve">Figura </w:t>
       </w:r>
       <w:fldSimple w:instr=" SEQ Figura \* ARABIC ">
-        <w:r>
-          <w:rPr>
-            <w:noProof/>
-          </w:rPr>
-          <w:t>11</w:t>
-        </w:r>
+        <w:ins w:id="219" w:author="sion" w:date="2013-09-19T10:13:00Z">
+          <w:r>
+            <w:rPr>
+              <w:noProof/>
+            </w:rPr>
+            <w:t>12</w:t>
+          </w:r>
+        </w:ins>
+        <w:del w:id="220" w:author="sion" w:date="2013-09-18T17:42:00Z">
+          <w:r>
+            <w:rPr>
+              <w:noProof/>
+            </w:rPr>
+            <w:delText>11</w:delText>
+          </w:r>
+        </w:del>
       </w:fldSimple>
-      <w:bookmarkEnd w:id="17"/>
+      <w:bookmarkEnd w:id="218"/>
       <w:r>
         <w:t xml:space="preserve">. </w:t>
       </w:r>
@@ -6381,6 +8996,7 @@
                 <w:szCs w:val="22"/>
                 <w:lang w:val="ca-ES"/>
               </w:rPr>
+              <w:lastRenderedPageBreak/>
               <w:t>És usuari?</w:t>
             </w:r>
           </w:p>
@@ -6456,13 +9072,8 @@
           <w:numId w:val="27"/>
         </w:numPr>
       </w:pPr>
-      <w:proofErr w:type="spellStart"/>
-      <w:r>
-        <w:t>READ</w:t>
-      </w:r>
-      <w:proofErr w:type="spellEnd"/>
-      <w:r>
-        <w:t>: Permís per a accedir a l’entorn.</w:t>
+      <w:r>
+        <w:t>READ: Permís per a accedir a l’entorn.</w:t>
       </w:r>
     </w:p>
     <w:p>
@@ -6473,13 +9084,8 @@
           <w:numId w:val="27"/>
         </w:numPr>
       </w:pPr>
-      <w:proofErr w:type="spellStart"/>
-      <w:r>
-        <w:t>DESIGN</w:t>
-      </w:r>
-      <w:proofErr w:type="spellEnd"/>
-      <w:r>
-        <w:t>: Permís per a accedir a les opcions de disseny de l’entorn.</w:t>
+      <w:r>
+        <w:t>DESIGN: Permís per a accedir a les opcions de disseny de l’entorn.</w:t>
       </w:r>
     </w:p>
     <w:p>
@@ -6490,13 +9096,8 @@
           <w:numId w:val="27"/>
         </w:numPr>
       </w:pPr>
-      <w:proofErr w:type="spellStart"/>
-      <w:r>
-        <w:t>ORGANIZATION</w:t>
-      </w:r>
-      <w:proofErr w:type="spellEnd"/>
-      <w:r>
-        <w:t>: Permís per a gestionar l’organigrama de l’entorn.</w:t>
+      <w:r>
+        <w:t>ORGANIZATION: Permís per a gestionar l’organigrama de l’entorn.</w:t>
       </w:r>
     </w:p>
     <w:p>
@@ -6506,15 +9107,27 @@
           <w:ilvl w:val="0"/>
           <w:numId w:val="27"/>
         </w:numPr>
-      </w:pPr>
-      <w:proofErr w:type="spellStart"/>
-      <w:r>
-        <w:t>ADMINISTRATOR</w:t>
-      </w:r>
-      <w:proofErr w:type="spellEnd"/>
-      <w:r>
-        <w:t>: Permís que engloba tots els anteriors.</w:t>
-      </w:r>
+        <w:rPr>
+          <w:ins w:id="221" w:author="sion" w:date="2013-09-19T09:18:00Z"/>
+        </w:rPr>
+      </w:pPr>
+      <w:r>
+        <w:t>ADMINISTRATOR: Permís que engloba tots els anteriors.</w:t>
+      </w:r>
+    </w:p>
+    <w:p>
+      <w:pPr>
+        <w:pStyle w:val="Prrafodelista"/>
+        <w:pPrChange w:id="222" w:author="sion" w:date="2013-09-19T09:18:00Z">
+          <w:pPr>
+            <w:pStyle w:val="Prrafodelista"/>
+            <w:numPr>
+              <w:numId w:val="27"/>
+            </w:numPr>
+            <w:ind w:hanging="360"/>
+          </w:pPr>
+        </w:pPrChange>
+      </w:pPr>
     </w:p>
     <w:p>
       <w:pPr>
@@ -6539,16 +9152,29 @@
       <w:pPr>
         <w:pStyle w:val="Ttulo1"/>
       </w:pPr>
-      <w:bookmarkStart w:id="18" w:name="_Toc320260278"/>
+      <w:bookmarkStart w:id="223" w:name="_Toc367352037"/>
       <w:r>
         <w:lastRenderedPageBreak/>
         <w:t>Festius</w:t>
       </w:r>
-      <w:bookmarkEnd w:id="18"/>
-    </w:p>
-    <w:p>
-      <w:r>
-        <w:t xml:space="preserve">Una de les característiques de l’aplicació és la capacitat per a controlar els diversos terminis relatius a la tramitació dels expedients. Per a calcular la data de venciment dels terminis expressats en dies laborables és necessari conèixer els dies laborables per a l’any en curs. </w:t>
+      <w:bookmarkEnd w:id="223"/>
+    </w:p>
+    <w:p>
+      <w:r>
+        <w:t xml:space="preserve">Una de les característiques de l’aplicació és la capacitat per a controlar els diversos terminis relatius a la tramitació dels expedients. Per a calcular la data de venciment dels terminis expressats en dies laborables és necessari conèixer </w:t>
+      </w:r>
+      <w:del w:id="224" w:author="sion" w:date="2013-09-19T09:21:00Z">
+        <w:r>
+          <w:delText>els dies laborables</w:delText>
+        </w:r>
+      </w:del>
+      <w:ins w:id="225" w:author="sion" w:date="2013-09-19T09:21:00Z">
+        <w:r>
+          <w:t>quins són aquests</w:t>
+        </w:r>
+      </w:ins>
+      <w:r>
+        <w:t xml:space="preserve"> per a l’any en curs. </w:t>
       </w:r>
     </w:p>
     <w:p>
@@ -6570,15 +9196,28 @@
       <w:r>
         <w:fldChar w:fldCharType="separate"/>
       </w:r>
-      <w:r>
-        <w:t xml:space="preserve">Figura </w:t>
-      </w:r>
-      <w:r>
-        <w:rPr>
-          <w:noProof/>
-        </w:rPr>
-        <w:t>12</w:t>
-      </w:r>
+      <w:ins w:id="226" w:author="sion" w:date="2013-09-19T09:22:00Z">
+        <w:r>
+          <w:t xml:space="preserve">Figura </w:t>
+        </w:r>
+        <w:r>
+          <w:rPr>
+            <w:noProof/>
+          </w:rPr>
+          <w:t>13</w:t>
+        </w:r>
+      </w:ins>
+      <w:del w:id="227" w:author="sion" w:date="2013-09-19T09:22:00Z">
+        <w:r>
+          <w:delText xml:space="preserve">Figura </w:delText>
+        </w:r>
+        <w:r>
+          <w:rPr>
+            <w:noProof/>
+          </w:rPr>
+          <w:delText>12</w:delText>
+        </w:r>
+      </w:del>
       <w:r>
         <w:fldChar w:fldCharType="end"/>
       </w:r>
@@ -6612,7 +9251,7 @@
       <w:r>
         <w:rPr>
           <w:noProof/>
-          <w:lang w:val="es-ES" w:eastAsia="es-ES"/>
+          <w:lang w:eastAsia="ca-ES"/>
         </w:rPr>
         <w:drawing>
           <wp:inline distT="0" distB="0" distL="0" distR="0">
@@ -6668,19 +9307,29 @@
       <w:pPr>
         <w:pStyle w:val="Epgrafe"/>
       </w:pPr>
-      <w:bookmarkStart w:id="19" w:name="_Ref320113056"/>
+      <w:bookmarkStart w:id="228" w:name="_Ref320113056"/>
       <w:r>
         <w:t xml:space="preserve">Figura </w:t>
       </w:r>
       <w:fldSimple w:instr=" SEQ Figura \* ARABIC ">
-        <w:r>
-          <w:rPr>
-            <w:noProof/>
-          </w:rPr>
-          <w:t>12</w:t>
-        </w:r>
+        <w:ins w:id="229" w:author="sion" w:date="2013-09-19T10:13:00Z">
+          <w:r>
+            <w:rPr>
+              <w:noProof/>
+            </w:rPr>
+            <w:t>13</w:t>
+          </w:r>
+        </w:ins>
+        <w:del w:id="230" w:author="sion" w:date="2013-09-18T17:42:00Z">
+          <w:r>
+            <w:rPr>
+              <w:noProof/>
+            </w:rPr>
+            <w:delText>12</w:delText>
+          </w:r>
+        </w:del>
       </w:fldSimple>
-      <w:bookmarkEnd w:id="19"/>
+      <w:bookmarkEnd w:id="228"/>
       <w:r>
         <w:t>. Opció de menú de configuració de dies festius.</w:t>
       </w:r>
@@ -6701,49 +9350,94 @@
       <w:r>
         <w:fldChar w:fldCharType="separate"/>
       </w:r>
-      <w:r>
-        <w:t xml:space="preserve">Figura </w:t>
-      </w:r>
-      <w:r>
+      <w:ins w:id="231" w:author="sion" w:date="2013-09-19T09:23:00Z">
+        <w:r>
+          <w:t xml:space="preserve">Figura </w:t>
+        </w:r>
+        <w:r>
+          <w:rPr>
+            <w:noProof/>
+          </w:rPr>
+          <w:t>14</w:t>
+        </w:r>
+      </w:ins>
+      <w:del w:id="232" w:author="sion" w:date="2013-09-19T09:23:00Z">
+        <w:r>
+          <w:delText xml:space="preserve">Figura </w:delText>
+        </w:r>
+        <w:r>
+          <w:rPr>
+            <w:noProof/>
+          </w:rPr>
+          <w:delText>13</w:delText>
+        </w:r>
+      </w:del>
+      <w:r>
+        <w:fldChar w:fldCharType="end"/>
+      </w:r>
+      <w:r>
+        <w:t>). En aquesta pantalla podeu fer clic sobre qualsevol dia de l’any per a marcar-lo com a dia festiu</w:t>
+      </w:r>
+      <w:ins w:id="233" w:author="sion" w:date="2013-09-19T09:24:00Z">
+        <w:r>
+          <w:t>, de manera que es mostrarà amb un altre color</w:t>
+        </w:r>
+      </w:ins>
+      <w:r>
+        <w:t>. Per a desmarcar un dia festiu basta tornar a fer clic a damunt.</w:t>
+      </w:r>
+      <w:r>
+        <w:t xml:space="preserve"> </w:t>
+      </w:r>
+    </w:p>
+    <w:p>
+      <w:pPr>
+        <w:jc w:val="both"/>
         <w:rPr>
+          <w:ins w:id="234" w:author="sion" w:date="2013-09-19T09:25:00Z"/>
           <w:noProof/>
+          <w:lang w:eastAsia="ca-ES"/>
         </w:rPr>
-        <w:t>13</w:t>
-      </w:r>
-      <w:r>
-        <w:fldChar w:fldCharType="end"/>
-      </w:r>
-      <w:r>
-        <w:t>). En aquesta pantalla podeu fer clic sobre qualsevol dia de l’any per a marcar-lo com a dia festiu. Per a desmarcar un dia festiu basta tornar a fer clic a damunt.</w:t>
-      </w:r>
-      <w:r>
-        <w:t xml:space="preserve"> </w:t>
-      </w:r>
-    </w:p>
-    <w:p>
-      <w:pPr>
-        <w:jc w:val="both"/>
       </w:pPr>
       <w:r>
         <w:t>Si es vol configurar el dies festius per una altre any s’ha de seleccionar l’any desitjat al desplegable que indica l’any seleccionat.</w:t>
       </w:r>
-    </w:p>
-    <w:p>
-      <w:pPr>
-        <w:keepNext/>
-        <w:jc w:val="center"/>
-      </w:pPr>
-      <w:r>
+      <w:ins w:id="235" w:author="sion" w:date="2013-09-19T09:25:00Z">
+        <w:r>
+          <w:rPr>
+            <w:noProof/>
+            <w:lang w:eastAsia="ca-ES"/>
+          </w:rPr>
+          <w:t xml:space="preserve"> </w:t>
+        </w:r>
+      </w:ins>
+    </w:p>
+    <w:p>
+      <w:pPr>
+        <w:pStyle w:val="Epgrafe"/>
         <w:rPr>
+          <w:del w:id="236" w:author="sion" w:date="2013-09-19T09:26:00Z"/>
+        </w:rPr>
+        <w:pPrChange w:id="237" w:author="sion" w:date="2013-09-19T09:26:00Z">
+          <w:pPr>
+            <w:jc w:val="both"/>
+          </w:pPr>
+        </w:pPrChange>
+      </w:pPr>
+      <w:moveToRangeStart w:id="238" w:author="sion" w:date="2013-09-19T09:26:00Z" w:name="move367346069"/>
+      <w:r>
+        <w:rPr>
+          <w:bCs w:val="0"/>
+          <w:i w:val="0"/>
           <w:noProof/>
-          <w:lang w:val="es-ES" w:eastAsia="es-ES"/>
+          <w:lang w:eastAsia="ca-ES"/>
         </w:rPr>
         <w:lastRenderedPageBreak/>
         <w:drawing>
           <wp:inline distT="0" distB="0" distL="0" distR="0">
-            <wp:extent cx="5400040" cy="3145654"/>
-            <wp:effectExtent l="190500" t="152400" r="162560" b="130946"/>
-            <wp:docPr id="61" name="Imagen 61"/>
+            <wp:extent cx="5400040" cy="2734174"/>
+            <wp:effectExtent l="190500" t="152400" r="162560" b="142376"/>
+            <wp:docPr id="33" name="Imagen 61"/>
             <wp:cNvGraphicFramePr>
               <a:graphicFrameLocks xmlns:a="http://schemas.openxmlformats.org/drawingml/2006/main" noChangeAspect="1"/>
             </wp:cNvGraphicFramePr>
@@ -6757,8 +9451,8 @@
                     </pic:cNvPicPr>
                   </pic:nvPicPr>
                   <pic:blipFill>
-                    <a:blip r:embed="rId26"/>
-                    <a:srcRect/>
+                    <a:blip r:embed="rId31"/>
+                    <a:srcRect b="13100"/>
                     <a:stretch>
                       <a:fillRect/>
                     </a:stretch>
@@ -6766,7 +9460,7 @@
                   <pic:spPr bwMode="auto">
                     <a:xfrm>
                       <a:off x="0" y="0"/>
-                      <a:ext cx="5400040" cy="3145654"/>
+                      <a:ext cx="5400040" cy="2734174"/>
                     </a:xfrm>
                     <a:prstGeom prst="rect">
                       <a:avLst/>
@@ -6788,78 +9482,252 @@
           </wp:inline>
         </w:drawing>
       </w:r>
+      <w:moveToRangeEnd w:id="238"/>
+      <w:ins w:id="239" w:author="sion" w:date="2013-09-19T09:26:00Z">
+        <w:r>
+          <w:t xml:space="preserve">Figura </w:t>
+        </w:r>
+        <w:r>
+          <w:rPr>
+            <w:bCs w:val="0"/>
+            <w:i w:val="0"/>
+          </w:rPr>
+          <w:fldChar w:fldCharType="begin"/>
+        </w:r>
+        <w:r>
+          <w:instrText xml:space="preserve"> SEQ Figura \* ARABIC </w:instrText>
+        </w:r>
+        <w:r>
+          <w:rPr>
+            <w:bCs w:val="0"/>
+            <w:i w:val="0"/>
+          </w:rPr>
+          <w:fldChar w:fldCharType="separate"/>
+        </w:r>
+      </w:ins>
+      <w:ins w:id="240" w:author="sion" w:date="2013-09-19T10:13:00Z">
+        <w:r>
+          <w:rPr>
+            <w:noProof/>
+          </w:rPr>
+          <w:t>14</w:t>
+        </w:r>
+      </w:ins>
+      <w:ins w:id="241" w:author="sion" w:date="2013-09-19T09:26:00Z">
+        <w:r>
+          <w:rPr>
+            <w:bCs w:val="0"/>
+            <w:i w:val="0"/>
+          </w:rPr>
+          <w:fldChar w:fldCharType="end"/>
+        </w:r>
+        <w:r>
+          <w:t>. Pantalla de gestió del calendari de festius.</w:t>
+        </w:r>
+      </w:ins>
     </w:p>
     <w:p>
       <w:pPr>
         <w:pStyle w:val="Epgrafe"/>
-      </w:pPr>
-      <w:bookmarkStart w:id="20" w:name="_Ref320115011"/>
-      <w:r>
-        <w:t xml:space="preserve">Figura </w:t>
-      </w:r>
-      <w:fldSimple w:instr=" SEQ Figura \* ARABIC ">
-        <w:r>
-          <w:rPr>
-            <w:noProof/>
-          </w:rPr>
-          <w:t>13</w:t>
-        </w:r>
-      </w:fldSimple>
-      <w:bookmarkEnd w:id="20"/>
-      <w:r>
-        <w:t>. Pantalla de gestió del calendari de festius.</w:t>
-      </w:r>
-    </w:p>
-    <w:p>
-      <w:pPr>
+        <w:pPrChange w:id="242" w:author="sion" w:date="2013-09-19T09:26:00Z">
+          <w:pPr>
+            <w:keepNext/>
+            <w:jc w:val="center"/>
+          </w:pPr>
+        </w:pPrChange>
+      </w:pPr>
+      <w:moveFromRangeStart w:id="243" w:author="sion" w:date="2013-09-19T09:26:00Z" w:name="move367346069"/>
+      <w:moveFrom w:id="244" w:author="sion" w:date="2013-09-19T09:26:00Z">
+        <w:r>
+          <w:rPr>
+            <w:noProof/>
+            <w:lang w:eastAsia="ca-ES"/>
+          </w:rPr>
+          <w:drawing>
+            <wp:inline distT="0" distB="0" distL="0" distR="0">
+              <wp:extent cx="5400040" cy="2857636"/>
+              <wp:effectExtent l="190500" t="152400" r="162560" b="133214"/>
+              <wp:docPr id="61" name="Imagen 61"/>
+              <wp:cNvGraphicFramePr>
+                <a:graphicFrameLocks xmlns:a="http://schemas.openxmlformats.org/drawingml/2006/main" noChangeAspect="1"/>
+              </wp:cNvGraphicFramePr>
+              <a:graphic xmlns:a="http://schemas.openxmlformats.org/drawingml/2006/main">
+                <a:graphicData uri="http://schemas.openxmlformats.org/drawingml/2006/picture">
+                  <pic:pic xmlns:pic="http://schemas.openxmlformats.org/drawingml/2006/picture">
+                    <pic:nvPicPr>
+                      <pic:cNvPr id="0" name="Picture 61"/>
+                      <pic:cNvPicPr>
+                        <a:picLocks noChangeAspect="1" noChangeArrowheads="1"/>
+                      </pic:cNvPicPr>
+                    </pic:nvPicPr>
+                    <pic:blipFill>
+                      <a:blip r:embed="rId31"/>
+                      <a:srcRect b="9160"/>
+                      <a:stretch>
+                        <a:fillRect/>
+                      </a:stretch>
+                    </pic:blipFill>
+                    <pic:spPr bwMode="auto">
+                      <a:xfrm>
+                        <a:off x="0" y="0"/>
+                        <a:ext cx="5400040" cy="2857636"/>
+                      </a:xfrm>
+                      <a:prstGeom prst="rect">
+                        <a:avLst/>
+                      </a:prstGeom>
+                      <a:ln>
+                        <a:noFill/>
+                      </a:ln>
+                      <a:effectLst>
+                        <a:outerShdw blurRad="190500" algn="tl" rotWithShape="0">
+                          <a:srgbClr val="000000">
+                            <a:alpha val="70000"/>
+                          </a:srgbClr>
+                        </a:outerShdw>
+                      </a:effectLst>
+                    </pic:spPr>
+                  </pic:pic>
+                </a:graphicData>
+              </a:graphic>
+            </wp:inline>
+          </w:drawing>
+        </w:r>
+      </w:moveFrom>
+      <w:moveFromRangeEnd w:id="243"/>
+    </w:p>
+    <w:p>
+      <w:pPr>
+        <w:pStyle w:val="Epgrafe"/>
         <w:rPr>
+          <w:del w:id="245" w:author="sion" w:date="2013-09-19T09:26:00Z"/>
+        </w:rPr>
+      </w:pPr>
+      <w:bookmarkStart w:id="246" w:name="_Ref320115011"/>
+      <w:del w:id="247" w:author="sion" w:date="2013-09-19T09:26:00Z">
+        <w:r>
+          <w:delText xml:space="preserve">Figura </w:delText>
+        </w:r>
+        <w:r>
+          <w:rPr>
+            <w:bCs w:val="0"/>
+            <w:i w:val="0"/>
+          </w:rPr>
+          <w:fldChar w:fldCharType="begin"/>
+        </w:r>
+        <w:r>
+          <w:delInstrText xml:space="preserve"> SEQ Figura \* ARABIC </w:delInstrText>
+        </w:r>
+        <w:r>
+          <w:rPr>
+            <w:bCs w:val="0"/>
+            <w:i w:val="0"/>
+          </w:rPr>
+          <w:fldChar w:fldCharType="separate"/>
+        </w:r>
+      </w:del>
+      <w:del w:id="248" w:author="sion" w:date="2013-09-18T17:42:00Z">
+        <w:r>
+          <w:rPr>
+            <w:noProof/>
+          </w:rPr>
+          <w:delText>13</w:delText>
+        </w:r>
+      </w:del>
+      <w:del w:id="249" w:author="sion" w:date="2013-09-19T09:26:00Z">
+        <w:r>
+          <w:rPr>
+            <w:bCs w:val="0"/>
+            <w:i w:val="0"/>
+          </w:rPr>
+          <w:fldChar w:fldCharType="end"/>
+        </w:r>
+        <w:bookmarkEnd w:id="246"/>
+        <w:r>
+          <w:delText>. Pantalla de gestió del calendari de festius.</w:delText>
+        </w:r>
+      </w:del>
+    </w:p>
+    <w:p>
+      <w:pPr>
+        <w:rPr>
+          <w:del w:id="250" w:author="sion" w:date="2013-09-19T09:26:00Z"/>
           <w:color w:val="000000" w:themeColor="text1"/>
           <w:szCs w:val="18"/>
         </w:rPr>
       </w:pPr>
-      <w:r>
-        <w:br w:type="page"/>
-      </w:r>
+      <w:del w:id="251" w:author="sion" w:date="2013-09-19T09:26:00Z">
+        <w:r>
+          <w:br w:type="page"/>
+        </w:r>
+      </w:del>
     </w:p>
     <w:p>
       <w:pPr>
         <w:pStyle w:val="Ttulo1"/>
       </w:pPr>
-      <w:bookmarkStart w:id="21" w:name="_Toc320260279"/>
+      <w:bookmarkStart w:id="252" w:name="_Toc367352038"/>
       <w:r>
         <w:lastRenderedPageBreak/>
         <w:t>Reassignacions</w:t>
       </w:r>
-      <w:bookmarkEnd w:id="21"/>
+      <w:bookmarkEnd w:id="252"/>
     </w:p>
     <w:p>
       <w:pPr>
         <w:jc w:val="both"/>
       </w:pPr>
       <w:r>
-        <w:t xml:space="preserve">Aquesta opció ens permet redirigir les tasques d’un usuari entre dues dates. Per a configurar les reassignacions s’ha d’anar a l’opció de menú “Configuració → Reassignacions” (Veure </w:t>
-      </w:r>
-      <w:r>
-        <w:fldChar w:fldCharType="begin"/>
-      </w:r>
-      <w:r>
-        <w:instrText xml:space="preserve"> REF _Ref273092376 \h </w:instrText>
-      </w:r>
-      <w:r>
-        <w:fldChar w:fldCharType="separate"/>
-      </w:r>
-      <w:r>
-        <w:t xml:space="preserve">Figura </w:t>
-      </w:r>
-      <w:r>
-        <w:rPr>
-          <w:noProof/>
-        </w:rPr>
-        <w:t>17</w:t>
-      </w:r>
-      <w:r>
-        <w:fldChar w:fldCharType="end"/>
-      </w:r>
+        <w:t>Aquesta opció ens permet redirigir les tasques d’un usuari entre dues dates</w:t>
+      </w:r>
+      <w:ins w:id="253" w:author="sion" w:date="2013-09-19T09:27:00Z">
+        <w:r>
+          <w:t>, de manera que durant el període definit, qualsevol tasca que vagi dirigida a l</w:t>
+        </w:r>
+      </w:ins>
+      <w:ins w:id="254" w:author="sion" w:date="2013-09-19T09:28:00Z">
+        <w:r>
+          <w:t>’usuari origen, sigui automàticament redirigida a l’usuari destí</w:t>
+        </w:r>
+      </w:ins>
+      <w:r>
+        <w:t>. Per a configurar les reassignacions s’ha d’anar a l’opció de menú “Configuració → Reassignacions” (Veure</w:t>
+      </w:r>
+      <w:del w:id="255" w:author="sion" w:date="2013-09-19T09:30:00Z">
+        <w:r>
+          <w:delText xml:space="preserve"> </w:delText>
+        </w:r>
+        <w:r>
+          <w:fldChar w:fldCharType="begin"/>
+        </w:r>
+        <w:r>
+          <w:delInstrText xml:space="preserve"> REF _Ref273092376 \h </w:delInstrText>
+        </w:r>
+        <w:r>
+          <w:fldChar w:fldCharType="separate"/>
+        </w:r>
+        <w:r>
+          <w:delText xml:space="preserve">Figura </w:delText>
+        </w:r>
+        <w:r>
+          <w:rPr>
+            <w:noProof/>
+          </w:rPr>
+          <w:delText>17</w:delText>
+        </w:r>
+        <w:r>
+          <w:fldChar w:fldCharType="end"/>
+        </w:r>
+      </w:del>
+      <w:ins w:id="256" w:author="sion" w:date="2013-09-19T09:30:00Z">
+        <w:r>
+          <w:t xml:space="preserve"> </w:t>
+        </w:r>
+      </w:ins>
+      <w:ins w:id="257" w:author="sion" w:date="2013-09-19T09:33:00Z">
+        <w:r>
+          <w:t>Figura 15</w:t>
+        </w:r>
+      </w:ins>
       <w:r>
         <w:t>).</w:t>
       </w:r>
@@ -6891,7 +9759,7 @@
       <w:r>
         <w:rPr>
           <w:noProof/>
-          <w:lang w:val="es-ES" w:eastAsia="es-ES"/>
+          <w:lang w:eastAsia="ca-ES"/>
         </w:rPr>
         <w:drawing>
           <wp:inline distT="0" distB="0" distL="0" distR="0">
@@ -6911,7 +9779,7 @@
                     </pic:cNvPicPr>
                   </pic:nvPicPr>
                   <pic:blipFill>
-                    <a:blip r:embed="rId27"/>
+                    <a:blip r:embed="rId32"/>
                     <a:srcRect/>
                     <a:stretch>
                       <a:fillRect/>
@@ -6951,12 +9819,22 @@
         <w:t xml:space="preserve">Figura </w:t>
       </w:r>
       <w:fldSimple w:instr=" SEQ Figura \* ARABIC ">
-        <w:r>
-          <w:rPr>
-            <w:noProof/>
-          </w:rPr>
-          <w:t>14</w:t>
-        </w:r>
+        <w:ins w:id="258" w:author="sion" w:date="2013-09-18T17:42:00Z">
+          <w:r>
+            <w:rPr>
+              <w:noProof/>
+            </w:rPr>
+            <w:t>15</w:t>
+          </w:r>
+        </w:ins>
+        <w:del w:id="259" w:author="sion" w:date="2013-09-18T17:42:00Z">
+          <w:r>
+            <w:rPr>
+              <w:noProof/>
+            </w:rPr>
+            <w:delText>14</w:delText>
+          </w:r>
+        </w:del>
       </w:fldSimple>
       <w:r>
         <w:t>.Opció de menú de configuració de reassignacions.</w:t>
@@ -6970,42 +9848,77 @@
         <w:t>. En aquesta pantalla tenim la possibilitat de crear una nova reassignació, modificar-ne una d’existent o eliminar-ne una</w:t>
       </w:r>
       <w:r>
-        <w:t xml:space="preserve"> (Veure </w:t>
-      </w:r>
-      <w:r>
-        <w:fldChar w:fldCharType="begin"/>
-      </w:r>
-      <w:r>
-        <w:instrText xml:space="preserve"> REF _Ref273092483 \h </w:instrText>
-      </w:r>
+        <w:t xml:space="preserve"> (Veure</w:t>
+      </w:r>
+      <w:del w:id="260" w:author="sion" w:date="2013-09-19T09:30:00Z">
+        <w:r>
+          <w:delText xml:space="preserve"> </w:delText>
+        </w:r>
+        <w:r>
+          <w:fldChar w:fldCharType="begin"/>
+        </w:r>
+        <w:r>
+          <w:delInstrText xml:space="preserve"> REF _Ref273092483 \h </w:delInstrText>
+        </w:r>
+        <w:r>
+          <w:fldChar w:fldCharType="separate"/>
+        </w:r>
+        <w:r>
+          <w:delText xml:space="preserve">Figura </w:delText>
+        </w:r>
+        <w:r>
+          <w:rPr>
+            <w:noProof/>
+          </w:rPr>
+          <w:delText>18</w:delText>
+        </w:r>
+        <w:r>
+          <w:fldChar w:fldCharType="end"/>
+        </w:r>
+      </w:del>
+      <w:ins w:id="261" w:author="sion" w:date="2013-09-19T09:30:00Z">
+        <w:r>
+          <w:t xml:space="preserve"> </w:t>
+        </w:r>
+      </w:ins>
+      <w:ins w:id="262" w:author="sion" w:date="2013-09-19T09:31:00Z">
+        <w:r>
+          <w:fldChar w:fldCharType="begin"/>
+        </w:r>
+        <w:r>
+          <w:instrText xml:space="preserve"> REF _Ref367346395 \h </w:instrText>
+        </w:r>
+      </w:ins>
       <w:r>
         <w:fldChar w:fldCharType="separate"/>
       </w:r>
-      <w:r>
-        <w:t xml:space="preserve">Figura </w:t>
-      </w:r>
+      <w:ins w:id="263" w:author="sion" w:date="2013-09-19T09:31:00Z">
+        <w:r>
+          <w:t xml:space="preserve">Figura </w:t>
+        </w:r>
+        <w:r>
+          <w:rPr>
+            <w:noProof/>
+          </w:rPr>
+          <w:t>16</w:t>
+        </w:r>
+        <w:r>
+          <w:fldChar w:fldCharType="end"/>
+        </w:r>
+      </w:ins>
+      <w:r>
+        <w:t>).</w:t>
+      </w:r>
+    </w:p>
+    <w:p>
+      <w:pPr>
+        <w:keepNext/>
+        <w:jc w:val="center"/>
+      </w:pPr>
       <w:r>
         <w:rPr>
           <w:noProof/>
-        </w:rPr>
-        <w:t>18</w:t>
-      </w:r>
-      <w:r>
-        <w:fldChar w:fldCharType="end"/>
-      </w:r>
-      <w:r>
-        <w:t>).</w:t>
-      </w:r>
-    </w:p>
-    <w:p>
-      <w:pPr>
-        <w:keepNext/>
-        <w:jc w:val="center"/>
-      </w:pPr>
-      <w:r>
-        <w:rPr>
-          <w:noProof/>
-          <w:lang w:val="es-ES" w:eastAsia="es-ES"/>
+          <w:lang w:eastAsia="ca-ES"/>
         </w:rPr>
         <w:drawing>
           <wp:inline distT="0" distB="0" distL="0" distR="0">
@@ -7025,7 +9938,7 @@
                     </pic:cNvPicPr>
                   </pic:nvPicPr>
                   <pic:blipFill>
-                    <a:blip r:embed="rId28"/>
+                    <a:blip r:embed="rId33"/>
                     <a:srcRect/>
                     <a:stretch>
                       <a:fillRect/>
@@ -7061,20 +9974,34 @@
       <w:pPr>
         <w:pStyle w:val="Epgrafe"/>
       </w:pPr>
+      <w:bookmarkStart w:id="264" w:name="_Ref367346395"/>
+      <w:bookmarkStart w:id="265" w:name="_Ref367346386"/>
       <w:r>
         <w:t xml:space="preserve">Figura </w:t>
       </w:r>
       <w:fldSimple w:instr=" SEQ Figura \* ARABIC ">
-        <w:r>
-          <w:rPr>
-            <w:noProof/>
-          </w:rPr>
-          <w:t>15</w:t>
-        </w:r>
+        <w:ins w:id="266" w:author="sion" w:date="2013-09-18T17:42:00Z">
+          <w:r>
+            <w:rPr>
+              <w:noProof/>
+            </w:rPr>
+            <w:t>16</w:t>
+          </w:r>
+        </w:ins>
+        <w:del w:id="267" w:author="sion" w:date="2013-09-18T17:42:00Z">
+          <w:r>
+            <w:rPr>
+              <w:noProof/>
+            </w:rPr>
+            <w:delText>15</w:delText>
+          </w:r>
+        </w:del>
       </w:fldSimple>
+      <w:bookmarkEnd w:id="264"/>
       <w:r>
         <w:t>. Llistat de reassignacions</w:t>
       </w:r>
+      <w:bookmarkEnd w:id="265"/>
     </w:p>
     <w:p>
       <w:pPr>
@@ -7089,6 +10016,31 @@
       <w:r>
         <w:t xml:space="preserve">. En qualsevol d’ambdós casos, ens sortirà un formulari que haurem d’emplenar (Veure </w:t>
       </w:r>
+      <w:ins w:id="268" w:author="sion" w:date="2013-09-19T09:31:00Z">
+        <w:r>
+          <w:fldChar w:fldCharType="begin"/>
+        </w:r>
+        <w:r>
+          <w:instrText xml:space="preserve"> REF _Ref273092483 \h </w:instrText>
+        </w:r>
+      </w:ins>
+      <w:r>
+        <w:fldChar w:fldCharType="separate"/>
+      </w:r>
+      <w:ins w:id="269" w:author="sion" w:date="2013-09-19T09:31:00Z">
+        <w:r>
+          <w:t xml:space="preserve">Figura </w:t>
+        </w:r>
+        <w:r>
+          <w:rPr>
+            <w:noProof/>
+          </w:rPr>
+          <w:t>17</w:t>
+        </w:r>
+        <w:r>
+          <w:fldChar w:fldCharType="end"/>
+        </w:r>
+      </w:ins>
       <w:r>
         <w:fldChar w:fldCharType="begin"/>
       </w:r>
@@ -7098,35 +10050,38 @@
       <w:r>
         <w:fldChar w:fldCharType="separate"/>
       </w:r>
-      <w:r>
-        <w:t xml:space="preserve">Figura </w:t>
-      </w:r>
+      <w:del w:id="270" w:author="sion" w:date="2013-09-19T09:31:00Z">
+        <w:r>
+          <w:delText xml:space="preserve">Figura </w:delText>
+        </w:r>
+        <w:r>
+          <w:rPr>
+            <w:noProof/>
+          </w:rPr>
+          <w:delText>19</w:delText>
+        </w:r>
+      </w:del>
+      <w:r>
+        <w:fldChar w:fldCharType="end"/>
+      </w:r>
+      <w:r>
+        <w:t>).</w:t>
+      </w:r>
+      <w:r>
+        <w:t xml:space="preserve"> </w:t>
+      </w:r>
+    </w:p>
+    <w:p>
+      <w:pPr>
+        <w:keepNext/>
+        <w:jc w:val="center"/>
+      </w:pPr>
       <w:r>
         <w:rPr>
           <w:noProof/>
+          <w:lang w:eastAsia="ca-ES"/>
         </w:rPr>
-        <w:t>19</w:t>
-      </w:r>
-      <w:r>
-        <w:fldChar w:fldCharType="end"/>
-      </w:r>
-      <w:r>
-        <w:t>).</w:t>
-      </w:r>
-      <w:r>
-        <w:t xml:space="preserve"> </w:t>
-      </w:r>
-    </w:p>
-    <w:p>
-      <w:pPr>
-        <w:keepNext/>
-        <w:jc w:val="center"/>
-      </w:pPr>
-      <w:r>
-        <w:rPr>
-          <w:noProof/>
-          <w:lang w:val="es-ES" w:eastAsia="es-ES"/>
-        </w:rPr>
+        <w:lastRenderedPageBreak/>
         <w:drawing>
           <wp:inline distT="0" distB="0" distL="0" distR="0">
             <wp:extent cx="5400040" cy="1547135"/>
@@ -7145,7 +10100,7 @@
                     </pic:cNvPicPr>
                   </pic:nvPicPr>
                   <pic:blipFill>
-                    <a:blip r:embed="rId29"/>
+                    <a:blip r:embed="rId34"/>
                     <a:srcRect/>
                     <a:stretch>
                       <a:fillRect/>
@@ -7181,20 +10136,30 @@
       <w:pPr>
         <w:pStyle w:val="Epgrafe"/>
       </w:pPr>
-      <w:bookmarkStart w:id="22" w:name="_Ref273092483"/>
-      <w:bookmarkStart w:id="23" w:name="_Ref273092965"/>
+      <w:bookmarkStart w:id="271" w:name="_Ref273092483"/>
+      <w:bookmarkStart w:id="272" w:name="_Ref273092965"/>
       <w:r>
         <w:t xml:space="preserve">Figura </w:t>
       </w:r>
       <w:fldSimple w:instr=" SEQ Figura \* ARABIC ">
-        <w:r>
-          <w:rPr>
-            <w:noProof/>
-          </w:rPr>
-          <w:t>16</w:t>
-        </w:r>
+        <w:ins w:id="273" w:author="sion" w:date="2013-09-18T17:42:00Z">
+          <w:r>
+            <w:rPr>
+              <w:noProof/>
+            </w:rPr>
+            <w:t>17</w:t>
+          </w:r>
+        </w:ins>
+        <w:del w:id="274" w:author="sion" w:date="2013-09-18T17:42:00Z">
+          <w:r>
+            <w:rPr>
+              <w:noProof/>
+            </w:rPr>
+            <w:delText>16</w:delText>
+          </w:r>
+        </w:del>
       </w:fldSimple>
-      <w:bookmarkEnd w:id="22"/>
+      <w:bookmarkEnd w:id="271"/>
       <w:r>
         <w:t xml:space="preserve">. </w:t>
       </w:r>
@@ -7202,10 +10167,9 @@
         <w:t>Formulari de definició d’una reassignació.</w:t>
       </w:r>
     </w:p>
-    <w:bookmarkEnd w:id="23"/>
-    <w:p>
-      <w:r>
-        <w:lastRenderedPageBreak/>
+    <w:bookmarkEnd w:id="272"/>
+    <w:p>
+      <w:r>
         <w:t>Els camps del formulari a emplenar són els següents:</w:t>
       </w:r>
     </w:p>
@@ -7294,6 +10258,31 @@
       <w:r>
         <w:t xml:space="preserve">Per a esborrar una reassignació cal fer clic damunt la creu vermella (Veure </w:t>
       </w:r>
+      <w:ins w:id="275" w:author="sion" w:date="2013-09-19T09:35:00Z">
+        <w:r>
+          <w:fldChar w:fldCharType="begin"/>
+        </w:r>
+        <w:r>
+          <w:instrText xml:space="preserve"> REF _Ref367346395 \h </w:instrText>
+        </w:r>
+      </w:ins>
+      <w:r>
+        <w:fldChar w:fldCharType="separate"/>
+      </w:r>
+      <w:ins w:id="276" w:author="sion" w:date="2013-09-19T09:35:00Z">
+        <w:r>
+          <w:t xml:space="preserve">Figura </w:t>
+        </w:r>
+        <w:r>
+          <w:rPr>
+            <w:noProof/>
+          </w:rPr>
+          <w:t>16</w:t>
+        </w:r>
+        <w:r>
+          <w:fldChar w:fldCharType="end"/>
+        </w:r>
+      </w:ins>
       <w:r>
         <w:fldChar w:fldCharType="begin"/>
       </w:r>
@@ -7303,15 +10292,17 @@
       <w:r>
         <w:fldChar w:fldCharType="separate"/>
       </w:r>
-      <w:r>
-        <w:t xml:space="preserve">Figura </w:t>
-      </w:r>
-      <w:r>
-        <w:rPr>
-          <w:noProof/>
-        </w:rPr>
-        <w:t>18</w:t>
-      </w:r>
+      <w:del w:id="277" w:author="sion" w:date="2013-09-19T09:34:00Z">
+        <w:r>
+          <w:delText xml:space="preserve">Figura </w:delText>
+        </w:r>
+        <w:r>
+          <w:rPr>
+            <w:noProof/>
+          </w:rPr>
+          <w:delText>18</w:delText>
+        </w:r>
+      </w:del>
       <w:r>
         <w:fldChar w:fldCharType="end"/>
       </w:r>
@@ -7328,24 +10319,16 @@
       <w:pPr>
         <w:pStyle w:val="Ttulo1"/>
       </w:pPr>
-      <w:bookmarkStart w:id="24" w:name="_Toc320260280"/>
+      <w:bookmarkStart w:id="278" w:name="_Toc367352039"/>
       <w:r>
         <w:lastRenderedPageBreak/>
         <w:t>Configuració de càrrecs i àrees de gestió interna</w:t>
       </w:r>
-      <w:bookmarkEnd w:id="24"/>
-    </w:p>
-    <w:p>
-      <w:r>
-        <w:t xml:space="preserve">Es pot configurar l’aplicació Helium per a utilitzar les taules internes de </w:t>
-      </w:r>
-      <w:proofErr w:type="spellStart"/>
-      <w:r>
-        <w:t>jBPM</w:t>
-      </w:r>
-      <w:proofErr w:type="spellEnd"/>
-      <w:r>
-        <w:t xml:space="preserve"> </w:t>
+      <w:bookmarkEnd w:id="278"/>
+    </w:p>
+    <w:p>
+      <w:r>
+        <w:t xml:space="preserve">Es pot configurar l’aplicació Helium per a utilitzar les taules internes de jBPM </w:t>
       </w:r>
       <w:r>
         <w:t xml:space="preserve">(JBPM_ID) </w:t>
@@ -7362,23 +10345,7 @@
         <w:t xml:space="preserve">Per tant, si </w:t>
       </w:r>
       <w:r>
-        <w:t xml:space="preserve">la configuració de Helium indica que tant les àrees com els càrrecs es gestionen mitjançant les taules internes de </w:t>
-      </w:r>
-      <w:proofErr w:type="spellStart"/>
-      <w:r>
-        <w:t>jBPM</w:t>
-      </w:r>
-      <w:proofErr w:type="spellEnd"/>
-      <w:r>
-        <w:t xml:space="preserve"> (JBPM_ID) apareixeran dues noves opcions al </w:t>
-      </w:r>
-      <w:proofErr w:type="spellStart"/>
-      <w:r>
-        <w:t>menu</w:t>
-      </w:r>
-      <w:proofErr w:type="spellEnd"/>
-      <w:r>
-        <w:t xml:space="preserve"> de configuració</w:t>
+        <w:t>la configuració de Helium indica que tant les àrees com els càrrecs es gestionen mitjançant les taules internes de jBPM (JBPM_ID) apareixeran dues noves opcions al menu de configuració</w:t>
       </w:r>
       <w:r>
         <w:t xml:space="preserve"> (veure </w:t>
@@ -7392,15 +10359,28 @@
       <w:r>
         <w:fldChar w:fldCharType="separate"/>
       </w:r>
-      <w:r>
-        <w:t xml:space="preserve">Figura </w:t>
-      </w:r>
-      <w:r>
-        <w:rPr>
-          <w:noProof/>
-        </w:rPr>
-        <w:t>17</w:t>
-      </w:r>
+      <w:ins w:id="279" w:author="sion" w:date="2013-09-19T09:50:00Z">
+        <w:r>
+          <w:t xml:space="preserve">Figura </w:t>
+        </w:r>
+        <w:r>
+          <w:rPr>
+            <w:noProof/>
+          </w:rPr>
+          <w:t>18</w:t>
+        </w:r>
+      </w:ins>
+      <w:del w:id="280" w:author="sion" w:date="2013-09-19T09:50:00Z">
+        <w:r>
+          <w:delText xml:space="preserve">Figura </w:delText>
+        </w:r>
+        <w:r>
+          <w:rPr>
+            <w:noProof/>
+          </w:rPr>
+          <w:delText>17</w:delText>
+        </w:r>
+      </w:del>
       <w:r>
         <w:fldChar w:fldCharType="end"/>
       </w:r>
@@ -7431,7 +10411,7 @@
       <w:r>
         <w:rPr>
           <w:noProof/>
-          <w:lang w:val="es-ES" w:eastAsia="es-ES"/>
+          <w:lang w:eastAsia="ca-ES"/>
         </w:rPr>
         <w:drawing>
           <wp:inline distT="0" distB="0" distL="0" distR="0">
@@ -7451,7 +10431,7 @@
                     </pic:cNvPicPr>
                   </pic:nvPicPr>
                   <pic:blipFill>
-                    <a:blip r:embed="rId30"/>
+                    <a:blip r:embed="rId35"/>
                     <a:srcRect/>
                     <a:stretch>
                       <a:fillRect/>
@@ -7487,19 +10467,29 @@
       <w:pPr>
         <w:pStyle w:val="Epgrafe"/>
       </w:pPr>
-      <w:bookmarkStart w:id="25" w:name="_Ref320256871"/>
+      <w:bookmarkStart w:id="281" w:name="_Ref320256871"/>
       <w:r>
         <w:t xml:space="preserve">Figura </w:t>
       </w:r>
       <w:fldSimple w:instr=" SEQ Figura \* ARABIC ">
-        <w:r>
-          <w:rPr>
-            <w:noProof/>
-          </w:rPr>
-          <w:t>17</w:t>
-        </w:r>
+        <w:ins w:id="282" w:author="sion" w:date="2013-09-18T17:42:00Z">
+          <w:r>
+            <w:rPr>
+              <w:noProof/>
+            </w:rPr>
+            <w:t>18</w:t>
+          </w:r>
+        </w:ins>
+        <w:del w:id="283" w:author="sion" w:date="2013-09-18T17:42:00Z">
+          <w:r>
+            <w:rPr>
+              <w:noProof/>
+            </w:rPr>
+            <w:delText>17</w:delText>
+          </w:r>
+        </w:del>
       </w:fldSimple>
-      <w:bookmarkEnd w:id="25"/>
+      <w:bookmarkEnd w:id="281"/>
       <w:r>
         <w:t>. Opcions de menú per a gestionar la informació d’àrees i càrrecs.</w:t>
       </w:r>
@@ -7508,18 +10498,47 @@
       <w:pPr>
         <w:pStyle w:val="Ttulo2"/>
       </w:pPr>
-      <w:bookmarkStart w:id="26" w:name="_Toc320260281"/>
+      <w:bookmarkStart w:id="284" w:name="_Toc367352040"/>
       <w:r>
         <w:t>Gestió d’informació dels càrrecs</w:t>
       </w:r>
-      <w:bookmarkEnd w:id="26"/>
+      <w:bookmarkEnd w:id="284"/>
     </w:p>
     <w:p>
       <w:pPr>
         <w:jc w:val="both"/>
       </w:pPr>
       <w:r>
-        <w:t>La informació de les àrees es gestiona a dins la corresponent opció de menú “Configuració → Càrrecs</w:t>
+        <w:t>La informació de</w:t>
+      </w:r>
+      <w:del w:id="285" w:author="sion" w:date="2013-09-19T09:51:00Z">
+        <w:r>
+          <w:delText xml:space="preserve"> </w:delText>
+        </w:r>
+      </w:del>
+      <w:r>
+        <w:t>l</w:t>
+      </w:r>
+      <w:del w:id="286" w:author="sion" w:date="2013-09-19T09:51:00Z">
+        <w:r>
+          <w:delText>e</w:delText>
+        </w:r>
+      </w:del>
+      <w:r>
+        <w:t xml:space="preserve">s </w:t>
+      </w:r>
+      <w:del w:id="287" w:author="sion" w:date="2013-09-19T09:51:00Z">
+        <w:r>
+          <w:delText>àrees</w:delText>
+        </w:r>
+      </w:del>
+      <w:ins w:id="288" w:author="sion" w:date="2013-09-19T09:51:00Z">
+        <w:r>
+          <w:t>càrrecs</w:t>
+        </w:r>
+      </w:ins>
+      <w:r>
+        <w:t xml:space="preserve"> es gestiona a dins la corresponent opció de menú “Configuració → Càrrecs</w:t>
       </w:r>
       <w:r>
         <w:t xml:space="preserve">” </w:t>
@@ -7536,15 +10555,28 @@
       <w:r>
         <w:fldChar w:fldCharType="separate"/>
       </w:r>
-      <w:r>
-        <w:t xml:space="preserve">Figura </w:t>
-      </w:r>
-      <w:r>
-        <w:rPr>
-          <w:noProof/>
-        </w:rPr>
-        <w:t>17</w:t>
-      </w:r>
+      <w:ins w:id="289" w:author="sion" w:date="2013-09-19T10:04:00Z">
+        <w:r>
+          <w:t xml:space="preserve">Figura </w:t>
+        </w:r>
+        <w:r>
+          <w:rPr>
+            <w:noProof/>
+          </w:rPr>
+          <w:t>18</w:t>
+        </w:r>
+      </w:ins>
+      <w:del w:id="290" w:author="sion" w:date="2013-09-19T10:04:00Z">
+        <w:r>
+          <w:delText xml:space="preserve">Figura </w:delText>
+        </w:r>
+        <w:r>
+          <w:rPr>
+            <w:noProof/>
+          </w:rPr>
+          <w:delText>17</w:delText>
+        </w:r>
+      </w:del>
       <w:r>
         <w:fldChar w:fldCharType="end"/>
       </w:r>
@@ -7571,18 +10603,61 @@
       <w:r>
         <w:fldChar w:fldCharType="separate"/>
       </w:r>
-      <w:r>
-        <w:t xml:space="preserve">Figura </w:t>
-      </w:r>
-      <w:r>
-        <w:rPr>
-          <w:noProof/>
-        </w:rPr>
-        <w:t>20</w:t>
-      </w:r>
+      <w:ins w:id="291" w:author="sion" w:date="2013-09-19T10:05:00Z">
+        <w:r>
+          <w:t xml:space="preserve">Figura </w:t>
+        </w:r>
+        <w:r>
+          <w:rPr>
+            <w:noProof/>
+          </w:rPr>
+          <w:t>19</w:t>
+        </w:r>
+      </w:ins>
+      <w:del w:id="292" w:author="sion" w:date="2013-09-19T10:05:00Z">
+        <w:r>
+          <w:delText xml:space="preserve">Figura </w:delText>
+        </w:r>
+        <w:r>
+          <w:rPr>
+            <w:noProof/>
+          </w:rPr>
+          <w:delText>20</w:delText>
+        </w:r>
+      </w:del>
       <w:r>
         <w:fldChar w:fldCharType="end"/>
       </w:r>
+      <w:ins w:id="293" w:author="sion" w:date="2013-09-19T10:05:00Z">
+        <w:r>
+          <w:t xml:space="preserve"> i </w:t>
+        </w:r>
+      </w:ins>
+      <w:ins w:id="294" w:author="sion" w:date="2013-09-19T10:09:00Z">
+        <w:r>
+          <w:fldChar w:fldCharType="begin"/>
+        </w:r>
+        <w:r>
+          <w:instrText xml:space="preserve"> REF _Ref367348678 \h </w:instrText>
+        </w:r>
+      </w:ins>
+      <w:r>
+        <w:fldChar w:fldCharType="separate"/>
+      </w:r>
+      <w:ins w:id="295" w:author="sion" w:date="2013-09-19T10:09:00Z">
+        <w:r>
+          <w:t xml:space="preserve">Figura </w:t>
+        </w:r>
+        <w:r>
+          <w:rPr>
+            <w:noProof/>
+          </w:rPr>
+          <w:t>20</w:t>
+        </w:r>
+        <w:r>
+          <w:fldChar w:fldCharType="end"/>
+        </w:r>
+      </w:ins>
       <w:r>
         <w:t>).</w:t>
       </w:r>
@@ -7622,7 +10697,7 @@
       <w:r>
         <w:rPr>
           <w:noProof/>
-          <w:lang w:val="es-ES" w:eastAsia="es-ES"/>
+          <w:lang w:eastAsia="ca-ES"/>
         </w:rPr>
         <w:drawing>
           <wp:inline distT="0" distB="0" distL="0" distR="0">
@@ -7642,7 +10717,7 @@
                     </pic:cNvPicPr>
                   </pic:nvPicPr>
                   <pic:blipFill>
-                    <a:blip r:embed="rId31"/>
+                    <a:blip r:embed="rId36"/>
                     <a:srcRect/>
                     <a:stretch>
                       <a:fillRect/>
@@ -7677,32 +10752,172 @@
     <w:p>
       <w:pPr>
         <w:pStyle w:val="Epgrafe"/>
-      </w:pPr>
-      <w:bookmarkStart w:id="27" w:name="_Ref320259941"/>
+        <w:rPr>
+          <w:ins w:id="296" w:author="sion" w:date="2013-09-19T10:07:00Z"/>
+        </w:rPr>
+      </w:pPr>
+      <w:bookmarkStart w:id="297" w:name="_Ref320259941"/>
       <w:r>
         <w:t xml:space="preserve">Figura </w:t>
       </w:r>
       <w:fldSimple w:instr=" SEQ Figura \* ARABIC ">
+        <w:ins w:id="298" w:author="sion" w:date="2013-09-18T17:42:00Z">
+          <w:r>
+            <w:rPr>
+              <w:noProof/>
+            </w:rPr>
+            <w:t>19</w:t>
+          </w:r>
+        </w:ins>
+        <w:del w:id="299" w:author="sion" w:date="2013-09-18T17:42:00Z">
+          <w:r>
+            <w:rPr>
+              <w:noProof/>
+            </w:rPr>
+            <w:delText>20</w:delText>
+          </w:r>
+        </w:del>
+      </w:fldSimple>
+      <w:bookmarkEnd w:id="297"/>
+      <w:r>
+        <w:t>. Llistat de càrrecs configurats.</w:t>
+      </w:r>
+    </w:p>
+    <w:p>
+      <w:pPr>
+        <w:pStyle w:val="Epgrafe"/>
+        <w:rPr>
+          <w:ins w:id="300" w:author="sion" w:date="2013-09-19T10:08:00Z"/>
+        </w:rPr>
+      </w:pPr>
+      <w:bookmarkStart w:id="301" w:name="_Ref367348678"/>
+      <w:ins w:id="302" w:author="sion" w:date="2013-09-19T10:08:00Z">
+        <w:r>
+          <w:rPr>
+            <w:noProof/>
+            <w:lang w:eastAsia="ca-ES"/>
+            <w:rPrChange w:id="303">
+              <w:rPr>
+                <w:bCs w:val="0"/>
+                <w:i w:val="0"/>
+                <w:noProof/>
+                <w:color w:val="auto"/>
+                <w:szCs w:val="22"/>
+                <w:lang w:eastAsia="ca-ES"/>
+              </w:rPr>
+            </w:rPrChange>
+          </w:rPr>
+          <w:lastRenderedPageBreak/>
+          <w:drawing>
+            <wp:inline distT="0" distB="0" distL="0" distR="0">
+              <wp:extent cx="5400040" cy="1080008"/>
+              <wp:effectExtent l="190500" t="152400" r="162560" b="139192"/>
+              <wp:docPr id="42" name="Imagen 19"/>
+              <wp:cNvGraphicFramePr>
+                <a:graphicFrameLocks xmlns:a="http://schemas.openxmlformats.org/drawingml/2006/main" noChangeAspect="1"/>
+              </wp:cNvGraphicFramePr>
+              <a:graphic xmlns:a="http://schemas.openxmlformats.org/drawingml/2006/main">
+                <a:graphicData uri="http://schemas.openxmlformats.org/drawingml/2006/picture">
+                  <pic:pic xmlns:pic="http://schemas.openxmlformats.org/drawingml/2006/picture">
+                    <pic:nvPicPr>
+                      <pic:cNvPr id="0" name="Picture 19"/>
+                      <pic:cNvPicPr>
+                        <a:picLocks noChangeAspect="1" noChangeArrowheads="1"/>
+                      </pic:cNvPicPr>
+                    </pic:nvPicPr>
+                    <pic:blipFill>
+                      <a:blip r:embed="rId37"/>
+                      <a:srcRect/>
+                      <a:stretch>
+                        <a:fillRect/>
+                      </a:stretch>
+                    </pic:blipFill>
+                    <pic:spPr bwMode="auto">
+                      <a:xfrm>
+                        <a:off x="0" y="0"/>
+                        <a:ext cx="5400040" cy="1080008"/>
+                      </a:xfrm>
+                      <a:prstGeom prst="rect">
+                        <a:avLst/>
+                      </a:prstGeom>
+                      <a:ln>
+                        <a:noFill/>
+                      </a:ln>
+                      <a:effectLst>
+                        <a:outerShdw blurRad="190500" algn="tl" rotWithShape="0">
+                          <a:srgbClr val="000000">
+                            <a:alpha val="70000"/>
+                          </a:srgbClr>
+                        </a:outerShdw>
+                      </a:effectLst>
+                    </pic:spPr>
+                  </pic:pic>
+                </a:graphicData>
+              </a:graphic>
+            </wp:inline>
+          </w:drawing>
+        </w:r>
+        <w:r>
+          <w:t xml:space="preserve">Figura </w:t>
+        </w:r>
+        <w:r>
+          <w:fldChar w:fldCharType="begin"/>
+        </w:r>
+        <w:r>
+          <w:instrText xml:space="preserve"> SEQ Figura \* ARABIC </w:instrText>
+        </w:r>
+        <w:r>
+          <w:fldChar w:fldCharType="separate"/>
+        </w:r>
         <w:r>
           <w:rPr>
             <w:noProof/>
           </w:rPr>
           <w:t>20</w:t>
         </w:r>
-      </w:fldSimple>
-      <w:bookmarkEnd w:id="27"/>
-      <w:r>
-        <w:t>. Llistat de càrrecs configurats.</w:t>
-      </w:r>
+        <w:r>
+          <w:fldChar w:fldCharType="end"/>
+        </w:r>
+        <w:bookmarkEnd w:id="301"/>
+        <w:r>
+          <w:t>. Llistat de càrrecs no configurats</w:t>
+        </w:r>
+      </w:ins>
+    </w:p>
+    <w:p>
+      <w:pPr>
+        <w:rPr>
+          <w:del w:id="304" w:author="sion" w:date="2013-09-19T10:07:00Z"/>
+        </w:rPr>
+        <w:pPrChange w:id="305" w:author="sion" w:date="2013-09-19T10:07:00Z">
+          <w:pPr>
+            <w:pStyle w:val="Epgrafe"/>
+          </w:pPr>
+        </w:pPrChange>
+      </w:pPr>
     </w:p>
     <w:p>
       <w:pPr>
         <w:jc w:val="both"/>
+        <w:rPr>
+          <w:del w:id="306" w:author="sion" w:date="2013-09-19T10:02:00Z"/>
+        </w:rPr>
       </w:pPr>
     </w:p>
     <w:p>
       <w:pPr>
         <w:jc w:val="both"/>
+        <w:rPr>
+          <w:ins w:id="307" w:author="sion" w:date="2013-09-19T10:06:00Z"/>
+        </w:rPr>
+      </w:pPr>
+    </w:p>
+    <w:p>
+      <w:pPr>
+        <w:jc w:val="both"/>
+        <w:rPr>
+          <w:ins w:id="308" w:author="sion" w:date="2013-09-19T10:08:00Z"/>
+        </w:rPr>
       </w:pPr>
       <w:r>
         <w:t xml:space="preserve">Per a </w:t>
@@ -7725,7 +10940,7 @@
       <w:r>
         <w:rPr>
           <w:noProof/>
-          <w:lang w:val="es-ES" w:eastAsia="es-ES"/>
+          <w:lang w:eastAsia="ca-ES"/>
         </w:rPr>
         <w:drawing>
           <wp:inline distT="0" distB="0" distL="0" distR="0">
@@ -7745,7 +10960,7 @@
                     </pic:cNvPicPr>
                   </pic:nvPicPr>
                   <pic:blipFill>
-                    <a:blip r:embed="rId32"/>
+                    <a:blip r:embed="rId38"/>
                     <a:srcRect/>
                     <a:stretch>
                       <a:fillRect/>
@@ -7777,7 +10992,15 @@
         <w:t xml:space="preserve">. </w:t>
       </w:r>
       <w:r>
-        <w:t xml:space="preserve">Per a modificar les dades d’un càrrec ja </w:t>
+        <w:t>Per a modificar les dades d’un càrrec</w:t>
+      </w:r>
+      <w:del w:id="309" w:author="sion" w:date="2013-09-19T09:52:00Z">
+        <w:r>
+          <w:delText xml:space="preserve"> ja</w:delText>
+        </w:r>
+      </w:del>
+      <w:r>
+        <w:t xml:space="preserve"> </w:t>
       </w:r>
       <w:r>
         <w:t>s’ha de fer clic a damunt la línea de l’</w:t>
@@ -7815,7 +11038,7 @@
       <w:r>
         <w:rPr>
           <w:noProof/>
-          <w:lang w:val="es-ES" w:eastAsia="es-ES"/>
+          <w:lang w:eastAsia="ca-ES"/>
         </w:rPr>
         <w:drawing>
           <wp:inline distT="0" distB="0" distL="0" distR="0">
@@ -7869,6 +11092,19 @@
     </w:p>
     <w:p>
       <w:pPr>
+        <w:pStyle w:val="Epgrafe"/>
+        <w:rPr>
+          <w:del w:id="310" w:author="sion" w:date="2013-09-19T10:08:00Z"/>
+        </w:rPr>
+        <w:pPrChange w:id="311" w:author="sion" w:date="2013-09-19T10:08:00Z">
+          <w:pPr>
+            <w:jc w:val="both"/>
+          </w:pPr>
+        </w:pPrChange>
+      </w:pPr>
+    </w:p>
+    <w:p>
+      <w:pPr>
         <w:jc w:val="both"/>
       </w:pPr>
       <w:r>
@@ -7880,30 +11116,66 @@
       <w:r>
         <w:t xml:space="preserve"> apareix un formulari com el de la</w:t>
       </w:r>
-      <w:r>
-        <w:t xml:space="preserve"> </w:t>
-      </w:r>
-      <w:r>
-        <w:fldChar w:fldCharType="begin"/>
-      </w:r>
-      <w:r>
-        <w:instrText xml:space="preserve"> REF _Ref320258906 \h </w:instrText>
-      </w:r>
+      <w:del w:id="312" w:author="sion" w:date="2013-09-19T10:11:00Z">
+        <w:r>
+          <w:delText xml:space="preserve"> </w:delText>
+        </w:r>
+      </w:del>
+      <w:ins w:id="313" w:author="sion" w:date="2013-09-19T10:11:00Z">
+        <w:r>
+          <w:t xml:space="preserve"> </w:t>
+        </w:r>
+        <w:r>
+          <w:fldChar w:fldCharType="begin"/>
+        </w:r>
+        <w:r>
+          <w:instrText xml:space="preserve"> REF _Ref367348801 \h </w:instrText>
+        </w:r>
+      </w:ins>
       <w:r>
         <w:fldChar w:fldCharType="separate"/>
       </w:r>
-      <w:r>
-        <w:t xml:space="preserve">Figura </w:t>
-      </w:r>
-      <w:r>
-        <w:rPr>
-          <w:noProof/>
-        </w:rPr>
-        <w:t>19</w:t>
-      </w:r>
-      <w:r>
-        <w:fldChar w:fldCharType="end"/>
-      </w:r>
+      <w:ins w:id="314" w:author="sion" w:date="2013-09-19T10:11:00Z">
+        <w:r>
+          <w:t xml:space="preserve">Figura </w:t>
+        </w:r>
+        <w:r>
+          <w:rPr>
+            <w:noProof/>
+          </w:rPr>
+          <w:t>21</w:t>
+        </w:r>
+        <w:r>
+          <w:fldChar w:fldCharType="end"/>
+        </w:r>
+      </w:ins>
+      <w:del w:id="315" w:author="sion" w:date="2013-09-19T10:11:00Z">
+        <w:r>
+          <w:fldChar w:fldCharType="begin"/>
+        </w:r>
+        <w:r>
+          <w:delInstrText xml:space="preserve"> REF _Ref320258906 \h </w:delInstrText>
+        </w:r>
+        <w:r>
+          <w:fldChar w:fldCharType="separate"/>
+        </w:r>
+      </w:del>
+      <w:del w:id="316" w:author="sion" w:date="2013-09-19T10:10:00Z">
+        <w:r>
+          <w:delText xml:space="preserve">Figura </w:delText>
+        </w:r>
+        <w:r>
+          <w:rPr>
+            <w:noProof/>
+          </w:rPr>
+          <w:delText>19</w:delText>
+        </w:r>
+      </w:del>
+      <w:del w:id="317" w:author="sion" w:date="2013-09-19T10:11:00Z">
+        <w:r>
+          <w:fldChar w:fldCharType="end"/>
+        </w:r>
+      </w:del>
       <w:r>
         <w:t>.</w:t>
       </w:r>
@@ -7913,85 +11185,165 @@
         <w:keepNext/>
         <w:jc w:val="center"/>
       </w:pPr>
-      <w:r>
+      <w:ins w:id="318" w:author="sion" w:date="2013-09-19T09:58:00Z">
+        <w:r>
+          <w:rPr>
+            <w:noProof/>
+            <w:lang w:eastAsia="ca-ES"/>
+          </w:rPr>
+          <w:lastRenderedPageBreak/>
+          <w:drawing>
+            <wp:inline distT="0" distB="0" distL="0" distR="0">
+              <wp:extent cx="5400040" cy="3467071"/>
+              <wp:effectExtent l="190500" t="152400" r="162560" b="133379"/>
+              <wp:docPr id="34" name="Imagen 16"/>
+              <wp:cNvGraphicFramePr>
+                <a:graphicFrameLocks xmlns:a="http://schemas.openxmlformats.org/drawingml/2006/main" noChangeAspect="1"/>
+              </wp:cNvGraphicFramePr>
+              <a:graphic xmlns:a="http://schemas.openxmlformats.org/drawingml/2006/main">
+                <a:graphicData uri="http://schemas.openxmlformats.org/drawingml/2006/picture">
+                  <pic:pic xmlns:pic="http://schemas.openxmlformats.org/drawingml/2006/picture">
+                    <pic:nvPicPr>
+                      <pic:cNvPr id="0" name="Picture 16"/>
+                      <pic:cNvPicPr>
+                        <a:picLocks noChangeAspect="1" noChangeArrowheads="1"/>
+                      </pic:cNvPicPr>
+                    </pic:nvPicPr>
+                    <pic:blipFill>
+                      <a:blip r:embed="rId39"/>
+                      <a:srcRect/>
+                      <a:stretch>
+                        <a:fillRect/>
+                      </a:stretch>
+                    </pic:blipFill>
+                    <pic:spPr bwMode="auto">
+                      <a:xfrm>
+                        <a:off x="0" y="0"/>
+                        <a:ext cx="5400040" cy="3467071"/>
+                      </a:xfrm>
+                      <a:prstGeom prst="rect">
+                        <a:avLst/>
+                      </a:prstGeom>
+                      <a:ln>
+                        <a:noFill/>
+                      </a:ln>
+                      <a:effectLst>
+                        <a:outerShdw blurRad="190500" algn="tl" rotWithShape="0">
+                          <a:srgbClr val="000000">
+                            <a:alpha val="70000"/>
+                          </a:srgbClr>
+                        </a:outerShdw>
+                      </a:effectLst>
+                    </pic:spPr>
+                  </pic:pic>
+                </a:graphicData>
+              </a:graphic>
+            </wp:inline>
+          </w:drawing>
+        </w:r>
+      </w:ins>
+      <w:del w:id="319" w:author="sion" w:date="2013-09-19T09:58:00Z">
+        <w:r>
+          <w:rPr>
+            <w:noProof/>
+            <w:lang w:eastAsia="ca-ES"/>
+          </w:rPr>
+          <w:drawing>
+            <wp:inline distT="0" distB="0" distL="0" distR="0">
+              <wp:extent cx="5400040" cy="3443114"/>
+              <wp:effectExtent l="190500" t="152400" r="162560" b="138286"/>
+              <wp:docPr id="69" name="Imagen 82"/>
+              <wp:cNvGraphicFramePr>
+                <a:graphicFrameLocks xmlns:a="http://schemas.openxmlformats.org/drawingml/2006/main" noChangeAspect="1"/>
+              </wp:cNvGraphicFramePr>
+              <a:graphic xmlns:a="http://schemas.openxmlformats.org/drawingml/2006/main">
+                <a:graphicData uri="http://schemas.openxmlformats.org/drawingml/2006/picture">
+                  <pic:pic xmlns:pic="http://schemas.openxmlformats.org/drawingml/2006/picture">
+                    <pic:nvPicPr>
+                      <pic:cNvPr id="0" name="Picture 82"/>
+                      <pic:cNvPicPr>
+                        <a:picLocks noChangeAspect="1" noChangeArrowheads="1"/>
+                      </pic:cNvPicPr>
+                    </pic:nvPicPr>
+                    <pic:blipFill>
+                      <a:blip r:embed="rId40"/>
+                      <a:srcRect/>
+                      <a:stretch>
+                        <a:fillRect/>
+                      </a:stretch>
+                    </pic:blipFill>
+                    <pic:spPr bwMode="auto">
+                      <a:xfrm>
+                        <a:off x="0" y="0"/>
+                        <a:ext cx="5400040" cy="3443114"/>
+                      </a:xfrm>
+                      <a:prstGeom prst="rect">
+                        <a:avLst/>
+                      </a:prstGeom>
+                      <a:ln>
+                        <a:noFill/>
+                      </a:ln>
+                      <a:effectLst>
+                        <a:outerShdw blurRad="190500" algn="tl" rotWithShape="0">
+                          <a:srgbClr val="000000">
+                            <a:alpha val="70000"/>
+                          </a:srgbClr>
+                        </a:outerShdw>
+                      </a:effectLst>
+                    </pic:spPr>
+                  </pic:pic>
+                </a:graphicData>
+              </a:graphic>
+            </wp:inline>
+          </w:drawing>
+        </w:r>
+      </w:del>
+    </w:p>
+    <w:p>
+      <w:pPr>
+        <w:pStyle w:val="Epgrafe"/>
+      </w:pPr>
+      <w:bookmarkStart w:id="320" w:name="_Ref367348801"/>
+      <w:r>
+        <w:t xml:space="preserve">Figura </w:t>
+      </w:r>
+      <w:fldSimple w:instr=" SEQ Figura \* ARABIC ">
+        <w:ins w:id="321" w:author="sion" w:date="2013-09-19T10:10:00Z">
+          <w:r>
+            <w:rPr>
+              <w:noProof/>
+            </w:rPr>
+            <w:t>21</w:t>
+          </w:r>
+        </w:ins>
+        <w:del w:id="322" w:author="sion" w:date="2013-09-18T17:42:00Z">
+          <w:r>
+            <w:rPr>
+              <w:noProof/>
+            </w:rPr>
+            <w:delText>21</w:delText>
+          </w:r>
+        </w:del>
+      </w:fldSimple>
+      <w:bookmarkEnd w:id="320"/>
+      <w:r>
+        <w:t>. Formulari amb les dades d’un càrrec.</w:t>
+      </w:r>
+    </w:p>
+    <w:p>
+      <w:pPr>
+        <w:jc w:val="both"/>
         <w:rPr>
-          <w:noProof/>
-          <w:lang w:val="es-ES" w:eastAsia="es-ES"/>
+          <w:ins w:id="323" w:author="sion" w:date="2013-09-19T10:11:00Z"/>
         </w:rPr>
-        <w:drawing>
-          <wp:inline distT="0" distB="0" distL="0" distR="0">
-            <wp:extent cx="5400040" cy="3443114"/>
-            <wp:effectExtent l="190500" t="152400" r="162560" b="138286"/>
-            <wp:docPr id="69" name="Imagen 82"/>
-            <wp:cNvGraphicFramePr>
-              <a:graphicFrameLocks xmlns:a="http://schemas.openxmlformats.org/drawingml/2006/main" noChangeAspect="1"/>
-            </wp:cNvGraphicFramePr>
-            <a:graphic xmlns:a="http://schemas.openxmlformats.org/drawingml/2006/main">
-              <a:graphicData uri="http://schemas.openxmlformats.org/drawingml/2006/picture">
-                <pic:pic xmlns:pic="http://schemas.openxmlformats.org/drawingml/2006/picture">
-                  <pic:nvPicPr>
-                    <pic:cNvPr id="0" name="Picture 82"/>
-                    <pic:cNvPicPr>
-                      <a:picLocks noChangeAspect="1" noChangeArrowheads="1"/>
-                    </pic:cNvPicPr>
-                  </pic:nvPicPr>
-                  <pic:blipFill>
-                    <a:blip r:embed="rId33"/>
-                    <a:srcRect/>
-                    <a:stretch>
-                      <a:fillRect/>
-                    </a:stretch>
-                  </pic:blipFill>
-                  <pic:spPr bwMode="auto">
-                    <a:xfrm>
-                      <a:off x="0" y="0"/>
-                      <a:ext cx="5400040" cy="3443114"/>
-                    </a:xfrm>
-                    <a:prstGeom prst="rect">
-                      <a:avLst/>
-                    </a:prstGeom>
-                    <a:ln>
-                      <a:noFill/>
-                    </a:ln>
-                    <a:effectLst>
-                      <a:outerShdw blurRad="190500" algn="tl" rotWithShape="0">
-                        <a:srgbClr val="000000">
-                          <a:alpha val="70000"/>
-                        </a:srgbClr>
-                      </a:outerShdw>
-                    </a:effectLst>
-                  </pic:spPr>
-                </pic:pic>
-              </a:graphicData>
-            </a:graphic>
-          </wp:inline>
-        </w:drawing>
-      </w:r>
-    </w:p>
-    <w:p>
-      <w:pPr>
-        <w:pStyle w:val="Epgrafe"/>
-      </w:pPr>
-      <w:r>
-        <w:t xml:space="preserve">Figura </w:t>
-      </w:r>
-      <w:fldSimple w:instr=" SEQ Figura \* ARABIC ">
-        <w:r>
-          <w:rPr>
-            <w:noProof/>
-          </w:rPr>
-          <w:t>21</w:t>
-        </w:r>
-      </w:fldSimple>
-      <w:r>
-        <w:t>. Formulari amb les dades d’un càrrec.</w:t>
-      </w:r>
+      </w:pPr>
     </w:p>
     <w:p>
       <w:pPr>
         <w:jc w:val="both"/>
       </w:pPr>
       <w:r>
+        <w:lastRenderedPageBreak/>
         <w:t>En aquest formulari es po</w:t>
       </w:r>
       <w:r>
@@ -8026,6 +11378,13 @@
         <w:gridCol w:w="2518"/>
         <w:gridCol w:w="1276"/>
         <w:gridCol w:w="4926"/>
+        <w:tblGridChange w:id="324">
+          <w:tblGrid>
+            <w:gridCol w:w="2518"/>
+            <w:gridCol w:w="1276"/>
+            <w:gridCol w:w="4926"/>
+          </w:tblGrid>
+        </w:tblGridChange>
       </w:tblGrid>
       <w:tr>
         <w:trPr>
@@ -8229,17 +11588,32 @@
                 <w:lang w:val="ca-ES"/>
               </w:rPr>
             </w:pPr>
-            <w:r>
-              <w:rPr>
-                <w:rFonts w:cs="Courier New"/>
-                <w:b w:val="0"/>
-                <w:color w:val="000000" w:themeColor="text1"/>
-                <w:sz w:val="22"/>
-                <w:szCs w:val="22"/>
-                <w:lang w:val="ca-ES"/>
-              </w:rPr>
-              <w:t>Nom home</w:t>
-            </w:r>
+            <w:ins w:id="325" w:author="sion" w:date="2013-09-19T10:03:00Z">
+              <w:r>
+                <w:rPr>
+                  <w:rFonts w:cs="Courier New"/>
+                  <w:b w:val="0"/>
+                  <w:color w:val="000000" w:themeColor="text1"/>
+                  <w:sz w:val="22"/>
+                  <w:szCs w:val="22"/>
+                  <w:lang w:val="ca-ES"/>
+                </w:rPr>
+                <w:t>Grup</w:t>
+              </w:r>
+            </w:ins>
+            <w:del w:id="326" w:author="sion" w:date="2013-09-19T10:03:00Z">
+              <w:r>
+                <w:rPr>
+                  <w:rFonts w:cs="Courier New"/>
+                  <w:b w:val="0"/>
+                  <w:color w:val="000000" w:themeColor="text1"/>
+                  <w:sz w:val="22"/>
+                  <w:szCs w:val="22"/>
+                  <w:lang w:val="ca-ES"/>
+                </w:rPr>
+                <w:delText>Nom home</w:delText>
+              </w:r>
+            </w:del>
           </w:p>
         </w:tc>
         <w:tc>
@@ -8256,14 +11630,26 @@
                 <w:lang w:val="ca-ES"/>
               </w:rPr>
             </w:pPr>
-            <w:r>
-              <w:rPr>
-                <w:sz w:val="22"/>
-                <w:szCs w:val="22"/>
-                <w:lang w:val="ca-ES"/>
-              </w:rPr>
-              <w:t>Si</w:t>
-            </w:r>
+            <w:ins w:id="327" w:author="sion" w:date="2013-09-19T10:03:00Z">
+              <w:r>
+                <w:rPr>
+                  <w:sz w:val="22"/>
+                  <w:szCs w:val="22"/>
+                  <w:lang w:val="ca-ES"/>
+                </w:rPr>
+                <w:t>Si</w:t>
+              </w:r>
+            </w:ins>
+            <w:del w:id="328" w:author="sion" w:date="2013-09-19T10:03:00Z">
+              <w:r>
+                <w:rPr>
+                  <w:sz w:val="22"/>
+                  <w:szCs w:val="22"/>
+                  <w:lang w:val="ca-ES"/>
+                </w:rPr>
+                <w:delText>Si</w:delText>
+              </w:r>
+            </w:del>
           </w:p>
         </w:tc>
         <w:tc>
@@ -8280,14 +11666,26 @@
                 <w:lang w:val="ca-ES"/>
               </w:rPr>
             </w:pPr>
-            <w:r>
-              <w:rPr>
-                <w:sz w:val="22"/>
-                <w:szCs w:val="22"/>
-                <w:lang w:val="ca-ES"/>
-              </w:rPr>
-              <w:t>Nom del càrrec per homes</w:t>
-            </w:r>
+            <w:ins w:id="329" w:author="sion" w:date="2013-09-19T10:03:00Z">
+              <w:r>
+                <w:rPr>
+                  <w:sz w:val="22"/>
+                  <w:szCs w:val="22"/>
+                  <w:lang w:val="ca-ES"/>
+                </w:rPr>
+                <w:t>Grup al que pertany el càrrec</w:t>
+              </w:r>
+            </w:ins>
+            <w:del w:id="330" w:author="sion" w:date="2013-09-19T10:03:00Z">
+              <w:r>
+                <w:rPr>
+                  <w:sz w:val="22"/>
+                  <w:szCs w:val="22"/>
+                  <w:lang w:val="ca-ES"/>
+                </w:rPr>
+                <w:delText>Nom del càrrec per homes</w:delText>
+              </w:r>
+            </w:del>
           </w:p>
         </w:tc>
       </w:tr>
@@ -8313,17 +11711,32 @@
                 <w:lang w:val="ca-ES"/>
               </w:rPr>
             </w:pPr>
-            <w:r>
-              <w:rPr>
-                <w:rFonts w:cs="Courier New"/>
-                <w:b w:val="0"/>
-                <w:color w:val="000000" w:themeColor="text1"/>
-                <w:sz w:val="22"/>
-                <w:szCs w:val="22"/>
-                <w:lang w:val="ca-ES"/>
-              </w:rPr>
-              <w:t>Nom dona</w:t>
-            </w:r>
+            <w:ins w:id="331" w:author="sion" w:date="2013-09-19T10:03:00Z">
+              <w:r>
+                <w:rPr>
+                  <w:rFonts w:cs="Courier New"/>
+                  <w:b w:val="0"/>
+                  <w:color w:val="000000" w:themeColor="text1"/>
+                  <w:sz w:val="22"/>
+                  <w:szCs w:val="22"/>
+                  <w:lang w:val="ca-ES"/>
+                </w:rPr>
+                <w:t>Nom home</w:t>
+              </w:r>
+            </w:ins>
+            <w:del w:id="332" w:author="sion" w:date="2013-09-19T10:03:00Z">
+              <w:r>
+                <w:rPr>
+                  <w:rFonts w:cs="Courier New"/>
+                  <w:b w:val="0"/>
+                  <w:color w:val="000000" w:themeColor="text1"/>
+                  <w:sz w:val="22"/>
+                  <w:szCs w:val="22"/>
+                  <w:lang w:val="ca-ES"/>
+                </w:rPr>
+                <w:delText>Nom dona</w:delText>
+              </w:r>
+            </w:del>
           </w:p>
         </w:tc>
         <w:tc>
@@ -8340,14 +11753,26 @@
                 <w:lang w:val="ca-ES"/>
               </w:rPr>
             </w:pPr>
-            <w:r>
-              <w:rPr>
-                <w:sz w:val="22"/>
-                <w:szCs w:val="22"/>
-                <w:lang w:val="ca-ES"/>
-              </w:rPr>
-              <w:t>Si</w:t>
-            </w:r>
+            <w:ins w:id="333" w:author="sion" w:date="2013-09-19T10:03:00Z">
+              <w:r>
+                <w:rPr>
+                  <w:sz w:val="22"/>
+                  <w:szCs w:val="22"/>
+                  <w:lang w:val="ca-ES"/>
+                </w:rPr>
+                <w:t>Si</w:t>
+              </w:r>
+            </w:ins>
+            <w:del w:id="334" w:author="sion" w:date="2013-09-19T10:03:00Z">
+              <w:r>
+                <w:rPr>
+                  <w:sz w:val="22"/>
+                  <w:szCs w:val="22"/>
+                  <w:lang w:val="ca-ES"/>
+                </w:rPr>
+                <w:delText>Si</w:delText>
+              </w:r>
+            </w:del>
           </w:p>
         </w:tc>
         <w:tc>
@@ -8364,14 +11789,26 @@
                 <w:lang w:val="ca-ES"/>
               </w:rPr>
             </w:pPr>
-            <w:r>
-              <w:rPr>
-                <w:sz w:val="22"/>
-                <w:szCs w:val="22"/>
-                <w:lang w:val="ca-ES"/>
-              </w:rPr>
-              <w:t>Nom del càrrec per dones</w:t>
-            </w:r>
+            <w:ins w:id="335" w:author="sion" w:date="2013-09-19T10:03:00Z">
+              <w:r>
+                <w:rPr>
+                  <w:sz w:val="22"/>
+                  <w:szCs w:val="22"/>
+                  <w:lang w:val="ca-ES"/>
+                </w:rPr>
+                <w:t>Nom del càrrec per homes</w:t>
+              </w:r>
+            </w:ins>
+            <w:del w:id="336" w:author="sion" w:date="2013-09-19T10:03:00Z">
+              <w:r>
+                <w:rPr>
+                  <w:sz w:val="22"/>
+                  <w:szCs w:val="22"/>
+                  <w:lang w:val="ca-ES"/>
+                </w:rPr>
+                <w:delText>Nom del càrrec per dones</w:delText>
+              </w:r>
+            </w:del>
           </w:p>
         </w:tc>
       </w:tr>
@@ -8396,17 +11833,32 @@
                 <w:lang w:val="ca-ES"/>
               </w:rPr>
             </w:pPr>
-            <w:r>
-              <w:rPr>
-                <w:rFonts w:cs="Courier New"/>
-                <w:b w:val="0"/>
-                <w:color w:val="000000" w:themeColor="text1"/>
-                <w:sz w:val="22"/>
-                <w:szCs w:val="22"/>
-                <w:lang w:val="ca-ES"/>
-              </w:rPr>
-              <w:t>Tractament home</w:t>
-            </w:r>
+            <w:ins w:id="337" w:author="sion" w:date="2013-09-19T10:03:00Z">
+              <w:r>
+                <w:rPr>
+                  <w:rFonts w:cs="Courier New"/>
+                  <w:b w:val="0"/>
+                  <w:color w:val="000000" w:themeColor="text1"/>
+                  <w:sz w:val="22"/>
+                  <w:szCs w:val="22"/>
+                  <w:lang w:val="ca-ES"/>
+                </w:rPr>
+                <w:t>Nom dona</w:t>
+              </w:r>
+            </w:ins>
+            <w:del w:id="338" w:author="sion" w:date="2013-09-19T10:03:00Z">
+              <w:r>
+                <w:rPr>
+                  <w:rFonts w:cs="Courier New"/>
+                  <w:b w:val="0"/>
+                  <w:color w:val="000000" w:themeColor="text1"/>
+                  <w:sz w:val="22"/>
+                  <w:szCs w:val="22"/>
+                  <w:lang w:val="ca-ES"/>
+                </w:rPr>
+                <w:delText>Tractament home</w:delText>
+              </w:r>
+            </w:del>
           </w:p>
         </w:tc>
         <w:tc>
@@ -8423,14 +11875,26 @@
                 <w:lang w:val="ca-ES"/>
               </w:rPr>
             </w:pPr>
-            <w:r>
-              <w:rPr>
-                <w:sz w:val="22"/>
-                <w:szCs w:val="22"/>
-                <w:lang w:val="ca-ES"/>
-              </w:rPr>
-              <w:t>Si</w:t>
-            </w:r>
+            <w:ins w:id="339" w:author="sion" w:date="2013-09-19T10:03:00Z">
+              <w:r>
+                <w:rPr>
+                  <w:sz w:val="22"/>
+                  <w:szCs w:val="22"/>
+                  <w:lang w:val="ca-ES"/>
+                </w:rPr>
+                <w:t>Si</w:t>
+              </w:r>
+            </w:ins>
+            <w:del w:id="340" w:author="sion" w:date="2013-09-19T10:03:00Z">
+              <w:r>
+                <w:rPr>
+                  <w:sz w:val="22"/>
+                  <w:szCs w:val="22"/>
+                  <w:lang w:val="ca-ES"/>
+                </w:rPr>
+                <w:delText>Si</w:delText>
+              </w:r>
+            </w:del>
           </w:p>
         </w:tc>
         <w:tc>
@@ -8447,14 +11911,26 @@
                 <w:lang w:val="ca-ES"/>
               </w:rPr>
             </w:pPr>
-            <w:r>
-              <w:rPr>
-                <w:sz w:val="22"/>
-                <w:szCs w:val="22"/>
-                <w:lang w:val="ca-ES"/>
-              </w:rPr>
-              <w:t>Tractament per als homes</w:t>
-            </w:r>
+            <w:ins w:id="341" w:author="sion" w:date="2013-09-19T10:03:00Z">
+              <w:r>
+                <w:rPr>
+                  <w:sz w:val="22"/>
+                  <w:szCs w:val="22"/>
+                  <w:lang w:val="ca-ES"/>
+                </w:rPr>
+                <w:t>Nom del càrrec per dones</w:t>
+              </w:r>
+            </w:ins>
+            <w:del w:id="342" w:author="sion" w:date="2013-09-19T10:03:00Z">
+              <w:r>
+                <w:rPr>
+                  <w:sz w:val="22"/>
+                  <w:szCs w:val="22"/>
+                  <w:lang w:val="ca-ES"/>
+                </w:rPr>
+                <w:delText>Tractament per als homes</w:delText>
+              </w:r>
+            </w:del>
           </w:p>
         </w:tc>
       </w:tr>
@@ -8480,17 +11956,32 @@
                 <w:lang w:val="ca-ES"/>
               </w:rPr>
             </w:pPr>
-            <w:r>
-              <w:rPr>
-                <w:rFonts w:cs="Courier New"/>
-                <w:b w:val="0"/>
-                <w:color w:val="000000" w:themeColor="text1"/>
-                <w:sz w:val="22"/>
-                <w:szCs w:val="22"/>
-                <w:lang w:val="ca-ES"/>
-              </w:rPr>
-              <w:t>Tractament dona</w:t>
-            </w:r>
+            <w:ins w:id="343" w:author="sion" w:date="2013-09-19T10:03:00Z">
+              <w:r>
+                <w:rPr>
+                  <w:rFonts w:cs="Courier New"/>
+                  <w:b w:val="0"/>
+                  <w:color w:val="000000" w:themeColor="text1"/>
+                  <w:sz w:val="22"/>
+                  <w:szCs w:val="22"/>
+                  <w:lang w:val="ca-ES"/>
+                </w:rPr>
+                <w:t>Tractament home</w:t>
+              </w:r>
+            </w:ins>
+            <w:del w:id="344" w:author="sion" w:date="2013-09-19T10:03:00Z">
+              <w:r>
+                <w:rPr>
+                  <w:rFonts w:cs="Courier New"/>
+                  <w:b w:val="0"/>
+                  <w:color w:val="000000" w:themeColor="text1"/>
+                  <w:sz w:val="22"/>
+                  <w:szCs w:val="22"/>
+                  <w:lang w:val="ca-ES"/>
+                </w:rPr>
+                <w:delText>Tractament dona</w:delText>
+              </w:r>
+            </w:del>
           </w:p>
         </w:tc>
         <w:tc>
@@ -8507,14 +11998,26 @@
                 <w:lang w:val="ca-ES"/>
               </w:rPr>
             </w:pPr>
-            <w:r>
-              <w:rPr>
-                <w:sz w:val="22"/>
-                <w:szCs w:val="22"/>
-                <w:lang w:val="ca-ES"/>
-              </w:rPr>
-              <w:t>Si</w:t>
-            </w:r>
+            <w:ins w:id="345" w:author="sion" w:date="2013-09-19T10:03:00Z">
+              <w:r>
+                <w:rPr>
+                  <w:sz w:val="22"/>
+                  <w:szCs w:val="22"/>
+                  <w:lang w:val="ca-ES"/>
+                </w:rPr>
+                <w:t>Si</w:t>
+              </w:r>
+            </w:ins>
+            <w:del w:id="346" w:author="sion" w:date="2013-09-19T10:03:00Z">
+              <w:r>
+                <w:rPr>
+                  <w:sz w:val="22"/>
+                  <w:szCs w:val="22"/>
+                  <w:lang w:val="ca-ES"/>
+                </w:rPr>
+                <w:delText>Si</w:delText>
+              </w:r>
+            </w:del>
           </w:p>
         </w:tc>
         <w:tc>
@@ -8531,14 +12034,26 @@
                 <w:lang w:val="ca-ES"/>
               </w:rPr>
             </w:pPr>
-            <w:r>
-              <w:rPr>
-                <w:sz w:val="22"/>
-                <w:szCs w:val="22"/>
-                <w:lang w:val="ca-ES"/>
-              </w:rPr>
-              <w:t>Tractament per a les dones</w:t>
-            </w:r>
+            <w:ins w:id="347" w:author="sion" w:date="2013-09-19T10:03:00Z">
+              <w:r>
+                <w:rPr>
+                  <w:sz w:val="22"/>
+                  <w:szCs w:val="22"/>
+                  <w:lang w:val="ca-ES"/>
+                </w:rPr>
+                <w:t>Tractament per als homes</w:t>
+              </w:r>
+            </w:ins>
+            <w:del w:id="348" w:author="sion" w:date="2013-09-19T10:03:00Z">
+              <w:r>
+                <w:rPr>
+                  <w:sz w:val="22"/>
+                  <w:szCs w:val="22"/>
+                  <w:lang w:val="ca-ES"/>
+                </w:rPr>
+                <w:delText>Tractament per a les dones</w:delText>
+              </w:r>
+            </w:del>
           </w:p>
         </w:tc>
       </w:tr>
@@ -8563,17 +12078,32 @@
                 <w:lang w:val="ca-ES"/>
               </w:rPr>
             </w:pPr>
-            <w:r>
-              <w:rPr>
-                <w:rFonts w:cs="Courier New"/>
-                <w:b w:val="0"/>
-                <w:color w:val="000000" w:themeColor="text1"/>
-                <w:sz w:val="22"/>
-                <w:szCs w:val="22"/>
-                <w:lang w:val="ca-ES"/>
-              </w:rPr>
-              <w:t>Sexe</w:t>
-            </w:r>
+            <w:ins w:id="349" w:author="sion" w:date="2013-09-19T10:03:00Z">
+              <w:r>
+                <w:rPr>
+                  <w:rFonts w:cs="Courier New"/>
+                  <w:b w:val="0"/>
+                  <w:color w:val="000000" w:themeColor="text1"/>
+                  <w:sz w:val="22"/>
+                  <w:szCs w:val="22"/>
+                  <w:lang w:val="ca-ES"/>
+                </w:rPr>
+                <w:t>Tractament dona</w:t>
+              </w:r>
+            </w:ins>
+            <w:del w:id="350" w:author="sion" w:date="2013-09-19T10:03:00Z">
+              <w:r>
+                <w:rPr>
+                  <w:rFonts w:cs="Courier New"/>
+                  <w:b w:val="0"/>
+                  <w:color w:val="000000" w:themeColor="text1"/>
+                  <w:sz w:val="22"/>
+                  <w:szCs w:val="22"/>
+                  <w:lang w:val="ca-ES"/>
+                </w:rPr>
+                <w:delText>Sexe</w:delText>
+              </w:r>
+            </w:del>
           </w:p>
         </w:tc>
         <w:tc>
@@ -8590,14 +12120,26 @@
                 <w:lang w:val="ca-ES"/>
               </w:rPr>
             </w:pPr>
-            <w:r>
-              <w:rPr>
-                <w:sz w:val="22"/>
-                <w:szCs w:val="22"/>
-                <w:lang w:val="ca-ES"/>
-              </w:rPr>
-              <w:t>No</w:t>
-            </w:r>
+            <w:ins w:id="351" w:author="sion" w:date="2013-09-19T10:03:00Z">
+              <w:r>
+                <w:rPr>
+                  <w:sz w:val="22"/>
+                  <w:szCs w:val="22"/>
+                  <w:lang w:val="ca-ES"/>
+                </w:rPr>
+                <w:t>Si</w:t>
+              </w:r>
+            </w:ins>
+            <w:del w:id="352" w:author="sion" w:date="2013-09-19T10:03:00Z">
+              <w:r>
+                <w:rPr>
+                  <w:sz w:val="22"/>
+                  <w:szCs w:val="22"/>
+                  <w:lang w:val="ca-ES"/>
+                </w:rPr>
+                <w:delText>No</w:delText>
+              </w:r>
+            </w:del>
           </w:p>
         </w:tc>
         <w:tc>
@@ -8614,14 +12156,26 @@
                 <w:lang w:val="ca-ES"/>
               </w:rPr>
             </w:pPr>
-            <w:r>
-              <w:rPr>
-                <w:sz w:val="22"/>
-                <w:szCs w:val="22"/>
-                <w:lang w:val="ca-ES"/>
-              </w:rPr>
-              <w:t>Gènere per al càrrec</w:t>
-            </w:r>
+            <w:ins w:id="353" w:author="sion" w:date="2013-09-19T10:03:00Z">
+              <w:r>
+                <w:rPr>
+                  <w:sz w:val="22"/>
+                  <w:szCs w:val="22"/>
+                  <w:lang w:val="ca-ES"/>
+                </w:rPr>
+                <w:t>Tractament per a les dones</w:t>
+              </w:r>
+            </w:ins>
+            <w:del w:id="354" w:author="sion" w:date="2013-09-19T10:03:00Z">
+              <w:r>
+                <w:rPr>
+                  <w:sz w:val="22"/>
+                  <w:szCs w:val="22"/>
+                  <w:lang w:val="ca-ES"/>
+                </w:rPr>
+                <w:delText>Gènere per al càrrec</w:delText>
+              </w:r>
+            </w:del>
           </w:p>
         </w:tc>
       </w:tr>
@@ -8651,17 +12205,32 @@
                 <w:lang w:val="ca-ES"/>
               </w:rPr>
             </w:pPr>
-            <w:r>
-              <w:rPr>
-                <w:rFonts w:cs="Courier New"/>
-                <w:b w:val="0"/>
-                <w:color w:val="000000" w:themeColor="text1"/>
-                <w:sz w:val="22"/>
-                <w:szCs w:val="22"/>
-                <w:lang w:val="ca-ES"/>
-              </w:rPr>
-              <w:t>Descripció</w:t>
-            </w:r>
+            <w:ins w:id="355" w:author="sion" w:date="2013-09-19T10:03:00Z">
+              <w:r>
+                <w:rPr>
+                  <w:rFonts w:cs="Courier New"/>
+                  <w:b w:val="0"/>
+                  <w:color w:val="000000" w:themeColor="text1"/>
+                  <w:sz w:val="22"/>
+                  <w:szCs w:val="22"/>
+                  <w:lang w:val="ca-ES"/>
+                </w:rPr>
+                <w:t>Sexe</w:t>
+              </w:r>
+            </w:ins>
+            <w:del w:id="356" w:author="sion" w:date="2013-09-19T10:03:00Z">
+              <w:r>
+                <w:rPr>
+                  <w:rFonts w:cs="Courier New"/>
+                  <w:b w:val="0"/>
+                  <w:color w:val="000000" w:themeColor="text1"/>
+                  <w:sz w:val="22"/>
+                  <w:szCs w:val="22"/>
+                  <w:lang w:val="ca-ES"/>
+                </w:rPr>
+                <w:delText>Descripció</w:delText>
+              </w:r>
+            </w:del>
           </w:p>
         </w:tc>
         <w:tc>
@@ -8681,14 +12250,26 @@
                 <w:lang w:val="ca-ES"/>
               </w:rPr>
             </w:pPr>
-            <w:r>
-              <w:rPr>
-                <w:sz w:val="22"/>
-                <w:szCs w:val="22"/>
-                <w:lang w:val="ca-ES"/>
-              </w:rPr>
-              <w:t>No</w:t>
-            </w:r>
+            <w:ins w:id="357" w:author="sion" w:date="2013-09-19T10:03:00Z">
+              <w:r>
+                <w:rPr>
+                  <w:sz w:val="22"/>
+                  <w:szCs w:val="22"/>
+                  <w:lang w:val="ca-ES"/>
+                </w:rPr>
+                <w:t>No</w:t>
+              </w:r>
+            </w:ins>
+            <w:del w:id="358" w:author="sion" w:date="2013-09-19T10:03:00Z">
+              <w:r>
+                <w:rPr>
+                  <w:sz w:val="22"/>
+                  <w:szCs w:val="22"/>
+                  <w:lang w:val="ca-ES"/>
+                </w:rPr>
+                <w:delText>No</w:delText>
+              </w:r>
+            </w:del>
           </w:p>
         </w:tc>
         <w:tc>
@@ -8709,14 +12290,156 @@
                 <w:lang w:val="ca-ES"/>
               </w:rPr>
             </w:pPr>
-            <w:r>
-              <w:rPr>
-                <w:sz w:val="22"/>
-                <w:szCs w:val="22"/>
-                <w:lang w:val="ca-ES"/>
-              </w:rPr>
-              <w:t>Text descriptiu del càrrec</w:t>
-            </w:r>
+            <w:ins w:id="359" w:author="sion" w:date="2013-09-19T10:03:00Z">
+              <w:r>
+                <w:rPr>
+                  <w:sz w:val="22"/>
+                  <w:szCs w:val="22"/>
+                  <w:lang w:val="ca-ES"/>
+                </w:rPr>
+                <w:t>Gènere per al càrrec</w:t>
+              </w:r>
+            </w:ins>
+            <w:del w:id="360" w:author="sion" w:date="2013-09-19T10:03:00Z">
+              <w:r>
+                <w:rPr>
+                  <w:sz w:val="22"/>
+                  <w:szCs w:val="22"/>
+                  <w:lang w:val="ca-ES"/>
+                </w:rPr>
+                <w:delText>Text descriptiu del càrrec</w:delText>
+              </w:r>
+            </w:del>
+          </w:p>
+        </w:tc>
+      </w:tr>
+      <w:tr>
+        <w:tblPrEx>
+          <w:tblW w:w="8720" w:type="dxa"/>
+          <w:tblBorders>
+            <w:top w:val="single" w:sz="8" w:space="0" w:color="365F91" w:themeColor="accent1" w:themeShade="BF"/>
+            <w:left w:val="single" w:sz="8" w:space="0" w:color="365F91" w:themeColor="accent1" w:themeShade="BF"/>
+            <w:bottom w:val="single" w:sz="8" w:space="0" w:color="365F91" w:themeColor="accent1" w:themeShade="BF"/>
+            <w:right w:val="single" w:sz="8" w:space="0" w:color="365F91" w:themeColor="accent1" w:themeShade="BF"/>
+            <w:insideH w:val="single" w:sz="8" w:space="0" w:color="365F91" w:themeColor="accent1" w:themeShade="BF"/>
+            <w:insideV w:val="single" w:sz="8" w:space="0" w:color="365F91" w:themeColor="accent1" w:themeShade="BF"/>
+          </w:tblBorders>
+          <w:tblLayout w:type="fixed"/>
+          <w:tblPrExChange w:id="361" w:author="sion" w:date="2013-09-19T10:03:00Z">
+            <w:tblPrEx>
+              <w:tblW w:w="8720" w:type="dxa"/>
+              <w:tblBorders>
+                <w:top w:val="single" w:sz="8" w:space="0" w:color="365F91" w:themeColor="accent1" w:themeShade="BF"/>
+                <w:left w:val="single" w:sz="8" w:space="0" w:color="365F91" w:themeColor="accent1" w:themeShade="BF"/>
+                <w:bottom w:val="single" w:sz="8" w:space="0" w:color="365F91" w:themeColor="accent1" w:themeShade="BF"/>
+                <w:right w:val="single" w:sz="8" w:space="0" w:color="365F91" w:themeColor="accent1" w:themeShade="BF"/>
+                <w:insideH w:val="single" w:sz="8" w:space="0" w:color="365F91" w:themeColor="accent1" w:themeShade="BF"/>
+                <w:insideV w:val="single" w:sz="8" w:space="0" w:color="365F91" w:themeColor="accent1" w:themeShade="BF"/>
+              </w:tblBorders>
+              <w:tblLayout w:type="fixed"/>
+            </w:tblPrEx>
+          </w:tblPrExChange>
+        </w:tblPrEx>
+        <w:trPr>
+          <w:trHeight w:val="340"/>
+          <w:ins w:id="362" w:author="sion" w:date="2013-09-19T10:02:00Z"/>
+          <w:trPrChange w:id="363" w:author="sion" w:date="2013-09-19T10:03:00Z">
+            <w:trPr>
+              <w:trHeight w:val="340"/>
+            </w:trPr>
+          </w:trPrChange>
+        </w:trPr>
+        <w:tc>
+          <w:tcPr>
+            <w:cnfStyle w:val="001000000000"/>
+            <w:tcW w:w="2518" w:type="dxa"/>
+            <w:shd w:val="clear" w:color="auto" w:fill="DBE5F1" w:themeFill="accent1" w:themeFillTint="33"/>
+            <w:tcPrChange w:id="364" w:author="sion" w:date="2013-09-19T10:03:00Z">
+              <w:tcPr>
+                <w:tcW w:w="2518" w:type="dxa"/>
+              </w:tcPr>
+            </w:tcPrChange>
+          </w:tcPr>
+          <w:p>
+            <w:pPr>
+              <w:rPr>
+                <w:ins w:id="365" w:author="sion" w:date="2013-09-19T10:02:00Z"/>
+                <w:rFonts w:cs="Courier New"/>
+                <w:b w:val="0"/>
+                <w:color w:val="000000" w:themeColor="text1"/>
+              </w:rPr>
+            </w:pPr>
+            <w:ins w:id="366" w:author="sion" w:date="2013-09-19T10:03:00Z">
+              <w:r>
+                <w:rPr>
+                  <w:rFonts w:cs="Courier New"/>
+                  <w:b w:val="0"/>
+                  <w:color w:val="000000" w:themeColor="text1"/>
+                  <w:sz w:val="22"/>
+                  <w:szCs w:val="22"/>
+                  <w:lang w:val="ca-ES"/>
+                </w:rPr>
+                <w:t>Descripció</w:t>
+              </w:r>
+            </w:ins>
+          </w:p>
+        </w:tc>
+        <w:tc>
+          <w:tcPr>
+            <w:tcW w:w="1276" w:type="dxa"/>
+            <w:shd w:val="clear" w:color="auto" w:fill="DBE5F1" w:themeFill="accent1" w:themeFillTint="33"/>
+            <w:tcPrChange w:id="367" w:author="sion" w:date="2013-09-19T10:03:00Z">
+              <w:tcPr>
+                <w:tcW w:w="1276" w:type="dxa"/>
+              </w:tcPr>
+            </w:tcPrChange>
+          </w:tcPr>
+          <w:p>
+            <w:pPr>
+              <w:cnfStyle w:val="000000000000"/>
+              <w:rPr>
+                <w:ins w:id="368" w:author="sion" w:date="2013-09-19T10:02:00Z"/>
+              </w:rPr>
+            </w:pPr>
+            <w:ins w:id="369" w:author="sion" w:date="2013-09-19T10:03:00Z">
+              <w:r>
+                <w:rPr>
+                  <w:sz w:val="22"/>
+                  <w:szCs w:val="22"/>
+                  <w:lang w:val="ca-ES"/>
+                </w:rPr>
+                <w:t>No</w:t>
+              </w:r>
+            </w:ins>
+          </w:p>
+        </w:tc>
+        <w:tc>
+          <w:tcPr>
+            <w:tcW w:w="4926" w:type="dxa"/>
+            <w:shd w:val="clear" w:color="auto" w:fill="DBE5F1" w:themeFill="accent1" w:themeFillTint="33"/>
+            <w:tcPrChange w:id="370" w:author="sion" w:date="2013-09-19T10:03:00Z">
+              <w:tcPr>
+                <w:tcW w:w="4926" w:type="dxa"/>
+              </w:tcPr>
+            </w:tcPrChange>
+          </w:tcPr>
+          <w:p>
+            <w:pPr>
+              <w:cnfStyle w:val="000000000000"/>
+              <w:rPr>
+                <w:ins w:id="371" w:author="sion" w:date="2013-09-19T10:02:00Z"/>
+              </w:rPr>
+            </w:pPr>
+            <w:ins w:id="372" w:author="sion" w:date="2013-09-19T10:03:00Z">
+              <w:r>
+                <w:rPr>
+                  <w:sz w:val="22"/>
+                  <w:szCs w:val="22"/>
+                  <w:lang w:val="ca-ES"/>
+                </w:rPr>
+                <w:t>Text descriptiu del càrrec</w:t>
+              </w:r>
+            </w:ins>
           </w:p>
         </w:tc>
       </w:tr>
@@ -8726,9 +12449,8 @@
       <w:pPr>
         <w:pStyle w:val="Ttulo2"/>
       </w:pPr>
-      <w:bookmarkStart w:id="28" w:name="_Toc320260282"/>
-      <w:r>
-        <w:lastRenderedPageBreak/>
+      <w:bookmarkStart w:id="373" w:name="_Toc367352041"/>
+      <w:r>
         <w:t>Gestió d’</w:t>
       </w:r>
       <w:r>
@@ -8737,7 +12459,7 @@
       <w:r>
         <w:t>àrees</w:t>
       </w:r>
-      <w:bookmarkEnd w:id="28"/>
+      <w:bookmarkEnd w:id="373"/>
     </w:p>
     <w:p>
       <w:pPr>
@@ -8761,15 +12483,28 @@
       <w:r>
         <w:fldChar w:fldCharType="separate"/>
       </w:r>
-      <w:r>
-        <w:t xml:space="preserve">Figura </w:t>
-      </w:r>
-      <w:r>
-        <w:rPr>
-          <w:noProof/>
-        </w:rPr>
-        <w:t>17</w:t>
-      </w:r>
+      <w:ins w:id="374" w:author="sion" w:date="2013-09-19T10:11:00Z">
+        <w:r>
+          <w:t xml:space="preserve">Figura </w:t>
+        </w:r>
+        <w:r>
+          <w:rPr>
+            <w:noProof/>
+          </w:rPr>
+          <w:t>18</w:t>
+        </w:r>
+      </w:ins>
+      <w:del w:id="375" w:author="sion" w:date="2013-09-19T10:11:00Z">
+        <w:r>
+          <w:delText xml:space="preserve">Figura </w:delText>
+        </w:r>
+        <w:r>
+          <w:rPr>
+            <w:noProof/>
+          </w:rPr>
+          <w:delText>17</w:delText>
+        </w:r>
+      </w:del>
       <w:r>
         <w:fldChar w:fldCharType="end"/>
       </w:r>
@@ -8799,18 +12534,59 @@
       <w:r>
         <w:fldChar w:fldCharType="separate"/>
       </w:r>
-      <w:r>
-        <w:t xml:space="preserve">Figura </w:t>
-      </w:r>
-      <w:r>
-        <w:rPr>
-          <w:noProof/>
-        </w:rPr>
-        <w:t>18</w:t>
-      </w:r>
+      <w:ins w:id="376" w:author="sion" w:date="2013-09-19T10:11:00Z">
+        <w:r>
+          <w:t xml:space="preserve">Figura </w:t>
+        </w:r>
+        <w:r>
+          <w:rPr>
+            <w:noProof/>
+          </w:rPr>
+          <w:t>22</w:t>
+        </w:r>
+      </w:ins>
+      <w:del w:id="377" w:author="sion" w:date="2013-09-19T10:11:00Z">
+        <w:r>
+          <w:delText xml:space="preserve">Figura </w:delText>
+        </w:r>
+        <w:r>
+          <w:rPr>
+            <w:noProof/>
+          </w:rPr>
+          <w:delText>18</w:delText>
+        </w:r>
+      </w:del>
       <w:r>
         <w:fldChar w:fldCharType="end"/>
       </w:r>
+      <w:ins w:id="378" w:author="sion" w:date="2013-09-19T10:14:00Z">
+        <w:r>
+          <w:t xml:space="preserve"> i </w:t>
+        </w:r>
+        <w:r>
+          <w:fldChar w:fldCharType="begin"/>
+        </w:r>
+        <w:r>
+          <w:instrText xml:space="preserve"> REF _Ref367348974 \h </w:instrText>
+        </w:r>
+      </w:ins>
+      <w:r>
+        <w:fldChar w:fldCharType="separate"/>
+      </w:r>
+      <w:ins w:id="379" w:author="sion" w:date="2013-09-19T10:14:00Z">
+        <w:r>
+          <w:t xml:space="preserve">Figura </w:t>
+        </w:r>
+        <w:r>
+          <w:rPr>
+            <w:noProof/>
+          </w:rPr>
+          <w:t>23</w:t>
+        </w:r>
+        <w:r>
+          <w:fldChar w:fldCharType="end"/>
+        </w:r>
+      </w:ins>
       <w:r>
         <w:t>).</w:t>
       </w:r>
@@ -8862,7 +12638,7 @@
       <w:r>
         <w:rPr>
           <w:noProof/>
-          <w:lang w:val="es-ES" w:eastAsia="es-ES"/>
+          <w:lang w:eastAsia="ca-ES"/>
         </w:rPr>
         <w:drawing>
           <wp:inline distT="0" distB="0" distL="0" distR="0">
@@ -8882,7 +12658,7 @@
                     </pic:cNvPicPr>
                   </pic:nvPicPr>
                   <pic:blipFill>
-                    <a:blip r:embed="rId34"/>
+                    <a:blip r:embed="rId41"/>
                     <a:srcRect/>
                     <a:stretch>
                       <a:fillRect/>
@@ -8918,19 +12694,29 @@
       <w:pPr>
         <w:pStyle w:val="Epgrafe"/>
       </w:pPr>
-      <w:bookmarkStart w:id="29" w:name="_Ref320258344"/>
+      <w:bookmarkStart w:id="380" w:name="_Ref320258344"/>
       <w:r>
         <w:t xml:space="preserve">Figura </w:t>
       </w:r>
       <w:fldSimple w:instr=" SEQ Figura \* ARABIC ">
-        <w:r>
-          <w:rPr>
-            <w:noProof/>
-          </w:rPr>
-          <w:t>18</w:t>
-        </w:r>
+        <w:ins w:id="381" w:author="sion" w:date="2013-09-19T10:10:00Z">
+          <w:r>
+            <w:rPr>
+              <w:noProof/>
+            </w:rPr>
+            <w:t>22</w:t>
+          </w:r>
+        </w:ins>
+        <w:del w:id="382" w:author="sion" w:date="2013-09-18T17:42:00Z">
+          <w:r>
+            <w:rPr>
+              <w:noProof/>
+            </w:rPr>
+            <w:delText>18</w:delText>
+          </w:r>
+        </w:del>
       </w:fldSimple>
-      <w:bookmarkEnd w:id="29"/>
+      <w:bookmarkEnd w:id="380"/>
       <w:r>
         <w:t xml:space="preserve">. Llistat </w:t>
       </w:r>
@@ -8940,12 +12726,123 @@
     </w:p>
     <w:p>
       <w:pPr>
+        <w:pStyle w:val="Epgrafe"/>
+        <w:rPr>
+          <w:ins w:id="383" w:author="sion" w:date="2013-09-19T10:13:00Z"/>
+        </w:rPr>
+      </w:pPr>
+      <w:bookmarkStart w:id="384" w:name="_Ref367348974"/>
+      <w:ins w:id="385" w:author="sion" w:date="2013-09-19T10:13:00Z">
+        <w:r>
+          <w:rPr>
+            <w:noProof/>
+            <w:lang w:eastAsia="ca-ES"/>
+            <w:rPrChange w:id="386">
+              <w:rPr>
+                <w:bCs w:val="0"/>
+                <w:i w:val="0"/>
+                <w:noProof/>
+                <w:color w:val="auto"/>
+                <w:szCs w:val="22"/>
+                <w:lang w:eastAsia="ca-ES"/>
+              </w:rPr>
+            </w:rPrChange>
+          </w:rPr>
+          <w:drawing>
+            <wp:inline distT="0" distB="0" distL="0" distR="0">
+              <wp:extent cx="5400040" cy="1106916"/>
+              <wp:effectExtent l="190500" t="152400" r="162560" b="131334"/>
+              <wp:docPr id="51" name="Imagen 23"/>
+              <wp:cNvGraphicFramePr>
+                <a:graphicFrameLocks xmlns:a="http://schemas.openxmlformats.org/drawingml/2006/main" noChangeAspect="1"/>
+              </wp:cNvGraphicFramePr>
+              <a:graphic xmlns:a="http://schemas.openxmlformats.org/drawingml/2006/main">
+                <a:graphicData uri="http://schemas.openxmlformats.org/drawingml/2006/picture">
+                  <pic:pic xmlns:pic="http://schemas.openxmlformats.org/drawingml/2006/picture">
+                    <pic:nvPicPr>
+                      <pic:cNvPr id="0" name="Picture 23"/>
+                      <pic:cNvPicPr>
+                        <a:picLocks noChangeAspect="1" noChangeArrowheads="1"/>
+                      </pic:cNvPicPr>
+                    </pic:nvPicPr>
+                    <pic:blipFill>
+                      <a:blip r:embed="rId42"/>
+                      <a:srcRect/>
+                      <a:stretch>
+                        <a:fillRect/>
+                      </a:stretch>
+                    </pic:blipFill>
+                    <pic:spPr bwMode="auto">
+                      <a:xfrm>
+                        <a:off x="0" y="0"/>
+                        <a:ext cx="5400040" cy="1106916"/>
+                      </a:xfrm>
+                      <a:prstGeom prst="rect">
+                        <a:avLst/>
+                      </a:prstGeom>
+                      <a:ln>
+                        <a:noFill/>
+                      </a:ln>
+                      <a:effectLst>
+                        <a:outerShdw blurRad="190500" algn="tl" rotWithShape="0">
+                          <a:srgbClr val="000000">
+                            <a:alpha val="70000"/>
+                          </a:srgbClr>
+                        </a:outerShdw>
+                      </a:effectLst>
+                    </pic:spPr>
+                  </pic:pic>
+                </a:graphicData>
+              </a:graphic>
+            </wp:inline>
+          </w:drawing>
+        </w:r>
+        <w:r>
+          <w:t xml:space="preserve">Figura </w:t>
+        </w:r>
+        <w:r>
+          <w:fldChar w:fldCharType="begin"/>
+        </w:r>
+        <w:r>
+          <w:instrText xml:space="preserve"> SEQ Figura \* ARABIC </w:instrText>
+        </w:r>
+        <w:r>
+          <w:fldChar w:fldCharType="separate"/>
+        </w:r>
+        <w:r>
+          <w:rPr>
+            <w:noProof/>
+          </w:rPr>
+          <w:t>23</w:t>
+        </w:r>
+        <w:r>
+          <w:fldChar w:fldCharType="end"/>
+        </w:r>
+        <w:bookmarkEnd w:id="384"/>
+        <w:r>
+          <w:t>. Llistat d’àrees sense configurar</w:t>
+        </w:r>
+      </w:ins>
+    </w:p>
+    <w:p>
+      <w:pPr>
         <w:jc w:val="both"/>
+        <w:rPr>
+          <w:ins w:id="387" w:author="sion" w:date="2013-09-19T10:13:00Z"/>
+        </w:rPr>
       </w:pPr>
     </w:p>
     <w:p>
       <w:pPr>
         <w:jc w:val="both"/>
+      </w:pPr>
+    </w:p>
+    <w:p>
+      <w:pPr>
+        <w:jc w:val="both"/>
+        <w:rPr>
+          <w:ins w:id="388" w:author="sion" w:date="2013-09-19T10:13:00Z"/>
+        </w:rPr>
       </w:pPr>
       <w:r>
         <w:t xml:space="preserve">Per a </w:t>
@@ -8968,7 +12865,7 @@
       <w:r>
         <w:rPr>
           <w:noProof/>
-          <w:lang w:val="es-ES" w:eastAsia="es-ES"/>
+          <w:lang w:eastAsia="ca-ES"/>
         </w:rPr>
         <w:drawing>
           <wp:inline distT="0" distB="0" distL="0" distR="0">
@@ -8988,7 +12885,7 @@
                     </pic:cNvPicPr>
                   </pic:nvPicPr>
                   <pic:blipFill>
-                    <a:blip r:embed="rId32"/>
+                    <a:blip r:embed="rId38"/>
                     <a:srcRect/>
                     <a:stretch>
                       <a:fillRect/>
@@ -9046,7 +12943,7 @@
       <w:r>
         <w:rPr>
           <w:noProof/>
-          <w:lang w:val="es-ES" w:eastAsia="es-ES"/>
+          <w:lang w:eastAsia="ca-ES"/>
         </w:rPr>
         <w:drawing>
           <wp:inline distT="0" distB="0" distL="0" distR="0">
@@ -9100,6 +12997,19 @@
     </w:p>
     <w:p>
       <w:pPr>
+        <w:pStyle w:val="Epgrafe"/>
+        <w:rPr>
+          <w:del w:id="389" w:author="sion" w:date="2013-09-19T10:13:00Z"/>
+        </w:rPr>
+        <w:pPrChange w:id="390" w:author="sion" w:date="2013-09-19T10:13:00Z">
+          <w:pPr>
+            <w:jc w:val="both"/>
+          </w:pPr>
+        </w:pPrChange>
+      </w:pPr>
+    </w:p>
+    <w:p>
+      <w:pPr>
         <w:jc w:val="both"/>
       </w:pPr>
       <w:r>
@@ -9147,7 +13057,7 @@
       <w:r>
         <w:rPr>
           <w:noProof/>
-          <w:lang w:val="es-ES" w:eastAsia="es-ES"/>
+          <w:lang w:eastAsia="ca-ES"/>
         </w:rPr>
         <w:drawing>
           <wp:inline distT="0" distB="0" distL="0" distR="0">
@@ -9167,7 +13077,7 @@
                     </pic:cNvPicPr>
                   </pic:nvPicPr>
                   <pic:blipFill>
-                    <a:blip r:embed="rId35"/>
+                    <a:blip r:embed="rId43"/>
                     <a:srcRect/>
                     <a:stretch>
                       <a:fillRect/>
@@ -9203,19 +13113,29 @@
       <w:pPr>
         <w:pStyle w:val="Epgrafe"/>
       </w:pPr>
-      <w:bookmarkStart w:id="30" w:name="_Ref320258906"/>
+      <w:bookmarkStart w:id="391" w:name="_Ref320258906"/>
       <w:r>
         <w:t xml:space="preserve">Figura </w:t>
       </w:r>
       <w:fldSimple w:instr=" SEQ Figura \* ARABIC ">
-        <w:r>
-          <w:rPr>
-            <w:noProof/>
-          </w:rPr>
-          <w:t>19</w:t>
-        </w:r>
+        <w:ins w:id="392" w:author="sion" w:date="2013-09-19T10:10:00Z">
+          <w:r>
+            <w:rPr>
+              <w:noProof/>
+            </w:rPr>
+            <w:t>23</w:t>
+          </w:r>
+        </w:ins>
+        <w:del w:id="393" w:author="sion" w:date="2013-09-18T17:42:00Z">
+          <w:r>
+            <w:rPr>
+              <w:noProof/>
+            </w:rPr>
+            <w:delText>19</w:delText>
+          </w:r>
+        </w:del>
       </w:fldSimple>
-      <w:bookmarkEnd w:id="30"/>
+      <w:bookmarkEnd w:id="391"/>
       <w:r>
         <w:t>. Formulari amb les dades d’una àrea.</w:t>
       </w:r>
@@ -9225,7 +13145,6 @@
         <w:jc w:val="both"/>
       </w:pPr>
       <w:r>
-        <w:lastRenderedPageBreak/>
         <w:t>En aquest formulari es po</w:t>
       </w:r>
       <w:r>
@@ -9647,9 +13566,9 @@
       </w:pPr>
     </w:p>
     <w:sectPr>
-      <w:headerReference w:type="default" r:id="rId36"/>
-      <w:footerReference w:type="default" r:id="rId37"/>
-      <w:headerReference w:type="first" r:id="rId38"/>
+      <w:headerReference w:type="default" r:id="rId44"/>
+      <w:footerReference w:type="default" r:id="rId45"/>
+      <w:headerReference w:type="first" r:id="rId46"/>
       <w:pgSz w:w="11906" w:h="16838"/>
       <w:pgMar w:top="1418" w:right="1701" w:bottom="1418" w:left="1701" w:header="709" w:footer="709" w:gutter="0"/>
       <w:cols w:space="708"/>
@@ -9782,7 +13701,7 @@
               <w:sz w:val="20"/>
               <w:szCs w:val="20"/>
             </w:rPr>
-            <w:t>2</w:t>
+            <w:t>3</w:t>
           </w:r>
           <w:r>
             <w:rPr>
@@ -9831,7 +13750,7 @@
               <w:sz w:val="20"/>
               <w:szCs w:val="20"/>
             </w:rPr>
-            <w:t>20</w:t>
+            <w:t>23</w:t>
           </w:r>
           <w:r>
             <w:rPr>
@@ -9917,7 +13836,7 @@
           <w:r>
             <w:rPr>
               <w:noProof/>
-              <w:lang w:val="es-ES" w:eastAsia="es-ES"/>
+              <w:lang w:eastAsia="ca-ES"/>
             </w:rPr>
             <w:drawing>
               <wp:inline distT="0" distB="0" distL="0" distR="0">
@@ -9989,16 +13908,8 @@
                 <w:rPr>
                   <w:lang w:val="es-ES"/>
                 </w:rPr>
-                <w:t xml:space="preserve">Manual de </w:t>
+                <w:t>Manual de l’administrador</w:t>
               </w:r>
-              <w:proofErr w:type="spellStart"/>
-              <w:r>
-                <w:rPr>
-                  <w:lang w:val="es-ES"/>
-                </w:rPr>
-                <w:t>l’administrador</w:t>
-              </w:r>
-              <w:proofErr w:type="spellEnd"/>
             </w:p>
           </w:tc>
         </w:sdtContent>
@@ -10012,24 +13923,14 @@
           <w:pPr>
             <w:jc w:val="center"/>
           </w:pPr>
-          <w:r>
-            <w:fldChar w:fldCharType="begin"/>
-          </w:r>
-          <w:r>
-            <w:instrText xml:space="preserve"> FILENAME   \* MERGEFORMAT </w:instrText>
-          </w:r>
-          <w:r>
-            <w:fldChar w:fldCharType="separate"/>
-          </w:r>
-          <w:r>
-            <w:rPr>
-              <w:noProof/>
-            </w:rPr>
-            <w:t>manual_admin.docx</w:t>
-          </w:r>
-          <w:r>
-            <w:fldChar w:fldCharType="end"/>
-          </w:r>
+          <w:fldSimple w:instr=" FILENAME   \* MERGEFORMAT ">
+            <w:r>
+              <w:rPr>
+                <w:noProof/>
+              </w:rPr>
+              <w:t>manual_admin.docx</w:t>
+            </w:r>
+          </w:fldSimple>
         </w:p>
       </w:tc>
     </w:tr>
@@ -10075,7 +13976,7 @@
           <w:r>
             <w:rPr>
               <w:noProof/>
-              <w:lang w:val="es-ES" w:eastAsia="es-ES"/>
+              <w:lang w:eastAsia="ca-ES"/>
             </w:rPr>
             <w:drawing>
               <wp:inline distT="0" distB="0" distL="0" distR="0">
@@ -10146,7 +14047,7 @@
           <w:r>
             <w:rPr>
               <w:noProof/>
-              <w:lang w:val="es-ES" w:eastAsia="es-ES"/>
+              <w:lang w:eastAsia="ca-ES"/>
             </w:rPr>
             <w:drawing>
               <wp:inline distT="0" distB="0" distL="0" distR="0">
@@ -10209,6 +14110,27 @@
 <file path=word/numbering.xml><?xml version="1.0" encoding="utf-8"?>
 <w:numbering xmlns:ve="http://schemas.openxmlformats.org/markup-compatibility/2006" xmlns:o="urn:schemas-microsoft-com:office:office" xmlns:r="http://schemas.openxmlformats.org/officeDocument/2006/relationships" xmlns:m="http://schemas.openxmlformats.org/officeDocument/2006/math" xmlns:v="urn:schemas-microsoft-com:vml" xmlns:wp="http://schemas.openxmlformats.org/drawingml/2006/wordprocessingDrawing" xmlns:w10="urn:schemas-microsoft-com:office:word" xmlns:w="http://schemas.openxmlformats.org/wordprocessingml/2006/main" xmlns:wne="http://schemas.microsoft.com/office/word/2006/wordml">
   <w:abstractNum w:abstractNumId="0">
+    <w:nsid w:val="FFFFFF89"/>
+    <w:multiLevelType w:val="singleLevel"/>
+    <w:tmpl w:val="72D0FC90"/>
+    <w:lvl w:ilvl="0">
+      <w:start w:val="1"/>
+      <w:numFmt w:val="bullet"/>
+      <w:pStyle w:val="Listaconvietas"/>
+      <w:lvlText w:val=""/>
+      <w:lvlJc w:val="left"/>
+      <w:pPr>
+        <w:tabs>
+          <w:tab w:val="num" w:pos="360"/>
+        </w:tabs>
+        <w:ind w:left="360" w:hanging="360"/>
+      </w:pPr>
+      <w:rPr>
+        <w:rFonts w:ascii="Symbol" w:hAnsi="Symbol" w:hint="default"/>
+      </w:rPr>
+    </w:lvl>
+  </w:abstractNum>
+  <w:abstractNum w:abstractNumId="1">
     <w:nsid w:val="01B777B7"/>
     <w:multiLevelType w:val="hybridMultilevel"/>
     <w:tmpl w:val="E9260970"/>
@@ -10321,7 +14243,7 @@
       </w:rPr>
     </w:lvl>
   </w:abstractNum>
-  <w:abstractNum w:abstractNumId="1">
+  <w:abstractNum w:abstractNumId="2">
     <w:nsid w:val="0EC41763"/>
     <w:multiLevelType w:val="hybridMultilevel"/>
     <w:tmpl w:val="DE642432"/>
@@ -10434,7 +14356,7 @@
       </w:rPr>
     </w:lvl>
   </w:abstractNum>
-  <w:abstractNum w:abstractNumId="2">
+  <w:abstractNum w:abstractNumId="3">
     <w:nsid w:val="10105A6D"/>
     <w:multiLevelType w:val="hybridMultilevel"/>
     <w:tmpl w:val="9BDCD778"/>
@@ -10547,7 +14469,7 @@
       </w:rPr>
     </w:lvl>
   </w:abstractNum>
-  <w:abstractNum w:abstractNumId="3">
+  <w:abstractNum w:abstractNumId="4">
     <w:nsid w:val="11940635"/>
     <w:multiLevelType w:val="hybridMultilevel"/>
     <w:tmpl w:val="6E5AD250"/>
@@ -10660,7 +14582,7 @@
       </w:rPr>
     </w:lvl>
   </w:abstractNum>
-  <w:abstractNum w:abstractNumId="4">
+  <w:abstractNum w:abstractNumId="5">
     <w:nsid w:val="1705439B"/>
     <w:multiLevelType w:val="multilevel"/>
     <w:tmpl w:val="0C0A0025"/>
@@ -10755,7 +14677,7 @@
       </w:pPr>
     </w:lvl>
   </w:abstractNum>
-  <w:abstractNum w:abstractNumId="5">
+  <w:abstractNum w:abstractNumId="6">
     <w:nsid w:val="1E7E78F3"/>
     <w:multiLevelType w:val="hybridMultilevel"/>
     <w:tmpl w:val="B5E0EDDC"/>
@@ -10867,7 +14789,7 @@
       </w:rPr>
     </w:lvl>
   </w:abstractNum>
-  <w:abstractNum w:abstractNumId="6">
+  <w:abstractNum w:abstractNumId="7">
     <w:nsid w:val="22B242D2"/>
     <w:multiLevelType w:val="hybridMultilevel"/>
     <w:tmpl w:val="8794E03A"/>
@@ -10979,7 +14901,7 @@
       </w:rPr>
     </w:lvl>
   </w:abstractNum>
-  <w:abstractNum w:abstractNumId="7">
+  <w:abstractNum w:abstractNumId="8">
     <w:nsid w:val="24B60A6F"/>
     <w:multiLevelType w:val="hybridMultilevel"/>
     <w:tmpl w:val="EBE2FBAC"/>
@@ -11092,7 +15014,7 @@
       </w:rPr>
     </w:lvl>
   </w:abstractNum>
-  <w:abstractNum w:abstractNumId="8">
+  <w:abstractNum w:abstractNumId="9">
     <w:nsid w:val="27FD4169"/>
     <w:multiLevelType w:val="hybridMultilevel"/>
     <w:tmpl w:val="2A5696DC"/>
@@ -11205,7 +15127,7 @@
       </w:rPr>
     </w:lvl>
   </w:abstractNum>
-  <w:abstractNum w:abstractNumId="9">
+  <w:abstractNum w:abstractNumId="10">
     <w:nsid w:val="2AF37640"/>
     <w:multiLevelType w:val="hybridMultilevel"/>
     <w:tmpl w:val="A50891DA"/>
@@ -11318,7 +15240,7 @@
       </w:rPr>
     </w:lvl>
   </w:abstractNum>
-  <w:abstractNum w:abstractNumId="10">
+  <w:abstractNum w:abstractNumId="11">
     <w:nsid w:val="3FED1A38"/>
     <w:multiLevelType w:val="hybridMultilevel"/>
     <w:tmpl w:val="160291E6"/>
@@ -11407,7 +15329,7 @@
       </w:pPr>
     </w:lvl>
   </w:abstractNum>
-  <w:abstractNum w:abstractNumId="11">
+  <w:abstractNum w:abstractNumId="12">
     <w:nsid w:val="42882E9F"/>
     <w:multiLevelType w:val="hybridMultilevel"/>
     <w:tmpl w:val="8DFA1326"/>
@@ -11520,7 +15442,7 @@
       </w:rPr>
     </w:lvl>
   </w:abstractNum>
-  <w:abstractNum w:abstractNumId="12">
+  <w:abstractNum w:abstractNumId="13">
     <w:nsid w:val="468759C9"/>
     <w:multiLevelType w:val="multilevel"/>
     <w:tmpl w:val="0C0A001F"/>
@@ -11606,7 +15528,7 @@
       </w:pPr>
     </w:lvl>
   </w:abstractNum>
-  <w:abstractNum w:abstractNumId="13">
+  <w:abstractNum w:abstractNumId="14">
     <w:nsid w:val="4842609F"/>
     <w:multiLevelType w:val="multilevel"/>
     <w:tmpl w:val="0C0A001F"/>
@@ -11692,7 +15614,7 @@
       </w:pPr>
     </w:lvl>
   </w:abstractNum>
-  <w:abstractNum w:abstractNumId="14">
+  <w:abstractNum w:abstractNumId="15">
     <w:nsid w:val="4EA54A80"/>
     <w:multiLevelType w:val="hybridMultilevel"/>
     <w:tmpl w:val="99D28544"/>
@@ -11778,7 +15700,7 @@
       </w:pPr>
     </w:lvl>
   </w:abstractNum>
-  <w:abstractNum w:abstractNumId="15">
+  <w:abstractNum w:abstractNumId="16">
     <w:nsid w:val="577434CA"/>
     <w:multiLevelType w:val="hybridMultilevel"/>
     <w:tmpl w:val="E5AE0194"/>
@@ -11864,7 +15786,7 @@
       </w:pPr>
     </w:lvl>
   </w:abstractNum>
-  <w:abstractNum w:abstractNumId="16">
+  <w:abstractNum w:abstractNumId="17">
     <w:nsid w:val="57B05359"/>
     <w:multiLevelType w:val="hybridMultilevel"/>
     <w:tmpl w:val="80EA2708"/>
@@ -11977,7 +15899,7 @@
       </w:rPr>
     </w:lvl>
   </w:abstractNum>
-  <w:abstractNum w:abstractNumId="17">
+  <w:abstractNum w:abstractNumId="18">
     <w:nsid w:val="5AD02AB6"/>
     <w:multiLevelType w:val="hybridMultilevel"/>
     <w:tmpl w:val="7734623E"/>
@@ -12090,7 +16012,7 @@
       </w:rPr>
     </w:lvl>
   </w:abstractNum>
-  <w:abstractNum w:abstractNumId="18">
+  <w:abstractNum w:abstractNumId="19">
     <w:nsid w:val="68FA0681"/>
     <w:multiLevelType w:val="hybridMultilevel"/>
     <w:tmpl w:val="4DCAB68E"/>
@@ -12203,7 +16125,120 @@
       </w:rPr>
     </w:lvl>
   </w:abstractNum>
-  <w:abstractNum w:abstractNumId="19">
+  <w:abstractNum w:abstractNumId="20">
+    <w:nsid w:val="6CDF7FED"/>
+    <w:multiLevelType w:val="hybridMultilevel"/>
+    <w:tmpl w:val="FA7AB944"/>
+    <w:lvl w:ilvl="0" w:tplc="04030001">
+      <w:start w:val="1"/>
+      <w:numFmt w:val="bullet"/>
+      <w:lvlText w:val=""/>
+      <w:lvlJc w:val="left"/>
+      <w:pPr>
+        <w:ind w:left="720" w:hanging="360"/>
+      </w:pPr>
+      <w:rPr>
+        <w:rFonts w:ascii="Symbol" w:hAnsi="Symbol" w:hint="default"/>
+      </w:rPr>
+    </w:lvl>
+    <w:lvl w:ilvl="1" w:tplc="04030003">
+      <w:start w:val="1"/>
+      <w:numFmt w:val="bullet"/>
+      <w:lvlText w:val="o"/>
+      <w:lvlJc w:val="left"/>
+      <w:pPr>
+        <w:ind w:left="1440" w:hanging="360"/>
+      </w:pPr>
+      <w:rPr>
+        <w:rFonts w:ascii="Courier New" w:hAnsi="Courier New" w:cs="Courier New" w:hint="default"/>
+      </w:rPr>
+    </w:lvl>
+    <w:lvl w:ilvl="2" w:tplc="04030005" w:tentative="1">
+      <w:start w:val="1"/>
+      <w:numFmt w:val="bullet"/>
+      <w:lvlText w:val=""/>
+      <w:lvlJc w:val="left"/>
+      <w:pPr>
+        <w:ind w:left="2160" w:hanging="360"/>
+      </w:pPr>
+      <w:rPr>
+        <w:rFonts w:ascii="Bookshelf Symbol 7" w:hAnsi="Bookshelf Symbol 7" w:hint="default"/>
+      </w:rPr>
+    </w:lvl>
+    <w:lvl w:ilvl="3" w:tplc="04030001" w:tentative="1">
+      <w:start w:val="1"/>
+      <w:numFmt w:val="bullet"/>
+      <w:lvlText w:val=""/>
+      <w:lvlJc w:val="left"/>
+      <w:pPr>
+        <w:ind w:left="2880" w:hanging="360"/>
+      </w:pPr>
+      <w:rPr>
+        <w:rFonts w:ascii="Symbol" w:hAnsi="Symbol" w:hint="default"/>
+      </w:rPr>
+    </w:lvl>
+    <w:lvl w:ilvl="4" w:tplc="04030003" w:tentative="1">
+      <w:start w:val="1"/>
+      <w:numFmt w:val="bullet"/>
+      <w:lvlText w:val="o"/>
+      <w:lvlJc w:val="left"/>
+      <w:pPr>
+        <w:ind w:left="3600" w:hanging="360"/>
+      </w:pPr>
+      <w:rPr>
+        <w:rFonts w:ascii="Courier New" w:hAnsi="Courier New" w:cs="Courier New" w:hint="default"/>
+      </w:rPr>
+    </w:lvl>
+    <w:lvl w:ilvl="5" w:tplc="04030005" w:tentative="1">
+      <w:start w:val="1"/>
+      <w:numFmt w:val="bullet"/>
+      <w:lvlText w:val=""/>
+      <w:lvlJc w:val="left"/>
+      <w:pPr>
+        <w:ind w:left="4320" w:hanging="360"/>
+      </w:pPr>
+      <w:rPr>
+        <w:rFonts w:ascii="Bookshelf Symbol 7" w:hAnsi="Bookshelf Symbol 7" w:hint="default"/>
+      </w:rPr>
+    </w:lvl>
+    <w:lvl w:ilvl="6" w:tplc="04030001" w:tentative="1">
+      <w:start w:val="1"/>
+      <w:numFmt w:val="bullet"/>
+      <w:lvlText w:val=""/>
+      <w:lvlJc w:val="left"/>
+      <w:pPr>
+        <w:ind w:left="5040" w:hanging="360"/>
+      </w:pPr>
+      <w:rPr>
+        <w:rFonts w:ascii="Symbol" w:hAnsi="Symbol" w:hint="default"/>
+      </w:rPr>
+    </w:lvl>
+    <w:lvl w:ilvl="7" w:tplc="04030003" w:tentative="1">
+      <w:start w:val="1"/>
+      <w:numFmt w:val="bullet"/>
+      <w:lvlText w:val="o"/>
+      <w:lvlJc w:val="left"/>
+      <w:pPr>
+        <w:ind w:left="5760" w:hanging="360"/>
+      </w:pPr>
+      <w:rPr>
+        <w:rFonts w:ascii="Courier New" w:hAnsi="Courier New" w:cs="Courier New" w:hint="default"/>
+      </w:rPr>
+    </w:lvl>
+    <w:lvl w:ilvl="8" w:tplc="04030005" w:tentative="1">
+      <w:start w:val="1"/>
+      <w:numFmt w:val="bullet"/>
+      <w:lvlText w:val=""/>
+      <w:lvlJc w:val="left"/>
+      <w:pPr>
+        <w:ind w:left="6480" w:hanging="360"/>
+      </w:pPr>
+      <w:rPr>
+        <w:rFonts w:ascii="Bookshelf Symbol 7" w:hAnsi="Bookshelf Symbol 7" w:hint="default"/>
+      </w:rPr>
+    </w:lvl>
+  </w:abstractNum>
+  <w:abstractNum w:abstractNumId="21">
     <w:nsid w:val="7032736F"/>
     <w:multiLevelType w:val="multilevel"/>
     <w:tmpl w:val="39D886D6"/>
@@ -12316,7 +16351,7 @@
       </w:rPr>
     </w:lvl>
   </w:abstractNum>
-  <w:abstractNum w:abstractNumId="20">
+  <w:abstractNum w:abstractNumId="22">
     <w:nsid w:val="71C85B65"/>
     <w:multiLevelType w:val="hybridMultilevel"/>
     <w:tmpl w:val="FA7C32E8"/>
@@ -12429,7 +16464,7 @@
       </w:rPr>
     </w:lvl>
   </w:abstractNum>
-  <w:abstractNum w:abstractNumId="21">
+  <w:abstractNum w:abstractNumId="23">
     <w:nsid w:val="72D82C0E"/>
     <w:multiLevelType w:val="hybridMultilevel"/>
     <w:tmpl w:val="B4967160"/>
@@ -12542,7 +16577,7 @@
       </w:rPr>
     </w:lvl>
   </w:abstractNum>
-  <w:abstractNum w:abstractNumId="22">
+  <w:abstractNum w:abstractNumId="24">
     <w:nsid w:val="75ED59F3"/>
     <w:multiLevelType w:val="hybridMultilevel"/>
     <w:tmpl w:val="ECE82CE8"/>
@@ -12655,7 +16690,7 @@
       </w:rPr>
     </w:lvl>
   </w:abstractNum>
-  <w:abstractNum w:abstractNumId="23">
+  <w:abstractNum w:abstractNumId="25">
     <w:nsid w:val="783C707E"/>
     <w:multiLevelType w:val="hybridMultilevel"/>
     <w:tmpl w:val="E0A817D6"/>
@@ -12741,7 +16776,7 @@
       </w:pPr>
     </w:lvl>
   </w:abstractNum>
-  <w:abstractNum w:abstractNumId="24">
+  <w:abstractNum w:abstractNumId="26">
     <w:nsid w:val="78ED62DD"/>
     <w:multiLevelType w:val="hybridMultilevel"/>
     <w:tmpl w:val="E3D63B66"/>
@@ -12854,7 +16889,7 @@
       </w:rPr>
     </w:lvl>
   </w:abstractNum>
-  <w:abstractNum w:abstractNumId="25">
+  <w:abstractNum w:abstractNumId="27">
     <w:nsid w:val="7BB3573B"/>
     <w:multiLevelType w:val="hybridMultilevel"/>
     <w:tmpl w:val="B52846E4"/>
@@ -12968,7 +17003,7 @@
       </w:rPr>
     </w:lvl>
   </w:abstractNum>
-  <w:abstractNum w:abstractNumId="26">
+  <w:abstractNum w:abstractNumId="28">
     <w:nsid w:val="7DB02BEB"/>
     <w:multiLevelType w:val="hybridMultilevel"/>
     <w:tmpl w:val="1BDAFB56"/>
@@ -13055,85 +17090,91 @@
     </w:lvl>
   </w:abstractNum>
   <w:num w:numId="1">
+    <w:abstractNumId w:val="21"/>
+  </w:num>
+  <w:num w:numId="2">
+    <w:abstractNumId w:val="14"/>
+  </w:num>
+  <w:num w:numId="3">
+    <w:abstractNumId w:val="15"/>
+  </w:num>
+  <w:num w:numId="4">
+    <w:abstractNumId w:val="28"/>
+  </w:num>
+  <w:num w:numId="5">
+    <w:abstractNumId w:val="16"/>
+  </w:num>
+  <w:num w:numId="6">
+    <w:abstractNumId w:val="25"/>
+  </w:num>
+  <w:num w:numId="7">
+    <w:abstractNumId w:val="6"/>
+  </w:num>
+  <w:num w:numId="8">
+    <w:abstractNumId w:val="18"/>
+  </w:num>
+  <w:num w:numId="9">
+    <w:abstractNumId w:val="7"/>
+  </w:num>
+  <w:num w:numId="10">
+    <w:abstractNumId w:val="26"/>
+  </w:num>
+  <w:num w:numId="11">
+    <w:abstractNumId w:val="13"/>
+  </w:num>
+  <w:num w:numId="12">
+    <w:abstractNumId w:val="8"/>
+  </w:num>
+  <w:num w:numId="13">
+    <w:abstractNumId w:val="23"/>
+  </w:num>
+  <w:num w:numId="14">
     <w:abstractNumId w:val="19"/>
   </w:num>
-  <w:num w:numId="2">
-    <w:abstractNumId w:val="13"/>
+  <w:num w:numId="15">
+    <w:abstractNumId w:val="2"/>
   </w:num>
-  <w:num w:numId="3">
-    <w:abstractNumId w:val="14"/>
+  <w:num w:numId="16">
+    <w:abstractNumId w:val="1"/>
   </w:num>
-  <w:num w:numId="4">
-    <w:abstractNumId w:val="26"/>
+  <w:num w:numId="17">
+    <w:abstractNumId w:val="9"/>
   </w:num>
-  <w:num w:numId="5">
-    <w:abstractNumId w:val="15"/>
+  <w:num w:numId="18">
+    <w:abstractNumId w:val="12"/>
   </w:num>
-  <w:num w:numId="6">
-    <w:abstractNumId w:val="23"/>
+  <w:num w:numId="19">
+    <w:abstractNumId w:val="10"/>
   </w:num>
-  <w:num w:numId="7">
+  <w:num w:numId="20">
+    <w:abstractNumId w:val="11"/>
+  </w:num>
+  <w:num w:numId="21">
+    <w:abstractNumId w:val="27"/>
+  </w:num>
+  <w:num w:numId="22">
     <w:abstractNumId w:val="5"/>
   </w:num>
-  <w:num w:numId="8">
+  <w:num w:numId="23">
+    <w:abstractNumId w:val="24"/>
+  </w:num>
+  <w:num w:numId="24">
+    <w:abstractNumId w:val="4"/>
+  </w:num>
+  <w:num w:numId="25">
+    <w:abstractNumId w:val="22"/>
+  </w:num>
+  <w:num w:numId="26">
     <w:abstractNumId w:val="17"/>
   </w:num>
-  <w:num w:numId="9">
-    <w:abstractNumId w:val="6"/>
-  </w:num>
-  <w:num w:numId="10">
-    <w:abstractNumId w:val="24"/>
-  </w:num>
-  <w:num w:numId="11">
-    <w:abstractNumId w:val="12"/>
-  </w:num>
-  <w:num w:numId="12">
-    <w:abstractNumId w:val="7"/>
-  </w:num>
-  <w:num w:numId="13">
-    <w:abstractNumId w:val="21"/>
-  </w:num>
-  <w:num w:numId="14">
-    <w:abstractNumId w:val="18"/>
-  </w:num>
-  <w:num w:numId="15">
-    <w:abstractNumId w:val="1"/>
-  </w:num>
-  <w:num w:numId="16">
-    <w:abstractNumId w:val="0"/>
-  </w:num>
-  <w:num w:numId="17">
-    <w:abstractNumId w:val="8"/>
-  </w:num>
-  <w:num w:numId="18">
-    <w:abstractNumId w:val="11"/>
-  </w:num>
-  <w:num w:numId="19">
-    <w:abstractNumId w:val="9"/>
-  </w:num>
-  <w:num w:numId="20">
-    <w:abstractNumId w:val="10"/>
-  </w:num>
-  <w:num w:numId="21">
-    <w:abstractNumId w:val="25"/>
-  </w:num>
-  <w:num w:numId="22">
-    <w:abstractNumId w:val="4"/>
-  </w:num>
-  <w:num w:numId="23">
-    <w:abstractNumId w:val="22"/>
-  </w:num>
-  <w:num w:numId="24">
+  <w:num w:numId="27">
     <w:abstractNumId w:val="3"/>
   </w:num>
-  <w:num w:numId="25">
+  <w:num w:numId="28">
     <w:abstractNumId w:val="20"/>
   </w:num>
-  <w:num w:numId="26">
-    <w:abstractNumId w:val="16"/>
-  </w:num>
-  <w:num w:numId="27">
-    <w:abstractNumId w:val="2"/>
+  <w:num w:numId="29">
+    <w:abstractNumId w:val="0"/>
   </w:num>
 </w:numbering>
 </file>
@@ -14126,6 +18167,19 @@
       <w:szCs w:val="18"/>
     </w:rPr>
   </w:style>
+  <w:style w:type="paragraph" w:styleId="Listaconvietas">
+    <w:name w:val="List Bullet"/>
+    <w:basedOn w:val="Normal"/>
+    <w:uiPriority w:val="99"/>
+    <w:unhideWhenUsed/>
+    <w:rsid w:val="00D84F64"/>
+    <w:pPr>
+      <w:numPr>
+        <w:numId w:val="29"/>
+      </w:numPr>
+      <w:contextualSpacing/>
+    </w:pPr>
+  </w:style>
 </w:styles>
 </file>
 
@@ -14436,7 +18490,7 @@
 </file>
 
 <file path=customXml/itemProps2.xml><?xml version="1.0" encoding="utf-8"?>
-<ds:datastoreItem xmlns:ds="http://schemas.openxmlformats.org/officeDocument/2006/customXml" ds:itemID="{559EB787-78A8-41E6-9F2A-69EBB5E4DC80}">
+<ds:datastoreItem xmlns:ds="http://schemas.openxmlformats.org/officeDocument/2006/customXml" ds:itemID="{B4F90ACD-8997-4124-8ABA-438BAAF7336E}">
   <ds:schemaRefs>
     <ds:schemaRef ds:uri="http://schemas.openxmlformats.org/officeDocument/2006/bibliography"/>
   </ds:schemaRefs>

--- a/doc/manual_admin.docx
+++ b/doc/manual_admin.docx
@@ -1082,7 +1082,6 @@
           <w:tab w:val="right" w:leader="dot" w:pos="8494"/>
         </w:tabs>
         <w:rPr>
-          <w:ins w:id="2" w:author="sion" w:date="2013-09-19T11:05:00Z"/>
           <w:rFonts w:eastAsiaTheme="minorEastAsia"/>
           <w:b w:val="0"/>
           <w:noProof/>
@@ -1098,47 +1097,7 @@
       <w:r>
         <w:fldChar w:fldCharType="separate"/>
       </w:r>
-      <w:ins w:id="3" w:author="sion" w:date="2013-09-19T11:05:00Z">
-        <w:r>
-          <w:rPr>
-            <w:rStyle w:val="Hipervnculo"/>
-            <w:noProof/>
-          </w:rPr>
-          <w:fldChar w:fldCharType="begin"/>
-        </w:r>
-        <w:r>
-          <w:rPr>
-            <w:rStyle w:val="Hipervnculo"/>
-            <w:noProof/>
-          </w:rPr>
-          <w:instrText xml:space="preserve"> </w:instrText>
-        </w:r>
-        <w:r>
-          <w:rPr>
-            <w:noProof/>
-          </w:rPr>
-          <w:instrText>HYPERLINK \l "_Toc367352028"</w:instrText>
-        </w:r>
-        <w:r>
-          <w:rPr>
-            <w:rStyle w:val="Hipervnculo"/>
-            <w:noProof/>
-          </w:rPr>
-          <w:instrText xml:space="preserve"> </w:instrText>
-        </w:r>
-        <w:r>
-          <w:rPr>
-            <w:rStyle w:val="Hipervnculo"/>
-            <w:noProof/>
-          </w:rPr>
-        </w:r>
-        <w:r>
-          <w:rPr>
-            <w:rStyle w:val="Hipervnculo"/>
-            <w:noProof/>
-          </w:rPr>
-          <w:fldChar w:fldCharType="separate"/>
-        </w:r>
+      <w:hyperlink w:anchor="_Toc367352028" w:history="1">
         <w:r>
           <w:rPr>
             <w:rStyle w:val="Hipervnculo"/>
@@ -1189,15 +1148,13 @@
             <w:webHidden/>
           </w:rPr>
         </w:r>
-      </w:ins>
-      <w:r>
-        <w:rPr>
-          <w:noProof/>
-          <w:webHidden/>
-        </w:rPr>
-        <w:fldChar w:fldCharType="separate"/>
-      </w:r>
-      <w:ins w:id="4" w:author="sion" w:date="2013-09-19T11:05:00Z">
+        <w:r>
+          <w:rPr>
+            <w:noProof/>
+            <w:webHidden/>
+          </w:rPr>
+          <w:fldChar w:fldCharType="separate"/>
+        </w:r>
         <w:r>
           <w:rPr>
             <w:noProof/>
@@ -1212,14 +1169,7 @@
           </w:rPr>
           <w:fldChar w:fldCharType="end"/>
         </w:r>
-        <w:r>
-          <w:rPr>
-            <w:rStyle w:val="Hipervnculo"/>
-            <w:noProof/>
-          </w:rPr>
-          <w:fldChar w:fldCharType="end"/>
-        </w:r>
-      </w:ins>
+      </w:hyperlink>
     </w:p>
     <w:p>
       <w:pPr>
@@ -1229,54 +1179,13 @@
           <w:tab w:val="right" w:leader="dot" w:pos="8494"/>
         </w:tabs>
         <w:rPr>
-          <w:ins w:id="5" w:author="sion" w:date="2013-09-19T11:05:00Z"/>
           <w:rFonts w:eastAsiaTheme="minorEastAsia"/>
           <w:b w:val="0"/>
           <w:noProof/>
           <w:lang w:eastAsia="ca-ES"/>
         </w:rPr>
       </w:pPr>
-      <w:ins w:id="6" w:author="sion" w:date="2013-09-19T11:05:00Z">
-        <w:r>
-          <w:rPr>
-            <w:rStyle w:val="Hipervnculo"/>
-            <w:noProof/>
-          </w:rPr>
-          <w:fldChar w:fldCharType="begin"/>
-        </w:r>
-        <w:r>
-          <w:rPr>
-            <w:rStyle w:val="Hipervnculo"/>
-            <w:noProof/>
-          </w:rPr>
-          <w:instrText xml:space="preserve"> </w:instrText>
-        </w:r>
-        <w:r>
-          <w:rPr>
-            <w:noProof/>
-          </w:rPr>
-          <w:instrText>HYPERLINK \l "_Toc367352029"</w:instrText>
-        </w:r>
-        <w:r>
-          <w:rPr>
-            <w:rStyle w:val="Hipervnculo"/>
-            <w:noProof/>
-          </w:rPr>
-          <w:instrText xml:space="preserve"> </w:instrText>
-        </w:r>
-        <w:r>
-          <w:rPr>
-            <w:rStyle w:val="Hipervnculo"/>
-            <w:noProof/>
-          </w:rPr>
-        </w:r>
-        <w:r>
-          <w:rPr>
-            <w:rStyle w:val="Hipervnculo"/>
-            <w:noProof/>
-          </w:rPr>
-          <w:fldChar w:fldCharType="separate"/>
-        </w:r>
+      <w:hyperlink w:anchor="_Toc367352029" w:history="1">
         <w:r>
           <w:rPr>
             <w:rStyle w:val="Hipervnculo"/>
@@ -1327,15 +1236,13 @@
             <w:webHidden/>
           </w:rPr>
         </w:r>
-      </w:ins>
-      <w:r>
-        <w:rPr>
-          <w:noProof/>
-          <w:webHidden/>
-        </w:rPr>
-        <w:fldChar w:fldCharType="separate"/>
-      </w:r>
-      <w:ins w:id="7" w:author="sion" w:date="2013-09-19T11:05:00Z">
+        <w:r>
+          <w:rPr>
+            <w:noProof/>
+            <w:webHidden/>
+          </w:rPr>
+          <w:fldChar w:fldCharType="separate"/>
+        </w:r>
         <w:r>
           <w:rPr>
             <w:noProof/>
@@ -1350,14 +1257,7 @@
           </w:rPr>
           <w:fldChar w:fldCharType="end"/>
         </w:r>
-        <w:r>
-          <w:rPr>
-            <w:rStyle w:val="Hipervnculo"/>
-            <w:noProof/>
-          </w:rPr>
-          <w:fldChar w:fldCharType="end"/>
-        </w:r>
-      </w:ins>
+      </w:hyperlink>
     </w:p>
     <w:p>
       <w:pPr>
@@ -1367,53 +1267,12 @@
           <w:tab w:val="right" w:leader="dot" w:pos="8494"/>
         </w:tabs>
         <w:rPr>
-          <w:ins w:id="8" w:author="sion" w:date="2013-09-19T11:05:00Z"/>
           <w:rFonts w:eastAsiaTheme="minorEastAsia"/>
           <w:noProof/>
           <w:lang w:eastAsia="ca-ES"/>
         </w:rPr>
       </w:pPr>
-      <w:ins w:id="9" w:author="sion" w:date="2013-09-19T11:05:00Z">
-        <w:r>
-          <w:rPr>
-            <w:rStyle w:val="Hipervnculo"/>
-            <w:noProof/>
-          </w:rPr>
-          <w:fldChar w:fldCharType="begin"/>
-        </w:r>
-        <w:r>
-          <w:rPr>
-            <w:rStyle w:val="Hipervnculo"/>
-            <w:noProof/>
-          </w:rPr>
-          <w:instrText xml:space="preserve"> </w:instrText>
-        </w:r>
-        <w:r>
-          <w:rPr>
-            <w:noProof/>
-          </w:rPr>
-          <w:instrText>HYPERLINK \l "_Toc367352030"</w:instrText>
-        </w:r>
-        <w:r>
-          <w:rPr>
-            <w:rStyle w:val="Hipervnculo"/>
-            <w:noProof/>
-          </w:rPr>
-          <w:instrText xml:space="preserve"> </w:instrText>
-        </w:r>
-        <w:r>
-          <w:rPr>
-            <w:rStyle w:val="Hipervnculo"/>
-            <w:noProof/>
-          </w:rPr>
-        </w:r>
-        <w:r>
-          <w:rPr>
-            <w:rStyle w:val="Hipervnculo"/>
-            <w:noProof/>
-          </w:rPr>
-          <w:fldChar w:fldCharType="separate"/>
-        </w:r>
+      <w:hyperlink w:anchor="_Toc367352030" w:history="1">
         <w:r>
           <w:rPr>
             <w:rStyle w:val="Hipervnculo"/>
@@ -1463,15 +1322,13 @@
             <w:webHidden/>
           </w:rPr>
         </w:r>
-      </w:ins>
-      <w:r>
-        <w:rPr>
-          <w:noProof/>
-          <w:webHidden/>
-        </w:rPr>
-        <w:fldChar w:fldCharType="separate"/>
-      </w:r>
-      <w:ins w:id="10" w:author="sion" w:date="2013-09-19T11:05:00Z">
+        <w:r>
+          <w:rPr>
+            <w:noProof/>
+            <w:webHidden/>
+          </w:rPr>
+          <w:fldChar w:fldCharType="separate"/>
+        </w:r>
         <w:r>
           <w:rPr>
             <w:noProof/>
@@ -1486,14 +1343,7 @@
           </w:rPr>
           <w:fldChar w:fldCharType="end"/>
         </w:r>
-        <w:r>
-          <w:rPr>
-            <w:rStyle w:val="Hipervnculo"/>
-            <w:noProof/>
-          </w:rPr>
-          <w:fldChar w:fldCharType="end"/>
-        </w:r>
-      </w:ins>
+      </w:hyperlink>
     </w:p>
     <w:p>
       <w:pPr>
@@ -1503,53 +1353,12 @@
           <w:tab w:val="right" w:leader="dot" w:pos="8494"/>
         </w:tabs>
         <w:rPr>
-          <w:ins w:id="11" w:author="sion" w:date="2013-09-19T11:05:00Z"/>
           <w:rFonts w:eastAsiaTheme="minorEastAsia"/>
           <w:noProof/>
           <w:lang w:eastAsia="ca-ES"/>
         </w:rPr>
       </w:pPr>
-      <w:ins w:id="12" w:author="sion" w:date="2013-09-19T11:05:00Z">
-        <w:r>
-          <w:rPr>
-            <w:rStyle w:val="Hipervnculo"/>
-            <w:noProof/>
-          </w:rPr>
-          <w:fldChar w:fldCharType="begin"/>
-        </w:r>
-        <w:r>
-          <w:rPr>
-            <w:rStyle w:val="Hipervnculo"/>
-            <w:noProof/>
-          </w:rPr>
-          <w:instrText xml:space="preserve"> </w:instrText>
-        </w:r>
-        <w:r>
-          <w:rPr>
-            <w:noProof/>
-          </w:rPr>
-          <w:instrText>HYPERLINK \l "_Toc367352031"</w:instrText>
-        </w:r>
-        <w:r>
-          <w:rPr>
-            <w:rStyle w:val="Hipervnculo"/>
-            <w:noProof/>
-          </w:rPr>
-          <w:instrText xml:space="preserve"> </w:instrText>
-        </w:r>
-        <w:r>
-          <w:rPr>
-            <w:rStyle w:val="Hipervnculo"/>
-            <w:noProof/>
-          </w:rPr>
-        </w:r>
-        <w:r>
-          <w:rPr>
-            <w:rStyle w:val="Hipervnculo"/>
-            <w:noProof/>
-          </w:rPr>
-          <w:fldChar w:fldCharType="separate"/>
-        </w:r>
+      <w:hyperlink w:anchor="_Toc367352031" w:history="1">
         <w:r>
           <w:rPr>
             <w:rStyle w:val="Hipervnculo"/>
@@ -1599,15 +1408,13 @@
             <w:webHidden/>
           </w:rPr>
         </w:r>
-      </w:ins>
-      <w:r>
-        <w:rPr>
-          <w:noProof/>
-          <w:webHidden/>
-        </w:rPr>
-        <w:fldChar w:fldCharType="separate"/>
-      </w:r>
-      <w:ins w:id="13" w:author="sion" w:date="2013-09-19T11:05:00Z">
+        <w:r>
+          <w:rPr>
+            <w:noProof/>
+            <w:webHidden/>
+          </w:rPr>
+          <w:fldChar w:fldCharType="separate"/>
+        </w:r>
         <w:r>
           <w:rPr>
             <w:noProof/>
@@ -1622,14 +1429,7 @@
           </w:rPr>
           <w:fldChar w:fldCharType="end"/>
         </w:r>
-        <w:r>
-          <w:rPr>
-            <w:rStyle w:val="Hipervnculo"/>
-            <w:noProof/>
-          </w:rPr>
-          <w:fldChar w:fldCharType="end"/>
-        </w:r>
-      </w:ins>
+      </w:hyperlink>
     </w:p>
     <w:p>
       <w:pPr>
@@ -1639,54 +1439,13 @@
           <w:tab w:val="right" w:leader="dot" w:pos="8494"/>
         </w:tabs>
         <w:rPr>
-          <w:ins w:id="14" w:author="sion" w:date="2013-09-19T11:05:00Z"/>
           <w:rFonts w:eastAsiaTheme="minorEastAsia"/>
           <w:b w:val="0"/>
           <w:noProof/>
           <w:lang w:eastAsia="ca-ES"/>
         </w:rPr>
       </w:pPr>
-      <w:ins w:id="15" w:author="sion" w:date="2013-09-19T11:05:00Z">
-        <w:r>
-          <w:rPr>
-            <w:rStyle w:val="Hipervnculo"/>
-            <w:noProof/>
-          </w:rPr>
-          <w:fldChar w:fldCharType="begin"/>
-        </w:r>
-        <w:r>
-          <w:rPr>
-            <w:rStyle w:val="Hipervnculo"/>
-            <w:noProof/>
-          </w:rPr>
-          <w:instrText xml:space="preserve"> </w:instrText>
-        </w:r>
-        <w:r>
-          <w:rPr>
-            <w:noProof/>
-          </w:rPr>
-          <w:instrText>HYPERLINK \l "_Toc367352032"</w:instrText>
-        </w:r>
-        <w:r>
-          <w:rPr>
-            <w:rStyle w:val="Hipervnculo"/>
-            <w:noProof/>
-          </w:rPr>
-          <w:instrText xml:space="preserve"> </w:instrText>
-        </w:r>
-        <w:r>
-          <w:rPr>
-            <w:rStyle w:val="Hipervnculo"/>
-            <w:noProof/>
-          </w:rPr>
-        </w:r>
-        <w:r>
-          <w:rPr>
-            <w:rStyle w:val="Hipervnculo"/>
-            <w:noProof/>
-          </w:rPr>
-          <w:fldChar w:fldCharType="separate"/>
-        </w:r>
+      <w:hyperlink w:anchor="_Toc367352032" w:history="1">
         <w:r>
           <w:rPr>
             <w:rStyle w:val="Hipervnculo"/>
@@ -1737,15 +1496,13 @@
             <w:webHidden/>
           </w:rPr>
         </w:r>
-      </w:ins>
-      <w:r>
-        <w:rPr>
-          <w:noProof/>
-          <w:webHidden/>
-        </w:rPr>
-        <w:fldChar w:fldCharType="separate"/>
-      </w:r>
-      <w:ins w:id="16" w:author="sion" w:date="2013-09-19T11:05:00Z">
+        <w:r>
+          <w:rPr>
+            <w:noProof/>
+            <w:webHidden/>
+          </w:rPr>
+          <w:fldChar w:fldCharType="separate"/>
+        </w:r>
         <w:r>
           <w:rPr>
             <w:noProof/>
@@ -1760,14 +1517,7 @@
           </w:rPr>
           <w:fldChar w:fldCharType="end"/>
         </w:r>
-        <w:r>
-          <w:rPr>
-            <w:rStyle w:val="Hipervnculo"/>
-            <w:noProof/>
-          </w:rPr>
-          <w:fldChar w:fldCharType="end"/>
-        </w:r>
-      </w:ins>
+      </w:hyperlink>
     </w:p>
     <w:p>
       <w:pPr>
@@ -1777,53 +1527,12 @@
           <w:tab w:val="right" w:leader="dot" w:pos="8494"/>
         </w:tabs>
         <w:rPr>
-          <w:ins w:id="17" w:author="sion" w:date="2013-09-19T11:05:00Z"/>
           <w:rFonts w:eastAsiaTheme="minorEastAsia"/>
           <w:noProof/>
           <w:lang w:eastAsia="ca-ES"/>
         </w:rPr>
       </w:pPr>
-      <w:ins w:id="18" w:author="sion" w:date="2013-09-19T11:05:00Z">
-        <w:r>
-          <w:rPr>
-            <w:rStyle w:val="Hipervnculo"/>
-            <w:noProof/>
-          </w:rPr>
-          <w:fldChar w:fldCharType="begin"/>
-        </w:r>
-        <w:r>
-          <w:rPr>
-            <w:rStyle w:val="Hipervnculo"/>
-            <w:noProof/>
-          </w:rPr>
-          <w:instrText xml:space="preserve"> </w:instrText>
-        </w:r>
-        <w:r>
-          <w:rPr>
-            <w:noProof/>
-          </w:rPr>
-          <w:instrText>HYPERLINK \l "_Toc367352033"</w:instrText>
-        </w:r>
-        <w:r>
-          <w:rPr>
-            <w:rStyle w:val="Hipervnculo"/>
-            <w:noProof/>
-          </w:rPr>
-          <w:instrText xml:space="preserve"> </w:instrText>
-        </w:r>
-        <w:r>
-          <w:rPr>
-            <w:rStyle w:val="Hipervnculo"/>
-            <w:noProof/>
-          </w:rPr>
-        </w:r>
-        <w:r>
-          <w:rPr>
-            <w:rStyle w:val="Hipervnculo"/>
-            <w:noProof/>
-          </w:rPr>
-          <w:fldChar w:fldCharType="separate"/>
-        </w:r>
+      <w:hyperlink w:anchor="_Toc367352033" w:history="1">
         <w:r>
           <w:rPr>
             <w:rStyle w:val="Hipervnculo"/>
@@ -1873,15 +1582,13 @@
             <w:webHidden/>
           </w:rPr>
         </w:r>
-      </w:ins>
-      <w:r>
-        <w:rPr>
-          <w:noProof/>
-          <w:webHidden/>
-        </w:rPr>
-        <w:fldChar w:fldCharType="separate"/>
-      </w:r>
-      <w:ins w:id="19" w:author="sion" w:date="2013-09-19T11:05:00Z">
+        <w:r>
+          <w:rPr>
+            <w:noProof/>
+            <w:webHidden/>
+          </w:rPr>
+          <w:fldChar w:fldCharType="separate"/>
+        </w:r>
         <w:r>
           <w:rPr>
             <w:noProof/>
@@ -1896,14 +1603,7 @@
           </w:rPr>
           <w:fldChar w:fldCharType="end"/>
         </w:r>
-        <w:r>
-          <w:rPr>
-            <w:rStyle w:val="Hipervnculo"/>
-            <w:noProof/>
-          </w:rPr>
-          <w:fldChar w:fldCharType="end"/>
-        </w:r>
-      </w:ins>
+      </w:hyperlink>
     </w:p>
     <w:p>
       <w:pPr>
@@ -1913,53 +1613,12 @@
           <w:tab w:val="right" w:leader="dot" w:pos="8494"/>
         </w:tabs>
         <w:rPr>
-          <w:ins w:id="20" w:author="sion" w:date="2013-09-19T11:05:00Z"/>
           <w:rFonts w:eastAsiaTheme="minorEastAsia"/>
           <w:noProof/>
           <w:lang w:eastAsia="ca-ES"/>
         </w:rPr>
       </w:pPr>
-      <w:ins w:id="21" w:author="sion" w:date="2013-09-19T11:05:00Z">
-        <w:r>
-          <w:rPr>
-            <w:rStyle w:val="Hipervnculo"/>
-            <w:noProof/>
-          </w:rPr>
-          <w:fldChar w:fldCharType="begin"/>
-        </w:r>
-        <w:r>
-          <w:rPr>
-            <w:rStyle w:val="Hipervnculo"/>
-            <w:noProof/>
-          </w:rPr>
-          <w:instrText xml:space="preserve"> </w:instrText>
-        </w:r>
-        <w:r>
-          <w:rPr>
-            <w:noProof/>
-          </w:rPr>
-          <w:instrText>HYPERLINK \l "_Toc367352034"</w:instrText>
-        </w:r>
-        <w:r>
-          <w:rPr>
-            <w:rStyle w:val="Hipervnculo"/>
-            <w:noProof/>
-          </w:rPr>
-          <w:instrText xml:space="preserve"> </w:instrText>
-        </w:r>
-        <w:r>
-          <w:rPr>
-            <w:rStyle w:val="Hipervnculo"/>
-            <w:noProof/>
-          </w:rPr>
-        </w:r>
-        <w:r>
-          <w:rPr>
-            <w:rStyle w:val="Hipervnculo"/>
-            <w:noProof/>
-          </w:rPr>
-          <w:fldChar w:fldCharType="separate"/>
-        </w:r>
+      <w:hyperlink w:anchor="_Toc367352034" w:history="1">
         <w:r>
           <w:rPr>
             <w:rStyle w:val="Hipervnculo"/>
@@ -2009,15 +1668,13 @@
             <w:webHidden/>
           </w:rPr>
         </w:r>
-      </w:ins>
-      <w:r>
-        <w:rPr>
-          <w:noProof/>
-          <w:webHidden/>
-        </w:rPr>
-        <w:fldChar w:fldCharType="separate"/>
-      </w:r>
-      <w:ins w:id="22" w:author="sion" w:date="2013-09-19T11:05:00Z">
+        <w:r>
+          <w:rPr>
+            <w:noProof/>
+            <w:webHidden/>
+          </w:rPr>
+          <w:fldChar w:fldCharType="separate"/>
+        </w:r>
         <w:r>
           <w:rPr>
             <w:noProof/>
@@ -2032,14 +1689,7 @@
           </w:rPr>
           <w:fldChar w:fldCharType="end"/>
         </w:r>
-        <w:r>
-          <w:rPr>
-            <w:rStyle w:val="Hipervnculo"/>
-            <w:noProof/>
-          </w:rPr>
-          <w:fldChar w:fldCharType="end"/>
-        </w:r>
-      </w:ins>
+      </w:hyperlink>
     </w:p>
     <w:p>
       <w:pPr>
@@ -2049,53 +1699,12 @@
           <w:tab w:val="right" w:leader="dot" w:pos="8494"/>
         </w:tabs>
         <w:rPr>
-          <w:ins w:id="23" w:author="sion" w:date="2013-09-19T11:05:00Z"/>
           <w:rFonts w:eastAsiaTheme="minorEastAsia"/>
           <w:noProof/>
           <w:lang w:eastAsia="ca-ES"/>
         </w:rPr>
       </w:pPr>
-      <w:ins w:id="24" w:author="sion" w:date="2013-09-19T11:05:00Z">
-        <w:r>
-          <w:rPr>
-            <w:rStyle w:val="Hipervnculo"/>
-            <w:noProof/>
-          </w:rPr>
-          <w:fldChar w:fldCharType="begin"/>
-        </w:r>
-        <w:r>
-          <w:rPr>
-            <w:rStyle w:val="Hipervnculo"/>
-            <w:noProof/>
-          </w:rPr>
-          <w:instrText xml:space="preserve"> </w:instrText>
-        </w:r>
-        <w:r>
-          <w:rPr>
-            <w:noProof/>
-          </w:rPr>
-          <w:instrText>HYPERLINK \l "_Toc367352035"</w:instrText>
-        </w:r>
-        <w:r>
-          <w:rPr>
-            <w:rStyle w:val="Hipervnculo"/>
-            <w:noProof/>
-          </w:rPr>
-          <w:instrText xml:space="preserve"> </w:instrText>
-        </w:r>
-        <w:r>
-          <w:rPr>
-            <w:rStyle w:val="Hipervnculo"/>
-            <w:noProof/>
-          </w:rPr>
-        </w:r>
-        <w:r>
-          <w:rPr>
-            <w:rStyle w:val="Hipervnculo"/>
-            <w:noProof/>
-          </w:rPr>
-          <w:fldChar w:fldCharType="separate"/>
-        </w:r>
+      <w:hyperlink w:anchor="_Toc367352035" w:history="1">
         <w:r>
           <w:rPr>
             <w:rStyle w:val="Hipervnculo"/>
@@ -2145,15 +1754,13 @@
             <w:webHidden/>
           </w:rPr>
         </w:r>
-      </w:ins>
-      <w:r>
-        <w:rPr>
-          <w:noProof/>
-          <w:webHidden/>
-        </w:rPr>
-        <w:fldChar w:fldCharType="separate"/>
-      </w:r>
-      <w:ins w:id="25" w:author="sion" w:date="2013-09-19T11:05:00Z">
+        <w:r>
+          <w:rPr>
+            <w:noProof/>
+            <w:webHidden/>
+          </w:rPr>
+          <w:fldChar w:fldCharType="separate"/>
+        </w:r>
         <w:r>
           <w:rPr>
             <w:noProof/>
@@ -2168,14 +1775,7 @@
           </w:rPr>
           <w:fldChar w:fldCharType="end"/>
         </w:r>
-        <w:r>
-          <w:rPr>
-            <w:rStyle w:val="Hipervnculo"/>
-            <w:noProof/>
-          </w:rPr>
-          <w:fldChar w:fldCharType="end"/>
-        </w:r>
-      </w:ins>
+      </w:hyperlink>
     </w:p>
     <w:p>
       <w:pPr>
@@ -2185,53 +1785,12 @@
           <w:tab w:val="right" w:leader="dot" w:pos="8494"/>
         </w:tabs>
         <w:rPr>
-          <w:ins w:id="26" w:author="sion" w:date="2013-09-19T11:05:00Z"/>
           <w:rFonts w:eastAsiaTheme="minorEastAsia"/>
           <w:noProof/>
           <w:lang w:eastAsia="ca-ES"/>
         </w:rPr>
       </w:pPr>
-      <w:ins w:id="27" w:author="sion" w:date="2013-09-19T11:05:00Z">
-        <w:r>
-          <w:rPr>
-            <w:rStyle w:val="Hipervnculo"/>
-            <w:noProof/>
-          </w:rPr>
-          <w:fldChar w:fldCharType="begin"/>
-        </w:r>
-        <w:r>
-          <w:rPr>
-            <w:rStyle w:val="Hipervnculo"/>
-            <w:noProof/>
-          </w:rPr>
-          <w:instrText xml:space="preserve"> </w:instrText>
-        </w:r>
-        <w:r>
-          <w:rPr>
-            <w:noProof/>
-          </w:rPr>
-          <w:instrText>HYPERLINK \l "_Toc367352036"</w:instrText>
-        </w:r>
-        <w:r>
-          <w:rPr>
-            <w:rStyle w:val="Hipervnculo"/>
-            <w:noProof/>
-          </w:rPr>
-          <w:instrText xml:space="preserve"> </w:instrText>
-        </w:r>
-        <w:r>
-          <w:rPr>
-            <w:rStyle w:val="Hipervnculo"/>
-            <w:noProof/>
-          </w:rPr>
-        </w:r>
-        <w:r>
-          <w:rPr>
-            <w:rStyle w:val="Hipervnculo"/>
-            <w:noProof/>
-          </w:rPr>
-          <w:fldChar w:fldCharType="separate"/>
-        </w:r>
+      <w:hyperlink w:anchor="_Toc367352036" w:history="1">
         <w:r>
           <w:rPr>
             <w:rStyle w:val="Hipervnculo"/>
@@ -2281,15 +1840,13 @@
             <w:webHidden/>
           </w:rPr>
         </w:r>
-      </w:ins>
-      <w:r>
-        <w:rPr>
-          <w:noProof/>
-          <w:webHidden/>
-        </w:rPr>
-        <w:fldChar w:fldCharType="separate"/>
-      </w:r>
-      <w:ins w:id="28" w:author="sion" w:date="2013-09-19T11:05:00Z">
+        <w:r>
+          <w:rPr>
+            <w:noProof/>
+            <w:webHidden/>
+          </w:rPr>
+          <w:fldChar w:fldCharType="separate"/>
+        </w:r>
         <w:r>
           <w:rPr>
             <w:noProof/>
@@ -2304,14 +1861,7 @@
           </w:rPr>
           <w:fldChar w:fldCharType="end"/>
         </w:r>
-        <w:r>
-          <w:rPr>
-            <w:rStyle w:val="Hipervnculo"/>
-            <w:noProof/>
-          </w:rPr>
-          <w:fldChar w:fldCharType="end"/>
-        </w:r>
-      </w:ins>
+      </w:hyperlink>
     </w:p>
     <w:p>
       <w:pPr>
@@ -2321,54 +1871,13 @@
           <w:tab w:val="right" w:leader="dot" w:pos="8494"/>
         </w:tabs>
         <w:rPr>
-          <w:ins w:id="29" w:author="sion" w:date="2013-09-19T11:05:00Z"/>
           <w:rFonts w:eastAsiaTheme="minorEastAsia"/>
           <w:b w:val="0"/>
           <w:noProof/>
           <w:lang w:eastAsia="ca-ES"/>
         </w:rPr>
       </w:pPr>
-      <w:ins w:id="30" w:author="sion" w:date="2013-09-19T11:05:00Z">
-        <w:r>
-          <w:rPr>
-            <w:rStyle w:val="Hipervnculo"/>
-            <w:noProof/>
-          </w:rPr>
-          <w:fldChar w:fldCharType="begin"/>
-        </w:r>
-        <w:r>
-          <w:rPr>
-            <w:rStyle w:val="Hipervnculo"/>
-            <w:noProof/>
-          </w:rPr>
-          <w:instrText xml:space="preserve"> </w:instrText>
-        </w:r>
-        <w:r>
-          <w:rPr>
-            <w:noProof/>
-          </w:rPr>
-          <w:instrText>HYPERLINK \l "_Toc367352037"</w:instrText>
-        </w:r>
-        <w:r>
-          <w:rPr>
-            <w:rStyle w:val="Hipervnculo"/>
-            <w:noProof/>
-          </w:rPr>
-          <w:instrText xml:space="preserve"> </w:instrText>
-        </w:r>
-        <w:r>
-          <w:rPr>
-            <w:rStyle w:val="Hipervnculo"/>
-            <w:noProof/>
-          </w:rPr>
-        </w:r>
-        <w:r>
-          <w:rPr>
-            <w:rStyle w:val="Hipervnculo"/>
-            <w:noProof/>
-          </w:rPr>
-          <w:fldChar w:fldCharType="separate"/>
-        </w:r>
+      <w:hyperlink w:anchor="_Toc367352037" w:history="1">
         <w:r>
           <w:rPr>
             <w:rStyle w:val="Hipervnculo"/>
@@ -2419,15 +1928,13 @@
             <w:webHidden/>
           </w:rPr>
         </w:r>
-      </w:ins>
-      <w:r>
-        <w:rPr>
-          <w:noProof/>
-          <w:webHidden/>
-        </w:rPr>
-        <w:fldChar w:fldCharType="separate"/>
-      </w:r>
-      <w:ins w:id="31" w:author="sion" w:date="2013-09-19T11:05:00Z">
+        <w:r>
+          <w:rPr>
+            <w:noProof/>
+            <w:webHidden/>
+          </w:rPr>
+          <w:fldChar w:fldCharType="separate"/>
+        </w:r>
         <w:r>
           <w:rPr>
             <w:noProof/>
@@ -2442,14 +1949,7 @@
           </w:rPr>
           <w:fldChar w:fldCharType="end"/>
         </w:r>
-        <w:r>
-          <w:rPr>
-            <w:rStyle w:val="Hipervnculo"/>
-            <w:noProof/>
-          </w:rPr>
-          <w:fldChar w:fldCharType="end"/>
-        </w:r>
-      </w:ins>
+      </w:hyperlink>
     </w:p>
     <w:p>
       <w:pPr>
@@ -2459,54 +1959,13 @@
           <w:tab w:val="right" w:leader="dot" w:pos="8494"/>
         </w:tabs>
         <w:rPr>
-          <w:ins w:id="32" w:author="sion" w:date="2013-09-19T11:05:00Z"/>
           <w:rFonts w:eastAsiaTheme="minorEastAsia"/>
           <w:b w:val="0"/>
           <w:noProof/>
           <w:lang w:eastAsia="ca-ES"/>
         </w:rPr>
       </w:pPr>
-      <w:ins w:id="33" w:author="sion" w:date="2013-09-19T11:05:00Z">
-        <w:r>
-          <w:rPr>
-            <w:rStyle w:val="Hipervnculo"/>
-            <w:noProof/>
-          </w:rPr>
-          <w:fldChar w:fldCharType="begin"/>
-        </w:r>
-        <w:r>
-          <w:rPr>
-            <w:rStyle w:val="Hipervnculo"/>
-            <w:noProof/>
-          </w:rPr>
-          <w:instrText xml:space="preserve"> </w:instrText>
-        </w:r>
-        <w:r>
-          <w:rPr>
-            <w:noProof/>
-          </w:rPr>
-          <w:instrText>HYPERLINK \l "_Toc367352038"</w:instrText>
-        </w:r>
-        <w:r>
-          <w:rPr>
-            <w:rStyle w:val="Hipervnculo"/>
-            <w:noProof/>
-          </w:rPr>
-          <w:instrText xml:space="preserve"> </w:instrText>
-        </w:r>
-        <w:r>
-          <w:rPr>
-            <w:rStyle w:val="Hipervnculo"/>
-            <w:noProof/>
-          </w:rPr>
-        </w:r>
-        <w:r>
-          <w:rPr>
-            <w:rStyle w:val="Hipervnculo"/>
-            <w:noProof/>
-          </w:rPr>
-          <w:fldChar w:fldCharType="separate"/>
-        </w:r>
+      <w:hyperlink w:anchor="_Toc367352038" w:history="1">
         <w:r>
           <w:rPr>
             <w:rStyle w:val="Hipervnculo"/>
@@ -2557,15 +2016,13 @@
             <w:webHidden/>
           </w:rPr>
         </w:r>
-      </w:ins>
-      <w:r>
-        <w:rPr>
-          <w:noProof/>
-          <w:webHidden/>
-        </w:rPr>
-        <w:fldChar w:fldCharType="separate"/>
-      </w:r>
-      <w:ins w:id="34" w:author="sion" w:date="2013-09-19T11:05:00Z">
+        <w:r>
+          <w:rPr>
+            <w:noProof/>
+            <w:webHidden/>
+          </w:rPr>
+          <w:fldChar w:fldCharType="separate"/>
+        </w:r>
         <w:r>
           <w:rPr>
             <w:noProof/>
@@ -2580,14 +2037,7 @@
           </w:rPr>
           <w:fldChar w:fldCharType="end"/>
         </w:r>
-        <w:r>
-          <w:rPr>
-            <w:rStyle w:val="Hipervnculo"/>
-            <w:noProof/>
-          </w:rPr>
-          <w:fldChar w:fldCharType="end"/>
-        </w:r>
-      </w:ins>
+      </w:hyperlink>
     </w:p>
     <w:p>
       <w:pPr>
@@ -2597,54 +2047,13 @@
           <w:tab w:val="right" w:leader="dot" w:pos="8494"/>
         </w:tabs>
         <w:rPr>
-          <w:ins w:id="35" w:author="sion" w:date="2013-09-19T11:05:00Z"/>
           <w:rFonts w:eastAsiaTheme="minorEastAsia"/>
           <w:b w:val="0"/>
           <w:noProof/>
           <w:lang w:eastAsia="ca-ES"/>
         </w:rPr>
       </w:pPr>
-      <w:ins w:id="36" w:author="sion" w:date="2013-09-19T11:05:00Z">
-        <w:r>
-          <w:rPr>
-            <w:rStyle w:val="Hipervnculo"/>
-            <w:noProof/>
-          </w:rPr>
-          <w:fldChar w:fldCharType="begin"/>
-        </w:r>
-        <w:r>
-          <w:rPr>
-            <w:rStyle w:val="Hipervnculo"/>
-            <w:noProof/>
-          </w:rPr>
-          <w:instrText xml:space="preserve"> </w:instrText>
-        </w:r>
-        <w:r>
-          <w:rPr>
-            <w:noProof/>
-          </w:rPr>
-          <w:instrText>HYPERLINK \l "_Toc367352039"</w:instrText>
-        </w:r>
-        <w:r>
-          <w:rPr>
-            <w:rStyle w:val="Hipervnculo"/>
-            <w:noProof/>
-          </w:rPr>
-          <w:instrText xml:space="preserve"> </w:instrText>
-        </w:r>
-        <w:r>
-          <w:rPr>
-            <w:rStyle w:val="Hipervnculo"/>
-            <w:noProof/>
-          </w:rPr>
-        </w:r>
-        <w:r>
-          <w:rPr>
-            <w:rStyle w:val="Hipervnculo"/>
-            <w:noProof/>
-          </w:rPr>
-          <w:fldChar w:fldCharType="separate"/>
-        </w:r>
+      <w:hyperlink w:anchor="_Toc367352039" w:history="1">
         <w:r>
           <w:rPr>
             <w:rStyle w:val="Hipervnculo"/>
@@ -2695,15 +2104,13 @@
             <w:webHidden/>
           </w:rPr>
         </w:r>
-      </w:ins>
-      <w:r>
-        <w:rPr>
-          <w:noProof/>
-          <w:webHidden/>
-        </w:rPr>
-        <w:fldChar w:fldCharType="separate"/>
-      </w:r>
-      <w:ins w:id="37" w:author="sion" w:date="2013-09-19T11:05:00Z">
+        <w:r>
+          <w:rPr>
+            <w:noProof/>
+            <w:webHidden/>
+          </w:rPr>
+          <w:fldChar w:fldCharType="separate"/>
+        </w:r>
         <w:r>
           <w:rPr>
             <w:noProof/>
@@ -2718,14 +2125,7 @@
           </w:rPr>
           <w:fldChar w:fldCharType="end"/>
         </w:r>
-        <w:r>
-          <w:rPr>
-            <w:rStyle w:val="Hipervnculo"/>
-            <w:noProof/>
-          </w:rPr>
-          <w:fldChar w:fldCharType="end"/>
-        </w:r>
-      </w:ins>
+      </w:hyperlink>
     </w:p>
     <w:p>
       <w:pPr>
@@ -2735,53 +2135,12 @@
           <w:tab w:val="right" w:leader="dot" w:pos="8494"/>
         </w:tabs>
         <w:rPr>
-          <w:ins w:id="38" w:author="sion" w:date="2013-09-19T11:05:00Z"/>
           <w:rFonts w:eastAsiaTheme="minorEastAsia"/>
           <w:noProof/>
           <w:lang w:eastAsia="ca-ES"/>
         </w:rPr>
       </w:pPr>
-      <w:ins w:id="39" w:author="sion" w:date="2013-09-19T11:05:00Z">
-        <w:r>
-          <w:rPr>
-            <w:rStyle w:val="Hipervnculo"/>
-            <w:noProof/>
-          </w:rPr>
-          <w:fldChar w:fldCharType="begin"/>
-        </w:r>
-        <w:r>
-          <w:rPr>
-            <w:rStyle w:val="Hipervnculo"/>
-            <w:noProof/>
-          </w:rPr>
-          <w:instrText xml:space="preserve"> </w:instrText>
-        </w:r>
-        <w:r>
-          <w:rPr>
-            <w:noProof/>
-          </w:rPr>
-          <w:instrText>HYPERLINK \l "_Toc367352040"</w:instrText>
-        </w:r>
-        <w:r>
-          <w:rPr>
-            <w:rStyle w:val="Hipervnculo"/>
-            <w:noProof/>
-          </w:rPr>
-          <w:instrText xml:space="preserve"> </w:instrText>
-        </w:r>
-        <w:r>
-          <w:rPr>
-            <w:rStyle w:val="Hipervnculo"/>
-            <w:noProof/>
-          </w:rPr>
-        </w:r>
-        <w:r>
-          <w:rPr>
-            <w:rStyle w:val="Hipervnculo"/>
-            <w:noProof/>
-          </w:rPr>
-          <w:fldChar w:fldCharType="separate"/>
-        </w:r>
+      <w:hyperlink w:anchor="_Toc367352040" w:history="1">
         <w:r>
           <w:rPr>
             <w:rStyle w:val="Hipervnculo"/>
@@ -2831,15 +2190,13 @@
             <w:webHidden/>
           </w:rPr>
         </w:r>
-      </w:ins>
-      <w:r>
-        <w:rPr>
-          <w:noProof/>
-          <w:webHidden/>
-        </w:rPr>
-        <w:fldChar w:fldCharType="separate"/>
-      </w:r>
-      <w:ins w:id="40" w:author="sion" w:date="2013-09-19T11:05:00Z">
+        <w:r>
+          <w:rPr>
+            <w:noProof/>
+            <w:webHidden/>
+          </w:rPr>
+          <w:fldChar w:fldCharType="separate"/>
+        </w:r>
         <w:r>
           <w:rPr>
             <w:noProof/>
@@ -2854,14 +2211,7 @@
           </w:rPr>
           <w:fldChar w:fldCharType="end"/>
         </w:r>
-        <w:r>
-          <w:rPr>
-            <w:rStyle w:val="Hipervnculo"/>
-            <w:noProof/>
-          </w:rPr>
-          <w:fldChar w:fldCharType="end"/>
-        </w:r>
-      </w:ins>
+      </w:hyperlink>
     </w:p>
     <w:p>
       <w:pPr>
@@ -2871,53 +2221,12 @@
           <w:tab w:val="right" w:leader="dot" w:pos="8494"/>
         </w:tabs>
         <w:rPr>
-          <w:ins w:id="41" w:author="sion" w:date="2013-09-19T11:05:00Z"/>
           <w:rFonts w:eastAsiaTheme="minorEastAsia"/>
           <w:noProof/>
           <w:lang w:eastAsia="ca-ES"/>
         </w:rPr>
       </w:pPr>
-      <w:ins w:id="42" w:author="sion" w:date="2013-09-19T11:05:00Z">
-        <w:r>
-          <w:rPr>
-            <w:rStyle w:val="Hipervnculo"/>
-            <w:noProof/>
-          </w:rPr>
-          <w:fldChar w:fldCharType="begin"/>
-        </w:r>
-        <w:r>
-          <w:rPr>
-            <w:rStyle w:val="Hipervnculo"/>
-            <w:noProof/>
-          </w:rPr>
-          <w:instrText xml:space="preserve"> </w:instrText>
-        </w:r>
-        <w:r>
-          <w:rPr>
-            <w:noProof/>
-          </w:rPr>
-          <w:instrText>HYPERLINK \l "_Toc367352041"</w:instrText>
-        </w:r>
-        <w:r>
-          <w:rPr>
-            <w:rStyle w:val="Hipervnculo"/>
-            <w:noProof/>
-          </w:rPr>
-          <w:instrText xml:space="preserve"> </w:instrText>
-        </w:r>
-        <w:r>
-          <w:rPr>
-            <w:rStyle w:val="Hipervnculo"/>
-            <w:noProof/>
-          </w:rPr>
-        </w:r>
-        <w:r>
-          <w:rPr>
-            <w:rStyle w:val="Hipervnculo"/>
-            <w:noProof/>
-          </w:rPr>
-          <w:fldChar w:fldCharType="separate"/>
-        </w:r>
+      <w:hyperlink w:anchor="_Toc367352041" w:history="1">
         <w:r>
           <w:rPr>
             <w:rStyle w:val="Hipervnculo"/>
@@ -2967,15 +2276,13 @@
             <w:webHidden/>
           </w:rPr>
         </w:r>
-      </w:ins>
-      <w:r>
-        <w:rPr>
-          <w:noProof/>
-          <w:webHidden/>
-        </w:rPr>
-        <w:fldChar w:fldCharType="separate"/>
-      </w:r>
-      <w:ins w:id="43" w:author="sion" w:date="2013-09-19T11:05:00Z">
+        <w:r>
+          <w:rPr>
+            <w:noProof/>
+            <w:webHidden/>
+          </w:rPr>
+          <w:fldChar w:fldCharType="separate"/>
+        </w:r>
         <w:r>
           <w:rPr>
             <w:noProof/>
@@ -2990,710 +2297,7 @@
           </w:rPr>
           <w:fldChar w:fldCharType="end"/>
         </w:r>
-        <w:r>
-          <w:rPr>
-            <w:rStyle w:val="Hipervnculo"/>
-            <w:noProof/>
-          </w:rPr>
-          <w:fldChar w:fldCharType="end"/>
-        </w:r>
-      </w:ins>
-    </w:p>
-    <w:p>
-      <w:pPr>
-        <w:pStyle w:val="TDC1"/>
-        <w:tabs>
-          <w:tab w:val="left" w:pos="440"/>
-          <w:tab w:val="right" w:leader="dot" w:pos="8494"/>
-        </w:tabs>
-        <w:rPr>
-          <w:del w:id="44" w:author="sion" w:date="2013-09-19T11:05:00Z"/>
-          <w:rFonts w:eastAsiaTheme="minorEastAsia"/>
-          <w:b w:val="0"/>
-          <w:noProof/>
-          <w:lang w:val="es-ES" w:eastAsia="es-ES"/>
-        </w:rPr>
-      </w:pPr>
-      <w:del w:id="45" w:author="sion" w:date="2013-09-19T11:05:00Z">
-        <w:r>
-          <w:rPr>
-            <w:noProof/>
-            <w:rPrChange w:id="46" w:author="sion" w:date="2013-09-19T11:05:00Z">
-              <w:rPr>
-                <w:rStyle w:val="Hipervnculo"/>
-                <w:noProof/>
-              </w:rPr>
-            </w:rPrChange>
-          </w:rPr>
-          <w:delText>1</w:delText>
-        </w:r>
-        <w:r>
-          <w:rPr>
-            <w:rFonts w:eastAsiaTheme="minorEastAsia"/>
-            <w:b w:val="0"/>
-            <w:noProof/>
-            <w:lang w:val="es-ES" w:eastAsia="es-ES"/>
-          </w:rPr>
-          <w:tab/>
-        </w:r>
-        <w:r>
-          <w:rPr>
-            <w:noProof/>
-            <w:rPrChange w:id="47" w:author="sion" w:date="2013-09-19T11:05:00Z">
-              <w:rPr>
-                <w:rStyle w:val="Hipervnculo"/>
-                <w:noProof/>
-              </w:rPr>
-            </w:rPrChange>
-          </w:rPr>
-          <w:delText>Introducció</w:delText>
-        </w:r>
-        <w:r>
-          <w:rPr>
-            <w:noProof/>
-            <w:webHidden/>
-          </w:rPr>
-          <w:tab/>
-          <w:delText>4</w:delText>
-        </w:r>
-      </w:del>
-    </w:p>
-    <w:p>
-      <w:pPr>
-        <w:pStyle w:val="TDC1"/>
-        <w:tabs>
-          <w:tab w:val="left" w:pos="440"/>
-          <w:tab w:val="right" w:leader="dot" w:pos="8494"/>
-        </w:tabs>
-        <w:rPr>
-          <w:del w:id="48" w:author="sion" w:date="2013-09-19T11:05:00Z"/>
-          <w:rFonts w:eastAsiaTheme="minorEastAsia"/>
-          <w:b w:val="0"/>
-          <w:noProof/>
-          <w:lang w:val="es-ES" w:eastAsia="es-ES"/>
-        </w:rPr>
-      </w:pPr>
-      <w:del w:id="49" w:author="sion" w:date="2013-09-19T11:05:00Z">
-        <w:r>
-          <w:rPr>
-            <w:noProof/>
-            <w:rPrChange w:id="50" w:author="sion" w:date="2013-09-19T11:05:00Z">
-              <w:rPr>
-                <w:rStyle w:val="Hipervnculo"/>
-                <w:noProof/>
-              </w:rPr>
-            </w:rPrChange>
-          </w:rPr>
-          <w:delText>2</w:delText>
-        </w:r>
-        <w:r>
-          <w:rPr>
-            <w:rFonts w:eastAsiaTheme="minorEastAsia"/>
-            <w:b w:val="0"/>
-            <w:noProof/>
-            <w:lang w:val="es-ES" w:eastAsia="es-ES"/>
-          </w:rPr>
-          <w:tab/>
-        </w:r>
-        <w:r>
-          <w:rPr>
-            <w:noProof/>
-            <w:rPrChange w:id="51" w:author="sion" w:date="2013-09-19T11:05:00Z">
-              <w:rPr>
-                <w:rStyle w:val="Hipervnculo"/>
-                <w:noProof/>
-              </w:rPr>
-            </w:rPrChange>
-          </w:rPr>
-          <w:delText>Gestió de persones i rols</w:delText>
-        </w:r>
-        <w:r>
-          <w:rPr>
-            <w:noProof/>
-            <w:webHidden/>
-          </w:rPr>
-          <w:tab/>
-          <w:delText>5</w:delText>
-        </w:r>
-      </w:del>
-    </w:p>
-    <w:p>
-      <w:pPr>
-        <w:pStyle w:val="TDC2"/>
-        <w:tabs>
-          <w:tab w:val="left" w:pos="880"/>
-          <w:tab w:val="right" w:leader="dot" w:pos="8494"/>
-        </w:tabs>
-        <w:rPr>
-          <w:del w:id="52" w:author="sion" w:date="2013-09-19T11:05:00Z"/>
-          <w:rFonts w:eastAsiaTheme="minorEastAsia"/>
-          <w:noProof/>
-          <w:lang w:val="es-ES" w:eastAsia="es-ES"/>
-        </w:rPr>
-      </w:pPr>
-      <w:del w:id="53" w:author="sion" w:date="2013-09-19T11:05:00Z">
-        <w:r>
-          <w:rPr>
-            <w:noProof/>
-            <w:rPrChange w:id="54" w:author="sion" w:date="2013-09-19T11:05:00Z">
-              <w:rPr>
-                <w:rStyle w:val="Hipervnculo"/>
-                <w:noProof/>
-              </w:rPr>
-            </w:rPrChange>
-          </w:rPr>
-          <w:delText>2.1</w:delText>
-        </w:r>
-        <w:r>
-          <w:rPr>
-            <w:rFonts w:eastAsiaTheme="minorEastAsia"/>
-            <w:noProof/>
-            <w:lang w:val="es-ES" w:eastAsia="es-ES"/>
-          </w:rPr>
-          <w:tab/>
-        </w:r>
-        <w:r>
-          <w:rPr>
-            <w:noProof/>
-            <w:rPrChange w:id="55" w:author="sion" w:date="2013-09-19T11:05:00Z">
-              <w:rPr>
-                <w:rStyle w:val="Hipervnculo"/>
-                <w:noProof/>
-              </w:rPr>
-            </w:rPrChange>
-          </w:rPr>
-          <w:delText>Persones</w:delText>
-        </w:r>
-        <w:r>
-          <w:rPr>
-            <w:noProof/>
-            <w:webHidden/>
-          </w:rPr>
-          <w:tab/>
-          <w:delText>5</w:delText>
-        </w:r>
-      </w:del>
-    </w:p>
-    <w:p>
-      <w:pPr>
-        <w:pStyle w:val="TDC2"/>
-        <w:tabs>
-          <w:tab w:val="left" w:pos="880"/>
-          <w:tab w:val="right" w:leader="dot" w:pos="8494"/>
-        </w:tabs>
-        <w:rPr>
-          <w:del w:id="56" w:author="sion" w:date="2013-09-19T11:05:00Z"/>
-          <w:rFonts w:eastAsiaTheme="minorEastAsia"/>
-          <w:noProof/>
-          <w:lang w:val="es-ES" w:eastAsia="es-ES"/>
-        </w:rPr>
-      </w:pPr>
-      <w:del w:id="57" w:author="sion" w:date="2013-09-19T11:05:00Z">
-        <w:r>
-          <w:rPr>
-            <w:noProof/>
-            <w:rPrChange w:id="58" w:author="sion" w:date="2013-09-19T11:05:00Z">
-              <w:rPr>
-                <w:rStyle w:val="Hipervnculo"/>
-                <w:noProof/>
-              </w:rPr>
-            </w:rPrChange>
-          </w:rPr>
-          <w:delText>2.2</w:delText>
-        </w:r>
-        <w:r>
-          <w:rPr>
-            <w:rFonts w:eastAsiaTheme="minorEastAsia"/>
-            <w:noProof/>
-            <w:lang w:val="es-ES" w:eastAsia="es-ES"/>
-          </w:rPr>
-          <w:tab/>
-        </w:r>
-        <w:r>
-          <w:rPr>
-            <w:noProof/>
-            <w:rPrChange w:id="59" w:author="sion" w:date="2013-09-19T11:05:00Z">
-              <w:rPr>
-                <w:rStyle w:val="Hipervnculo"/>
-                <w:noProof/>
-              </w:rPr>
-            </w:rPrChange>
-          </w:rPr>
-          <w:delText>Rols</w:delText>
-        </w:r>
-        <w:r>
-          <w:rPr>
-            <w:noProof/>
-            <w:webHidden/>
-          </w:rPr>
-          <w:tab/>
-          <w:delText>7</w:delText>
-        </w:r>
-      </w:del>
-    </w:p>
-    <w:p>
-      <w:pPr>
-        <w:pStyle w:val="TDC1"/>
-        <w:tabs>
-          <w:tab w:val="left" w:pos="440"/>
-          <w:tab w:val="right" w:leader="dot" w:pos="8494"/>
-        </w:tabs>
-        <w:rPr>
-          <w:del w:id="60" w:author="sion" w:date="2013-09-19T11:05:00Z"/>
-          <w:rFonts w:eastAsiaTheme="minorEastAsia"/>
-          <w:b w:val="0"/>
-          <w:noProof/>
-          <w:lang w:val="es-ES" w:eastAsia="es-ES"/>
-        </w:rPr>
-      </w:pPr>
-      <w:del w:id="61" w:author="sion" w:date="2013-09-19T11:05:00Z">
-        <w:r>
-          <w:rPr>
-            <w:noProof/>
-            <w:rPrChange w:id="62" w:author="sion" w:date="2013-09-19T11:05:00Z">
-              <w:rPr>
-                <w:rStyle w:val="Hipervnculo"/>
-                <w:noProof/>
-              </w:rPr>
-            </w:rPrChange>
-          </w:rPr>
-          <w:delText>3</w:delText>
-        </w:r>
-        <w:r>
-          <w:rPr>
-            <w:rFonts w:eastAsiaTheme="minorEastAsia"/>
-            <w:b w:val="0"/>
-            <w:noProof/>
-            <w:lang w:val="es-ES" w:eastAsia="es-ES"/>
-          </w:rPr>
-          <w:tab/>
-        </w:r>
-        <w:r>
-          <w:rPr>
-            <w:noProof/>
-            <w:rPrChange w:id="63" w:author="sion" w:date="2013-09-19T11:05:00Z">
-              <w:rPr>
-                <w:rStyle w:val="Hipervnculo"/>
-                <w:noProof/>
-              </w:rPr>
-            </w:rPrChange>
-          </w:rPr>
-          <w:delText>Gestió d’entorns</w:delText>
-        </w:r>
-        <w:r>
-          <w:rPr>
-            <w:noProof/>
-            <w:webHidden/>
-          </w:rPr>
-          <w:tab/>
-          <w:delText>10</w:delText>
-        </w:r>
-      </w:del>
-    </w:p>
-    <w:p>
-      <w:pPr>
-        <w:pStyle w:val="TDC2"/>
-        <w:tabs>
-          <w:tab w:val="left" w:pos="880"/>
-          <w:tab w:val="right" w:leader="dot" w:pos="8494"/>
-        </w:tabs>
-        <w:rPr>
-          <w:del w:id="64" w:author="sion" w:date="2013-09-19T11:05:00Z"/>
-          <w:rFonts w:eastAsiaTheme="minorEastAsia"/>
-          <w:noProof/>
-          <w:lang w:val="es-ES" w:eastAsia="es-ES"/>
-        </w:rPr>
-      </w:pPr>
-      <w:del w:id="65" w:author="sion" w:date="2013-09-19T11:05:00Z">
-        <w:r>
-          <w:rPr>
-            <w:noProof/>
-            <w:rPrChange w:id="66" w:author="sion" w:date="2013-09-19T11:05:00Z">
-              <w:rPr>
-                <w:rStyle w:val="Hipervnculo"/>
-                <w:noProof/>
-              </w:rPr>
-            </w:rPrChange>
-          </w:rPr>
-          <w:delText>3.1</w:delText>
-        </w:r>
-        <w:r>
-          <w:rPr>
-            <w:rFonts w:eastAsiaTheme="minorEastAsia"/>
-            <w:noProof/>
-            <w:lang w:val="es-ES" w:eastAsia="es-ES"/>
-          </w:rPr>
-          <w:tab/>
-        </w:r>
-        <w:r>
-          <w:rPr>
-            <w:noProof/>
-            <w:rPrChange w:id="67" w:author="sion" w:date="2013-09-19T11:05:00Z">
-              <w:rPr>
-                <w:rStyle w:val="Hipervnculo"/>
-                <w:noProof/>
-              </w:rPr>
-            </w:rPrChange>
-          </w:rPr>
-          <w:delText>Manteniment dels entorns</w:delText>
-        </w:r>
-        <w:r>
-          <w:rPr>
-            <w:noProof/>
-            <w:webHidden/>
-          </w:rPr>
-          <w:tab/>
-          <w:delText>10</w:delText>
-        </w:r>
-      </w:del>
-    </w:p>
-    <w:p>
-      <w:pPr>
-        <w:pStyle w:val="TDC2"/>
-        <w:tabs>
-          <w:tab w:val="left" w:pos="880"/>
-          <w:tab w:val="right" w:leader="dot" w:pos="8494"/>
-        </w:tabs>
-        <w:rPr>
-          <w:del w:id="68" w:author="sion" w:date="2013-09-19T11:05:00Z"/>
-          <w:rFonts w:eastAsiaTheme="minorEastAsia"/>
-          <w:noProof/>
-          <w:lang w:val="es-ES" w:eastAsia="es-ES"/>
-        </w:rPr>
-      </w:pPr>
-      <w:del w:id="69" w:author="sion" w:date="2013-09-19T11:05:00Z">
-        <w:r>
-          <w:rPr>
-            <w:noProof/>
-            <w:rPrChange w:id="70" w:author="sion" w:date="2013-09-19T11:05:00Z">
-              <w:rPr>
-                <w:rStyle w:val="Hipervnculo"/>
-                <w:noProof/>
-              </w:rPr>
-            </w:rPrChange>
-          </w:rPr>
-          <w:delText>3.2</w:delText>
-        </w:r>
-        <w:r>
-          <w:rPr>
-            <w:rFonts w:eastAsiaTheme="minorEastAsia"/>
-            <w:noProof/>
-            <w:lang w:val="es-ES" w:eastAsia="es-ES"/>
-          </w:rPr>
-          <w:tab/>
-        </w:r>
-        <w:r>
-          <w:rPr>
-            <w:noProof/>
-            <w:rPrChange w:id="71" w:author="sion" w:date="2013-09-19T11:05:00Z">
-              <w:rPr>
-                <w:rStyle w:val="Hipervnculo"/>
-                <w:noProof/>
-              </w:rPr>
-            </w:rPrChange>
-          </w:rPr>
-          <w:delText>Permisos dels entorns</w:delText>
-        </w:r>
-        <w:r>
-          <w:rPr>
-            <w:noProof/>
-            <w:webHidden/>
-          </w:rPr>
-          <w:tab/>
-          <w:delText>11</w:delText>
-        </w:r>
-      </w:del>
-    </w:p>
-    <w:p>
-      <w:pPr>
-        <w:pStyle w:val="TDC1"/>
-        <w:tabs>
-          <w:tab w:val="left" w:pos="440"/>
-          <w:tab w:val="right" w:leader="dot" w:pos="8494"/>
-        </w:tabs>
-        <w:rPr>
-          <w:del w:id="72" w:author="sion" w:date="2013-09-19T11:05:00Z"/>
-          <w:rFonts w:eastAsiaTheme="minorEastAsia"/>
-          <w:b w:val="0"/>
-          <w:noProof/>
-          <w:lang w:val="es-ES" w:eastAsia="es-ES"/>
-        </w:rPr>
-      </w:pPr>
-      <w:del w:id="73" w:author="sion" w:date="2013-09-19T11:05:00Z">
-        <w:r>
-          <w:rPr>
-            <w:noProof/>
-            <w:rPrChange w:id="74" w:author="sion" w:date="2013-09-19T11:05:00Z">
-              <w:rPr>
-                <w:rStyle w:val="Hipervnculo"/>
-                <w:noProof/>
-              </w:rPr>
-            </w:rPrChange>
-          </w:rPr>
-          <w:delText>4</w:delText>
-        </w:r>
-        <w:r>
-          <w:rPr>
-            <w:rFonts w:eastAsiaTheme="minorEastAsia"/>
-            <w:b w:val="0"/>
-            <w:noProof/>
-            <w:lang w:val="es-ES" w:eastAsia="es-ES"/>
-          </w:rPr>
-          <w:tab/>
-        </w:r>
-        <w:r>
-          <w:rPr>
-            <w:noProof/>
-            <w:rPrChange w:id="75" w:author="sion" w:date="2013-09-19T11:05:00Z">
-              <w:rPr>
-                <w:rStyle w:val="Hipervnculo"/>
-                <w:noProof/>
-              </w:rPr>
-            </w:rPrChange>
-          </w:rPr>
-          <w:delText>Festius</w:delText>
-        </w:r>
-        <w:r>
-          <w:rPr>
-            <w:noProof/>
-            <w:webHidden/>
-          </w:rPr>
-          <w:tab/>
-          <w:delText>13</w:delText>
-        </w:r>
-      </w:del>
-    </w:p>
-    <w:p>
-      <w:pPr>
-        <w:pStyle w:val="TDC1"/>
-        <w:tabs>
-          <w:tab w:val="left" w:pos="440"/>
-          <w:tab w:val="right" w:leader="dot" w:pos="8494"/>
-        </w:tabs>
-        <w:rPr>
-          <w:del w:id="76" w:author="sion" w:date="2013-09-19T11:05:00Z"/>
-          <w:rFonts w:eastAsiaTheme="minorEastAsia"/>
-          <w:b w:val="0"/>
-          <w:noProof/>
-          <w:lang w:val="es-ES" w:eastAsia="es-ES"/>
-        </w:rPr>
-      </w:pPr>
-      <w:del w:id="77" w:author="sion" w:date="2013-09-19T11:05:00Z">
-        <w:r>
-          <w:rPr>
-            <w:noProof/>
-            <w:rPrChange w:id="78" w:author="sion" w:date="2013-09-19T11:05:00Z">
-              <w:rPr>
-                <w:rStyle w:val="Hipervnculo"/>
-                <w:noProof/>
-              </w:rPr>
-            </w:rPrChange>
-          </w:rPr>
-          <w:delText>5</w:delText>
-        </w:r>
-        <w:r>
-          <w:rPr>
-            <w:rFonts w:eastAsiaTheme="minorEastAsia"/>
-            <w:b w:val="0"/>
-            <w:noProof/>
-            <w:lang w:val="es-ES" w:eastAsia="es-ES"/>
-          </w:rPr>
-          <w:tab/>
-        </w:r>
-        <w:r>
-          <w:rPr>
-            <w:noProof/>
-            <w:rPrChange w:id="79" w:author="sion" w:date="2013-09-19T11:05:00Z">
-              <w:rPr>
-                <w:rStyle w:val="Hipervnculo"/>
-                <w:noProof/>
-              </w:rPr>
-            </w:rPrChange>
-          </w:rPr>
-          <w:delText>Reassignacions</w:delText>
-        </w:r>
-        <w:r>
-          <w:rPr>
-            <w:noProof/>
-            <w:webHidden/>
-          </w:rPr>
-          <w:tab/>
-          <w:delText>15</w:delText>
-        </w:r>
-      </w:del>
-    </w:p>
-    <w:p>
-      <w:pPr>
-        <w:pStyle w:val="TDC1"/>
-        <w:tabs>
-          <w:tab w:val="left" w:pos="440"/>
-          <w:tab w:val="right" w:leader="dot" w:pos="8494"/>
-        </w:tabs>
-        <w:rPr>
-          <w:del w:id="80" w:author="sion" w:date="2013-09-19T11:05:00Z"/>
-          <w:rFonts w:eastAsiaTheme="minorEastAsia"/>
-          <w:b w:val="0"/>
-          <w:noProof/>
-          <w:lang w:val="es-ES" w:eastAsia="es-ES"/>
-        </w:rPr>
-      </w:pPr>
-      <w:del w:id="81" w:author="sion" w:date="2013-09-19T11:05:00Z">
-        <w:r>
-          <w:rPr>
-            <w:noProof/>
-            <w:rPrChange w:id="82" w:author="sion" w:date="2013-09-19T11:05:00Z">
-              <w:rPr>
-                <w:rStyle w:val="Hipervnculo"/>
-                <w:noProof/>
-              </w:rPr>
-            </w:rPrChange>
-          </w:rPr>
-          <w:delText>6</w:delText>
-        </w:r>
-        <w:r>
-          <w:rPr>
-            <w:rFonts w:eastAsiaTheme="minorEastAsia"/>
-            <w:b w:val="0"/>
-            <w:noProof/>
-            <w:lang w:val="es-ES" w:eastAsia="es-ES"/>
-          </w:rPr>
-          <w:tab/>
-        </w:r>
-        <w:r>
-          <w:rPr>
-            <w:noProof/>
-            <w:rPrChange w:id="83" w:author="sion" w:date="2013-09-19T11:05:00Z">
-              <w:rPr>
-                <w:rStyle w:val="Hipervnculo"/>
-                <w:noProof/>
-              </w:rPr>
-            </w:rPrChange>
-          </w:rPr>
-          <w:delText>Configuració de càrrecs i àrees de gestió interna</w:delText>
-        </w:r>
-        <w:r>
-          <w:rPr>
-            <w:noProof/>
-            <w:webHidden/>
-          </w:rPr>
-          <w:tab/>
-          <w:delText>17</w:delText>
-        </w:r>
-      </w:del>
-    </w:p>
-    <w:p>
-      <w:pPr>
-        <w:pStyle w:val="TDC2"/>
-        <w:tabs>
-          <w:tab w:val="left" w:pos="880"/>
-          <w:tab w:val="right" w:leader="dot" w:pos="8494"/>
-        </w:tabs>
-        <w:rPr>
-          <w:del w:id="84" w:author="sion" w:date="2013-09-19T11:05:00Z"/>
-          <w:rFonts w:eastAsiaTheme="minorEastAsia"/>
-          <w:noProof/>
-          <w:lang w:val="es-ES" w:eastAsia="es-ES"/>
-        </w:rPr>
-      </w:pPr>
-      <w:del w:id="85" w:author="sion" w:date="2013-09-19T11:05:00Z">
-        <w:r>
-          <w:rPr>
-            <w:noProof/>
-            <w:rPrChange w:id="86" w:author="sion" w:date="2013-09-19T11:05:00Z">
-              <w:rPr>
-                <w:rStyle w:val="Hipervnculo"/>
-                <w:noProof/>
-              </w:rPr>
-            </w:rPrChange>
-          </w:rPr>
-          <w:delText>6.1</w:delText>
-        </w:r>
-        <w:r>
-          <w:rPr>
-            <w:rFonts w:eastAsiaTheme="minorEastAsia"/>
-            <w:noProof/>
-            <w:lang w:val="es-ES" w:eastAsia="es-ES"/>
-          </w:rPr>
-          <w:tab/>
-        </w:r>
-        <w:r>
-          <w:rPr>
-            <w:noProof/>
-            <w:rPrChange w:id="87" w:author="sion" w:date="2013-09-19T11:05:00Z">
-              <w:rPr>
-                <w:rStyle w:val="Hipervnculo"/>
-                <w:noProof/>
-              </w:rPr>
-            </w:rPrChange>
-          </w:rPr>
-          <w:delText>Gestió d’informació dels càrrecs</w:delText>
-        </w:r>
-        <w:r>
-          <w:rPr>
-            <w:noProof/>
-            <w:webHidden/>
-          </w:rPr>
-          <w:tab/>
-          <w:delText>17</w:delText>
-        </w:r>
-      </w:del>
-    </w:p>
-    <w:p>
-      <w:pPr>
-        <w:pStyle w:val="TDC2"/>
-        <w:tabs>
-          <w:tab w:val="left" w:pos="880"/>
-          <w:tab w:val="right" w:leader="dot" w:pos="8494"/>
-        </w:tabs>
-        <w:rPr>
-          <w:del w:id="88" w:author="sion" w:date="2013-09-19T11:05:00Z"/>
-          <w:rFonts w:eastAsiaTheme="minorEastAsia"/>
-          <w:noProof/>
-          <w:lang w:val="es-ES" w:eastAsia="es-ES"/>
-        </w:rPr>
-      </w:pPr>
-      <w:del w:id="89" w:author="sion" w:date="2013-09-19T11:05:00Z">
-        <w:r>
-          <w:rPr>
-            <w:noProof/>
-            <w:rPrChange w:id="90" w:author="sion" w:date="2013-09-19T11:05:00Z">
-              <w:rPr>
-                <w:rStyle w:val="Hipervnculo"/>
-                <w:noProof/>
-              </w:rPr>
-            </w:rPrChange>
-          </w:rPr>
-          <w:delText>6.2</w:delText>
-        </w:r>
-        <w:r>
-          <w:rPr>
-            <w:rFonts w:eastAsiaTheme="minorEastAsia"/>
-            <w:noProof/>
-            <w:lang w:val="es-ES" w:eastAsia="es-ES"/>
-          </w:rPr>
-          <w:tab/>
-        </w:r>
-        <w:r>
-          <w:rPr>
-            <w:noProof/>
-            <w:rPrChange w:id="91" w:author="sion" w:date="2013-09-19T11:05:00Z">
-              <w:rPr>
-                <w:rStyle w:val="Hipervnculo"/>
-                <w:noProof/>
-              </w:rPr>
-            </w:rPrChange>
-          </w:rPr>
-          <w:delText>Gestió d’informació de les àrees</w:delText>
-        </w:r>
-        <w:r>
-          <w:rPr>
-            <w:noProof/>
-            <w:webHidden/>
-          </w:rPr>
-          <w:tab/>
-          <w:delText>19</w:delText>
-        </w:r>
-      </w:del>
+      </w:hyperlink>
     </w:p>
     <w:p>
       <w:pPr>
@@ -3718,12 +2322,12 @@
       <w:pPr>
         <w:pStyle w:val="Ttulo1"/>
       </w:pPr>
-      <w:bookmarkStart w:id="92" w:name="_Toc367352028"/>
+      <w:bookmarkStart w:id="2" w:name="_Toc367352028"/>
       <w:r>
         <w:lastRenderedPageBreak/>
         <w:t>Introducció</w:t>
       </w:r>
-      <w:bookmarkEnd w:id="92"/>
+      <w:bookmarkEnd w:id="2"/>
     </w:p>
     <w:p>
       <w:pPr>
@@ -3850,19 +2454,29 @@
       <w:pPr>
         <w:pStyle w:val="Epgrafe"/>
       </w:pPr>
-      <w:bookmarkStart w:id="93" w:name="_Ref260649976"/>
+      <w:bookmarkStart w:id="3" w:name="_Ref260649976"/>
       <w:r>
         <w:t xml:space="preserve">Figura </w:t>
       </w:r>
-      <w:fldSimple w:instr=" SEQ Figura \* ARABIC ">
-        <w:r>
-          <w:rPr>
-            <w:noProof/>
-          </w:rPr>
-          <w:t>1</w:t>
-        </w:r>
-      </w:fldSimple>
-      <w:bookmarkEnd w:id="93"/>
+      <w:r>
+        <w:fldChar w:fldCharType="begin"/>
+      </w:r>
+      <w:r>
+        <w:instrText xml:space="preserve"> SEQ Figura \* ARABIC </w:instrText>
+      </w:r>
+      <w:r>
+        <w:fldChar w:fldCharType="separate"/>
+      </w:r>
+      <w:r>
+        <w:rPr>
+          <w:noProof/>
+        </w:rPr>
+        <w:t>1</w:t>
+      </w:r>
+      <w:r>
+        <w:fldChar w:fldCharType="end"/>
+      </w:r>
+      <w:bookmarkEnd w:id="3"/>
       <w:r>
         <w:t>. Menú de configuració amb l’opció dels càrrecs al jBPM</w:t>
       </w:r>
@@ -3879,12 +2493,12 @@
       <w:pPr>
         <w:pStyle w:val="Ttulo1"/>
       </w:pPr>
-      <w:bookmarkStart w:id="94" w:name="_Toc367352029"/>
+      <w:bookmarkStart w:id="4" w:name="_Toc367352029"/>
       <w:r>
         <w:lastRenderedPageBreak/>
         <w:t>Gestió de persones i rols</w:t>
       </w:r>
-      <w:bookmarkEnd w:id="94"/>
+      <w:bookmarkEnd w:id="4"/>
     </w:p>
     <w:p>
       <w:r>
@@ -3949,11 +2563,11 @@
       <w:pPr>
         <w:pStyle w:val="Ttulo2"/>
       </w:pPr>
-      <w:bookmarkStart w:id="95" w:name="_Toc367352030"/>
+      <w:bookmarkStart w:id="5" w:name="_Toc367352030"/>
       <w:r>
         <w:t>Persones</w:t>
       </w:r>
-      <w:bookmarkEnd w:id="95"/>
+      <w:bookmarkEnd w:id="5"/>
     </w:p>
     <w:p>
       <w:pPr>
@@ -4069,19 +2683,29 @@
       <w:pPr>
         <w:pStyle w:val="Epgrafe"/>
       </w:pPr>
-      <w:bookmarkStart w:id="96" w:name="_Ref260650065"/>
+      <w:bookmarkStart w:id="6" w:name="_Ref260650065"/>
       <w:r>
         <w:t xml:space="preserve">Figura </w:t>
       </w:r>
-      <w:fldSimple w:instr=" SEQ Figura \* ARABIC ">
-        <w:r>
-          <w:rPr>
-            <w:noProof/>
-          </w:rPr>
-          <w:t>2</w:t>
-        </w:r>
-      </w:fldSimple>
-      <w:bookmarkEnd w:id="96"/>
+      <w:r>
+        <w:fldChar w:fldCharType="begin"/>
+      </w:r>
+      <w:r>
+        <w:instrText xml:space="preserve"> SEQ Figura \* ARABIC </w:instrText>
+      </w:r>
+      <w:r>
+        <w:fldChar w:fldCharType="separate"/>
+      </w:r>
+      <w:r>
+        <w:rPr>
+          <w:noProof/>
+        </w:rPr>
+        <w:t>2</w:t>
+      </w:r>
+      <w:r>
+        <w:fldChar w:fldCharType="end"/>
+      </w:r>
+      <w:bookmarkEnd w:id="6"/>
       <w:r>
         <w:t>.</w:t>
       </w:r>
@@ -4138,21 +2762,9 @@
       <w:r>
         <w:t>e crear, modificar i eliminar les persones</w:t>
       </w:r>
-      <w:ins w:id="97" w:author="sion" w:date="2013-09-18T16:43:00Z">
-        <w:r>
-          <w:t xml:space="preserve">, sempre i quan </w:t>
-        </w:r>
-      </w:ins>
-      <w:ins w:id="98" w:author="sion" w:date="2013-09-18T16:45:00Z">
-        <w:r>
-          <w:t xml:space="preserve">s’hagi configurat </w:t>
-        </w:r>
-      </w:ins>
-      <w:ins w:id="99" w:author="sion" w:date="2013-09-18T16:46:00Z">
-        <w:r>
-          <w:t>al fitxer de paràmetres de l’aplicació</w:t>
-        </w:r>
-      </w:ins>
+      <w:r>
+        <w:t>, sempre i quan s’hagi configurat al fitxer de paràmetres de l’aplicació</w:t>
+      </w:r>
       <w:r>
         <w:t>.</w:t>
       </w:r>
@@ -4230,19 +2842,29 @@
       <w:pPr>
         <w:pStyle w:val="Epgrafe"/>
       </w:pPr>
-      <w:bookmarkStart w:id="100" w:name="_Ref260650144"/>
+      <w:bookmarkStart w:id="7" w:name="_Ref260650144"/>
       <w:r>
         <w:t xml:space="preserve">Figura </w:t>
       </w:r>
-      <w:fldSimple w:instr=" SEQ Figura \* ARABIC ">
-        <w:r>
-          <w:rPr>
-            <w:noProof/>
-          </w:rPr>
-          <w:t>3</w:t>
-        </w:r>
-      </w:fldSimple>
-      <w:bookmarkEnd w:id="100"/>
+      <w:r>
+        <w:fldChar w:fldCharType="begin"/>
+      </w:r>
+      <w:r>
+        <w:instrText xml:space="preserve"> SEQ Figura \* ARABIC </w:instrText>
+      </w:r>
+      <w:r>
+        <w:fldChar w:fldCharType="separate"/>
+      </w:r>
+      <w:r>
+        <w:rPr>
+          <w:noProof/>
+        </w:rPr>
+        <w:t>3</w:t>
+      </w:r>
+      <w:r>
+        <w:fldChar w:fldCharType="end"/>
+      </w:r>
+      <w:bookmarkEnd w:id="7"/>
       <w:r>
         <w:t>. Llistat de persones de l</w:t>
       </w:r>
@@ -4385,21 +3007,26 @@
       <w:r>
         <w:t xml:space="preserve">nova persona o es modifica una persona ja creada apareix un formulari com el de la </w:t>
       </w:r>
-      <w:fldSimple w:instr=" REF _Ref260650576 \h  \* MERGEFORMAT ">
-        <w:r>
-          <w:rPr>
-            <w:i/>
-          </w:rPr>
-          <w:t xml:space="preserve">Figura </w:t>
-        </w:r>
-        <w:r>
-          <w:rPr>
-            <w:i/>
-            <w:noProof/>
-          </w:rPr>
-          <w:t>4</w:t>
-        </w:r>
-      </w:fldSimple>
+      <w:r>
+        <w:fldChar w:fldCharType="begin"/>
+      </w:r>
+      <w:r>
+        <w:instrText xml:space="preserve"> REF _Ref260650576 \h  \* MERGEFORMAT </w:instrText>
+      </w:r>
+      <w:r>
+        <w:fldChar w:fldCharType="separate"/>
+      </w:r>
+      <w:r>
+        <w:rPr>
+          <w:b/>
+          <w:bCs/>
+          <w:lang w:val="es-ES"/>
+        </w:rPr>
+        <w:t>¡Error! No se encuentra el origen de la referencia.</w:t>
+      </w:r>
+      <w:r>
+        <w:fldChar w:fldCharType="end"/>
+      </w:r>
       <w:r>
         <w:t>.</w:t>
       </w:r>
@@ -4471,14 +3098,24 @@
       <w:r>
         <w:t xml:space="preserve">Figura </w:t>
       </w:r>
-      <w:fldSimple w:instr=" SEQ Figura \* ARABIC ">
-        <w:r>
-          <w:rPr>
-            <w:noProof/>
-          </w:rPr>
-          <w:t>4</w:t>
-        </w:r>
-      </w:fldSimple>
+      <w:r>
+        <w:fldChar w:fldCharType="begin"/>
+      </w:r>
+      <w:r>
+        <w:instrText xml:space="preserve"> SEQ Figura \* ARABIC </w:instrText>
+      </w:r>
+      <w:r>
+        <w:fldChar w:fldCharType="separate"/>
+      </w:r>
+      <w:r>
+        <w:rPr>
+          <w:noProof/>
+        </w:rPr>
+        <w:t>4</w:t>
+      </w:r>
+      <w:r>
+        <w:fldChar w:fldCharType="end"/>
+      </w:r>
       <w:r>
         <w:t>. Formulari amb les dades d’una persona.</w:t>
       </w:r>
@@ -5368,11 +4005,11 @@
       <w:pPr>
         <w:pStyle w:val="Ttulo2"/>
       </w:pPr>
-      <w:bookmarkStart w:id="101" w:name="_Toc367352031"/>
+      <w:bookmarkStart w:id="8" w:name="_Toc367352031"/>
       <w:r>
         <w:t>Rols</w:t>
       </w:r>
-      <w:bookmarkEnd w:id="101"/>
+      <w:bookmarkEnd w:id="8"/>
     </w:p>
     <w:p>
       <w:pPr>
@@ -5485,19 +4122,29 @@
       <w:pPr>
         <w:pStyle w:val="Epgrafe"/>
       </w:pPr>
-      <w:bookmarkStart w:id="102" w:name="_Ref260655438"/>
+      <w:bookmarkStart w:id="9" w:name="_Ref260655438"/>
       <w:r>
         <w:t xml:space="preserve">Figura </w:t>
       </w:r>
-      <w:fldSimple w:instr=" SEQ Figura \* ARABIC ">
-        <w:r>
-          <w:rPr>
-            <w:noProof/>
-          </w:rPr>
-          <w:t>5</w:t>
-        </w:r>
-      </w:fldSimple>
-      <w:bookmarkEnd w:id="102"/>
+      <w:r>
+        <w:fldChar w:fldCharType="begin"/>
+      </w:r>
+      <w:r>
+        <w:instrText xml:space="preserve"> SEQ Figura \* ARABIC </w:instrText>
+      </w:r>
+      <w:r>
+        <w:fldChar w:fldCharType="separate"/>
+      </w:r>
+      <w:r>
+        <w:rPr>
+          <w:noProof/>
+        </w:rPr>
+        <w:t>5</w:t>
+      </w:r>
+      <w:r>
+        <w:fldChar w:fldCharType="end"/>
+      </w:r>
+      <w:bookmarkEnd w:id="9"/>
       <w:r>
         <w:t xml:space="preserve">. Opció de menú </w:t>
       </w:r>
@@ -5515,21 +4162,26 @@
       <w:r>
         <w:t xml:space="preserve">Aquesta opció ens presenta un llistat amb els rols donats d’alta a dins l’aplicació (veure </w:t>
       </w:r>
-      <w:fldSimple w:instr=" REF _Ref260656315 \h  \* MERGEFORMAT ">
-        <w:r>
-          <w:rPr>
-            <w:i/>
-          </w:rPr>
-          <w:t xml:space="preserve">Figura </w:t>
-        </w:r>
-        <w:r>
-          <w:rPr>
-            <w:i/>
-            <w:noProof/>
-          </w:rPr>
-          <w:t>6</w:t>
-        </w:r>
-      </w:fldSimple>
+      <w:r>
+        <w:fldChar w:fldCharType="begin"/>
+      </w:r>
+      <w:r>
+        <w:instrText xml:space="preserve"> REF _Ref260656315 \h  \* MERGEFORMAT </w:instrText>
+      </w:r>
+      <w:r>
+        <w:fldChar w:fldCharType="separate"/>
+      </w:r>
+      <w:r>
+        <w:rPr>
+          <w:b/>
+          <w:bCs/>
+          <w:lang w:val="es-ES"/>
+        </w:rPr>
+        <w:t>¡Error! No se encuentra el origen de la referencia.</w:t>
+      </w:r>
+      <w:r>
+        <w:fldChar w:fldCharType="end"/>
+      </w:r>
       <w:r>
         <w:t xml:space="preserve">). </w:t>
       </w:r>
@@ -5605,14 +4257,24 @@
       <w:r>
         <w:t xml:space="preserve">Figura </w:t>
       </w:r>
-      <w:fldSimple w:instr=" SEQ Figura \* ARABIC ">
-        <w:r>
-          <w:rPr>
-            <w:noProof/>
-          </w:rPr>
-          <w:t>6</w:t>
-        </w:r>
-      </w:fldSimple>
+      <w:r>
+        <w:fldChar w:fldCharType="begin"/>
+      </w:r>
+      <w:r>
+        <w:instrText xml:space="preserve"> SEQ Figura \* ARABIC </w:instrText>
+      </w:r>
+      <w:r>
+        <w:fldChar w:fldCharType="separate"/>
+      </w:r>
+      <w:r>
+        <w:rPr>
+          <w:noProof/>
+        </w:rPr>
+        <w:t>6</w:t>
+      </w:r>
+      <w:r>
+        <w:fldChar w:fldCharType="end"/>
+      </w:r>
       <w:r>
         <w:t>. Llistat de rols de l'aplicació.</w:t>
       </w:r>
@@ -5859,19 +4521,29 @@
       <w:pPr>
         <w:pStyle w:val="Epgrafe"/>
       </w:pPr>
-      <w:bookmarkStart w:id="103" w:name="_Ref320098719"/>
+      <w:bookmarkStart w:id="10" w:name="_Ref320098719"/>
       <w:r>
         <w:t xml:space="preserve">Figura </w:t>
       </w:r>
-      <w:fldSimple w:instr=" SEQ Figura \* ARABIC ">
-        <w:r>
-          <w:rPr>
-            <w:noProof/>
-          </w:rPr>
-          <w:t>7</w:t>
-        </w:r>
-      </w:fldSimple>
-      <w:bookmarkEnd w:id="103"/>
+      <w:r>
+        <w:fldChar w:fldCharType="begin"/>
+      </w:r>
+      <w:r>
+        <w:instrText xml:space="preserve"> SEQ Figura \* ARABIC </w:instrText>
+      </w:r>
+      <w:r>
+        <w:fldChar w:fldCharType="separate"/>
+      </w:r>
+      <w:r>
+        <w:rPr>
+          <w:noProof/>
+        </w:rPr>
+        <w:t>7</w:t>
+      </w:r>
+      <w:r>
+        <w:fldChar w:fldCharType="end"/>
+      </w:r>
+      <w:bookmarkEnd w:id="10"/>
       <w:r>
         <w:t xml:space="preserve">. Formulari amb les dades </w:t>
       </w:r>
@@ -6248,11 +4920,11 @@
       <w:pPr>
         <w:pStyle w:val="Ttulo1"/>
       </w:pPr>
-      <w:bookmarkStart w:id="104" w:name="_Toc367352032"/>
+      <w:bookmarkStart w:id="11" w:name="_Toc367352032"/>
       <w:r>
         <w:t>Gestió d’entorns</w:t>
       </w:r>
-      <w:bookmarkEnd w:id="104"/>
+      <w:bookmarkEnd w:id="11"/>
     </w:p>
     <w:p>
       <w:pPr>
@@ -6269,11 +4941,11 @@
       <w:pPr>
         <w:pStyle w:val="Ttulo2"/>
       </w:pPr>
-      <w:bookmarkStart w:id="105" w:name="_Toc367352033"/>
+      <w:bookmarkStart w:id="12" w:name="_Toc367352033"/>
       <w:r>
         <w:t>Manteniment dels entorns</w:t>
       </w:r>
-      <w:bookmarkEnd w:id="105"/>
+      <w:bookmarkEnd w:id="12"/>
     </w:p>
     <w:p>
       <w:pPr>
@@ -6386,19 +5058,29 @@
       <w:pPr>
         <w:pStyle w:val="Epgrafe"/>
       </w:pPr>
-      <w:bookmarkStart w:id="106" w:name="_Ref260651005"/>
+      <w:bookmarkStart w:id="13" w:name="_Ref260651005"/>
       <w:r>
         <w:t xml:space="preserve">Figura </w:t>
       </w:r>
-      <w:fldSimple w:instr=" SEQ Figura \* ARABIC ">
-        <w:r>
-          <w:rPr>
-            <w:noProof/>
-          </w:rPr>
-          <w:t>8</w:t>
-        </w:r>
-      </w:fldSimple>
-      <w:bookmarkEnd w:id="106"/>
+      <w:r>
+        <w:fldChar w:fldCharType="begin"/>
+      </w:r>
+      <w:r>
+        <w:instrText xml:space="preserve"> SEQ Figura \* ARABIC </w:instrText>
+      </w:r>
+      <w:r>
+        <w:fldChar w:fldCharType="separate"/>
+      </w:r>
+      <w:r>
+        <w:rPr>
+          <w:noProof/>
+        </w:rPr>
+        <w:t>8</w:t>
+      </w:r>
+      <w:r>
+        <w:fldChar w:fldCharType="end"/>
+      </w:r>
+      <w:bookmarkEnd w:id="13"/>
       <w:r>
         <w:t xml:space="preserve">. Opció de menú </w:t>
       </w:r>
@@ -6457,137 +5139,88 @@
       <w:pPr>
         <w:jc w:val="both"/>
       </w:pPr>
-      <w:ins w:id="107" w:author="sion" w:date="2013-09-18T17:30:00Z">
-        <w:r>
-          <w:rPr>
-            <w:noProof/>
-            <w:lang w:eastAsia="ca-ES"/>
-          </w:rPr>
-          <w:drawing>
-            <wp:inline distT="0" distB="0" distL="0" distR="0">
-              <wp:extent cx="5400040" cy="1375884"/>
-              <wp:effectExtent l="190500" t="152400" r="162560" b="129066"/>
-              <wp:docPr id="3" name="Imagen 1"/>
-              <wp:cNvGraphicFramePr>
-                <a:graphicFrameLocks xmlns:a="http://schemas.openxmlformats.org/drawingml/2006/main" noChangeAspect="1"/>
-              </wp:cNvGraphicFramePr>
-              <a:graphic xmlns:a="http://schemas.openxmlformats.org/drawingml/2006/main">
-                <a:graphicData uri="http://schemas.openxmlformats.org/drawingml/2006/picture">
-                  <pic:pic xmlns:pic="http://schemas.openxmlformats.org/drawingml/2006/picture">
-                    <pic:nvPicPr>
-                      <pic:cNvPr id="0" name="Picture 1"/>
-                      <pic:cNvPicPr>
-                        <a:picLocks noChangeAspect="1" noChangeArrowheads="1"/>
-                      </pic:cNvPicPr>
-                    </pic:nvPicPr>
-                    <pic:blipFill>
-                      <a:blip r:embed="rId20"/>
-                      <a:srcRect/>
-                      <a:stretch>
-                        <a:fillRect/>
-                      </a:stretch>
-                    </pic:blipFill>
-                    <pic:spPr bwMode="auto">
-                      <a:xfrm>
-                        <a:off x="0" y="0"/>
-                        <a:ext cx="5400040" cy="1375884"/>
-                      </a:xfrm>
-                      <a:prstGeom prst="rect">
-                        <a:avLst/>
-                      </a:prstGeom>
-                      <a:ln>
-                        <a:noFill/>
-                      </a:ln>
-                      <a:effectLst>
-                        <a:outerShdw blurRad="190500" algn="tl" rotWithShape="0">
-                          <a:srgbClr val="000000">
-                            <a:alpha val="70000"/>
-                          </a:srgbClr>
-                        </a:outerShdw>
-                      </a:effectLst>
-                    </pic:spPr>
-                  </pic:pic>
-                </a:graphicData>
-              </a:graphic>
-            </wp:inline>
-          </w:drawing>
-        </w:r>
-      </w:ins>
-      <w:del w:id="108" w:author="sion" w:date="2013-09-18T17:31:00Z">
-        <w:r>
-          <w:rPr>
-            <w:noProof/>
-            <w:lang w:eastAsia="ca-ES"/>
-          </w:rPr>
-          <w:drawing>
-            <wp:inline distT="0" distB="0" distL="0" distR="0">
-              <wp:extent cx="5400040" cy="1459118"/>
-              <wp:effectExtent l="190500" t="152400" r="162560" b="141082"/>
-              <wp:docPr id="37" name="Imagen 37"/>
-              <wp:cNvGraphicFramePr>
-                <a:graphicFrameLocks xmlns:a="http://schemas.openxmlformats.org/drawingml/2006/main" noChangeAspect="1"/>
-              </wp:cNvGraphicFramePr>
-              <a:graphic xmlns:a="http://schemas.openxmlformats.org/drawingml/2006/main">
-                <a:graphicData uri="http://schemas.openxmlformats.org/drawingml/2006/picture">
-                  <pic:pic xmlns:pic="http://schemas.openxmlformats.org/drawingml/2006/picture">
-                    <pic:nvPicPr>
-                      <pic:cNvPr id="0" name="Picture 37"/>
-                      <pic:cNvPicPr>
-                        <a:picLocks noChangeAspect="1" noChangeArrowheads="1"/>
-                      </pic:cNvPicPr>
-                    </pic:nvPicPr>
-                    <pic:blipFill>
-                      <a:blip r:embed="rId21"/>
-                      <a:srcRect/>
-                      <a:stretch>
-                        <a:fillRect/>
-                      </a:stretch>
-                    </pic:blipFill>
-                    <pic:spPr bwMode="auto">
-                      <a:xfrm>
-                        <a:off x="0" y="0"/>
-                        <a:ext cx="5400040" cy="1459118"/>
-                      </a:xfrm>
-                      <a:prstGeom prst="rect">
-                        <a:avLst/>
-                      </a:prstGeom>
-                      <a:ln>
-                        <a:noFill/>
-                      </a:ln>
-                      <a:effectLst>
-                        <a:outerShdw blurRad="190500" algn="tl" rotWithShape="0">
-                          <a:srgbClr val="000000">
-                            <a:alpha val="70000"/>
-                          </a:srgbClr>
-                        </a:outerShdw>
-                      </a:effectLst>
-                    </pic:spPr>
-                  </pic:pic>
-                </a:graphicData>
-              </a:graphic>
-            </wp:inline>
-          </w:drawing>
-        </w:r>
-      </w:del>
+      <w:r>
+        <w:rPr>
+          <w:noProof/>
+          <w:lang w:eastAsia="ca-ES"/>
+        </w:rPr>
+        <w:drawing>
+          <wp:inline distT="0" distB="0" distL="0" distR="0">
+            <wp:extent cx="5400040" cy="1375884"/>
+            <wp:effectExtent l="190500" t="152400" r="162560" b="129066"/>
+            <wp:docPr id="3" name="Imagen 1"/>
+            <wp:cNvGraphicFramePr>
+              <a:graphicFrameLocks xmlns:a="http://schemas.openxmlformats.org/drawingml/2006/main" noChangeAspect="1"/>
+            </wp:cNvGraphicFramePr>
+            <a:graphic xmlns:a="http://schemas.openxmlformats.org/drawingml/2006/main">
+              <a:graphicData uri="http://schemas.openxmlformats.org/drawingml/2006/picture">
+                <pic:pic xmlns:pic="http://schemas.openxmlformats.org/drawingml/2006/picture">
+                  <pic:nvPicPr>
+                    <pic:cNvPr id="0" name="Picture 1"/>
+                    <pic:cNvPicPr>
+                      <a:picLocks noChangeAspect="1" noChangeArrowheads="1"/>
+                    </pic:cNvPicPr>
+                  </pic:nvPicPr>
+                  <pic:blipFill>
+                    <a:blip r:embed="rId20"/>
+                    <a:srcRect/>
+                    <a:stretch>
+                      <a:fillRect/>
+                    </a:stretch>
+                  </pic:blipFill>
+                  <pic:spPr bwMode="auto">
+                    <a:xfrm>
+                      <a:off x="0" y="0"/>
+                      <a:ext cx="5400040" cy="1375884"/>
+                    </a:xfrm>
+                    <a:prstGeom prst="rect">
+                      <a:avLst/>
+                    </a:prstGeom>
+                    <a:ln>
+                      <a:noFill/>
+                    </a:ln>
+                    <a:effectLst>
+                      <a:outerShdw blurRad="190500" algn="tl" rotWithShape="0">
+                        <a:srgbClr val="000000">
+                          <a:alpha val="70000"/>
+                        </a:srgbClr>
+                      </a:outerShdw>
+                    </a:effectLst>
+                  </pic:spPr>
+                </pic:pic>
+              </a:graphicData>
+            </a:graphic>
+          </wp:inline>
+        </w:drawing>
+      </w:r>
     </w:p>
     <w:p>
       <w:pPr>
         <w:pStyle w:val="Epgrafe"/>
       </w:pPr>
-      <w:bookmarkStart w:id="109" w:name="_Ref260651286"/>
-      <w:r>
-        <w:lastRenderedPageBreak/>
+      <w:bookmarkStart w:id="14" w:name="_Ref260651286"/>
+      <w:r>
         <w:t xml:space="preserve">Figura </w:t>
       </w:r>
-      <w:fldSimple w:instr=" SEQ Figura \* ARABIC ">
-        <w:r>
-          <w:rPr>
-            <w:noProof/>
-          </w:rPr>
-          <w:t>9</w:t>
-        </w:r>
-      </w:fldSimple>
-      <w:bookmarkEnd w:id="109"/>
+      <w:r>
+        <w:fldChar w:fldCharType="begin"/>
+      </w:r>
+      <w:r>
+        <w:instrText xml:space="preserve"> SEQ Figura \* ARABIC </w:instrText>
+      </w:r>
+      <w:r>
+        <w:fldChar w:fldCharType="separate"/>
+      </w:r>
+      <w:r>
+        <w:rPr>
+          <w:noProof/>
+        </w:rPr>
+        <w:t>9</w:t>
+      </w:r>
+      <w:r>
+        <w:fldChar w:fldCharType="end"/>
+      </w:r>
+      <w:bookmarkEnd w:id="14"/>
       <w:r>
         <w:t>. Llistat d'entorns.</w:t>
       </w:r>
@@ -6628,7 +5261,7 @@
                     </pic:cNvPicPr>
                   </pic:nvPicPr>
                   <pic:blipFill>
-                    <a:blip r:embed="rId22"/>
+                    <a:blip r:embed="rId21"/>
                     <a:srcRect/>
                     <a:stretch>
                       <a:fillRect/>
@@ -6763,136 +5396,89 @@
         <w:keepNext/>
         <w:jc w:val="center"/>
       </w:pPr>
-      <w:ins w:id="110" w:author="sion" w:date="2013-09-18T17:36:00Z">
-        <w:r>
-          <w:rPr>
-            <w:noProof/>
-            <w:lang w:eastAsia="ca-ES"/>
-          </w:rPr>
-          <w:drawing>
-            <wp:inline distT="0" distB="0" distL="0" distR="0">
-              <wp:extent cx="5400040" cy="2573505"/>
-              <wp:effectExtent l="190500" t="152400" r="162560" b="131595"/>
-              <wp:docPr id="6" name="Imagen 4"/>
-              <wp:cNvGraphicFramePr>
-                <a:graphicFrameLocks xmlns:a="http://schemas.openxmlformats.org/drawingml/2006/main" noChangeAspect="1"/>
-              </wp:cNvGraphicFramePr>
-              <a:graphic xmlns:a="http://schemas.openxmlformats.org/drawingml/2006/main">
-                <a:graphicData uri="http://schemas.openxmlformats.org/drawingml/2006/picture">
-                  <pic:pic xmlns:pic="http://schemas.openxmlformats.org/drawingml/2006/picture">
-                    <pic:nvPicPr>
-                      <pic:cNvPr id="0" name="Picture 4"/>
-                      <pic:cNvPicPr>
-                        <a:picLocks noChangeAspect="1" noChangeArrowheads="1"/>
-                      </pic:cNvPicPr>
-                    </pic:nvPicPr>
-                    <pic:blipFill>
-                      <a:blip r:embed="rId23"/>
-                      <a:srcRect/>
-                      <a:stretch>
-                        <a:fillRect/>
-                      </a:stretch>
-                    </pic:blipFill>
-                    <pic:spPr bwMode="auto">
-                      <a:xfrm>
-                        <a:off x="0" y="0"/>
-                        <a:ext cx="5400040" cy="2573505"/>
-                      </a:xfrm>
-                      <a:prstGeom prst="rect">
-                        <a:avLst/>
-                      </a:prstGeom>
-                      <a:ln>
-                        <a:noFill/>
-                      </a:ln>
-                      <a:effectLst>
-                        <a:outerShdw blurRad="190500" algn="tl" rotWithShape="0">
-                          <a:srgbClr val="000000">
-                            <a:alpha val="70000"/>
-                          </a:srgbClr>
-                        </a:outerShdw>
-                      </a:effectLst>
-                    </pic:spPr>
-                  </pic:pic>
-                </a:graphicData>
-              </a:graphic>
-            </wp:inline>
-          </w:drawing>
-        </w:r>
-      </w:ins>
-      <w:del w:id="111" w:author="sion" w:date="2013-09-18T17:36:00Z">
-        <w:r>
-          <w:rPr>
-            <w:noProof/>
-            <w:lang w:eastAsia="ca-ES"/>
-          </w:rPr>
-          <w:drawing>
-            <wp:inline distT="0" distB="0" distL="0" distR="0">
-              <wp:extent cx="5400040" cy="2679871"/>
-              <wp:effectExtent l="190500" t="152400" r="162560" b="139529"/>
-              <wp:docPr id="43" name="Imagen 43"/>
-              <wp:cNvGraphicFramePr>
-                <a:graphicFrameLocks xmlns:a="http://schemas.openxmlformats.org/drawingml/2006/main" noChangeAspect="1"/>
-              </wp:cNvGraphicFramePr>
-              <a:graphic xmlns:a="http://schemas.openxmlformats.org/drawingml/2006/main">
-                <a:graphicData uri="http://schemas.openxmlformats.org/drawingml/2006/picture">
-                  <pic:pic xmlns:pic="http://schemas.openxmlformats.org/drawingml/2006/picture">
-                    <pic:nvPicPr>
-                      <pic:cNvPr id="0" name="Picture 43"/>
-                      <pic:cNvPicPr>
-                        <a:picLocks noChangeAspect="1" noChangeArrowheads="1"/>
-                      </pic:cNvPicPr>
-                    </pic:nvPicPr>
-                    <pic:blipFill>
-                      <a:blip r:embed="rId24"/>
-                      <a:srcRect/>
-                      <a:stretch>
-                        <a:fillRect/>
-                      </a:stretch>
-                    </pic:blipFill>
-                    <pic:spPr bwMode="auto">
-                      <a:xfrm>
-                        <a:off x="0" y="0"/>
-                        <a:ext cx="5400040" cy="2679871"/>
-                      </a:xfrm>
-                      <a:prstGeom prst="rect">
-                        <a:avLst/>
-                      </a:prstGeom>
-                      <a:ln>
-                        <a:noFill/>
-                      </a:ln>
-                      <a:effectLst>
-                        <a:outerShdw blurRad="190500" algn="tl" rotWithShape="0">
-                          <a:srgbClr val="000000">
-                            <a:alpha val="70000"/>
-                          </a:srgbClr>
-                        </a:outerShdw>
-                      </a:effectLst>
-                    </pic:spPr>
-                  </pic:pic>
-                </a:graphicData>
-              </a:graphic>
-            </wp:inline>
-          </w:drawing>
-        </w:r>
-      </w:del>
+      <w:r>
+        <w:rPr>
+          <w:noProof/>
+          <w:lang w:eastAsia="ca-ES"/>
+        </w:rPr>
+        <w:lastRenderedPageBreak/>
+        <w:drawing>
+          <wp:inline distT="0" distB="0" distL="0" distR="0">
+            <wp:extent cx="5400040" cy="2573505"/>
+            <wp:effectExtent l="190500" t="152400" r="162560" b="131595"/>
+            <wp:docPr id="6" name="Imagen 4"/>
+            <wp:cNvGraphicFramePr>
+              <a:graphicFrameLocks xmlns:a="http://schemas.openxmlformats.org/drawingml/2006/main" noChangeAspect="1"/>
+            </wp:cNvGraphicFramePr>
+            <a:graphic xmlns:a="http://schemas.openxmlformats.org/drawingml/2006/main">
+              <a:graphicData uri="http://schemas.openxmlformats.org/drawingml/2006/picture">
+                <pic:pic xmlns:pic="http://schemas.openxmlformats.org/drawingml/2006/picture">
+                  <pic:nvPicPr>
+                    <pic:cNvPr id="0" name="Picture 4"/>
+                    <pic:cNvPicPr>
+                      <a:picLocks noChangeAspect="1" noChangeArrowheads="1"/>
+                    </pic:cNvPicPr>
+                  </pic:nvPicPr>
+                  <pic:blipFill>
+                    <a:blip r:embed="rId22"/>
+                    <a:srcRect/>
+                    <a:stretch>
+                      <a:fillRect/>
+                    </a:stretch>
+                  </pic:blipFill>
+                  <pic:spPr bwMode="auto">
+                    <a:xfrm>
+                      <a:off x="0" y="0"/>
+                      <a:ext cx="5400040" cy="2573505"/>
+                    </a:xfrm>
+                    <a:prstGeom prst="rect">
+                      <a:avLst/>
+                    </a:prstGeom>
+                    <a:ln>
+                      <a:noFill/>
+                    </a:ln>
+                    <a:effectLst>
+                      <a:outerShdw blurRad="190500" algn="tl" rotWithShape="0">
+                        <a:srgbClr val="000000">
+                          <a:alpha val="70000"/>
+                        </a:srgbClr>
+                      </a:outerShdw>
+                    </a:effectLst>
+                  </pic:spPr>
+                </pic:pic>
+              </a:graphicData>
+            </a:graphic>
+          </wp:inline>
+        </w:drawing>
+      </w:r>
     </w:p>
     <w:p>
       <w:pPr>
         <w:pStyle w:val="Epgrafe"/>
       </w:pPr>
-      <w:bookmarkStart w:id="112" w:name="_Ref260651529"/>
+      <w:bookmarkStart w:id="15" w:name="_Ref260651529"/>
       <w:r>
         <w:t xml:space="preserve">Figura </w:t>
       </w:r>
-      <w:fldSimple w:instr=" SEQ Figura \* ARABIC ">
-        <w:r>
-          <w:rPr>
-            <w:noProof/>
-          </w:rPr>
-          <w:t>10</w:t>
-        </w:r>
-      </w:fldSimple>
-      <w:bookmarkEnd w:id="112"/>
+      <w:r>
+        <w:fldChar w:fldCharType="begin"/>
+      </w:r>
+      <w:r>
+        <w:instrText xml:space="preserve"> SEQ Figura \* ARABIC </w:instrText>
+      </w:r>
+      <w:r>
+        <w:fldChar w:fldCharType="separate"/>
+      </w:r>
+      <w:r>
+        <w:rPr>
+          <w:noProof/>
+        </w:rPr>
+        <w:t>10</w:t>
+      </w:r>
+      <w:r>
+        <w:fldChar w:fldCharType="end"/>
+      </w:r>
+      <w:bookmarkEnd w:id="15"/>
       <w:r>
         <w:t xml:space="preserve">. Formulari </w:t>
       </w:r>
@@ -6908,15 +5494,7 @@
         <w:jc w:val="both"/>
       </w:pPr>
       <w:r>
-        <w:t>En aquest formulari es poden introduir les dades de l’entorn</w:t>
-      </w:r>
-      <w:del w:id="113" w:author="sion" w:date="2013-09-18T17:37:00Z">
-        <w:r>
-          <w:delText xml:space="preserve"> i els rols que tindrà per a accedir a l’aplicació</w:delText>
-        </w:r>
-      </w:del>
-      <w:r>
-        <w:t>.</w:t>
+        <w:t>En aquest formulari es poden introduir les dades de l’entorn.</w:t>
       </w:r>
     </w:p>
     <w:p>
@@ -6924,7 +5502,6 @@
         <w:jc w:val="both"/>
       </w:pPr>
       <w:r>
-        <w:lastRenderedPageBreak/>
         <w:t>Les dades de l’entorn són les següents:</w:t>
       </w:r>
     </w:p>
@@ -7407,293 +5984,278 @@
     <w:p>
       <w:pPr>
         <w:jc w:val="both"/>
+      </w:pPr>
+      <w:r>
+        <w:t xml:space="preserve">Els entorns inactius no </w:t>
+      </w:r>
+      <w:r>
+        <w:t>podran ser accedits per cap persona.</w:t>
+      </w:r>
+    </w:p>
+    <w:p>
+      <w:pPr>
+        <w:jc w:val="both"/>
+      </w:pPr>
+      <w:r>
+        <w:t>En el cas d’estar modificant l’entorn, a la part de sota del formulari hi apareix un altre apartat, per a la importació i exportació de l’entorn (veure</w:t>
+      </w:r>
+      <w:r>
+        <w:t xml:space="preserve"> </w:t>
+      </w:r>
+      <w:r>
+        <w:fldChar w:fldCharType="begin"/>
+      </w:r>
+      <w:r>
+        <w:instrText xml:space="preserve"> REF _Ref367290695 \h </w:instrText>
+      </w:r>
+      <w:r>
+        <w:fldChar w:fldCharType="separate"/>
+      </w:r>
+      <w:r>
         <w:rPr>
-          <w:ins w:id="114" w:author="sion" w:date="2013-09-18T17:37:00Z"/>
+          <w:noProof/>
+          <w:lang w:eastAsia="ca-ES"/>
         </w:rPr>
-      </w:pPr>
-      <w:r>
-        <w:t xml:space="preserve">Els entorns inactius no </w:t>
-      </w:r>
-      <w:r>
-        <w:t>podran ser accedits per cap persona.</w:t>
+        <w:drawing>
+          <wp:inline distT="0" distB="0" distL="0" distR="0">
+            <wp:extent cx="5400040" cy="1670050"/>
+            <wp:effectExtent l="190500" t="152400" r="162560" b="139700"/>
+            <wp:docPr id="8" name="Imagen 7"/>
+            <wp:cNvGraphicFramePr>
+              <a:graphicFrameLocks xmlns:a="http://schemas.openxmlformats.org/drawingml/2006/main" noChangeAspect="1"/>
+            </wp:cNvGraphicFramePr>
+            <a:graphic xmlns:a="http://schemas.openxmlformats.org/drawingml/2006/main">
+              <a:graphicData uri="http://schemas.openxmlformats.org/drawingml/2006/picture">
+                <pic:pic xmlns:pic="http://schemas.openxmlformats.org/drawingml/2006/picture">
+                  <pic:nvPicPr>
+                    <pic:cNvPr id="0" name="Picture 7"/>
+                    <pic:cNvPicPr>
+                      <a:picLocks noChangeAspect="1" noChangeArrowheads="1"/>
+                    </pic:cNvPicPr>
+                  </pic:nvPicPr>
+                  <pic:blipFill>
+                    <a:blip r:embed="rId23"/>
+                    <a:srcRect t="20783"/>
+                    <a:stretch>
+                      <a:fillRect/>
+                    </a:stretch>
+                  </pic:blipFill>
+                  <pic:spPr bwMode="auto">
+                    <a:xfrm>
+                      <a:off x="0" y="0"/>
+                      <a:ext cx="5400040" cy="1670050"/>
+                    </a:xfrm>
+                    <a:prstGeom prst="rect">
+                      <a:avLst/>
+                    </a:prstGeom>
+                    <a:ln>
+                      <a:noFill/>
+                    </a:ln>
+                    <a:effectLst>
+                      <a:outerShdw blurRad="190500" algn="tl" rotWithShape="0">
+                        <a:srgbClr val="000000">
+                          <a:alpha val="70000"/>
+                        </a:srgbClr>
+                      </a:outerShdw>
+                    </a:effectLst>
+                  </pic:spPr>
+                </pic:pic>
+              </a:graphicData>
+            </a:graphic>
+          </wp:inline>
+        </w:drawing>
+      </w:r>
+      <w:r>
+        <w:t xml:space="preserve">Figura </w:t>
+      </w:r>
+      <w:r>
+        <w:rPr>
+          <w:noProof/>
+        </w:rPr>
+        <w:t>11</w:t>
+      </w:r>
+      <w:r>
+        <w:fldChar w:fldCharType="end"/>
+      </w:r>
+      <w:r>
+        <w:t>)</w:t>
+      </w:r>
+    </w:p>
+    <w:p>
+      <w:pPr>
+        <w:pStyle w:val="Epgrafe"/>
+      </w:pPr>
+      <w:bookmarkStart w:id="16" w:name="_Ref367290695"/>
+      <w:r>
+        <w:rPr>
+          <w:noProof/>
+          <w:lang w:eastAsia="ca-ES"/>
+        </w:rPr>
+        <w:lastRenderedPageBreak/>
+        <w:drawing>
+          <wp:inline distT="0" distB="0" distL="0" distR="0">
+            <wp:extent cx="5400040" cy="1670050"/>
+            <wp:effectExtent l="190500" t="152400" r="162560" b="139700"/>
+            <wp:docPr id="17" name="Imagen 7"/>
+            <wp:cNvGraphicFramePr>
+              <a:graphicFrameLocks xmlns:a="http://schemas.openxmlformats.org/drawingml/2006/main" noChangeAspect="1"/>
+            </wp:cNvGraphicFramePr>
+            <a:graphic xmlns:a="http://schemas.openxmlformats.org/drawingml/2006/main">
+              <a:graphicData uri="http://schemas.openxmlformats.org/drawingml/2006/picture">
+                <pic:pic xmlns:pic="http://schemas.openxmlformats.org/drawingml/2006/picture">
+                  <pic:nvPicPr>
+                    <pic:cNvPr id="0" name="Picture 7"/>
+                    <pic:cNvPicPr>
+                      <a:picLocks noChangeAspect="1" noChangeArrowheads="1"/>
+                    </pic:cNvPicPr>
+                  </pic:nvPicPr>
+                  <pic:blipFill>
+                    <a:blip r:embed="rId23"/>
+                    <a:srcRect t="20783"/>
+                    <a:stretch>
+                      <a:fillRect/>
+                    </a:stretch>
+                  </pic:blipFill>
+                  <pic:spPr bwMode="auto">
+                    <a:xfrm>
+                      <a:off x="0" y="0"/>
+                      <a:ext cx="5400040" cy="1670050"/>
+                    </a:xfrm>
+                    <a:prstGeom prst="rect">
+                      <a:avLst/>
+                    </a:prstGeom>
+                    <a:ln>
+                      <a:noFill/>
+                    </a:ln>
+                    <a:effectLst>
+                      <a:outerShdw blurRad="190500" algn="tl" rotWithShape="0">
+                        <a:srgbClr val="000000">
+                          <a:alpha val="70000"/>
+                        </a:srgbClr>
+                      </a:outerShdw>
+                    </a:effectLst>
+                  </pic:spPr>
+                </pic:pic>
+              </a:graphicData>
+            </a:graphic>
+          </wp:inline>
+        </w:drawing>
+      </w:r>
+      <w:r>
+        <w:t xml:space="preserve">Figura </w:t>
+      </w:r>
+      <w:r>
+        <w:fldChar w:fldCharType="begin"/>
+      </w:r>
+      <w:r>
+        <w:instrText xml:space="preserve"> SEQ Figura \* ARABIC </w:instrText>
+      </w:r>
+      <w:r>
+        <w:fldChar w:fldCharType="separate"/>
+      </w:r>
+      <w:r>
+        <w:rPr>
+          <w:noProof/>
+        </w:rPr>
+        <w:t>11</w:t>
+      </w:r>
+      <w:r>
+        <w:fldChar w:fldCharType="end"/>
+      </w:r>
+      <w:bookmarkEnd w:id="16"/>
+      <w:r>
+        <w:t>. Importació / Exportació entorn.</w:t>
       </w:r>
     </w:p>
     <w:p>
       <w:pPr>
         <w:jc w:val="both"/>
+      </w:pPr>
+    </w:p>
+    <w:p>
+      <w:pPr>
+        <w:pStyle w:val="Ttulo3"/>
+      </w:pPr>
+      <w:bookmarkStart w:id="17" w:name="_Ref367344883"/>
+      <w:bookmarkStart w:id="18" w:name="_Toc367352034"/>
+      <w:r>
+        <w:t>Exportació</w:t>
+      </w:r>
+      <w:bookmarkEnd w:id="17"/>
+      <w:bookmarkEnd w:id="18"/>
+    </w:p>
+    <w:p>
+      <w:pPr>
+        <w:jc w:val="both"/>
+      </w:pPr>
+      <w:r>
+        <w:t xml:space="preserve">Per a exportar l’entorn s’ha de fer clic a damunt el botó </w:t>
+      </w:r>
+      <w:r>
         <w:rPr>
-          <w:ins w:id="115" w:author="sion" w:date="2013-09-18T18:05:00Z"/>
+          <w:noProof/>
+          <w:lang w:eastAsia="ca-ES"/>
         </w:rPr>
-      </w:pPr>
-      <w:ins w:id="116" w:author="sion" w:date="2013-09-18T17:37:00Z">
-        <w:r>
-          <w:t xml:space="preserve">En el cas d’estar modificant l’entorn, </w:t>
-        </w:r>
-      </w:ins>
-      <w:ins w:id="117" w:author="sion" w:date="2013-09-18T17:38:00Z">
-        <w:r>
-          <w:t>a la part de sota del formulari hi apareix un altre apartat, per a la importació i exportació de l’entorn</w:t>
-        </w:r>
-      </w:ins>
-      <w:ins w:id="118" w:author="sion" w:date="2013-09-18T17:39:00Z">
-        <w:r>
-          <w:t xml:space="preserve"> (veure</w:t>
-        </w:r>
-      </w:ins>
-      <w:ins w:id="119" w:author="sion" w:date="2013-09-18T18:02:00Z">
-        <w:r>
-          <w:t xml:space="preserve"> </w:t>
-        </w:r>
-        <w:r>
-          <w:fldChar w:fldCharType="begin"/>
-        </w:r>
-        <w:r>
-          <w:instrText xml:space="preserve"> REF _Ref367290695 \h </w:instrText>
-        </w:r>
-      </w:ins>
-      <w:r>
-        <w:fldChar w:fldCharType="separate"/>
-      </w:r>
-      <w:ins w:id="120" w:author="sion" w:date="2013-09-18T18:02:00Z">
-        <w:r>
-          <w:t xml:space="preserve">Figura </w:t>
-        </w:r>
-        <w:r>
-          <w:rPr>
-            <w:noProof/>
-          </w:rPr>
-          <w:t>11</w:t>
-        </w:r>
-        <w:r>
-          <w:fldChar w:fldCharType="end"/>
-        </w:r>
-      </w:ins>
-      <w:ins w:id="121" w:author="sion" w:date="2013-09-18T17:39:00Z">
-        <w:r>
-          <w:t>)</w:t>
-        </w:r>
-      </w:ins>
-    </w:p>
-    <w:p>
-      <w:pPr>
-        <w:pStyle w:val="Epgrafe"/>
-        <w:rPr>
-          <w:ins w:id="122" w:author="sion" w:date="2013-09-18T18:05:00Z"/>
-        </w:rPr>
-      </w:pPr>
-      <w:bookmarkStart w:id="123" w:name="_Ref367290695"/>
-      <w:ins w:id="124" w:author="sion" w:date="2013-09-18T18:05:00Z">
-        <w:r>
-          <w:rPr>
-            <w:noProof/>
-            <w:lang w:eastAsia="ca-ES"/>
-            <w:rPrChange w:id="125">
-              <w:rPr>
-                <w:bCs w:val="0"/>
-                <w:i w:val="0"/>
-                <w:noProof/>
-                <w:color w:val="auto"/>
-                <w:szCs w:val="22"/>
-                <w:lang w:eastAsia="ca-ES"/>
-              </w:rPr>
-            </w:rPrChange>
-          </w:rPr>
-          <w:drawing>
-            <wp:inline distT="0" distB="0" distL="0" distR="0">
-              <wp:extent cx="5400040" cy="1670050"/>
-              <wp:effectExtent l="190500" t="152400" r="162560" b="139700"/>
-              <wp:docPr id="17" name="Imagen 7"/>
-              <wp:cNvGraphicFramePr>
-                <a:graphicFrameLocks xmlns:a="http://schemas.openxmlformats.org/drawingml/2006/main" noChangeAspect="1"/>
-              </wp:cNvGraphicFramePr>
-              <a:graphic xmlns:a="http://schemas.openxmlformats.org/drawingml/2006/main">
-                <a:graphicData uri="http://schemas.openxmlformats.org/drawingml/2006/picture">
-                  <pic:pic xmlns:pic="http://schemas.openxmlformats.org/drawingml/2006/picture">
-                    <pic:nvPicPr>
-                      <pic:cNvPr id="0" name="Picture 7"/>
-                      <pic:cNvPicPr>
-                        <a:picLocks noChangeAspect="1" noChangeArrowheads="1"/>
-                      </pic:cNvPicPr>
-                    </pic:nvPicPr>
-                    <pic:blipFill>
-                      <a:blip r:embed="rId25"/>
-                      <a:srcRect t="20783"/>
-                      <a:stretch>
-                        <a:fillRect/>
-                      </a:stretch>
-                    </pic:blipFill>
-                    <pic:spPr bwMode="auto">
-                      <a:xfrm>
-                        <a:off x="0" y="0"/>
-                        <a:ext cx="5400040" cy="1670050"/>
-                      </a:xfrm>
-                      <a:prstGeom prst="rect">
-                        <a:avLst/>
-                      </a:prstGeom>
-                      <a:ln>
-                        <a:noFill/>
-                      </a:ln>
-                      <a:effectLst>
-                        <a:outerShdw blurRad="190500" algn="tl" rotWithShape="0">
-                          <a:srgbClr val="000000">
-                            <a:alpha val="70000"/>
-                          </a:srgbClr>
-                        </a:outerShdw>
-                      </a:effectLst>
-                    </pic:spPr>
-                  </pic:pic>
-                </a:graphicData>
-              </a:graphic>
-            </wp:inline>
-          </w:drawing>
-        </w:r>
-        <w:r>
-          <w:t xml:space="preserve">Figura </w:t>
-        </w:r>
-        <w:r>
-          <w:fldChar w:fldCharType="begin"/>
-        </w:r>
-        <w:r>
-          <w:instrText xml:space="preserve"> SEQ Figura \* ARABIC </w:instrText>
-        </w:r>
-        <w:r>
-          <w:fldChar w:fldCharType="separate"/>
-        </w:r>
-      </w:ins>
-      <w:ins w:id="126" w:author="sion" w:date="2013-09-19T10:13:00Z">
-        <w:r>
-          <w:rPr>
-            <w:noProof/>
-          </w:rPr>
-          <w:t>11</w:t>
-        </w:r>
-      </w:ins>
-      <w:ins w:id="127" w:author="sion" w:date="2013-09-18T18:05:00Z">
-        <w:r>
-          <w:fldChar w:fldCharType="end"/>
-        </w:r>
-        <w:bookmarkEnd w:id="123"/>
-        <w:r>
-          <w:t>. Importació / Exportació entorn.</w:t>
-        </w:r>
-      </w:ins>
+        <w:drawing>
+          <wp:inline distT="0" distB="0" distL="0" distR="0">
+            <wp:extent cx="1057275" cy="209550"/>
+            <wp:effectExtent l="19050" t="0" r="9525" b="0"/>
+            <wp:docPr id="18" name="Imagen 10"/>
+            <wp:cNvGraphicFramePr>
+              <a:graphicFrameLocks xmlns:a="http://schemas.openxmlformats.org/drawingml/2006/main" noChangeAspect="1"/>
+            </wp:cNvGraphicFramePr>
+            <a:graphic xmlns:a="http://schemas.openxmlformats.org/drawingml/2006/main">
+              <a:graphicData uri="http://schemas.openxmlformats.org/drawingml/2006/picture">
+                <pic:pic xmlns:pic="http://schemas.openxmlformats.org/drawingml/2006/picture">
+                  <pic:nvPicPr>
+                    <pic:cNvPr id="0" name="Picture 10"/>
+                    <pic:cNvPicPr>
+                      <a:picLocks noChangeAspect="1" noChangeArrowheads="1"/>
+                    </pic:cNvPicPr>
+                  </pic:nvPicPr>
+                  <pic:blipFill>
+                    <a:blip r:embed="rId24"/>
+                    <a:srcRect/>
+                    <a:stretch>
+                      <a:fillRect/>
+                    </a:stretch>
+                  </pic:blipFill>
+                  <pic:spPr bwMode="auto">
+                    <a:xfrm>
+                      <a:off x="0" y="0"/>
+                      <a:ext cx="1057275" cy="209550"/>
+                    </a:xfrm>
+                    <a:prstGeom prst="rect">
+                      <a:avLst/>
+                    </a:prstGeom>
+                    <a:noFill/>
+                    <a:ln w="9525">
+                      <a:noFill/>
+                      <a:miter lim="800000"/>
+                      <a:headEnd/>
+                      <a:tailEnd/>
+                    </a:ln>
+                  </pic:spPr>
+                </pic:pic>
+              </a:graphicData>
+            </a:graphic>
+          </wp:inline>
+        </w:drawing>
+      </w:r>
+      <w:r>
+        <w:t>.</w:t>
+      </w:r>
     </w:p>
     <w:p>
       <w:pPr>
         <w:jc w:val="both"/>
-        <w:rPr>
-          <w:ins w:id="128" w:author="sion" w:date="2013-09-18T18:03:00Z"/>
-        </w:rPr>
-      </w:pPr>
-    </w:p>
-    <w:p>
-      <w:pPr>
-        <w:pStyle w:val="Ttulo3"/>
-        <w:rPr>
-          <w:ins w:id="129" w:author="sion" w:date="2013-09-18T18:03:00Z"/>
-        </w:rPr>
-        <w:pPrChange w:id="130" w:author="sion" w:date="2013-09-18T18:04:00Z">
-          <w:pPr>
-            <w:jc w:val="both"/>
-          </w:pPr>
-        </w:pPrChange>
-      </w:pPr>
-      <w:bookmarkStart w:id="131" w:name="_Ref367344883"/>
-      <w:bookmarkStart w:id="132" w:name="_Toc367352034"/>
-      <w:ins w:id="133" w:author="sion" w:date="2013-09-18T18:03:00Z">
-        <w:r>
-          <w:t>Exportació</w:t>
-        </w:r>
-        <w:bookmarkEnd w:id="131"/>
-        <w:bookmarkEnd w:id="132"/>
-      </w:ins>
-    </w:p>
-    <w:p>
-      <w:pPr>
-        <w:jc w:val="both"/>
-        <w:rPr>
-          <w:ins w:id="134" w:author="sion" w:date="2013-09-18T18:04:00Z"/>
-        </w:rPr>
-      </w:pPr>
-      <w:ins w:id="135" w:author="sion" w:date="2013-09-18T18:29:00Z">
-        <w:r>
-          <w:t xml:space="preserve">Per a exportar l’entorn s’ha de fer clic a damunt el botó </w:t>
-        </w:r>
-      </w:ins>
-      <w:ins w:id="136" w:author="sion" w:date="2013-09-18T18:31:00Z">
-        <w:r>
-          <w:rPr>
-            <w:noProof/>
-            <w:lang w:eastAsia="ca-ES"/>
-          </w:rPr>
-          <w:drawing>
-            <wp:inline distT="0" distB="0" distL="0" distR="0">
-              <wp:extent cx="1057275" cy="209550"/>
-              <wp:effectExtent l="19050" t="0" r="9525" b="0"/>
-              <wp:docPr id="18" name="Imagen 10"/>
-              <wp:cNvGraphicFramePr>
-                <a:graphicFrameLocks xmlns:a="http://schemas.openxmlformats.org/drawingml/2006/main" noChangeAspect="1"/>
-              </wp:cNvGraphicFramePr>
-              <a:graphic xmlns:a="http://schemas.openxmlformats.org/drawingml/2006/main">
-                <a:graphicData uri="http://schemas.openxmlformats.org/drawingml/2006/picture">
-                  <pic:pic xmlns:pic="http://schemas.openxmlformats.org/drawingml/2006/picture">
-                    <pic:nvPicPr>
-                      <pic:cNvPr id="0" name="Picture 10"/>
-                      <pic:cNvPicPr>
-                        <a:picLocks noChangeAspect="1" noChangeArrowheads="1"/>
-                      </pic:cNvPicPr>
-                    </pic:nvPicPr>
-                    <pic:blipFill>
-                      <a:blip r:embed="rId26"/>
-                      <a:srcRect/>
-                      <a:stretch>
-                        <a:fillRect/>
-                      </a:stretch>
-                    </pic:blipFill>
-                    <pic:spPr bwMode="auto">
-                      <a:xfrm>
-                        <a:off x="0" y="0"/>
-                        <a:ext cx="1057275" cy="209550"/>
-                      </a:xfrm>
-                      <a:prstGeom prst="rect">
-                        <a:avLst/>
-                      </a:prstGeom>
-                      <a:noFill/>
-                      <a:ln w="9525">
-                        <a:noFill/>
-                        <a:miter lim="800000"/>
-                        <a:headEnd/>
-                        <a:tailEnd/>
-                      </a:ln>
-                    </pic:spPr>
-                  </pic:pic>
-                </a:graphicData>
-              </a:graphic>
-            </wp:inline>
-          </w:drawing>
-        </w:r>
-        <w:r>
-          <w:t>.</w:t>
-        </w:r>
-      </w:ins>
-    </w:p>
-    <w:p>
-      <w:pPr>
-        <w:jc w:val="both"/>
-        <w:rPr>
-          <w:ins w:id="137" w:author="sion" w:date="2013-09-18T18:24:00Z"/>
-        </w:rPr>
-      </w:pPr>
-      <w:ins w:id="138" w:author="sion" w:date="2013-09-18T18:06:00Z">
-        <w:r>
-          <w:t xml:space="preserve">Amb aquesta opció es genera un fitxer amb extensió .exp, que inclou </w:t>
-        </w:r>
-      </w:ins>
-      <w:ins w:id="139" w:author="sion" w:date="2013-09-18T18:24:00Z">
-        <w:r>
-          <w:t>tota la informació de l’entorn:</w:t>
-        </w:r>
-      </w:ins>
+      </w:pPr>
+      <w:r>
+        <w:t xml:space="preserve">Amb aquesta opció es genera un fitxer amb extensió .exp, que inclou </w:t>
+      </w:r>
+      <w:r>
+        <w:t>tota la informació de l’entorn:</w:t>
+      </w:r>
     </w:p>
     <w:p>
       <w:pPr>
@@ -7703,20 +6265,10 @@
           <w:numId w:val="28"/>
         </w:numPr>
         <w:jc w:val="both"/>
-        <w:rPr>
-          <w:ins w:id="140" w:author="sion" w:date="2013-09-18T18:25:00Z"/>
-        </w:rPr>
-        <w:pPrChange w:id="141" w:author="sion" w:date="2013-09-18T18:25:00Z">
-          <w:pPr>
-            <w:jc w:val="both"/>
-          </w:pPr>
-        </w:pPrChange>
-      </w:pPr>
-      <w:ins w:id="142" w:author="sion" w:date="2013-09-18T18:25:00Z">
-        <w:r>
-          <w:t>Tipus d’àrees</w:t>
-        </w:r>
-      </w:ins>
+      </w:pPr>
+      <w:r>
+        <w:t>Tipus d’àrees</w:t>
+      </w:r>
     </w:p>
     <w:p>
       <w:pPr>
@@ -7726,20 +6278,10 @@
           <w:numId w:val="28"/>
         </w:numPr>
         <w:jc w:val="both"/>
-        <w:rPr>
-          <w:ins w:id="143" w:author="sion" w:date="2013-09-18T18:25:00Z"/>
-        </w:rPr>
-        <w:pPrChange w:id="144" w:author="sion" w:date="2013-09-18T18:25:00Z">
-          <w:pPr>
-            <w:jc w:val="both"/>
-          </w:pPr>
-        </w:pPrChange>
-      </w:pPr>
-      <w:ins w:id="145" w:author="sion" w:date="2013-09-18T18:25:00Z">
-        <w:r>
-          <w:t>Àrees</w:t>
-        </w:r>
-      </w:ins>
+      </w:pPr>
+      <w:r>
+        <w:t>Àrees</w:t>
+      </w:r>
     </w:p>
     <w:p>
       <w:pPr>
@@ -7749,20 +6291,10 @@
           <w:numId w:val="28"/>
         </w:numPr>
         <w:jc w:val="both"/>
-        <w:rPr>
-          <w:ins w:id="146" w:author="sion" w:date="2013-09-18T18:25:00Z"/>
-        </w:rPr>
-        <w:pPrChange w:id="147" w:author="sion" w:date="2013-09-18T18:25:00Z">
-          <w:pPr>
-            <w:jc w:val="both"/>
-          </w:pPr>
-        </w:pPrChange>
-      </w:pPr>
-      <w:ins w:id="148" w:author="sion" w:date="2013-09-18T18:25:00Z">
-        <w:r>
-          <w:t>Càrrecs</w:t>
-        </w:r>
-      </w:ins>
+      </w:pPr>
+      <w:r>
+        <w:t>Càrrecs</w:t>
+      </w:r>
     </w:p>
     <w:p>
       <w:pPr>
@@ -7772,20 +6304,10 @@
           <w:numId w:val="28"/>
         </w:numPr>
         <w:jc w:val="both"/>
-        <w:rPr>
-          <w:ins w:id="149" w:author="sion" w:date="2013-09-18T18:26:00Z"/>
-        </w:rPr>
-        <w:pPrChange w:id="150" w:author="sion" w:date="2013-09-18T18:25:00Z">
-          <w:pPr>
-            <w:jc w:val="both"/>
-          </w:pPr>
-        </w:pPrChange>
-      </w:pPr>
-      <w:ins w:id="151" w:author="sion" w:date="2013-09-18T18:25:00Z">
-        <w:r>
-          <w:t>Dominis</w:t>
-        </w:r>
-      </w:ins>
+      </w:pPr>
+      <w:r>
+        <w:t>Dominis</w:t>
+      </w:r>
     </w:p>
     <w:p>
       <w:pPr>
@@ -7795,20 +6317,10 @@
           <w:numId w:val="28"/>
         </w:numPr>
         <w:jc w:val="both"/>
-        <w:rPr>
-          <w:ins w:id="152" w:author="sion" w:date="2013-09-18T18:26:00Z"/>
-        </w:rPr>
-        <w:pPrChange w:id="153" w:author="sion" w:date="2013-09-18T18:25:00Z">
-          <w:pPr>
-            <w:jc w:val="both"/>
-          </w:pPr>
-        </w:pPrChange>
-      </w:pPr>
-      <w:ins w:id="154" w:author="sion" w:date="2013-09-18T18:26:00Z">
-        <w:r>
-          <w:t>Enumeracions</w:t>
-        </w:r>
-      </w:ins>
+      </w:pPr>
+      <w:r>
+        <w:t>Enumeracions</w:t>
+      </w:r>
     </w:p>
     <w:p>
       <w:pPr>
@@ -7818,25 +6330,10 @@
           <w:numId w:val="28"/>
         </w:numPr>
         <w:jc w:val="both"/>
-        <w:rPr>
-          <w:ins w:id="155" w:author="sion" w:date="2013-09-18T18:27:00Z"/>
-        </w:rPr>
-        <w:pPrChange w:id="156" w:author="sion" w:date="2013-09-18T18:25:00Z">
-          <w:pPr>
-            <w:jc w:val="both"/>
-          </w:pPr>
-        </w:pPrChange>
-      </w:pPr>
-      <w:ins w:id="157" w:author="sion" w:date="2013-09-18T18:26:00Z">
-        <w:r>
-          <w:t>Tipus d’expedient</w:t>
-        </w:r>
-      </w:ins>
-      <w:ins w:id="158" w:author="sion" w:date="2013-09-18T18:27:00Z">
-        <w:r>
-          <w:t>, que inclou:</w:t>
-        </w:r>
-      </w:ins>
+      </w:pPr>
+      <w:r>
+        <w:t>Tipus d’expedient, que inclou:</w:t>
+      </w:r>
     </w:p>
     <w:p>
       <w:pPr>
@@ -7846,20 +6343,10 @@
           <w:numId w:val="28"/>
         </w:numPr>
         <w:jc w:val="both"/>
-        <w:rPr>
-          <w:ins w:id="159" w:author="sion" w:date="2013-09-18T18:27:00Z"/>
-        </w:rPr>
-        <w:pPrChange w:id="160" w:author="sion" w:date="2013-09-18T18:27:00Z">
-          <w:pPr>
-            <w:jc w:val="both"/>
-          </w:pPr>
-        </w:pPrChange>
-      </w:pPr>
-      <w:ins w:id="161" w:author="sion" w:date="2013-09-18T18:27:00Z">
-        <w:r>
-          <w:t>Estats</w:t>
-        </w:r>
-      </w:ins>
+      </w:pPr>
+      <w:r>
+        <w:t>Estats</w:t>
+      </w:r>
     </w:p>
     <w:p>
       <w:pPr>
@@ -7869,20 +6356,10 @@
           <w:numId w:val="28"/>
         </w:numPr>
         <w:jc w:val="both"/>
-        <w:rPr>
-          <w:ins w:id="162" w:author="sion" w:date="2013-09-18T18:28:00Z"/>
-        </w:rPr>
-        <w:pPrChange w:id="163" w:author="sion" w:date="2013-09-18T18:27:00Z">
-          <w:pPr>
-            <w:jc w:val="both"/>
-          </w:pPr>
-        </w:pPrChange>
-      </w:pPr>
-      <w:ins w:id="164" w:author="sion" w:date="2013-09-18T18:28:00Z">
-        <w:r>
-          <w:t>Mapeigs de sistra</w:t>
-        </w:r>
-      </w:ins>
+      </w:pPr>
+      <w:r>
+        <w:t>Mapeigs de sistra</w:t>
+      </w:r>
     </w:p>
     <w:p>
       <w:pPr>
@@ -7892,20 +6369,10 @@
           <w:numId w:val="28"/>
         </w:numPr>
         <w:jc w:val="both"/>
-        <w:rPr>
-          <w:ins w:id="165" w:author="sion" w:date="2013-09-18T18:28:00Z"/>
-        </w:rPr>
-        <w:pPrChange w:id="166" w:author="sion" w:date="2013-09-18T18:27:00Z">
-          <w:pPr>
-            <w:jc w:val="both"/>
-          </w:pPr>
-        </w:pPrChange>
-      </w:pPr>
-      <w:ins w:id="167" w:author="sion" w:date="2013-09-18T18:28:00Z">
-        <w:r>
-          <w:t>Dominis</w:t>
-        </w:r>
-      </w:ins>
+      </w:pPr>
+      <w:r>
+        <w:t>Dominis</w:t>
+      </w:r>
     </w:p>
     <w:p>
       <w:pPr>
@@ -7915,48 +6382,25 @@
           <w:numId w:val="28"/>
         </w:numPr>
         <w:jc w:val="both"/>
-        <w:rPr>
-          <w:ins w:id="168" w:author="sion" w:date="2013-09-18T18:04:00Z"/>
-        </w:rPr>
-        <w:pPrChange w:id="169" w:author="sion" w:date="2013-09-18T18:27:00Z">
-          <w:pPr>
-            <w:jc w:val="both"/>
-          </w:pPr>
-        </w:pPrChange>
-      </w:pPr>
-      <w:ins w:id="170" w:author="sion" w:date="2013-09-18T18:28:00Z">
-        <w:r>
-          <w:t>Enumeracions</w:t>
-        </w:r>
-      </w:ins>
+      </w:pPr>
+      <w:r>
+        <w:t>Enumeracions</w:t>
+      </w:r>
     </w:p>
     <w:p>
       <w:pPr>
         <w:jc w:val="both"/>
-        <w:rPr>
-          <w:ins w:id="171" w:author="sion" w:date="2013-09-18T18:04:00Z"/>
-        </w:rPr>
       </w:pPr>
     </w:p>
     <w:p>
       <w:pPr>
         <w:pStyle w:val="Ttulo3"/>
-        <w:rPr>
-          <w:ins w:id="172" w:author="sion" w:date="2013-09-18T17:40:00Z"/>
-        </w:rPr>
-        <w:pPrChange w:id="173" w:author="sion" w:date="2013-09-18T18:04:00Z">
-          <w:pPr>
-            <w:jc w:val="both"/>
-          </w:pPr>
-        </w:pPrChange>
-      </w:pPr>
-      <w:bookmarkStart w:id="174" w:name="_Toc367352035"/>
-      <w:ins w:id="175" w:author="sion" w:date="2013-09-18T18:04:00Z">
-        <w:r>
-          <w:t>Importació</w:t>
-        </w:r>
-      </w:ins>
-      <w:bookmarkEnd w:id="174"/>
+      </w:pPr>
+      <w:bookmarkStart w:id="19" w:name="_Toc367352035"/>
+      <w:r>
+        <w:t>Importació</w:t>
+      </w:r>
+      <w:bookmarkEnd w:id="19"/>
     </w:p>
     <w:p>
       <w:pPr>
@@ -7966,94 +6410,75 @@
           <w:numId w:val="0"/>
         </w:numPr>
         <w:rPr>
-          <w:ins w:id="176" w:author="sion" w:date="2013-09-19T09:04:00Z"/>
           <w:noProof/>
           <w:lang w:eastAsia="ca-ES"/>
         </w:rPr>
-        <w:pPrChange w:id="177" w:author="sion" w:date="2013-09-19T09:04:00Z">
-          <w:pPr>
-            <w:jc w:val="both"/>
-          </w:pPr>
-        </w:pPrChange>
-      </w:pPr>
-      <w:ins w:id="178" w:author="sion" w:date="2013-09-19T09:02:00Z">
-        <w:r>
-          <w:rPr>
-            <w:noProof/>
-            <w:lang w:eastAsia="ca-ES"/>
-          </w:rPr>
-          <w:t xml:space="preserve">Per a </w:t>
-        </w:r>
-      </w:ins>
-      <w:ins w:id="179" w:author="sion" w:date="2013-09-19T09:03:00Z">
-        <w:r>
-          <w:rPr>
-            <w:noProof/>
-            <w:lang w:eastAsia="ca-ES"/>
-          </w:rPr>
-          <w:t xml:space="preserve">importar un entorn, s’ha de seleccionar un fitxer d’una exportació (.exp), i fer clic damunt el botó </w:t>
-        </w:r>
-      </w:ins>
-      <w:ins w:id="180" w:author="sion" w:date="2013-09-19T09:04:00Z">
-        <w:r>
-          <w:rPr>
-            <w:noProof/>
-            <w:lang w:eastAsia="ca-ES"/>
-          </w:rPr>
-          <w:drawing>
-            <wp:inline distT="0" distB="0" distL="0" distR="0">
-              <wp:extent cx="666750" cy="190500"/>
-              <wp:effectExtent l="19050" t="0" r="0" b="0"/>
-              <wp:docPr id="23" name="Imagen 13"/>
-              <wp:cNvGraphicFramePr>
-                <a:graphicFrameLocks xmlns:a="http://schemas.openxmlformats.org/drawingml/2006/main" noChangeAspect="1"/>
-              </wp:cNvGraphicFramePr>
-              <a:graphic xmlns:a="http://schemas.openxmlformats.org/drawingml/2006/main">
-                <a:graphicData uri="http://schemas.openxmlformats.org/drawingml/2006/picture">
-                  <pic:pic xmlns:pic="http://schemas.openxmlformats.org/drawingml/2006/picture">
-                    <pic:nvPicPr>
-                      <pic:cNvPr id="0" name="Picture 13"/>
-                      <pic:cNvPicPr>
-                        <a:picLocks noChangeAspect="1" noChangeArrowheads="1"/>
-                      </pic:cNvPicPr>
-                    </pic:nvPicPr>
-                    <pic:blipFill>
-                      <a:blip r:embed="rId27"/>
-                      <a:srcRect/>
-                      <a:stretch>
-                        <a:fillRect/>
-                      </a:stretch>
-                    </pic:blipFill>
-                    <pic:spPr bwMode="auto">
-                      <a:xfrm>
-                        <a:off x="0" y="0"/>
-                        <a:ext cx="666750" cy="190500"/>
-                      </a:xfrm>
-                      <a:prstGeom prst="rect">
-                        <a:avLst/>
-                      </a:prstGeom>
+      </w:pPr>
+      <w:r>
+        <w:rPr>
+          <w:noProof/>
+          <w:lang w:eastAsia="ca-ES"/>
+        </w:rPr>
+        <w:t xml:space="preserve">Per a importar un entorn, s’ha de seleccionar un fitxer d’una exportació (.exp), i fer clic damunt el botó </w:t>
+      </w:r>
+      <w:r>
+        <w:rPr>
+          <w:noProof/>
+          <w:lang w:eastAsia="ca-ES"/>
+        </w:rPr>
+        <w:drawing>
+          <wp:inline distT="0" distB="0" distL="0" distR="0">
+            <wp:extent cx="666750" cy="190500"/>
+            <wp:effectExtent l="19050" t="0" r="0" b="0"/>
+            <wp:docPr id="23" name="Imagen 13"/>
+            <wp:cNvGraphicFramePr>
+              <a:graphicFrameLocks xmlns:a="http://schemas.openxmlformats.org/drawingml/2006/main" noChangeAspect="1"/>
+            </wp:cNvGraphicFramePr>
+            <a:graphic xmlns:a="http://schemas.openxmlformats.org/drawingml/2006/main">
+              <a:graphicData uri="http://schemas.openxmlformats.org/drawingml/2006/picture">
+                <pic:pic xmlns:pic="http://schemas.openxmlformats.org/drawingml/2006/picture">
+                  <pic:nvPicPr>
+                    <pic:cNvPr id="0" name="Picture 13"/>
+                    <pic:cNvPicPr>
+                      <a:picLocks noChangeAspect="1" noChangeArrowheads="1"/>
+                    </pic:cNvPicPr>
+                  </pic:nvPicPr>
+                  <pic:blipFill>
+                    <a:blip r:embed="rId25"/>
+                    <a:srcRect/>
+                    <a:stretch>
+                      <a:fillRect/>
+                    </a:stretch>
+                  </pic:blipFill>
+                  <pic:spPr bwMode="auto">
+                    <a:xfrm>
+                      <a:off x="0" y="0"/>
+                      <a:ext cx="666750" cy="190500"/>
+                    </a:xfrm>
+                    <a:prstGeom prst="rect">
+                      <a:avLst/>
+                    </a:prstGeom>
+                    <a:noFill/>
+                    <a:ln w="9525">
                       <a:noFill/>
-                      <a:ln w="9525">
-                        <a:noFill/>
-                        <a:miter lim="800000"/>
-                        <a:headEnd/>
-                        <a:tailEnd/>
-                      </a:ln>
-                    </pic:spPr>
-                  </pic:pic>
-                </a:graphicData>
-              </a:graphic>
-            </wp:inline>
-          </w:drawing>
-        </w:r>
-        <w:r>
-          <w:rPr>
-            <w:noProof/>
-            <w:lang w:eastAsia="ca-ES"/>
-          </w:rPr>
-          <w:t>.</w:t>
-        </w:r>
-      </w:ins>
+                      <a:miter lim="800000"/>
+                      <a:headEnd/>
+                      <a:tailEnd/>
+                    </a:ln>
+                  </pic:spPr>
+                </pic:pic>
+              </a:graphicData>
+            </a:graphic>
+          </wp:inline>
+        </w:drawing>
+      </w:r>
+      <w:r>
+        <w:rPr>
+          <w:noProof/>
+          <w:lang w:eastAsia="ca-ES"/>
+        </w:rPr>
+        <w:t>.</w:t>
+      </w:r>
     </w:p>
     <w:p>
       <w:pPr>
@@ -8063,66 +6488,31 @@
           <w:numId w:val="0"/>
         </w:numPr>
         <w:rPr>
-          <w:ins w:id="181" w:author="sion" w:date="2013-09-18T18:05:00Z"/>
           <w:noProof/>
           <w:lang w:eastAsia="ca-ES"/>
         </w:rPr>
-        <w:pPrChange w:id="182" w:author="sion" w:date="2013-09-19T09:04:00Z">
-          <w:pPr>
-            <w:jc w:val="both"/>
-          </w:pPr>
-        </w:pPrChange>
-      </w:pPr>
-      <w:ins w:id="183" w:author="sion" w:date="2013-09-19T09:04:00Z">
-        <w:r>
-          <w:rPr>
-            <w:noProof/>
-            <w:lang w:eastAsia="ca-ES"/>
-          </w:rPr>
-          <w:t>Amb aquesta opció s’importaran tots</w:t>
-        </w:r>
-      </w:ins>
-      <w:ins w:id="184" w:author="sion" w:date="2013-09-19T09:05:00Z">
-        <w:r>
-          <w:rPr>
-            <w:noProof/>
-            <w:lang w:eastAsia="ca-ES"/>
-          </w:rPr>
-          <w:t xml:space="preserve"> els elements exportats (veure</w:t>
-        </w:r>
-      </w:ins>
-      <w:ins w:id="185" w:author="sion" w:date="2013-09-19T09:06:00Z">
-        <w:r>
-          <w:rPr>
-            <w:noProof/>
-            <w:lang w:eastAsia="ca-ES"/>
-          </w:rPr>
-          <w:t xml:space="preserve"> apartat</w:t>
-        </w:r>
-      </w:ins>
-      <w:ins w:id="186" w:author="sion" w:date="2013-09-19T09:05:00Z">
-        <w:r>
-          <w:rPr>
-            <w:noProof/>
-            <w:lang w:eastAsia="ca-ES"/>
-          </w:rPr>
-          <w:t xml:space="preserve"> </w:t>
-        </w:r>
-        <w:r>
-          <w:rPr>
-            <w:noProof/>
-            <w:lang w:eastAsia="ca-ES"/>
-          </w:rPr>
-          <w:fldChar w:fldCharType="begin"/>
-        </w:r>
-        <w:r>
-          <w:rPr>
-            <w:noProof/>
-            <w:lang w:eastAsia="ca-ES"/>
-          </w:rPr>
-          <w:instrText xml:space="preserve"> REF _Ref367344883 \r \h </w:instrText>
-        </w:r>
-      </w:ins>
+      </w:pPr>
+      <w:r>
+        <w:rPr>
+          <w:noProof/>
+          <w:lang w:eastAsia="ca-ES"/>
+        </w:rPr>
+        <w:t xml:space="preserve">Amb aquesta opció s’importaran tots els elements exportats (veure apartat </w:t>
+      </w:r>
+      <w:r>
+        <w:rPr>
+          <w:noProof/>
+          <w:lang w:eastAsia="ca-ES"/>
+        </w:rPr>
+        <w:fldChar w:fldCharType="begin"/>
+      </w:r>
+      <w:r>
+        <w:rPr>
+          <w:noProof/>
+          <w:lang w:eastAsia="ca-ES"/>
+        </w:rPr>
+        <w:instrText xml:space="preserve"> REF _Ref367344883 \r \h </w:instrText>
+      </w:r>
       <w:r>
         <w:rPr>
           <w:noProof/>
@@ -8136,76 +6526,27 @@
         </w:rPr>
         <w:fldChar w:fldCharType="separate"/>
       </w:r>
-      <w:ins w:id="187" w:author="sion" w:date="2013-09-19T09:05:00Z">
-        <w:r>
-          <w:rPr>
-            <w:noProof/>
-            <w:lang w:eastAsia="ca-ES"/>
-          </w:rPr>
-          <w:t>3.1.1</w:t>
-        </w:r>
-        <w:r>
-          <w:rPr>
-            <w:noProof/>
-            <w:lang w:eastAsia="ca-ES"/>
-          </w:rPr>
-          <w:fldChar w:fldCharType="end"/>
-        </w:r>
-      </w:ins>
-      <w:ins w:id="188" w:author="sion" w:date="2013-09-19T09:06:00Z">
-        <w:r>
-          <w:rPr>
-            <w:noProof/>
-            <w:lang w:eastAsia="ca-ES"/>
-          </w:rPr>
-          <w:t xml:space="preserve">), que no existeixin </w:t>
-        </w:r>
-      </w:ins>
-      <w:ins w:id="189" w:author="sion" w:date="2013-09-19T09:09:00Z">
-        <w:r>
-          <w:rPr>
-            <w:noProof/>
-            <w:lang w:eastAsia="ca-ES"/>
-          </w:rPr>
-          <w:t xml:space="preserve">actualment (que no tinguin el mateix codi ) </w:t>
-        </w:r>
-      </w:ins>
-      <w:ins w:id="190" w:author="sion" w:date="2013-09-19T09:06:00Z">
-        <w:r>
-          <w:rPr>
-            <w:noProof/>
-            <w:lang w:eastAsia="ca-ES"/>
-          </w:rPr>
-          <w:t>en l</w:t>
-        </w:r>
-      </w:ins>
-      <w:ins w:id="191" w:author="sion" w:date="2013-09-19T09:07:00Z">
-        <w:r>
-          <w:rPr>
-            <w:noProof/>
-            <w:lang w:eastAsia="ca-ES"/>
-          </w:rPr>
-          <w:t>’entorn</w:t>
-        </w:r>
-      </w:ins>
-      <w:ins w:id="192" w:author="sion" w:date="2013-09-19T09:08:00Z">
-        <w:r>
-          <w:rPr>
-            <w:noProof/>
-            <w:lang w:eastAsia="ca-ES"/>
-          </w:rPr>
-          <w:t>.</w:t>
-        </w:r>
-      </w:ins>
-      <w:ins w:id="193" w:author="sion" w:date="2013-09-19T09:09:00Z">
-        <w:r>
-          <w:rPr>
-            <w:noProof/>
-            <w:lang w:eastAsia="ca-ES"/>
-          </w:rPr>
-          <w:t xml:space="preserve"> </w:t>
-        </w:r>
-      </w:ins>
+      <w:r>
+        <w:rPr>
+          <w:noProof/>
+          <w:lang w:eastAsia="ca-ES"/>
+        </w:rPr>
+        <w:t>3.1.1</w:t>
+      </w:r>
+      <w:r>
+        <w:rPr>
+          <w:noProof/>
+          <w:lang w:eastAsia="ca-ES"/>
+        </w:rPr>
+        <w:fldChar w:fldCharType="end"/>
+      </w:r>
+      <w:r>
+        <w:rPr>
+          <w:noProof/>
+          <w:lang w:eastAsia="ca-ES"/>
+        </w:rPr>
+        <w:t xml:space="preserve">), que no existeixin actualment (que no tinguin el mateix codi ) en l’entorn. </w:t>
+      </w:r>
     </w:p>
     <w:p>
       <w:pPr>
@@ -8216,11 +6557,11 @@
       <w:pPr>
         <w:pStyle w:val="Ttulo2"/>
       </w:pPr>
-      <w:bookmarkStart w:id="194" w:name="_Toc367352036"/>
+      <w:bookmarkStart w:id="20" w:name="_Toc367352036"/>
       <w:r>
         <w:t>Permisos dels entorns</w:t>
       </w:r>
-      <w:bookmarkEnd w:id="194"/>
+      <w:bookmarkEnd w:id="20"/>
     </w:p>
     <w:p>
       <w:pPr>
@@ -8258,7 +6599,7 @@
                     </pic:cNvPicPr>
                   </pic:nvPicPr>
                   <pic:blipFill>
-                    <a:blip r:embed="rId28"/>
+                    <a:blip r:embed="rId26"/>
                     <a:srcRect/>
                     <a:stretch>
                       <a:fillRect/>
@@ -8314,7 +6655,11 @@
         <w:t xml:space="preserve"> </w:t>
       </w:r>
       <w:r>
-        <w:t xml:space="preserve">En la nova pantalla apareix un llistat amb els permisos actualment </w:t>
+        <w:t xml:space="preserve">En la nova pantalla apareix un llistat amb els permisos </w:t>
+      </w:r>
+      <w:r>
+        <w:lastRenderedPageBreak/>
+        <w:t xml:space="preserve">actualment </w:t>
       </w:r>
       <w:r>
         <w:t>donats d’alta i se’ns ofereix la possibilitat de crear-ne de nous o esborrar els ja creats.</w:t>
@@ -8323,47 +6668,25 @@
     <w:p>
       <w:pPr>
         <w:jc w:val="both"/>
-        <w:rPr>
-          <w:ins w:id="195" w:author="sion" w:date="2013-09-19T09:11:00Z"/>
-        </w:rPr>
-      </w:pPr>
-      <w:r>
-        <w:t xml:space="preserve">Per a donar d’alta </w:t>
-      </w:r>
-      <w:del w:id="196" w:author="sion" w:date="2013-09-19T09:13:00Z">
-        <w:r>
-          <w:delText xml:space="preserve">un </w:delText>
-        </w:r>
-      </w:del>
-      <w:r>
-        <w:t>nou</w:t>
-      </w:r>
-      <w:ins w:id="197" w:author="sion" w:date="2013-09-19T09:13:00Z">
-        <w:r>
-          <w:t>s</w:t>
-        </w:r>
-      </w:ins>
+      </w:pPr>
+      <w:r>
+        <w:t>Per a donar d’alta nou</w:t>
+      </w:r>
+      <w:r>
+        <w:t>s</w:t>
+      </w:r>
       <w:r>
         <w:t xml:space="preserve"> perm</w:t>
       </w:r>
-      <w:del w:id="198" w:author="sion" w:date="2013-09-19T09:13:00Z">
-        <w:r>
-          <w:delText>í</w:delText>
-        </w:r>
-      </w:del>
-      <w:ins w:id="199" w:author="sion" w:date="2013-09-19T09:13:00Z">
-        <w:r>
-          <w:t>i</w:t>
-        </w:r>
-      </w:ins>
+      <w:r>
+        <w:t>i</w:t>
+      </w:r>
       <w:r>
         <w:t>s</w:t>
       </w:r>
-      <w:ins w:id="200" w:author="sion" w:date="2013-09-19T09:13:00Z">
-        <w:r>
-          <w:t>os a un usuari</w:t>
-        </w:r>
-      </w:ins>
+      <w:r>
+        <w:t>os a un usuari</w:t>
+      </w:r>
       <w:r>
         <w:t xml:space="preserve"> s’han d’omplir les dades del formulari i fer clic a damunt el botó </w:t>
       </w:r>
@@ -8390,7 +6713,7 @@
                     </pic:cNvPicPr>
                   </pic:nvPicPr>
                   <pic:blipFill>
-                    <a:blip r:embed="rId29"/>
+                    <a:blip r:embed="rId27"/>
                     <a:srcRect/>
                     <a:stretch>
                       <a:fillRect/>
@@ -8421,29 +6744,15 @@
       <w:r>
         <w:t xml:space="preserve">. Per a esborrar </w:t>
       </w:r>
-      <w:ins w:id="201" w:author="sion" w:date="2013-09-19T09:13:00Z">
-        <w:r>
-          <w:t>tots els permisos d</w:t>
-        </w:r>
-      </w:ins>
-      <w:del w:id="202" w:author="sion" w:date="2013-09-19T09:13:00Z">
-        <w:r>
-          <w:delText>u</w:delText>
-        </w:r>
-      </w:del>
-      <w:ins w:id="203" w:author="sion" w:date="2013-09-19T09:13:00Z">
-        <w:r>
-          <w:t>’u</w:t>
-        </w:r>
-      </w:ins>
+      <w:r>
+        <w:t>tots els permisos d’u</w:t>
+      </w:r>
       <w:r>
         <w:t>n</w:t>
       </w:r>
-      <w:ins w:id="204" w:author="sion" w:date="2013-09-19T09:13:00Z">
-        <w:r>
-          <w:t xml:space="preserve"> usuari</w:t>
-        </w:r>
-      </w:ins>
+      <w:r>
+        <w:t xml:space="preserve"> usuari</w:t>
+      </w:r>
       <w:r>
         <w:t xml:space="preserve"> </w:t>
       </w:r>
@@ -8501,11 +6810,9 @@
           </wp:inline>
         </w:drawing>
       </w:r>
-      <w:ins w:id="205" w:author="sion" w:date="2013-09-19T09:14:00Z">
-        <w:r>
-          <w:t xml:space="preserve">  de la fila d’aquest usuari</w:t>
-        </w:r>
-      </w:ins>
+      <w:r>
+        <w:t xml:space="preserve">  de la fila d’aquest usuari</w:t>
+      </w:r>
       <w:r>
         <w:t>.</w:t>
       </w:r>
@@ -8514,66 +6821,9 @@
       <w:pPr>
         <w:jc w:val="both"/>
       </w:pPr>
-      <w:ins w:id="206" w:author="sion" w:date="2013-09-19T09:16:00Z">
-        <w:r>
-          <w:t xml:space="preserve">No es poden treure només una part dels </w:t>
-        </w:r>
-      </w:ins>
-      <w:ins w:id="207" w:author="sion" w:date="2013-09-19T09:11:00Z">
-        <w:r>
-          <w:t>perm</w:t>
-        </w:r>
-      </w:ins>
-      <w:ins w:id="208" w:author="sion" w:date="2013-09-19T09:12:00Z">
-        <w:r>
-          <w:t>isos a</w:t>
-        </w:r>
-      </w:ins>
-      <w:ins w:id="209" w:author="sion" w:date="2013-09-19T09:16:00Z">
-        <w:r>
-          <w:t>ssignats a</w:t>
-        </w:r>
-      </w:ins>
-      <w:ins w:id="210" w:author="sion" w:date="2013-09-19T09:12:00Z">
-        <w:r>
-          <w:t xml:space="preserve"> un usuari</w:t>
-        </w:r>
-      </w:ins>
-      <w:ins w:id="211" w:author="sion" w:date="2013-09-19T09:17:00Z">
-        <w:r>
-          <w:t>.</w:t>
-        </w:r>
-      </w:ins>
-      <w:ins w:id="212" w:author="sion" w:date="2013-09-19T09:12:00Z">
-        <w:r>
-          <w:t xml:space="preserve"> </w:t>
-        </w:r>
-      </w:ins>
-      <w:ins w:id="213" w:author="sion" w:date="2013-09-19T09:17:00Z">
-        <w:r>
-          <w:t>Per a fer això é</w:t>
-        </w:r>
-      </w:ins>
-      <w:ins w:id="214" w:author="sion" w:date="2013-09-19T09:12:00Z">
-        <w:r>
-          <w:t>s</w:t>
-        </w:r>
-      </w:ins>
-      <w:ins w:id="215" w:author="sion" w:date="2013-09-19T09:17:00Z">
-        <w:r>
-          <w:t xml:space="preserve"> necessari </w:t>
-        </w:r>
-      </w:ins>
-      <w:ins w:id="216" w:author="sion" w:date="2013-09-19T09:12:00Z">
-        <w:r>
-          <w:t xml:space="preserve">eliminar tots els permisos </w:t>
-        </w:r>
-      </w:ins>
-      <w:ins w:id="217" w:author="sion" w:date="2013-09-19T09:17:00Z">
-        <w:r>
-          <w:t>de l’usuari, i afegir posteriorment els que es volien mantenir.</w:t>
-        </w:r>
-      </w:ins>
+      <w:r>
+        <w:t>No es poden treure només una part dels permisos assignats a un usuari. Per a fer això és necessari eliminar tots els permisos de l’usuari, i afegir posteriorment els que es volien mantenir.</w:t>
+      </w:r>
     </w:p>
     <w:p>
       <w:pPr>
@@ -8603,7 +6853,7 @@
                     </pic:cNvPicPr>
                   </pic:nvPicPr>
                   <pic:blipFill>
-                    <a:blip r:embed="rId30"/>
+                    <a:blip r:embed="rId28"/>
                     <a:srcRect/>
                     <a:stretch>
                       <a:fillRect/>
@@ -8639,29 +6889,29 @@
       <w:pPr>
         <w:pStyle w:val="Epgrafe"/>
       </w:pPr>
-      <w:bookmarkStart w:id="218" w:name="_Ref260653211"/>
+      <w:bookmarkStart w:id="21" w:name="_Ref260653211"/>
       <w:r>
         <w:t xml:space="preserve">Figura </w:t>
       </w:r>
-      <w:fldSimple w:instr=" SEQ Figura \* ARABIC ">
-        <w:ins w:id="219" w:author="sion" w:date="2013-09-19T10:13:00Z">
-          <w:r>
-            <w:rPr>
-              <w:noProof/>
-            </w:rPr>
-            <w:t>12</w:t>
-          </w:r>
-        </w:ins>
-        <w:del w:id="220" w:author="sion" w:date="2013-09-18T17:42:00Z">
-          <w:r>
-            <w:rPr>
-              <w:noProof/>
-            </w:rPr>
-            <w:delText>11</w:delText>
-          </w:r>
-        </w:del>
-      </w:fldSimple>
-      <w:bookmarkEnd w:id="218"/>
+      <w:r>
+        <w:fldChar w:fldCharType="begin"/>
+      </w:r>
+      <w:r>
+        <w:instrText xml:space="preserve"> SEQ Figura \* ARABIC </w:instrText>
+      </w:r>
+      <w:r>
+        <w:fldChar w:fldCharType="separate"/>
+      </w:r>
+      <w:r>
+        <w:rPr>
+          <w:noProof/>
+        </w:rPr>
+        <w:t>12</w:t>
+      </w:r>
+      <w:r>
+        <w:fldChar w:fldCharType="end"/>
+      </w:r>
+      <w:bookmarkEnd w:id="21"/>
       <w:r>
         <w:t xml:space="preserve">. </w:t>
       </w:r>
@@ -8996,7 +7246,6 @@
                 <w:szCs w:val="22"/>
                 <w:lang w:val="ca-ES"/>
               </w:rPr>
-              <w:lastRenderedPageBreak/>
               <w:t>És usuari?</w:t>
             </w:r>
           </w:p>
@@ -9107,9 +7356,6 @@
           <w:ilvl w:val="0"/>
           <w:numId w:val="27"/>
         </w:numPr>
-        <w:rPr>
-          <w:ins w:id="221" w:author="sion" w:date="2013-09-19T09:18:00Z"/>
-        </w:rPr>
       </w:pPr>
       <w:r>
         <w:t>ADMINISTRATOR: Permís que engloba tots els anteriors.</w:t>
@@ -9118,15 +7364,6 @@
     <w:p>
       <w:pPr>
         <w:pStyle w:val="Prrafodelista"/>
-        <w:pPrChange w:id="222" w:author="sion" w:date="2013-09-19T09:18:00Z">
-          <w:pPr>
-            <w:pStyle w:val="Prrafodelista"/>
-            <w:numPr>
-              <w:numId w:val="27"/>
-            </w:numPr>
-            <w:ind w:hanging="360"/>
-          </w:pPr>
-        </w:pPrChange>
       </w:pPr>
     </w:p>
     <w:p>
@@ -9140,6 +7377,7 @@
         <w:shd w:val="clear" w:color="auto" w:fill="B8CCE4" w:themeFill="accent1" w:themeFillTint="66"/>
       </w:pPr>
       <w:r>
+        <w:lastRenderedPageBreak/>
         <w:t>En el cas que es vulguin emprar els rols HEL_USER i HEL_ADMIN per a configurar els permisos d’un entorn s’ha de tenir en compte que els noms del rol a emprar hauran de ser ROLE_USER i ROLE_ADMIN respectivament. Això és degut a que HEL_USER i HEL_ADMIN no són realment els noms dels rols que empra internament l’aplicació i només s’empren per a definir la seguretat a dins el descriptor de l’aplicació.</w:t>
       </w:r>
     </w:p>
@@ -9152,27 +7390,20 @@
       <w:pPr>
         <w:pStyle w:val="Ttulo1"/>
       </w:pPr>
-      <w:bookmarkStart w:id="223" w:name="_Toc367352037"/>
+      <w:bookmarkStart w:id="22" w:name="_Toc367352037"/>
       <w:r>
         <w:lastRenderedPageBreak/>
         <w:t>Festius</w:t>
       </w:r>
-      <w:bookmarkEnd w:id="223"/>
+      <w:bookmarkEnd w:id="22"/>
     </w:p>
     <w:p>
       <w:r>
         <w:t xml:space="preserve">Una de les característiques de l’aplicació és la capacitat per a controlar els diversos terminis relatius a la tramitació dels expedients. Per a calcular la data de venciment dels terminis expressats en dies laborables és necessari conèixer </w:t>
       </w:r>
-      <w:del w:id="224" w:author="sion" w:date="2013-09-19T09:21:00Z">
-        <w:r>
-          <w:delText>els dies laborables</w:delText>
-        </w:r>
-      </w:del>
-      <w:ins w:id="225" w:author="sion" w:date="2013-09-19T09:21:00Z">
-        <w:r>
-          <w:t>quins són aquests</w:t>
-        </w:r>
-      </w:ins>
+      <w:r>
+        <w:t>quins són aquests</w:t>
+      </w:r>
       <w:r>
         <w:t xml:space="preserve"> per a l’any en curs. </w:t>
       </w:r>
@@ -9196,28 +7427,15 @@
       <w:r>
         <w:fldChar w:fldCharType="separate"/>
       </w:r>
-      <w:ins w:id="226" w:author="sion" w:date="2013-09-19T09:22:00Z">
-        <w:r>
-          <w:t xml:space="preserve">Figura </w:t>
-        </w:r>
-        <w:r>
-          <w:rPr>
-            <w:noProof/>
-          </w:rPr>
-          <w:t>13</w:t>
-        </w:r>
-      </w:ins>
-      <w:del w:id="227" w:author="sion" w:date="2013-09-19T09:22:00Z">
-        <w:r>
-          <w:delText xml:space="preserve">Figura </w:delText>
-        </w:r>
-        <w:r>
-          <w:rPr>
-            <w:noProof/>
-          </w:rPr>
-          <w:delText>12</w:delText>
-        </w:r>
-      </w:del>
+      <w:r>
+        <w:t xml:space="preserve">Figura </w:t>
+      </w:r>
+      <w:r>
+        <w:rPr>
+          <w:noProof/>
+        </w:rPr>
+        <w:t>13</w:t>
+      </w:r>
       <w:r>
         <w:fldChar w:fldCharType="end"/>
       </w:r>
@@ -9307,29 +7525,29 @@
       <w:pPr>
         <w:pStyle w:val="Epgrafe"/>
       </w:pPr>
-      <w:bookmarkStart w:id="228" w:name="_Ref320113056"/>
+      <w:bookmarkStart w:id="23" w:name="_Ref320113056"/>
       <w:r>
         <w:t xml:space="preserve">Figura </w:t>
       </w:r>
-      <w:fldSimple w:instr=" SEQ Figura \* ARABIC ">
-        <w:ins w:id="229" w:author="sion" w:date="2013-09-19T10:13:00Z">
-          <w:r>
-            <w:rPr>
-              <w:noProof/>
-            </w:rPr>
-            <w:t>13</w:t>
-          </w:r>
-        </w:ins>
-        <w:del w:id="230" w:author="sion" w:date="2013-09-18T17:42:00Z">
-          <w:r>
-            <w:rPr>
-              <w:noProof/>
-            </w:rPr>
-            <w:delText>12</w:delText>
-          </w:r>
-        </w:del>
-      </w:fldSimple>
-      <w:bookmarkEnd w:id="228"/>
+      <w:r>
+        <w:fldChar w:fldCharType="begin"/>
+      </w:r>
+      <w:r>
+        <w:instrText xml:space="preserve"> SEQ Figura \* ARABIC </w:instrText>
+      </w:r>
+      <w:r>
+        <w:fldChar w:fldCharType="separate"/>
+      </w:r>
+      <w:r>
+        <w:rPr>
+          <w:noProof/>
+        </w:rPr>
+        <w:t>13</w:t>
+      </w:r>
+      <w:r>
+        <w:fldChar w:fldCharType="end"/>
+      </w:r>
+      <w:bookmarkEnd w:id="23"/>
       <w:r>
         <w:t>. Opció de menú de configuració de dies festius.</w:t>
       </w:r>
@@ -9350,39 +7568,23 @@
       <w:r>
         <w:fldChar w:fldCharType="separate"/>
       </w:r>
-      <w:ins w:id="231" w:author="sion" w:date="2013-09-19T09:23:00Z">
-        <w:r>
-          <w:t xml:space="preserve">Figura </w:t>
-        </w:r>
-        <w:r>
-          <w:rPr>
-            <w:noProof/>
-          </w:rPr>
-          <w:t>14</w:t>
-        </w:r>
-      </w:ins>
-      <w:del w:id="232" w:author="sion" w:date="2013-09-19T09:23:00Z">
-        <w:r>
-          <w:delText xml:space="preserve">Figura </w:delText>
-        </w:r>
-        <w:r>
-          <w:rPr>
-            <w:noProof/>
-          </w:rPr>
-          <w:delText>13</w:delText>
-        </w:r>
-      </w:del>
+      <w:r>
+        <w:rPr>
+          <w:b/>
+          <w:bCs/>
+          <w:lang w:val="es-ES"/>
+        </w:rPr>
+        <w:t>¡Error! No se encuentra el origen de la referencia.</w:t>
+      </w:r>
       <w:r>
         <w:fldChar w:fldCharType="end"/>
       </w:r>
       <w:r>
         <w:t>). En aquesta pantalla podeu fer clic sobre qualsevol dia de l’any per a marcar-lo com a dia festiu</w:t>
       </w:r>
-      <w:ins w:id="233" w:author="sion" w:date="2013-09-19T09:24:00Z">
-        <w:r>
-          <w:t>, de manera que es mostrarà amb un altre color</w:t>
-        </w:r>
-      </w:ins>
+      <w:r>
+        <w:t>, de manera que es mostrarà amb un altre color</w:t>
+      </w:r>
       <w:r>
         <w:t>. Per a desmarcar un dia festiu basta tornar a fer clic a damunt.</w:t>
       </w:r>
@@ -9394,7 +7596,6 @@
       <w:pPr>
         <w:jc w:val="both"/>
         <w:rPr>
-          <w:ins w:id="234" w:author="sion" w:date="2013-09-19T09:25:00Z"/>
           <w:noProof/>
           <w:lang w:eastAsia="ca-ES"/>
         </w:rPr>
@@ -9402,37 +7603,23 @@
       <w:r>
         <w:t>Si es vol configurar el dies festius per una altre any s’ha de seleccionar l’any desitjat al desplegable que indica l’any seleccionat.</w:t>
       </w:r>
-      <w:ins w:id="235" w:author="sion" w:date="2013-09-19T09:25:00Z">
-        <w:r>
-          <w:rPr>
-            <w:noProof/>
-            <w:lang w:eastAsia="ca-ES"/>
-          </w:rPr>
-          <w:t xml:space="preserve"> </w:t>
-        </w:r>
-      </w:ins>
-    </w:p>
-    <w:p>
-      <w:pPr>
-        <w:pStyle w:val="Epgrafe"/>
+      <w:r>
         <w:rPr>
-          <w:del w:id="236" w:author="sion" w:date="2013-09-19T09:26:00Z"/>
-        </w:rPr>
-        <w:pPrChange w:id="237" w:author="sion" w:date="2013-09-19T09:26:00Z">
-          <w:pPr>
-            <w:jc w:val="both"/>
-          </w:pPr>
-        </w:pPrChange>
-      </w:pPr>
-      <w:moveToRangeStart w:id="238" w:author="sion" w:date="2013-09-19T09:26:00Z" w:name="move367346069"/>
-      <w:r>
-        <w:rPr>
-          <w:bCs w:val="0"/>
-          <w:i w:val="0"/>
           <w:noProof/>
           <w:lang w:eastAsia="ca-ES"/>
         </w:rPr>
-        <w:lastRenderedPageBreak/>
+        <w:t xml:space="preserve"> </w:t>
+      </w:r>
+    </w:p>
+    <w:p>
+      <w:pPr>
+        <w:pStyle w:val="Epgrafe"/>
+      </w:pPr>
+      <w:r>
+        <w:rPr>
+          <w:noProof/>
+          <w:lang w:eastAsia="ca-ES"/>
+        </w:rPr>
         <w:drawing>
           <wp:inline distT="0" distB="0" distL="0" distR="0">
             <wp:extent cx="5400040" cy="2734174"/>
@@ -9451,7 +7638,7 @@
                     </pic:cNvPicPr>
                   </pic:nvPicPr>
                   <pic:blipFill>
-                    <a:blip r:embed="rId31"/>
+                    <a:blip r:embed="rId29"/>
                     <a:srcRect b="13100"/>
                     <a:stretch>
                       <a:fillRect/>
@@ -9482,195 +7669,41 @@
           </wp:inline>
         </w:drawing>
       </w:r>
-      <w:moveToRangeEnd w:id="238"/>
-      <w:ins w:id="239" w:author="sion" w:date="2013-09-19T09:26:00Z">
-        <w:r>
-          <w:t xml:space="preserve">Figura </w:t>
-        </w:r>
-        <w:r>
-          <w:rPr>
-            <w:bCs w:val="0"/>
-            <w:i w:val="0"/>
-          </w:rPr>
-          <w:fldChar w:fldCharType="begin"/>
-        </w:r>
-        <w:r>
-          <w:instrText xml:space="preserve"> SEQ Figura \* ARABIC </w:instrText>
-        </w:r>
-        <w:r>
-          <w:rPr>
-            <w:bCs w:val="0"/>
-            <w:i w:val="0"/>
-          </w:rPr>
-          <w:fldChar w:fldCharType="separate"/>
-        </w:r>
-      </w:ins>
-      <w:ins w:id="240" w:author="sion" w:date="2013-09-19T10:13:00Z">
-        <w:r>
-          <w:rPr>
-            <w:noProof/>
-          </w:rPr>
-          <w:t>14</w:t>
-        </w:r>
-      </w:ins>
-      <w:ins w:id="241" w:author="sion" w:date="2013-09-19T09:26:00Z">
-        <w:r>
-          <w:rPr>
-            <w:bCs w:val="0"/>
-            <w:i w:val="0"/>
-          </w:rPr>
-          <w:fldChar w:fldCharType="end"/>
-        </w:r>
-        <w:r>
-          <w:t>. Pantalla de gestió del calendari de festius.</w:t>
-        </w:r>
-      </w:ins>
-    </w:p>
-    <w:p>
-      <w:pPr>
-        <w:pStyle w:val="Epgrafe"/>
-        <w:pPrChange w:id="242" w:author="sion" w:date="2013-09-19T09:26:00Z">
-          <w:pPr>
-            <w:keepNext/>
-            <w:jc w:val="center"/>
-          </w:pPr>
-        </w:pPrChange>
-      </w:pPr>
-      <w:moveFromRangeStart w:id="243" w:author="sion" w:date="2013-09-19T09:26:00Z" w:name="move367346069"/>
-      <w:moveFrom w:id="244" w:author="sion" w:date="2013-09-19T09:26:00Z">
-        <w:r>
-          <w:rPr>
-            <w:noProof/>
-            <w:lang w:eastAsia="ca-ES"/>
-          </w:rPr>
-          <w:drawing>
-            <wp:inline distT="0" distB="0" distL="0" distR="0">
-              <wp:extent cx="5400040" cy="2857636"/>
-              <wp:effectExtent l="190500" t="152400" r="162560" b="133214"/>
-              <wp:docPr id="61" name="Imagen 61"/>
-              <wp:cNvGraphicFramePr>
-                <a:graphicFrameLocks xmlns:a="http://schemas.openxmlformats.org/drawingml/2006/main" noChangeAspect="1"/>
-              </wp:cNvGraphicFramePr>
-              <a:graphic xmlns:a="http://schemas.openxmlformats.org/drawingml/2006/main">
-                <a:graphicData uri="http://schemas.openxmlformats.org/drawingml/2006/picture">
-                  <pic:pic xmlns:pic="http://schemas.openxmlformats.org/drawingml/2006/picture">
-                    <pic:nvPicPr>
-                      <pic:cNvPr id="0" name="Picture 61"/>
-                      <pic:cNvPicPr>
-                        <a:picLocks noChangeAspect="1" noChangeArrowheads="1"/>
-                      </pic:cNvPicPr>
-                    </pic:nvPicPr>
-                    <pic:blipFill>
-                      <a:blip r:embed="rId31"/>
-                      <a:srcRect b="9160"/>
-                      <a:stretch>
-                        <a:fillRect/>
-                      </a:stretch>
-                    </pic:blipFill>
-                    <pic:spPr bwMode="auto">
-                      <a:xfrm>
-                        <a:off x="0" y="0"/>
-                        <a:ext cx="5400040" cy="2857636"/>
-                      </a:xfrm>
-                      <a:prstGeom prst="rect">
-                        <a:avLst/>
-                      </a:prstGeom>
-                      <a:ln>
-                        <a:noFill/>
-                      </a:ln>
-                      <a:effectLst>
-                        <a:outerShdw blurRad="190500" algn="tl" rotWithShape="0">
-                          <a:srgbClr val="000000">
-                            <a:alpha val="70000"/>
-                          </a:srgbClr>
-                        </a:outerShdw>
-                      </a:effectLst>
-                    </pic:spPr>
-                  </pic:pic>
-                </a:graphicData>
-              </a:graphic>
-            </wp:inline>
-          </w:drawing>
-        </w:r>
-      </w:moveFrom>
-      <w:moveFromRangeEnd w:id="243"/>
-    </w:p>
-    <w:p>
-      <w:pPr>
-        <w:pStyle w:val="Epgrafe"/>
+      <w:r>
+        <w:t xml:space="preserve">Figura </w:t>
+      </w:r>
+      <w:r>
+        <w:fldChar w:fldCharType="begin"/>
+      </w:r>
+      <w:r>
+        <w:instrText xml:space="preserve"> SEQ Figura \* ARABIC </w:instrText>
+      </w:r>
+      <w:r>
+        <w:fldChar w:fldCharType="separate"/>
+      </w:r>
+      <w:r>
         <w:rPr>
-          <w:del w:id="245" w:author="sion" w:date="2013-09-19T09:26:00Z"/>
+          <w:noProof/>
         </w:rPr>
-      </w:pPr>
-      <w:bookmarkStart w:id="246" w:name="_Ref320115011"/>
-      <w:del w:id="247" w:author="sion" w:date="2013-09-19T09:26:00Z">
-        <w:r>
-          <w:delText xml:space="preserve">Figura </w:delText>
-        </w:r>
-        <w:r>
-          <w:rPr>
-            <w:bCs w:val="0"/>
-            <w:i w:val="0"/>
-          </w:rPr>
-          <w:fldChar w:fldCharType="begin"/>
-        </w:r>
-        <w:r>
-          <w:delInstrText xml:space="preserve"> SEQ Figura \* ARABIC </w:delInstrText>
-        </w:r>
-        <w:r>
-          <w:rPr>
-            <w:bCs w:val="0"/>
-            <w:i w:val="0"/>
-          </w:rPr>
-          <w:fldChar w:fldCharType="separate"/>
-        </w:r>
-      </w:del>
-      <w:del w:id="248" w:author="sion" w:date="2013-09-18T17:42:00Z">
-        <w:r>
-          <w:rPr>
-            <w:noProof/>
-          </w:rPr>
-          <w:delText>13</w:delText>
-        </w:r>
-      </w:del>
-      <w:del w:id="249" w:author="sion" w:date="2013-09-19T09:26:00Z">
-        <w:r>
-          <w:rPr>
-            <w:bCs w:val="0"/>
-            <w:i w:val="0"/>
-          </w:rPr>
-          <w:fldChar w:fldCharType="end"/>
-        </w:r>
-        <w:bookmarkEnd w:id="246"/>
-        <w:r>
-          <w:delText>. Pantalla de gestió del calendari de festius.</w:delText>
-        </w:r>
-      </w:del>
-    </w:p>
-    <w:p>
-      <w:pPr>
-        <w:rPr>
-          <w:del w:id="250" w:author="sion" w:date="2013-09-19T09:26:00Z"/>
-          <w:color w:val="000000" w:themeColor="text1"/>
-          <w:szCs w:val="18"/>
-        </w:rPr>
-      </w:pPr>
-      <w:del w:id="251" w:author="sion" w:date="2013-09-19T09:26:00Z">
-        <w:r>
-          <w:br w:type="page"/>
-        </w:r>
-      </w:del>
+        <w:t>14</w:t>
+      </w:r>
+      <w:r>
+        <w:fldChar w:fldCharType="end"/>
+      </w:r>
+      <w:r>
+        <w:t>. Pantalla de gestió del calendari de festius.</w:t>
+      </w:r>
     </w:p>
     <w:p>
       <w:pPr>
         <w:pStyle w:val="Ttulo1"/>
       </w:pPr>
-      <w:bookmarkStart w:id="252" w:name="_Toc367352038"/>
+      <w:bookmarkStart w:id="24" w:name="_Toc367352038"/>
       <w:r>
         <w:lastRenderedPageBreak/>
         <w:t>Reassignacions</w:t>
       </w:r>
-      <w:bookmarkEnd w:id="252"/>
+      <w:bookmarkEnd w:id="24"/>
     </w:p>
     <w:p>
       <w:pPr>
@@ -9679,55 +7712,18 @@
       <w:r>
         <w:t>Aquesta opció ens permet redirigir les tasques d’un usuari entre dues dates</w:t>
       </w:r>
-      <w:ins w:id="253" w:author="sion" w:date="2013-09-19T09:27:00Z">
-        <w:r>
-          <w:t>, de manera que durant el període definit, qualsevol tasca que vagi dirigida a l</w:t>
-        </w:r>
-      </w:ins>
-      <w:ins w:id="254" w:author="sion" w:date="2013-09-19T09:28:00Z">
-        <w:r>
-          <w:t>’usuari origen, sigui automàticament redirigida a l’usuari destí</w:t>
-        </w:r>
-      </w:ins>
+      <w:r>
+        <w:t>, de manera que durant el període definit, qualsevol tasca que vagi dirigida a l’usuari origen, sigui automàticament redirigida a l’usuari destí</w:t>
+      </w:r>
       <w:r>
         <w:t>. Per a configurar les reassignacions s’ha d’anar a l’opció de menú “Configuració → Reassignacions” (Veure</w:t>
       </w:r>
-      <w:del w:id="255" w:author="sion" w:date="2013-09-19T09:30:00Z">
-        <w:r>
-          <w:delText xml:space="preserve"> </w:delText>
-        </w:r>
-        <w:r>
-          <w:fldChar w:fldCharType="begin"/>
-        </w:r>
-        <w:r>
-          <w:delInstrText xml:space="preserve"> REF _Ref273092376 \h </w:delInstrText>
-        </w:r>
-        <w:r>
-          <w:fldChar w:fldCharType="separate"/>
-        </w:r>
-        <w:r>
-          <w:delText xml:space="preserve">Figura </w:delText>
-        </w:r>
-        <w:r>
-          <w:rPr>
-            <w:noProof/>
-          </w:rPr>
-          <w:delText>17</w:delText>
-        </w:r>
-        <w:r>
-          <w:fldChar w:fldCharType="end"/>
-        </w:r>
-      </w:del>
-      <w:ins w:id="256" w:author="sion" w:date="2013-09-19T09:30:00Z">
-        <w:r>
-          <w:t xml:space="preserve"> </w:t>
-        </w:r>
-      </w:ins>
-      <w:ins w:id="257" w:author="sion" w:date="2013-09-19T09:33:00Z">
-        <w:r>
-          <w:t>Figura 15</w:t>
-        </w:r>
-      </w:ins>
+      <w:r>
+        <w:t xml:space="preserve"> </w:t>
+      </w:r>
+      <w:r>
+        <w:t>Figura 15</w:t>
+      </w:r>
       <w:r>
         <w:t>).</w:t>
       </w:r>
@@ -9779,7 +7775,7 @@
                     </pic:cNvPicPr>
                   </pic:nvPicPr>
                   <pic:blipFill>
-                    <a:blip r:embed="rId32"/>
+                    <a:blip r:embed="rId30"/>
                     <a:srcRect/>
                     <a:stretch>
                       <a:fillRect/>
@@ -9818,24 +7814,24 @@
       <w:r>
         <w:t xml:space="preserve">Figura </w:t>
       </w:r>
-      <w:fldSimple w:instr=" SEQ Figura \* ARABIC ">
-        <w:ins w:id="258" w:author="sion" w:date="2013-09-18T17:42:00Z">
-          <w:r>
-            <w:rPr>
-              <w:noProof/>
-            </w:rPr>
-            <w:t>15</w:t>
-          </w:r>
-        </w:ins>
-        <w:del w:id="259" w:author="sion" w:date="2013-09-18T17:42:00Z">
-          <w:r>
-            <w:rPr>
-              <w:noProof/>
-            </w:rPr>
-            <w:delText>14</w:delText>
-          </w:r>
-        </w:del>
-      </w:fldSimple>
+      <w:r>
+        <w:fldChar w:fldCharType="begin"/>
+      </w:r>
+      <w:r>
+        <w:instrText xml:space="preserve"> SEQ Figura \* ARABIC </w:instrText>
+      </w:r>
+      <w:r>
+        <w:fldChar w:fldCharType="separate"/>
+      </w:r>
+      <w:r>
+        <w:rPr>
+          <w:noProof/>
+        </w:rPr>
+        <w:t>15</w:t>
+      </w:r>
+      <w:r>
+        <w:fldChar w:fldCharType="end"/>
+      </w:r>
       <w:r>
         <w:t>.Opció de menú de configuració de reassignacions.</w:t>
       </w:r>
@@ -9850,62 +7846,30 @@
       <w:r>
         <w:t xml:space="preserve"> (Veure</w:t>
       </w:r>
-      <w:del w:id="260" w:author="sion" w:date="2013-09-19T09:30:00Z">
-        <w:r>
-          <w:delText xml:space="preserve"> </w:delText>
-        </w:r>
-        <w:r>
-          <w:fldChar w:fldCharType="begin"/>
-        </w:r>
-        <w:r>
-          <w:delInstrText xml:space="preserve"> REF _Ref273092483 \h </w:delInstrText>
-        </w:r>
-        <w:r>
-          <w:fldChar w:fldCharType="separate"/>
-        </w:r>
-        <w:r>
-          <w:delText xml:space="preserve">Figura </w:delText>
-        </w:r>
-        <w:r>
-          <w:rPr>
-            <w:noProof/>
-          </w:rPr>
-          <w:delText>18</w:delText>
-        </w:r>
-        <w:r>
-          <w:fldChar w:fldCharType="end"/>
-        </w:r>
-      </w:del>
-      <w:ins w:id="261" w:author="sion" w:date="2013-09-19T09:30:00Z">
-        <w:r>
-          <w:t xml:space="preserve"> </w:t>
-        </w:r>
-      </w:ins>
-      <w:ins w:id="262" w:author="sion" w:date="2013-09-19T09:31:00Z">
-        <w:r>
-          <w:fldChar w:fldCharType="begin"/>
-        </w:r>
-        <w:r>
-          <w:instrText xml:space="preserve"> REF _Ref367346395 \h </w:instrText>
-        </w:r>
-      </w:ins>
+      <w:r>
+        <w:t xml:space="preserve"> </w:t>
+      </w:r>
+      <w:r>
+        <w:fldChar w:fldCharType="begin"/>
+      </w:r>
+      <w:r>
+        <w:instrText xml:space="preserve"> REF _Ref367346395 \h </w:instrText>
+      </w:r>
       <w:r>
         <w:fldChar w:fldCharType="separate"/>
       </w:r>
-      <w:ins w:id="263" w:author="sion" w:date="2013-09-19T09:31:00Z">
-        <w:r>
-          <w:t xml:space="preserve">Figura </w:t>
-        </w:r>
-        <w:r>
-          <w:rPr>
-            <w:noProof/>
-          </w:rPr>
-          <w:t>16</w:t>
-        </w:r>
-        <w:r>
-          <w:fldChar w:fldCharType="end"/>
-        </w:r>
-      </w:ins>
+      <w:r>
+        <w:t xml:space="preserve">Figura </w:t>
+      </w:r>
+      <w:r>
+        <w:rPr>
+          <w:noProof/>
+        </w:rPr>
+        <w:t>16</w:t>
+      </w:r>
+      <w:r>
+        <w:fldChar w:fldCharType="end"/>
+      </w:r>
       <w:r>
         <w:t>).</w:t>
       </w:r>
@@ -9938,7 +7902,7 @@
                     </pic:cNvPicPr>
                   </pic:nvPicPr>
                   <pic:blipFill>
-                    <a:blip r:embed="rId33"/>
+                    <a:blip r:embed="rId31"/>
                     <a:srcRect/>
                     <a:stretch>
                       <a:fillRect/>
@@ -9974,93 +7938,98 @@
       <w:pPr>
         <w:pStyle w:val="Epgrafe"/>
       </w:pPr>
-      <w:bookmarkStart w:id="264" w:name="_Ref367346395"/>
-      <w:bookmarkStart w:id="265" w:name="_Ref367346386"/>
+      <w:bookmarkStart w:id="25" w:name="_Ref367346395"/>
+      <w:bookmarkStart w:id="26" w:name="_Ref367346386"/>
       <w:r>
         <w:t xml:space="preserve">Figura </w:t>
       </w:r>
-      <w:fldSimple w:instr=" SEQ Figura \* ARABIC ">
-        <w:ins w:id="266" w:author="sion" w:date="2013-09-18T17:42:00Z">
-          <w:r>
-            <w:rPr>
-              <w:noProof/>
-            </w:rPr>
-            <w:t>16</w:t>
-          </w:r>
-        </w:ins>
-        <w:del w:id="267" w:author="sion" w:date="2013-09-18T17:42:00Z">
-          <w:r>
-            <w:rPr>
-              <w:noProof/>
-            </w:rPr>
-            <w:delText>15</w:delText>
-          </w:r>
-        </w:del>
-      </w:fldSimple>
-      <w:bookmarkEnd w:id="264"/>
+      <w:r>
+        <w:fldChar w:fldCharType="begin"/>
+      </w:r>
+      <w:r>
+        <w:instrText xml:space="preserve"> SEQ Figura \* ARABIC </w:instrText>
+      </w:r>
+      <w:r>
+        <w:fldChar w:fldCharType="separate"/>
+      </w:r>
+      <w:r>
+        <w:rPr>
+          <w:noProof/>
+        </w:rPr>
+        <w:t>16</w:t>
+      </w:r>
+      <w:r>
+        <w:fldChar w:fldCharType="end"/>
+      </w:r>
+      <w:bookmarkEnd w:id="25"/>
       <w:r>
         <w:t>. Llistat de reassignacions</w:t>
       </w:r>
-      <w:bookmarkEnd w:id="265"/>
+      <w:bookmarkEnd w:id="26"/>
+    </w:p>
+    <w:p>
+      <w:pPr>
+        <w:pStyle w:val="Epgrafe"/>
+      </w:pPr>
+      <w:r>
+        <w:t xml:space="preserve">Per a inserir una nova reassignació hem de fer clic damunt el botó “Nova reassignació” i per modificar-ne una hem de fer clic damunt l’usuari </w:t>
+      </w:r>
+      <w:r>
+        <w:t>origen</w:t>
+      </w:r>
+      <w:r>
+        <w:t xml:space="preserve">. En qualsevol d’ambdós casos, ens sortirà un formulari que haurem d’emplenar (Veure </w:t>
+      </w:r>
+      <w:r>
+        <w:fldChar w:fldCharType="begin"/>
+      </w:r>
+      <w:r>
+        <w:instrText xml:space="preserve"> REF _Ref273092483 \h </w:instrText>
+      </w:r>
+      <w:r>
+        <w:fldChar w:fldCharType="separate"/>
+      </w:r>
+      <w:r>
+        <w:t xml:space="preserve">Figura </w:t>
+      </w:r>
+      <w:r>
+        <w:rPr>
+          <w:noProof/>
+        </w:rPr>
+        <w:t>17</w:t>
+      </w:r>
+      <w:r>
+        <w:fldChar w:fldCharType="end"/>
+      </w:r>
+      <w:r>
+        <w:fldChar w:fldCharType="begin"/>
+      </w:r>
+      <w:r>
+        <w:instrText xml:space="preserve"> REF _Ref273092965 \h </w:instrText>
+      </w:r>
+      <w:r>
+        <w:fldChar w:fldCharType="separate"/>
+      </w:r>
+      <w:r>
+        <w:t xml:space="preserve">Figura </w:t>
+      </w:r>
+      <w:r>
+        <w:rPr>
+          <w:noProof/>
+        </w:rPr>
+        <w:t>17</w:t>
+      </w:r>
+      <w:r>
+        <w:t xml:space="preserve">. </w:t>
+      </w:r>
+      <w:r>
+        <w:t>Formulari de definició d’una reassignació.</w:t>
+      </w:r>
     </w:p>
     <w:p>
       <w:pPr>
         <w:jc w:val="both"/>
       </w:pPr>
-      <w:r>
-        <w:t xml:space="preserve">Per a inserir una nova reassignació hem de fer clic damunt el botó “Nova reassignació” i per modificar-ne una hem de fer clic damunt l’usuari </w:t>
-      </w:r>
-      <w:r>
-        <w:t>origen</w:t>
-      </w:r>
-      <w:r>
-        <w:t xml:space="preserve">. En qualsevol d’ambdós casos, ens sortirà un formulari que haurem d’emplenar (Veure </w:t>
-      </w:r>
-      <w:ins w:id="268" w:author="sion" w:date="2013-09-19T09:31:00Z">
-        <w:r>
-          <w:fldChar w:fldCharType="begin"/>
-        </w:r>
-        <w:r>
-          <w:instrText xml:space="preserve"> REF _Ref273092483 \h </w:instrText>
-        </w:r>
-      </w:ins>
-      <w:r>
-        <w:fldChar w:fldCharType="separate"/>
-      </w:r>
-      <w:ins w:id="269" w:author="sion" w:date="2013-09-19T09:31:00Z">
-        <w:r>
-          <w:t xml:space="preserve">Figura </w:t>
-        </w:r>
-        <w:r>
-          <w:rPr>
-            <w:noProof/>
-          </w:rPr>
-          <w:t>17</w:t>
-        </w:r>
-        <w:r>
-          <w:fldChar w:fldCharType="end"/>
-        </w:r>
-      </w:ins>
-      <w:r>
-        <w:fldChar w:fldCharType="begin"/>
-      </w:r>
-      <w:r>
-        <w:instrText xml:space="preserve"> REF _Ref273092965 \h </w:instrText>
-      </w:r>
-      <w:r>
-        <w:fldChar w:fldCharType="separate"/>
-      </w:r>
-      <w:del w:id="270" w:author="sion" w:date="2013-09-19T09:31:00Z">
-        <w:r>
-          <w:delText xml:space="preserve">Figura </w:delText>
-        </w:r>
-        <w:r>
-          <w:rPr>
-            <w:noProof/>
-          </w:rPr>
-          <w:delText>19</w:delText>
-        </w:r>
-      </w:del>
       <w:r>
         <w:fldChar w:fldCharType="end"/>
       </w:r>
@@ -10100,7 +8069,7 @@
                     </pic:cNvPicPr>
                   </pic:nvPicPr>
                   <pic:blipFill>
-                    <a:blip r:embed="rId34"/>
+                    <a:blip r:embed="rId32"/>
                     <a:srcRect/>
                     <a:stretch>
                       <a:fillRect/>
@@ -10136,30 +8105,30 @@
       <w:pPr>
         <w:pStyle w:val="Epgrafe"/>
       </w:pPr>
-      <w:bookmarkStart w:id="271" w:name="_Ref273092483"/>
-      <w:bookmarkStart w:id="272" w:name="_Ref273092965"/>
+      <w:bookmarkStart w:id="27" w:name="_Ref273092483"/>
+      <w:bookmarkStart w:id="28" w:name="_Ref273092965"/>
       <w:r>
         <w:t xml:space="preserve">Figura </w:t>
       </w:r>
-      <w:fldSimple w:instr=" SEQ Figura \* ARABIC ">
-        <w:ins w:id="273" w:author="sion" w:date="2013-09-18T17:42:00Z">
-          <w:r>
-            <w:rPr>
-              <w:noProof/>
-            </w:rPr>
-            <w:t>17</w:t>
-          </w:r>
-        </w:ins>
-        <w:del w:id="274" w:author="sion" w:date="2013-09-18T17:42:00Z">
-          <w:r>
-            <w:rPr>
-              <w:noProof/>
-            </w:rPr>
-            <w:delText>16</w:delText>
-          </w:r>
-        </w:del>
-      </w:fldSimple>
-      <w:bookmarkEnd w:id="271"/>
+      <w:r>
+        <w:fldChar w:fldCharType="begin"/>
+      </w:r>
+      <w:r>
+        <w:instrText xml:space="preserve"> SEQ Figura \* ARABIC </w:instrText>
+      </w:r>
+      <w:r>
+        <w:fldChar w:fldCharType="separate"/>
+      </w:r>
+      <w:r>
+        <w:rPr>
+          <w:noProof/>
+        </w:rPr>
+        <w:t>17</w:t>
+      </w:r>
+      <w:r>
+        <w:fldChar w:fldCharType="end"/>
+      </w:r>
+      <w:bookmarkEnd w:id="27"/>
       <w:r>
         <w:t xml:space="preserve">. </w:t>
       </w:r>
@@ -10167,7 +8136,7 @@
         <w:t>Formulari de definició d’una reassignació.</w:t>
       </w:r>
     </w:p>
-    <w:bookmarkEnd w:id="272"/>
+    <w:bookmarkEnd w:id="28"/>
     <w:p>
       <w:r>
         <w:t>Els camps del formulari a emplenar són els següents:</w:t>
@@ -10258,31 +8227,27 @@
       <w:r>
         <w:t xml:space="preserve">Per a esborrar una reassignació cal fer clic damunt la creu vermella (Veure </w:t>
       </w:r>
-      <w:ins w:id="275" w:author="sion" w:date="2013-09-19T09:35:00Z">
-        <w:r>
-          <w:fldChar w:fldCharType="begin"/>
-        </w:r>
-        <w:r>
-          <w:instrText xml:space="preserve"> REF _Ref367346395 \h </w:instrText>
-        </w:r>
-      </w:ins>
+      <w:r>
+        <w:fldChar w:fldCharType="begin"/>
+      </w:r>
+      <w:r>
+        <w:instrText xml:space="preserve"> REF _Ref367346395 \h </w:instrText>
+      </w:r>
       <w:r>
         <w:fldChar w:fldCharType="separate"/>
       </w:r>
-      <w:ins w:id="276" w:author="sion" w:date="2013-09-19T09:35:00Z">
-        <w:r>
-          <w:t xml:space="preserve">Figura </w:t>
-        </w:r>
-        <w:r>
-          <w:rPr>
-            <w:noProof/>
-          </w:rPr>
-          <w:t>16</w:t>
-        </w:r>
-        <w:r>
-          <w:fldChar w:fldCharType="end"/>
-        </w:r>
-      </w:ins>
+      <w:r>
+        <w:t xml:space="preserve">Figura </w:t>
+      </w:r>
+      <w:r>
+        <w:rPr>
+          <w:noProof/>
+        </w:rPr>
+        <w:t>16</w:t>
+      </w:r>
+      <w:r>
+        <w:fldChar w:fldCharType="end"/>
+      </w:r>
       <w:r>
         <w:fldChar w:fldCharType="begin"/>
       </w:r>
@@ -10292,17 +8257,15 @@
       <w:r>
         <w:fldChar w:fldCharType="separate"/>
       </w:r>
-      <w:del w:id="277" w:author="sion" w:date="2013-09-19T09:34:00Z">
-        <w:r>
-          <w:delText xml:space="preserve">Figura </w:delText>
-        </w:r>
-        <w:r>
-          <w:rPr>
-            <w:noProof/>
-          </w:rPr>
-          <w:delText>18</w:delText>
-        </w:r>
-      </w:del>
+      <w:r>
+        <w:t xml:space="preserve">Figura </w:t>
+      </w:r>
+      <w:r>
+        <w:rPr>
+          <w:noProof/>
+        </w:rPr>
+        <w:t>17</w:t>
+      </w:r>
       <w:r>
         <w:fldChar w:fldCharType="end"/>
       </w:r>
@@ -10319,12 +8282,12 @@
       <w:pPr>
         <w:pStyle w:val="Ttulo1"/>
       </w:pPr>
-      <w:bookmarkStart w:id="278" w:name="_Toc367352039"/>
+      <w:bookmarkStart w:id="29" w:name="_Toc367352039"/>
       <w:r>
         <w:lastRenderedPageBreak/>
         <w:t>Configuració de càrrecs i àrees de gestió interna</w:t>
       </w:r>
-      <w:bookmarkEnd w:id="278"/>
+      <w:bookmarkEnd w:id="29"/>
     </w:p>
     <w:p>
       <w:r>
@@ -10359,28 +8322,15 @@
       <w:r>
         <w:fldChar w:fldCharType="separate"/>
       </w:r>
-      <w:ins w:id="279" w:author="sion" w:date="2013-09-19T09:50:00Z">
-        <w:r>
-          <w:t xml:space="preserve">Figura </w:t>
-        </w:r>
-        <w:r>
-          <w:rPr>
-            <w:noProof/>
-          </w:rPr>
-          <w:t>18</w:t>
-        </w:r>
-      </w:ins>
-      <w:del w:id="280" w:author="sion" w:date="2013-09-19T09:50:00Z">
-        <w:r>
-          <w:delText xml:space="preserve">Figura </w:delText>
-        </w:r>
-        <w:r>
-          <w:rPr>
-            <w:noProof/>
-          </w:rPr>
-          <w:delText>17</w:delText>
-        </w:r>
-      </w:del>
+      <w:r>
+        <w:t xml:space="preserve">Figura </w:t>
+      </w:r>
+      <w:r>
+        <w:rPr>
+          <w:noProof/>
+        </w:rPr>
+        <w:t>18</w:t>
+      </w:r>
       <w:r>
         <w:fldChar w:fldCharType="end"/>
       </w:r>
@@ -10431,7 +8381,7 @@
                     </pic:cNvPicPr>
                   </pic:nvPicPr>
                   <pic:blipFill>
-                    <a:blip r:embed="rId35"/>
+                    <a:blip r:embed="rId33"/>
                     <a:srcRect/>
                     <a:stretch>
                       <a:fillRect/>
@@ -10467,29 +8417,29 @@
       <w:pPr>
         <w:pStyle w:val="Epgrafe"/>
       </w:pPr>
-      <w:bookmarkStart w:id="281" w:name="_Ref320256871"/>
+      <w:bookmarkStart w:id="30" w:name="_Ref320256871"/>
       <w:r>
         <w:t xml:space="preserve">Figura </w:t>
       </w:r>
-      <w:fldSimple w:instr=" SEQ Figura \* ARABIC ">
-        <w:ins w:id="282" w:author="sion" w:date="2013-09-18T17:42:00Z">
-          <w:r>
-            <w:rPr>
-              <w:noProof/>
-            </w:rPr>
-            <w:t>18</w:t>
-          </w:r>
-        </w:ins>
-        <w:del w:id="283" w:author="sion" w:date="2013-09-18T17:42:00Z">
-          <w:r>
-            <w:rPr>
-              <w:noProof/>
-            </w:rPr>
-            <w:delText>17</w:delText>
-          </w:r>
-        </w:del>
-      </w:fldSimple>
-      <w:bookmarkEnd w:id="281"/>
+      <w:r>
+        <w:fldChar w:fldCharType="begin"/>
+      </w:r>
+      <w:r>
+        <w:instrText xml:space="preserve"> SEQ Figura \* ARABIC </w:instrText>
+      </w:r>
+      <w:r>
+        <w:fldChar w:fldCharType="separate"/>
+      </w:r>
+      <w:r>
+        <w:rPr>
+          <w:noProof/>
+        </w:rPr>
+        <w:t>18</w:t>
+      </w:r>
+      <w:r>
+        <w:fldChar w:fldCharType="end"/>
+      </w:r>
+      <w:bookmarkEnd w:id="30"/>
       <w:r>
         <w:t>. Opcions de menú per a gestionar la informació d’àrees i càrrecs.</w:t>
       </w:r>
@@ -10498,45 +8448,22 @@
       <w:pPr>
         <w:pStyle w:val="Ttulo2"/>
       </w:pPr>
-      <w:bookmarkStart w:id="284" w:name="_Toc367352040"/>
+      <w:bookmarkStart w:id="31" w:name="_Toc367352040"/>
       <w:r>
         <w:t>Gestió d’informació dels càrrecs</w:t>
       </w:r>
-      <w:bookmarkEnd w:id="284"/>
+      <w:bookmarkEnd w:id="31"/>
     </w:p>
     <w:p>
       <w:pPr>
         <w:jc w:val="both"/>
       </w:pPr>
       <w:r>
-        <w:t>La informació de</w:t>
-      </w:r>
-      <w:del w:id="285" w:author="sion" w:date="2013-09-19T09:51:00Z">
-        <w:r>
-          <w:delText xml:space="preserve"> </w:delText>
-        </w:r>
-      </w:del>
-      <w:r>
-        <w:t>l</w:t>
-      </w:r>
-      <w:del w:id="286" w:author="sion" w:date="2013-09-19T09:51:00Z">
-        <w:r>
-          <w:delText>e</w:delText>
-        </w:r>
-      </w:del>
-      <w:r>
-        <w:t xml:space="preserve">s </w:t>
-      </w:r>
-      <w:del w:id="287" w:author="sion" w:date="2013-09-19T09:51:00Z">
-        <w:r>
-          <w:delText>àrees</w:delText>
-        </w:r>
-      </w:del>
-      <w:ins w:id="288" w:author="sion" w:date="2013-09-19T09:51:00Z">
-        <w:r>
-          <w:t>càrrecs</w:t>
-        </w:r>
-      </w:ins>
+        <w:t xml:space="preserve">La informació dels </w:t>
+      </w:r>
+      <w:r>
+        <w:t>càrrecs</w:t>
+      </w:r>
       <w:r>
         <w:t xml:space="preserve"> es gestiona a dins la corresponent opció de menú “Configuració → Càrrecs</w:t>
       </w:r>
@@ -10555,28 +8482,15 @@
       <w:r>
         <w:fldChar w:fldCharType="separate"/>
       </w:r>
-      <w:ins w:id="289" w:author="sion" w:date="2013-09-19T10:04:00Z">
-        <w:r>
-          <w:t xml:space="preserve">Figura </w:t>
-        </w:r>
-        <w:r>
-          <w:rPr>
-            <w:noProof/>
-          </w:rPr>
-          <w:t>18</w:t>
-        </w:r>
-      </w:ins>
-      <w:del w:id="290" w:author="sion" w:date="2013-09-19T10:04:00Z">
-        <w:r>
-          <w:delText xml:space="preserve">Figura </w:delText>
-        </w:r>
-        <w:r>
-          <w:rPr>
-            <w:noProof/>
-          </w:rPr>
-          <w:delText>17</w:delText>
-        </w:r>
-      </w:del>
+      <w:r>
+        <w:t xml:space="preserve">Figura </w:t>
+      </w:r>
+      <w:r>
+        <w:rPr>
+          <w:noProof/>
+        </w:rPr>
+        <w:t>18</w:t>
+      </w:r>
       <w:r>
         <w:fldChar w:fldCharType="end"/>
       </w:r>
@@ -10603,61 +8517,96 @@
       <w:r>
         <w:fldChar w:fldCharType="separate"/>
       </w:r>
-      <w:ins w:id="291" w:author="sion" w:date="2013-09-19T10:05:00Z">
-        <w:r>
-          <w:t xml:space="preserve">Figura </w:t>
-        </w:r>
-        <w:r>
-          <w:rPr>
-            <w:noProof/>
-          </w:rPr>
-          <w:t>19</w:t>
-        </w:r>
-      </w:ins>
-      <w:del w:id="292" w:author="sion" w:date="2013-09-19T10:05:00Z">
-        <w:r>
-          <w:delText xml:space="preserve">Figura </w:delText>
-        </w:r>
-        <w:r>
-          <w:rPr>
-            <w:noProof/>
-          </w:rPr>
-          <w:delText>20</w:delText>
-        </w:r>
-      </w:del>
+      <w:r>
+        <w:t xml:space="preserve">Figura </w:t>
+      </w:r>
+      <w:r>
+        <w:rPr>
+          <w:noProof/>
+        </w:rPr>
+        <w:t>19</w:t>
+      </w:r>
       <w:r>
         <w:fldChar w:fldCharType="end"/>
       </w:r>
-      <w:ins w:id="293" w:author="sion" w:date="2013-09-19T10:05:00Z">
-        <w:r>
-          <w:t xml:space="preserve"> i </w:t>
-        </w:r>
-      </w:ins>
-      <w:ins w:id="294" w:author="sion" w:date="2013-09-19T10:09:00Z">
-        <w:r>
-          <w:fldChar w:fldCharType="begin"/>
-        </w:r>
-        <w:r>
-          <w:instrText xml:space="preserve"> REF _Ref367348678 \h </w:instrText>
-        </w:r>
-      </w:ins>
+      <w:r>
+        <w:t xml:space="preserve"> i </w:t>
+      </w:r>
+      <w:r>
+        <w:fldChar w:fldCharType="begin"/>
+      </w:r>
+      <w:r>
+        <w:instrText xml:space="preserve"> REF _Ref367348678 \h </w:instrText>
+      </w:r>
       <w:r>
         <w:fldChar w:fldCharType="separate"/>
       </w:r>
-      <w:ins w:id="295" w:author="sion" w:date="2013-09-19T10:09:00Z">
-        <w:r>
-          <w:t xml:space="preserve">Figura </w:t>
-        </w:r>
-        <w:r>
-          <w:rPr>
-            <w:noProof/>
-          </w:rPr>
-          <w:t>20</w:t>
-        </w:r>
-        <w:r>
-          <w:fldChar w:fldCharType="end"/>
-        </w:r>
-      </w:ins>
+      <w:r>
+        <w:rPr>
+          <w:noProof/>
+          <w:lang w:eastAsia="ca-ES"/>
+        </w:rPr>
+        <w:drawing>
+          <wp:inline distT="0" distB="0" distL="0" distR="0">
+            <wp:extent cx="5400040" cy="1080008"/>
+            <wp:effectExtent l="190500" t="152400" r="162560" b="139192"/>
+            <wp:docPr id="9" name="Imagen 19"/>
+            <wp:cNvGraphicFramePr>
+              <a:graphicFrameLocks xmlns:a="http://schemas.openxmlformats.org/drawingml/2006/main" noChangeAspect="1"/>
+            </wp:cNvGraphicFramePr>
+            <a:graphic xmlns:a="http://schemas.openxmlformats.org/drawingml/2006/main">
+              <a:graphicData uri="http://schemas.openxmlformats.org/drawingml/2006/picture">
+                <pic:pic xmlns:pic="http://schemas.openxmlformats.org/drawingml/2006/picture">
+                  <pic:nvPicPr>
+                    <pic:cNvPr id="0" name="Picture 19"/>
+                    <pic:cNvPicPr>
+                      <a:picLocks noChangeAspect="1" noChangeArrowheads="1"/>
+                    </pic:cNvPicPr>
+                  </pic:nvPicPr>
+                  <pic:blipFill>
+                    <a:blip r:embed="rId34"/>
+                    <a:srcRect/>
+                    <a:stretch>
+                      <a:fillRect/>
+                    </a:stretch>
+                  </pic:blipFill>
+                  <pic:spPr bwMode="auto">
+                    <a:xfrm>
+                      <a:off x="0" y="0"/>
+                      <a:ext cx="5400040" cy="1080008"/>
+                    </a:xfrm>
+                    <a:prstGeom prst="rect">
+                      <a:avLst/>
+                    </a:prstGeom>
+                    <a:ln>
+                      <a:noFill/>
+                    </a:ln>
+                    <a:effectLst>
+                      <a:outerShdw blurRad="190500" algn="tl" rotWithShape="0">
+                        <a:srgbClr val="000000">
+                          <a:alpha val="70000"/>
+                        </a:srgbClr>
+                      </a:outerShdw>
+                    </a:effectLst>
+                  </pic:spPr>
+                </pic:pic>
+              </a:graphicData>
+            </a:graphic>
+          </wp:inline>
+        </w:drawing>
+      </w:r>
+      <w:r>
+        <w:t xml:space="preserve">Figura </w:t>
+      </w:r>
+      <w:r>
+        <w:rPr>
+          <w:noProof/>
+        </w:rPr>
+        <w:t>20</w:t>
+      </w:r>
+      <w:r>
+        <w:fldChar w:fldCharType="end"/>
+      </w:r>
       <w:r>
         <w:t>).</w:t>
       </w:r>
@@ -10699,6 +8648,7 @@
           <w:noProof/>
           <w:lang w:eastAsia="ca-ES"/>
         </w:rPr>
+        <w:lastRenderedPageBreak/>
         <w:drawing>
           <wp:inline distT="0" distB="0" distL="0" distR="0">
             <wp:extent cx="5400040" cy="1128068"/>
@@ -10717,7 +8667,7 @@
                     </pic:cNvPicPr>
                   </pic:nvPicPr>
                   <pic:blipFill>
-                    <a:blip r:embed="rId36"/>
+                    <a:blip r:embed="rId35"/>
                     <a:srcRect/>
                     <a:stretch>
                       <a:fillRect/>
@@ -10752,172 +8702,127 @@
     <w:p>
       <w:pPr>
         <w:pStyle w:val="Epgrafe"/>
+      </w:pPr>
+      <w:bookmarkStart w:id="32" w:name="_Ref320259941"/>
+      <w:r>
+        <w:t xml:space="preserve">Figura </w:t>
+      </w:r>
+      <w:r>
+        <w:fldChar w:fldCharType="begin"/>
+      </w:r>
+      <w:r>
+        <w:instrText xml:space="preserve"> SEQ Figura \* ARABIC </w:instrText>
+      </w:r>
+      <w:r>
+        <w:fldChar w:fldCharType="separate"/>
+      </w:r>
+      <w:r>
         <w:rPr>
-          <w:ins w:id="296" w:author="sion" w:date="2013-09-19T10:07:00Z"/>
+          <w:noProof/>
         </w:rPr>
-      </w:pPr>
-      <w:bookmarkStart w:id="297" w:name="_Ref320259941"/>
+        <w:t>19</w:t>
+      </w:r>
+      <w:r>
+        <w:fldChar w:fldCharType="end"/>
+      </w:r>
+      <w:bookmarkEnd w:id="32"/>
+      <w:r>
+        <w:t>. Llistat de càrrecs configurats.</w:t>
+      </w:r>
+    </w:p>
+    <w:p>
+      <w:pPr>
+        <w:pStyle w:val="Epgrafe"/>
+      </w:pPr>
+      <w:bookmarkStart w:id="33" w:name="_Ref367348678"/>
+      <w:r>
+        <w:rPr>
+          <w:noProof/>
+          <w:lang w:eastAsia="ca-ES"/>
+        </w:rPr>
+        <w:drawing>
+          <wp:inline distT="0" distB="0" distL="0" distR="0">
+            <wp:extent cx="5400040" cy="1080008"/>
+            <wp:effectExtent l="190500" t="152400" r="162560" b="139192"/>
+            <wp:docPr id="42" name="Imagen 19"/>
+            <wp:cNvGraphicFramePr>
+              <a:graphicFrameLocks xmlns:a="http://schemas.openxmlformats.org/drawingml/2006/main" noChangeAspect="1"/>
+            </wp:cNvGraphicFramePr>
+            <a:graphic xmlns:a="http://schemas.openxmlformats.org/drawingml/2006/main">
+              <a:graphicData uri="http://schemas.openxmlformats.org/drawingml/2006/picture">
+                <pic:pic xmlns:pic="http://schemas.openxmlformats.org/drawingml/2006/picture">
+                  <pic:nvPicPr>
+                    <pic:cNvPr id="0" name="Picture 19"/>
+                    <pic:cNvPicPr>
+                      <a:picLocks noChangeAspect="1" noChangeArrowheads="1"/>
+                    </pic:cNvPicPr>
+                  </pic:nvPicPr>
+                  <pic:blipFill>
+                    <a:blip r:embed="rId34"/>
+                    <a:srcRect/>
+                    <a:stretch>
+                      <a:fillRect/>
+                    </a:stretch>
+                  </pic:blipFill>
+                  <pic:spPr bwMode="auto">
+                    <a:xfrm>
+                      <a:off x="0" y="0"/>
+                      <a:ext cx="5400040" cy="1080008"/>
+                    </a:xfrm>
+                    <a:prstGeom prst="rect">
+                      <a:avLst/>
+                    </a:prstGeom>
+                    <a:ln>
+                      <a:noFill/>
+                    </a:ln>
+                    <a:effectLst>
+                      <a:outerShdw blurRad="190500" algn="tl" rotWithShape="0">
+                        <a:srgbClr val="000000">
+                          <a:alpha val="70000"/>
+                        </a:srgbClr>
+                      </a:outerShdw>
+                    </a:effectLst>
+                  </pic:spPr>
+                </pic:pic>
+              </a:graphicData>
+            </a:graphic>
+          </wp:inline>
+        </w:drawing>
+      </w:r>
       <w:r>
         <w:t xml:space="preserve">Figura </w:t>
       </w:r>
-      <w:fldSimple w:instr=" SEQ Figura \* ARABIC ">
-        <w:ins w:id="298" w:author="sion" w:date="2013-09-18T17:42:00Z">
-          <w:r>
-            <w:rPr>
-              <w:noProof/>
-            </w:rPr>
-            <w:t>19</w:t>
-          </w:r>
-        </w:ins>
-        <w:del w:id="299" w:author="sion" w:date="2013-09-18T17:42:00Z">
-          <w:r>
-            <w:rPr>
-              <w:noProof/>
-            </w:rPr>
-            <w:delText>20</w:delText>
-          </w:r>
-        </w:del>
-      </w:fldSimple>
-      <w:bookmarkEnd w:id="297"/>
-      <w:r>
-        <w:t>. Llistat de càrrecs configurats.</w:t>
-      </w:r>
-    </w:p>
-    <w:p>
-      <w:pPr>
-        <w:pStyle w:val="Epgrafe"/>
+      <w:r>
+        <w:fldChar w:fldCharType="begin"/>
+      </w:r>
+      <w:r>
+        <w:instrText xml:space="preserve"> SEQ Figura \* ARABIC </w:instrText>
+      </w:r>
+      <w:r>
+        <w:fldChar w:fldCharType="separate"/>
+      </w:r>
+      <w:r>
         <w:rPr>
-          <w:ins w:id="300" w:author="sion" w:date="2013-09-19T10:08:00Z"/>
+          <w:noProof/>
         </w:rPr>
-      </w:pPr>
-      <w:bookmarkStart w:id="301" w:name="_Ref367348678"/>
-      <w:ins w:id="302" w:author="sion" w:date="2013-09-19T10:08:00Z">
-        <w:r>
-          <w:rPr>
-            <w:noProof/>
-            <w:lang w:eastAsia="ca-ES"/>
-            <w:rPrChange w:id="303">
-              <w:rPr>
-                <w:bCs w:val="0"/>
-                <w:i w:val="0"/>
-                <w:noProof/>
-                <w:color w:val="auto"/>
-                <w:szCs w:val="22"/>
-                <w:lang w:eastAsia="ca-ES"/>
-              </w:rPr>
-            </w:rPrChange>
-          </w:rPr>
-          <w:lastRenderedPageBreak/>
-          <w:drawing>
-            <wp:inline distT="0" distB="0" distL="0" distR="0">
-              <wp:extent cx="5400040" cy="1080008"/>
-              <wp:effectExtent l="190500" t="152400" r="162560" b="139192"/>
-              <wp:docPr id="42" name="Imagen 19"/>
-              <wp:cNvGraphicFramePr>
-                <a:graphicFrameLocks xmlns:a="http://schemas.openxmlformats.org/drawingml/2006/main" noChangeAspect="1"/>
-              </wp:cNvGraphicFramePr>
-              <a:graphic xmlns:a="http://schemas.openxmlformats.org/drawingml/2006/main">
-                <a:graphicData uri="http://schemas.openxmlformats.org/drawingml/2006/picture">
-                  <pic:pic xmlns:pic="http://schemas.openxmlformats.org/drawingml/2006/picture">
-                    <pic:nvPicPr>
-                      <pic:cNvPr id="0" name="Picture 19"/>
-                      <pic:cNvPicPr>
-                        <a:picLocks noChangeAspect="1" noChangeArrowheads="1"/>
-                      </pic:cNvPicPr>
-                    </pic:nvPicPr>
-                    <pic:blipFill>
-                      <a:blip r:embed="rId37"/>
-                      <a:srcRect/>
-                      <a:stretch>
-                        <a:fillRect/>
-                      </a:stretch>
-                    </pic:blipFill>
-                    <pic:spPr bwMode="auto">
-                      <a:xfrm>
-                        <a:off x="0" y="0"/>
-                        <a:ext cx="5400040" cy="1080008"/>
-                      </a:xfrm>
-                      <a:prstGeom prst="rect">
-                        <a:avLst/>
-                      </a:prstGeom>
-                      <a:ln>
-                        <a:noFill/>
-                      </a:ln>
-                      <a:effectLst>
-                        <a:outerShdw blurRad="190500" algn="tl" rotWithShape="0">
-                          <a:srgbClr val="000000">
-                            <a:alpha val="70000"/>
-                          </a:srgbClr>
-                        </a:outerShdw>
-                      </a:effectLst>
-                    </pic:spPr>
-                  </pic:pic>
-                </a:graphicData>
-              </a:graphic>
-            </wp:inline>
-          </w:drawing>
-        </w:r>
-        <w:r>
-          <w:t xml:space="preserve">Figura </w:t>
-        </w:r>
-        <w:r>
-          <w:fldChar w:fldCharType="begin"/>
-        </w:r>
-        <w:r>
-          <w:instrText xml:space="preserve"> SEQ Figura \* ARABIC </w:instrText>
-        </w:r>
-        <w:r>
-          <w:fldChar w:fldCharType="separate"/>
-        </w:r>
-        <w:r>
-          <w:rPr>
-            <w:noProof/>
-          </w:rPr>
-          <w:t>20</w:t>
-        </w:r>
-        <w:r>
-          <w:fldChar w:fldCharType="end"/>
-        </w:r>
-        <w:bookmarkEnd w:id="301"/>
-        <w:r>
-          <w:t>. Llistat de càrrecs no configurats</w:t>
-        </w:r>
-      </w:ins>
-    </w:p>
-    <w:p>
-      <w:pPr>
-        <w:rPr>
-          <w:del w:id="304" w:author="sion" w:date="2013-09-19T10:07:00Z"/>
-        </w:rPr>
-        <w:pPrChange w:id="305" w:author="sion" w:date="2013-09-19T10:07:00Z">
-          <w:pPr>
-            <w:pStyle w:val="Epgrafe"/>
-          </w:pPr>
-        </w:pPrChange>
-      </w:pPr>
+        <w:t>20</w:t>
+      </w:r>
+      <w:r>
+        <w:fldChar w:fldCharType="end"/>
+      </w:r>
+      <w:bookmarkEnd w:id="33"/>
+      <w:r>
+        <w:t>. Llistat de càrrecs no configurats</w:t>
+      </w:r>
     </w:p>
     <w:p>
       <w:pPr>
         <w:jc w:val="both"/>
-        <w:rPr>
-          <w:del w:id="306" w:author="sion" w:date="2013-09-19T10:02:00Z"/>
-        </w:rPr>
       </w:pPr>
     </w:p>
     <w:p>
       <w:pPr>
         <w:jc w:val="both"/>
-        <w:rPr>
-          <w:ins w:id="307" w:author="sion" w:date="2013-09-19T10:06:00Z"/>
-        </w:rPr>
-      </w:pPr>
-    </w:p>
-    <w:p>
-      <w:pPr>
-        <w:jc w:val="both"/>
-        <w:rPr>
-          <w:ins w:id="308" w:author="sion" w:date="2013-09-19T10:08:00Z"/>
-        </w:rPr>
       </w:pPr>
       <w:r>
         <w:t xml:space="preserve">Per a </w:t>
@@ -10960,7 +8865,7 @@
                     </pic:cNvPicPr>
                   </pic:nvPicPr>
                   <pic:blipFill>
-                    <a:blip r:embed="rId38"/>
+                    <a:blip r:embed="rId36"/>
                     <a:srcRect/>
                     <a:stretch>
                       <a:fillRect/>
@@ -10992,15 +8897,7 @@
         <w:t xml:space="preserve">. </w:t>
       </w:r>
       <w:r>
-        <w:t>Per a modificar les dades d’un càrrec</w:t>
-      </w:r>
-      <w:del w:id="309" w:author="sion" w:date="2013-09-19T09:52:00Z">
-        <w:r>
-          <w:delText xml:space="preserve"> ja</w:delText>
-        </w:r>
-      </w:del>
-      <w:r>
-        <w:t xml:space="preserve"> </w:t>
+        <w:t xml:space="preserve">Per a modificar les dades d’un càrrec </w:t>
       </w:r>
       <w:r>
         <w:t>s’ha de fer clic a damunt la línea de l’</w:t>
@@ -11092,90 +8989,41 @@
     </w:p>
     <w:p>
       <w:pPr>
-        <w:pStyle w:val="Epgrafe"/>
+        <w:jc w:val="both"/>
+      </w:pPr>
+      <w:r>
+        <w:t xml:space="preserve">Si </w:t>
+      </w:r>
+      <w:r>
+        <w:t>es modifica la configuració d’un càrrec o es crea la configuració de nou</w:t>
+      </w:r>
+      <w:r>
+        <w:t xml:space="preserve"> apareix un formulari com el de la</w:t>
+      </w:r>
+      <w:r>
+        <w:t xml:space="preserve"> </w:t>
+      </w:r>
+      <w:r>
+        <w:fldChar w:fldCharType="begin"/>
+      </w:r>
+      <w:r>
+        <w:instrText xml:space="preserve"> REF _Ref367348801 \h </w:instrText>
+      </w:r>
+      <w:r>
+        <w:fldChar w:fldCharType="separate"/>
+      </w:r>
+      <w:r>
+        <w:t xml:space="preserve">Figura </w:t>
+      </w:r>
+      <w:r>
         <w:rPr>
-          <w:del w:id="310" w:author="sion" w:date="2013-09-19T10:08:00Z"/>
+          <w:noProof/>
         </w:rPr>
-        <w:pPrChange w:id="311" w:author="sion" w:date="2013-09-19T10:08:00Z">
-          <w:pPr>
-            <w:jc w:val="both"/>
-          </w:pPr>
-        </w:pPrChange>
-      </w:pPr>
-    </w:p>
-    <w:p>
-      <w:pPr>
-        <w:jc w:val="both"/>
-      </w:pPr>
-      <w:r>
-        <w:t xml:space="preserve">Si </w:t>
-      </w:r>
-      <w:r>
-        <w:t>es modifica la configuració d’un càrrec o es crea la configuració de nou</w:t>
-      </w:r>
-      <w:r>
-        <w:t xml:space="preserve"> apareix un formulari com el de la</w:t>
-      </w:r>
-      <w:del w:id="312" w:author="sion" w:date="2013-09-19T10:11:00Z">
-        <w:r>
-          <w:delText xml:space="preserve"> </w:delText>
-        </w:r>
-      </w:del>
-      <w:ins w:id="313" w:author="sion" w:date="2013-09-19T10:11:00Z">
-        <w:r>
-          <w:t xml:space="preserve"> </w:t>
-        </w:r>
-        <w:r>
-          <w:fldChar w:fldCharType="begin"/>
-        </w:r>
-        <w:r>
-          <w:instrText xml:space="preserve"> REF _Ref367348801 \h </w:instrText>
-        </w:r>
-      </w:ins>
-      <w:r>
-        <w:fldChar w:fldCharType="separate"/>
-      </w:r>
-      <w:ins w:id="314" w:author="sion" w:date="2013-09-19T10:11:00Z">
-        <w:r>
-          <w:t xml:space="preserve">Figura </w:t>
-        </w:r>
-        <w:r>
-          <w:rPr>
-            <w:noProof/>
-          </w:rPr>
-          <w:t>21</w:t>
-        </w:r>
-        <w:r>
-          <w:fldChar w:fldCharType="end"/>
-        </w:r>
-      </w:ins>
-      <w:del w:id="315" w:author="sion" w:date="2013-09-19T10:11:00Z">
-        <w:r>
-          <w:fldChar w:fldCharType="begin"/>
-        </w:r>
-        <w:r>
-          <w:delInstrText xml:space="preserve"> REF _Ref320258906 \h </w:delInstrText>
-        </w:r>
-        <w:r>
-          <w:fldChar w:fldCharType="separate"/>
-        </w:r>
-      </w:del>
-      <w:del w:id="316" w:author="sion" w:date="2013-09-19T10:10:00Z">
-        <w:r>
-          <w:delText xml:space="preserve">Figura </w:delText>
-        </w:r>
-        <w:r>
-          <w:rPr>
-            <w:noProof/>
-          </w:rPr>
-          <w:delText>19</w:delText>
-        </w:r>
-      </w:del>
-      <w:del w:id="317" w:author="sion" w:date="2013-09-19T10:11:00Z">
-        <w:r>
-          <w:fldChar w:fldCharType="end"/>
-        </w:r>
-      </w:del>
+        <w:t>21</w:t>
+      </w:r>
+      <w:r>
+        <w:fldChar w:fldCharType="end"/>
+      </w:r>
       <w:r>
         <w:t>.</w:t>
       </w:r>
@@ -11185,147 +9033,89 @@
         <w:keepNext/>
         <w:jc w:val="center"/>
       </w:pPr>
-      <w:ins w:id="318" w:author="sion" w:date="2013-09-19T09:58:00Z">
-        <w:r>
-          <w:rPr>
-            <w:noProof/>
-            <w:lang w:eastAsia="ca-ES"/>
-          </w:rPr>
-          <w:lastRenderedPageBreak/>
-          <w:drawing>
-            <wp:inline distT="0" distB="0" distL="0" distR="0">
-              <wp:extent cx="5400040" cy="3467071"/>
-              <wp:effectExtent l="190500" t="152400" r="162560" b="133379"/>
-              <wp:docPr id="34" name="Imagen 16"/>
-              <wp:cNvGraphicFramePr>
-                <a:graphicFrameLocks xmlns:a="http://schemas.openxmlformats.org/drawingml/2006/main" noChangeAspect="1"/>
-              </wp:cNvGraphicFramePr>
-              <a:graphic xmlns:a="http://schemas.openxmlformats.org/drawingml/2006/main">
-                <a:graphicData uri="http://schemas.openxmlformats.org/drawingml/2006/picture">
-                  <pic:pic xmlns:pic="http://schemas.openxmlformats.org/drawingml/2006/picture">
-                    <pic:nvPicPr>
-                      <pic:cNvPr id="0" name="Picture 16"/>
-                      <pic:cNvPicPr>
-                        <a:picLocks noChangeAspect="1" noChangeArrowheads="1"/>
-                      </pic:cNvPicPr>
-                    </pic:nvPicPr>
-                    <pic:blipFill>
-                      <a:blip r:embed="rId39"/>
-                      <a:srcRect/>
-                      <a:stretch>
-                        <a:fillRect/>
-                      </a:stretch>
-                    </pic:blipFill>
-                    <pic:spPr bwMode="auto">
-                      <a:xfrm>
-                        <a:off x="0" y="0"/>
-                        <a:ext cx="5400040" cy="3467071"/>
-                      </a:xfrm>
-                      <a:prstGeom prst="rect">
-                        <a:avLst/>
-                      </a:prstGeom>
-                      <a:ln>
-                        <a:noFill/>
-                      </a:ln>
-                      <a:effectLst>
-                        <a:outerShdw blurRad="190500" algn="tl" rotWithShape="0">
-                          <a:srgbClr val="000000">
-                            <a:alpha val="70000"/>
-                          </a:srgbClr>
-                        </a:outerShdw>
-                      </a:effectLst>
-                    </pic:spPr>
-                  </pic:pic>
-                </a:graphicData>
-              </a:graphic>
-            </wp:inline>
-          </w:drawing>
-        </w:r>
-      </w:ins>
-      <w:del w:id="319" w:author="sion" w:date="2013-09-19T09:58:00Z">
-        <w:r>
-          <w:rPr>
-            <w:noProof/>
-            <w:lang w:eastAsia="ca-ES"/>
-          </w:rPr>
-          <w:drawing>
-            <wp:inline distT="0" distB="0" distL="0" distR="0">
-              <wp:extent cx="5400040" cy="3443114"/>
-              <wp:effectExtent l="190500" t="152400" r="162560" b="138286"/>
-              <wp:docPr id="69" name="Imagen 82"/>
-              <wp:cNvGraphicFramePr>
-                <a:graphicFrameLocks xmlns:a="http://schemas.openxmlformats.org/drawingml/2006/main" noChangeAspect="1"/>
-              </wp:cNvGraphicFramePr>
-              <a:graphic xmlns:a="http://schemas.openxmlformats.org/drawingml/2006/main">
-                <a:graphicData uri="http://schemas.openxmlformats.org/drawingml/2006/picture">
-                  <pic:pic xmlns:pic="http://schemas.openxmlformats.org/drawingml/2006/picture">
-                    <pic:nvPicPr>
-                      <pic:cNvPr id="0" name="Picture 82"/>
-                      <pic:cNvPicPr>
-                        <a:picLocks noChangeAspect="1" noChangeArrowheads="1"/>
-                      </pic:cNvPicPr>
-                    </pic:nvPicPr>
-                    <pic:blipFill>
-                      <a:blip r:embed="rId40"/>
-                      <a:srcRect/>
-                      <a:stretch>
-                        <a:fillRect/>
-                      </a:stretch>
-                    </pic:blipFill>
-                    <pic:spPr bwMode="auto">
-                      <a:xfrm>
-                        <a:off x="0" y="0"/>
-                        <a:ext cx="5400040" cy="3443114"/>
-                      </a:xfrm>
-                      <a:prstGeom prst="rect">
-                        <a:avLst/>
-                      </a:prstGeom>
-                      <a:ln>
-                        <a:noFill/>
-                      </a:ln>
-                      <a:effectLst>
-                        <a:outerShdw blurRad="190500" algn="tl" rotWithShape="0">
-                          <a:srgbClr val="000000">
-                            <a:alpha val="70000"/>
-                          </a:srgbClr>
-                        </a:outerShdw>
-                      </a:effectLst>
-                    </pic:spPr>
-                  </pic:pic>
-                </a:graphicData>
-              </a:graphic>
-            </wp:inline>
-          </w:drawing>
-        </w:r>
-      </w:del>
+      <w:r>
+        <w:rPr>
+          <w:noProof/>
+          <w:lang w:eastAsia="ca-ES"/>
+        </w:rPr>
+        <w:lastRenderedPageBreak/>
+        <w:drawing>
+          <wp:inline distT="0" distB="0" distL="0" distR="0">
+            <wp:extent cx="5400040" cy="3467071"/>
+            <wp:effectExtent l="190500" t="152400" r="162560" b="133379"/>
+            <wp:docPr id="34" name="Imagen 16"/>
+            <wp:cNvGraphicFramePr>
+              <a:graphicFrameLocks xmlns:a="http://schemas.openxmlformats.org/drawingml/2006/main" noChangeAspect="1"/>
+            </wp:cNvGraphicFramePr>
+            <a:graphic xmlns:a="http://schemas.openxmlformats.org/drawingml/2006/main">
+              <a:graphicData uri="http://schemas.openxmlformats.org/drawingml/2006/picture">
+                <pic:pic xmlns:pic="http://schemas.openxmlformats.org/drawingml/2006/picture">
+                  <pic:nvPicPr>
+                    <pic:cNvPr id="0" name="Picture 16"/>
+                    <pic:cNvPicPr>
+                      <a:picLocks noChangeAspect="1" noChangeArrowheads="1"/>
+                    </pic:cNvPicPr>
+                  </pic:nvPicPr>
+                  <pic:blipFill>
+                    <a:blip r:embed="rId37"/>
+                    <a:srcRect/>
+                    <a:stretch>
+                      <a:fillRect/>
+                    </a:stretch>
+                  </pic:blipFill>
+                  <pic:spPr bwMode="auto">
+                    <a:xfrm>
+                      <a:off x="0" y="0"/>
+                      <a:ext cx="5400040" cy="3467071"/>
+                    </a:xfrm>
+                    <a:prstGeom prst="rect">
+                      <a:avLst/>
+                    </a:prstGeom>
+                    <a:ln>
+                      <a:noFill/>
+                    </a:ln>
+                    <a:effectLst>
+                      <a:outerShdw blurRad="190500" algn="tl" rotWithShape="0">
+                        <a:srgbClr val="000000">
+                          <a:alpha val="70000"/>
+                        </a:srgbClr>
+                      </a:outerShdw>
+                    </a:effectLst>
+                  </pic:spPr>
+                </pic:pic>
+              </a:graphicData>
+            </a:graphic>
+          </wp:inline>
+        </w:drawing>
+      </w:r>
     </w:p>
     <w:p>
       <w:pPr>
         <w:pStyle w:val="Epgrafe"/>
       </w:pPr>
-      <w:bookmarkStart w:id="320" w:name="_Ref367348801"/>
+      <w:bookmarkStart w:id="34" w:name="_Ref367348801"/>
       <w:r>
         <w:t xml:space="preserve">Figura </w:t>
       </w:r>
-      <w:fldSimple w:instr=" SEQ Figura \* ARABIC ">
-        <w:ins w:id="321" w:author="sion" w:date="2013-09-19T10:10:00Z">
-          <w:r>
-            <w:rPr>
-              <w:noProof/>
-            </w:rPr>
-            <w:t>21</w:t>
-          </w:r>
-        </w:ins>
-        <w:del w:id="322" w:author="sion" w:date="2013-09-18T17:42:00Z">
-          <w:r>
-            <w:rPr>
-              <w:noProof/>
-            </w:rPr>
-            <w:delText>21</w:delText>
-          </w:r>
-        </w:del>
-      </w:fldSimple>
-      <w:bookmarkEnd w:id="320"/>
+      <w:r>
+        <w:fldChar w:fldCharType="begin"/>
+      </w:r>
+      <w:r>
+        <w:instrText xml:space="preserve"> SEQ Figura \* ARABIC </w:instrText>
+      </w:r>
+      <w:r>
+        <w:fldChar w:fldCharType="separate"/>
+      </w:r>
+      <w:r>
+        <w:rPr>
+          <w:noProof/>
+        </w:rPr>
+        <w:t>21</w:t>
+      </w:r>
+      <w:r>
+        <w:fldChar w:fldCharType="end"/>
+      </w:r>
+      <w:bookmarkEnd w:id="34"/>
       <w:r>
         <w:t>. Formulari amb les dades d’un càrrec.</w:t>
       </w:r>
@@ -11333,9 +9123,6 @@
     <w:p>
       <w:pPr>
         <w:jc w:val="both"/>
-        <w:rPr>
-          <w:ins w:id="323" w:author="sion" w:date="2013-09-19T10:11:00Z"/>
-        </w:rPr>
       </w:pPr>
     </w:p>
     <w:p>
@@ -11343,7 +9130,6 @@
         <w:jc w:val="both"/>
       </w:pPr>
       <w:r>
-        <w:lastRenderedPageBreak/>
         <w:t>En aquest formulari es po</w:t>
       </w:r>
       <w:r>
@@ -11378,13 +9164,6 @@
         <w:gridCol w:w="2518"/>
         <w:gridCol w:w="1276"/>
         <w:gridCol w:w="4926"/>
-        <w:tblGridChange w:id="324">
-          <w:tblGrid>
-            <w:gridCol w:w="2518"/>
-            <w:gridCol w:w="1276"/>
-            <w:gridCol w:w="4926"/>
-          </w:tblGrid>
-        </w:tblGridChange>
       </w:tblGrid>
       <w:tr>
         <w:trPr>
@@ -11588,32 +9367,17 @@
                 <w:lang w:val="ca-ES"/>
               </w:rPr>
             </w:pPr>
-            <w:ins w:id="325" w:author="sion" w:date="2013-09-19T10:03:00Z">
-              <w:r>
-                <w:rPr>
-                  <w:rFonts w:cs="Courier New"/>
-                  <w:b w:val="0"/>
-                  <w:color w:val="000000" w:themeColor="text1"/>
-                  <w:sz w:val="22"/>
-                  <w:szCs w:val="22"/>
-                  <w:lang w:val="ca-ES"/>
-                </w:rPr>
-                <w:t>Grup</w:t>
-              </w:r>
-            </w:ins>
-            <w:del w:id="326" w:author="sion" w:date="2013-09-19T10:03:00Z">
-              <w:r>
-                <w:rPr>
-                  <w:rFonts w:cs="Courier New"/>
-                  <w:b w:val="0"/>
-                  <w:color w:val="000000" w:themeColor="text1"/>
-                  <w:sz w:val="22"/>
-                  <w:szCs w:val="22"/>
-                  <w:lang w:val="ca-ES"/>
-                </w:rPr>
-                <w:delText>Nom home</w:delText>
-              </w:r>
-            </w:del>
+            <w:r>
+              <w:rPr>
+                <w:rFonts w:cs="Courier New"/>
+                <w:b w:val="0"/>
+                <w:color w:val="000000" w:themeColor="text1"/>
+                <w:sz w:val="22"/>
+                <w:szCs w:val="22"/>
+                <w:lang w:val="ca-ES"/>
+              </w:rPr>
+              <w:t>Grup</w:t>
+            </w:r>
           </w:p>
         </w:tc>
         <w:tc>
@@ -11630,26 +9394,14 @@
                 <w:lang w:val="ca-ES"/>
               </w:rPr>
             </w:pPr>
-            <w:ins w:id="327" w:author="sion" w:date="2013-09-19T10:03:00Z">
-              <w:r>
-                <w:rPr>
-                  <w:sz w:val="22"/>
-                  <w:szCs w:val="22"/>
-                  <w:lang w:val="ca-ES"/>
-                </w:rPr>
-                <w:t>Si</w:t>
-              </w:r>
-            </w:ins>
-            <w:del w:id="328" w:author="sion" w:date="2013-09-19T10:03:00Z">
-              <w:r>
-                <w:rPr>
-                  <w:sz w:val="22"/>
-                  <w:szCs w:val="22"/>
-                  <w:lang w:val="ca-ES"/>
-                </w:rPr>
-                <w:delText>Si</w:delText>
-              </w:r>
-            </w:del>
+            <w:r>
+              <w:rPr>
+                <w:sz w:val="22"/>
+                <w:szCs w:val="22"/>
+                <w:lang w:val="ca-ES"/>
+              </w:rPr>
+              <w:t>Si</w:t>
+            </w:r>
           </w:p>
         </w:tc>
         <w:tc>
@@ -11666,26 +9418,14 @@
                 <w:lang w:val="ca-ES"/>
               </w:rPr>
             </w:pPr>
-            <w:ins w:id="329" w:author="sion" w:date="2013-09-19T10:03:00Z">
-              <w:r>
-                <w:rPr>
-                  <w:sz w:val="22"/>
-                  <w:szCs w:val="22"/>
-                  <w:lang w:val="ca-ES"/>
-                </w:rPr>
-                <w:t>Grup al que pertany el càrrec</w:t>
-              </w:r>
-            </w:ins>
-            <w:del w:id="330" w:author="sion" w:date="2013-09-19T10:03:00Z">
-              <w:r>
-                <w:rPr>
-                  <w:sz w:val="22"/>
-                  <w:szCs w:val="22"/>
-                  <w:lang w:val="ca-ES"/>
-                </w:rPr>
-                <w:delText>Nom del càrrec per homes</w:delText>
-              </w:r>
-            </w:del>
+            <w:r>
+              <w:rPr>
+                <w:sz w:val="22"/>
+                <w:szCs w:val="22"/>
+                <w:lang w:val="ca-ES"/>
+              </w:rPr>
+              <w:t>Grup al que pertany el càrrec</w:t>
+            </w:r>
           </w:p>
         </w:tc>
       </w:tr>
@@ -11711,32 +9451,17 @@
                 <w:lang w:val="ca-ES"/>
               </w:rPr>
             </w:pPr>
-            <w:ins w:id="331" w:author="sion" w:date="2013-09-19T10:03:00Z">
-              <w:r>
-                <w:rPr>
-                  <w:rFonts w:cs="Courier New"/>
-                  <w:b w:val="0"/>
-                  <w:color w:val="000000" w:themeColor="text1"/>
-                  <w:sz w:val="22"/>
-                  <w:szCs w:val="22"/>
-                  <w:lang w:val="ca-ES"/>
-                </w:rPr>
-                <w:t>Nom home</w:t>
-              </w:r>
-            </w:ins>
-            <w:del w:id="332" w:author="sion" w:date="2013-09-19T10:03:00Z">
-              <w:r>
-                <w:rPr>
-                  <w:rFonts w:cs="Courier New"/>
-                  <w:b w:val="0"/>
-                  <w:color w:val="000000" w:themeColor="text1"/>
-                  <w:sz w:val="22"/>
-                  <w:szCs w:val="22"/>
-                  <w:lang w:val="ca-ES"/>
-                </w:rPr>
-                <w:delText>Nom dona</w:delText>
-              </w:r>
-            </w:del>
+            <w:r>
+              <w:rPr>
+                <w:rFonts w:cs="Courier New"/>
+                <w:b w:val="0"/>
+                <w:color w:val="000000" w:themeColor="text1"/>
+                <w:sz w:val="22"/>
+                <w:szCs w:val="22"/>
+                <w:lang w:val="ca-ES"/>
+              </w:rPr>
+              <w:t>Nom home</w:t>
+            </w:r>
           </w:p>
         </w:tc>
         <w:tc>
@@ -11753,26 +9478,14 @@
                 <w:lang w:val="ca-ES"/>
               </w:rPr>
             </w:pPr>
-            <w:ins w:id="333" w:author="sion" w:date="2013-09-19T10:03:00Z">
-              <w:r>
-                <w:rPr>
-                  <w:sz w:val="22"/>
-                  <w:szCs w:val="22"/>
-                  <w:lang w:val="ca-ES"/>
-                </w:rPr>
-                <w:t>Si</w:t>
-              </w:r>
-            </w:ins>
-            <w:del w:id="334" w:author="sion" w:date="2013-09-19T10:03:00Z">
-              <w:r>
-                <w:rPr>
-                  <w:sz w:val="22"/>
-                  <w:szCs w:val="22"/>
-                  <w:lang w:val="ca-ES"/>
-                </w:rPr>
-                <w:delText>Si</w:delText>
-              </w:r>
-            </w:del>
+            <w:r>
+              <w:rPr>
+                <w:sz w:val="22"/>
+                <w:szCs w:val="22"/>
+                <w:lang w:val="ca-ES"/>
+              </w:rPr>
+              <w:t>Si</w:t>
+            </w:r>
           </w:p>
         </w:tc>
         <w:tc>
@@ -11789,26 +9502,14 @@
                 <w:lang w:val="ca-ES"/>
               </w:rPr>
             </w:pPr>
-            <w:ins w:id="335" w:author="sion" w:date="2013-09-19T10:03:00Z">
-              <w:r>
-                <w:rPr>
-                  <w:sz w:val="22"/>
-                  <w:szCs w:val="22"/>
-                  <w:lang w:val="ca-ES"/>
-                </w:rPr>
-                <w:t>Nom del càrrec per homes</w:t>
-              </w:r>
-            </w:ins>
-            <w:del w:id="336" w:author="sion" w:date="2013-09-19T10:03:00Z">
-              <w:r>
-                <w:rPr>
-                  <w:sz w:val="22"/>
-                  <w:szCs w:val="22"/>
-                  <w:lang w:val="ca-ES"/>
-                </w:rPr>
-                <w:delText>Nom del càrrec per dones</w:delText>
-              </w:r>
-            </w:del>
+            <w:r>
+              <w:rPr>
+                <w:sz w:val="22"/>
+                <w:szCs w:val="22"/>
+                <w:lang w:val="ca-ES"/>
+              </w:rPr>
+              <w:t>Nom del càrrec per homes</w:t>
+            </w:r>
           </w:p>
         </w:tc>
       </w:tr>
@@ -11833,32 +9534,17 @@
                 <w:lang w:val="ca-ES"/>
               </w:rPr>
             </w:pPr>
-            <w:ins w:id="337" w:author="sion" w:date="2013-09-19T10:03:00Z">
-              <w:r>
-                <w:rPr>
-                  <w:rFonts w:cs="Courier New"/>
-                  <w:b w:val="0"/>
-                  <w:color w:val="000000" w:themeColor="text1"/>
-                  <w:sz w:val="22"/>
-                  <w:szCs w:val="22"/>
-                  <w:lang w:val="ca-ES"/>
-                </w:rPr>
-                <w:t>Nom dona</w:t>
-              </w:r>
-            </w:ins>
-            <w:del w:id="338" w:author="sion" w:date="2013-09-19T10:03:00Z">
-              <w:r>
-                <w:rPr>
-                  <w:rFonts w:cs="Courier New"/>
-                  <w:b w:val="0"/>
-                  <w:color w:val="000000" w:themeColor="text1"/>
-                  <w:sz w:val="22"/>
-                  <w:szCs w:val="22"/>
-                  <w:lang w:val="ca-ES"/>
-                </w:rPr>
-                <w:delText>Tractament home</w:delText>
-              </w:r>
-            </w:del>
+            <w:r>
+              <w:rPr>
+                <w:rFonts w:cs="Courier New"/>
+                <w:b w:val="0"/>
+                <w:color w:val="000000" w:themeColor="text1"/>
+                <w:sz w:val="22"/>
+                <w:szCs w:val="22"/>
+                <w:lang w:val="ca-ES"/>
+              </w:rPr>
+              <w:t>Nom dona</w:t>
+            </w:r>
           </w:p>
         </w:tc>
         <w:tc>
@@ -11875,26 +9561,14 @@
                 <w:lang w:val="ca-ES"/>
               </w:rPr>
             </w:pPr>
-            <w:ins w:id="339" w:author="sion" w:date="2013-09-19T10:03:00Z">
-              <w:r>
-                <w:rPr>
-                  <w:sz w:val="22"/>
-                  <w:szCs w:val="22"/>
-                  <w:lang w:val="ca-ES"/>
-                </w:rPr>
-                <w:t>Si</w:t>
-              </w:r>
-            </w:ins>
-            <w:del w:id="340" w:author="sion" w:date="2013-09-19T10:03:00Z">
-              <w:r>
-                <w:rPr>
-                  <w:sz w:val="22"/>
-                  <w:szCs w:val="22"/>
-                  <w:lang w:val="ca-ES"/>
-                </w:rPr>
-                <w:delText>Si</w:delText>
-              </w:r>
-            </w:del>
+            <w:r>
+              <w:rPr>
+                <w:sz w:val="22"/>
+                <w:szCs w:val="22"/>
+                <w:lang w:val="ca-ES"/>
+              </w:rPr>
+              <w:t>Si</w:t>
+            </w:r>
           </w:p>
         </w:tc>
         <w:tc>
@@ -11911,26 +9585,14 @@
                 <w:lang w:val="ca-ES"/>
               </w:rPr>
             </w:pPr>
-            <w:ins w:id="341" w:author="sion" w:date="2013-09-19T10:03:00Z">
-              <w:r>
-                <w:rPr>
-                  <w:sz w:val="22"/>
-                  <w:szCs w:val="22"/>
-                  <w:lang w:val="ca-ES"/>
-                </w:rPr>
-                <w:t>Nom del càrrec per dones</w:t>
-              </w:r>
-            </w:ins>
-            <w:del w:id="342" w:author="sion" w:date="2013-09-19T10:03:00Z">
-              <w:r>
-                <w:rPr>
-                  <w:sz w:val="22"/>
-                  <w:szCs w:val="22"/>
-                  <w:lang w:val="ca-ES"/>
-                </w:rPr>
-                <w:delText>Tractament per als homes</w:delText>
-              </w:r>
-            </w:del>
+            <w:r>
+              <w:rPr>
+                <w:sz w:val="22"/>
+                <w:szCs w:val="22"/>
+                <w:lang w:val="ca-ES"/>
+              </w:rPr>
+              <w:t>Nom del càrrec per dones</w:t>
+            </w:r>
           </w:p>
         </w:tc>
       </w:tr>
@@ -11956,32 +9618,17 @@
                 <w:lang w:val="ca-ES"/>
               </w:rPr>
             </w:pPr>
-            <w:ins w:id="343" w:author="sion" w:date="2013-09-19T10:03:00Z">
-              <w:r>
-                <w:rPr>
-                  <w:rFonts w:cs="Courier New"/>
-                  <w:b w:val="0"/>
-                  <w:color w:val="000000" w:themeColor="text1"/>
-                  <w:sz w:val="22"/>
-                  <w:szCs w:val="22"/>
-                  <w:lang w:val="ca-ES"/>
-                </w:rPr>
-                <w:t>Tractament home</w:t>
-              </w:r>
-            </w:ins>
-            <w:del w:id="344" w:author="sion" w:date="2013-09-19T10:03:00Z">
-              <w:r>
-                <w:rPr>
-                  <w:rFonts w:cs="Courier New"/>
-                  <w:b w:val="0"/>
-                  <w:color w:val="000000" w:themeColor="text1"/>
-                  <w:sz w:val="22"/>
-                  <w:szCs w:val="22"/>
-                  <w:lang w:val="ca-ES"/>
-                </w:rPr>
-                <w:delText>Tractament dona</w:delText>
-              </w:r>
-            </w:del>
+            <w:r>
+              <w:rPr>
+                <w:rFonts w:cs="Courier New"/>
+                <w:b w:val="0"/>
+                <w:color w:val="000000" w:themeColor="text1"/>
+                <w:sz w:val="22"/>
+                <w:szCs w:val="22"/>
+                <w:lang w:val="ca-ES"/>
+              </w:rPr>
+              <w:t>Tractament home</w:t>
+            </w:r>
           </w:p>
         </w:tc>
         <w:tc>
@@ -11998,26 +9645,14 @@
                 <w:lang w:val="ca-ES"/>
               </w:rPr>
             </w:pPr>
-            <w:ins w:id="345" w:author="sion" w:date="2013-09-19T10:03:00Z">
-              <w:r>
-                <w:rPr>
-                  <w:sz w:val="22"/>
-                  <w:szCs w:val="22"/>
-                  <w:lang w:val="ca-ES"/>
-                </w:rPr>
-                <w:t>Si</w:t>
-              </w:r>
-            </w:ins>
-            <w:del w:id="346" w:author="sion" w:date="2013-09-19T10:03:00Z">
-              <w:r>
-                <w:rPr>
-                  <w:sz w:val="22"/>
-                  <w:szCs w:val="22"/>
-                  <w:lang w:val="ca-ES"/>
-                </w:rPr>
-                <w:delText>Si</w:delText>
-              </w:r>
-            </w:del>
+            <w:r>
+              <w:rPr>
+                <w:sz w:val="22"/>
+                <w:szCs w:val="22"/>
+                <w:lang w:val="ca-ES"/>
+              </w:rPr>
+              <w:t>Si</w:t>
+            </w:r>
           </w:p>
         </w:tc>
         <w:tc>
@@ -12034,26 +9669,14 @@
                 <w:lang w:val="ca-ES"/>
               </w:rPr>
             </w:pPr>
-            <w:ins w:id="347" w:author="sion" w:date="2013-09-19T10:03:00Z">
-              <w:r>
-                <w:rPr>
-                  <w:sz w:val="22"/>
-                  <w:szCs w:val="22"/>
-                  <w:lang w:val="ca-ES"/>
-                </w:rPr>
-                <w:t>Tractament per als homes</w:t>
-              </w:r>
-            </w:ins>
-            <w:del w:id="348" w:author="sion" w:date="2013-09-19T10:03:00Z">
-              <w:r>
-                <w:rPr>
-                  <w:sz w:val="22"/>
-                  <w:szCs w:val="22"/>
-                  <w:lang w:val="ca-ES"/>
-                </w:rPr>
-                <w:delText>Tractament per a les dones</w:delText>
-              </w:r>
-            </w:del>
+            <w:r>
+              <w:rPr>
+                <w:sz w:val="22"/>
+                <w:szCs w:val="22"/>
+                <w:lang w:val="ca-ES"/>
+              </w:rPr>
+              <w:t>Tractament per als homes</w:t>
+            </w:r>
           </w:p>
         </w:tc>
       </w:tr>
@@ -12078,32 +9701,17 @@
                 <w:lang w:val="ca-ES"/>
               </w:rPr>
             </w:pPr>
-            <w:ins w:id="349" w:author="sion" w:date="2013-09-19T10:03:00Z">
-              <w:r>
-                <w:rPr>
-                  <w:rFonts w:cs="Courier New"/>
-                  <w:b w:val="0"/>
-                  <w:color w:val="000000" w:themeColor="text1"/>
-                  <w:sz w:val="22"/>
-                  <w:szCs w:val="22"/>
-                  <w:lang w:val="ca-ES"/>
-                </w:rPr>
-                <w:t>Tractament dona</w:t>
-              </w:r>
-            </w:ins>
-            <w:del w:id="350" w:author="sion" w:date="2013-09-19T10:03:00Z">
-              <w:r>
-                <w:rPr>
-                  <w:rFonts w:cs="Courier New"/>
-                  <w:b w:val="0"/>
-                  <w:color w:val="000000" w:themeColor="text1"/>
-                  <w:sz w:val="22"/>
-                  <w:szCs w:val="22"/>
-                  <w:lang w:val="ca-ES"/>
-                </w:rPr>
-                <w:delText>Sexe</w:delText>
-              </w:r>
-            </w:del>
+            <w:r>
+              <w:rPr>
+                <w:rFonts w:cs="Courier New"/>
+                <w:b w:val="0"/>
+                <w:color w:val="000000" w:themeColor="text1"/>
+                <w:sz w:val="22"/>
+                <w:szCs w:val="22"/>
+                <w:lang w:val="ca-ES"/>
+              </w:rPr>
+              <w:t>Tractament dona</w:t>
+            </w:r>
           </w:p>
         </w:tc>
         <w:tc>
@@ -12120,26 +9728,14 @@
                 <w:lang w:val="ca-ES"/>
               </w:rPr>
             </w:pPr>
-            <w:ins w:id="351" w:author="sion" w:date="2013-09-19T10:03:00Z">
-              <w:r>
-                <w:rPr>
-                  <w:sz w:val="22"/>
-                  <w:szCs w:val="22"/>
-                  <w:lang w:val="ca-ES"/>
-                </w:rPr>
-                <w:t>Si</w:t>
-              </w:r>
-            </w:ins>
-            <w:del w:id="352" w:author="sion" w:date="2013-09-19T10:03:00Z">
-              <w:r>
-                <w:rPr>
-                  <w:sz w:val="22"/>
-                  <w:szCs w:val="22"/>
-                  <w:lang w:val="ca-ES"/>
-                </w:rPr>
-                <w:delText>No</w:delText>
-              </w:r>
-            </w:del>
+            <w:r>
+              <w:rPr>
+                <w:sz w:val="22"/>
+                <w:szCs w:val="22"/>
+                <w:lang w:val="ca-ES"/>
+              </w:rPr>
+              <w:t>Si</w:t>
+            </w:r>
           </w:p>
         </w:tc>
         <w:tc>
@@ -12156,26 +9752,14 @@
                 <w:lang w:val="ca-ES"/>
               </w:rPr>
             </w:pPr>
-            <w:ins w:id="353" w:author="sion" w:date="2013-09-19T10:03:00Z">
-              <w:r>
-                <w:rPr>
-                  <w:sz w:val="22"/>
-                  <w:szCs w:val="22"/>
-                  <w:lang w:val="ca-ES"/>
-                </w:rPr>
-                <w:t>Tractament per a les dones</w:t>
-              </w:r>
-            </w:ins>
-            <w:del w:id="354" w:author="sion" w:date="2013-09-19T10:03:00Z">
-              <w:r>
-                <w:rPr>
-                  <w:sz w:val="22"/>
-                  <w:szCs w:val="22"/>
-                  <w:lang w:val="ca-ES"/>
-                </w:rPr>
-                <w:delText>Gènere per al càrrec</w:delText>
-              </w:r>
-            </w:del>
+            <w:r>
+              <w:rPr>
+                <w:sz w:val="22"/>
+                <w:szCs w:val="22"/>
+                <w:lang w:val="ca-ES"/>
+              </w:rPr>
+              <w:t>Tractament per a les dones</w:t>
+            </w:r>
           </w:p>
         </w:tc>
       </w:tr>
@@ -12205,32 +9789,17 @@
                 <w:lang w:val="ca-ES"/>
               </w:rPr>
             </w:pPr>
-            <w:ins w:id="355" w:author="sion" w:date="2013-09-19T10:03:00Z">
-              <w:r>
-                <w:rPr>
-                  <w:rFonts w:cs="Courier New"/>
-                  <w:b w:val="0"/>
-                  <w:color w:val="000000" w:themeColor="text1"/>
-                  <w:sz w:val="22"/>
-                  <w:szCs w:val="22"/>
-                  <w:lang w:val="ca-ES"/>
-                </w:rPr>
-                <w:t>Sexe</w:t>
-              </w:r>
-            </w:ins>
-            <w:del w:id="356" w:author="sion" w:date="2013-09-19T10:03:00Z">
-              <w:r>
-                <w:rPr>
-                  <w:rFonts w:cs="Courier New"/>
-                  <w:b w:val="0"/>
-                  <w:color w:val="000000" w:themeColor="text1"/>
-                  <w:sz w:val="22"/>
-                  <w:szCs w:val="22"/>
-                  <w:lang w:val="ca-ES"/>
-                </w:rPr>
-                <w:delText>Descripció</w:delText>
-              </w:r>
-            </w:del>
+            <w:r>
+              <w:rPr>
+                <w:rFonts w:cs="Courier New"/>
+                <w:b w:val="0"/>
+                <w:color w:val="000000" w:themeColor="text1"/>
+                <w:sz w:val="22"/>
+                <w:szCs w:val="22"/>
+                <w:lang w:val="ca-ES"/>
+              </w:rPr>
+              <w:t>Sexe</w:t>
+            </w:r>
           </w:p>
         </w:tc>
         <w:tc>
@@ -12250,26 +9819,14 @@
                 <w:lang w:val="ca-ES"/>
               </w:rPr>
             </w:pPr>
-            <w:ins w:id="357" w:author="sion" w:date="2013-09-19T10:03:00Z">
-              <w:r>
-                <w:rPr>
-                  <w:sz w:val="22"/>
-                  <w:szCs w:val="22"/>
-                  <w:lang w:val="ca-ES"/>
-                </w:rPr>
-                <w:t>No</w:t>
-              </w:r>
-            </w:ins>
-            <w:del w:id="358" w:author="sion" w:date="2013-09-19T10:03:00Z">
-              <w:r>
-                <w:rPr>
-                  <w:sz w:val="22"/>
-                  <w:szCs w:val="22"/>
-                  <w:lang w:val="ca-ES"/>
-                </w:rPr>
-                <w:delText>No</w:delText>
-              </w:r>
-            </w:del>
+            <w:r>
+              <w:rPr>
+                <w:sz w:val="22"/>
+                <w:szCs w:val="22"/>
+                <w:lang w:val="ca-ES"/>
+              </w:rPr>
+              <w:t>No</w:t>
+            </w:r>
           </w:p>
         </w:tc>
         <w:tc>
@@ -12290,156 +9847,84 @@
                 <w:lang w:val="ca-ES"/>
               </w:rPr>
             </w:pPr>
-            <w:ins w:id="359" w:author="sion" w:date="2013-09-19T10:03:00Z">
-              <w:r>
-                <w:rPr>
-                  <w:sz w:val="22"/>
-                  <w:szCs w:val="22"/>
-                  <w:lang w:val="ca-ES"/>
-                </w:rPr>
-                <w:t>Gènere per al càrrec</w:t>
-              </w:r>
-            </w:ins>
-            <w:del w:id="360" w:author="sion" w:date="2013-09-19T10:03:00Z">
-              <w:r>
-                <w:rPr>
-                  <w:sz w:val="22"/>
-                  <w:szCs w:val="22"/>
-                  <w:lang w:val="ca-ES"/>
-                </w:rPr>
-                <w:delText>Text descriptiu del càrrec</w:delText>
-              </w:r>
-            </w:del>
+            <w:r>
+              <w:rPr>
+                <w:sz w:val="22"/>
+                <w:szCs w:val="22"/>
+                <w:lang w:val="ca-ES"/>
+              </w:rPr>
+              <w:t>Gènere per al càrrec</w:t>
+            </w:r>
           </w:p>
         </w:tc>
       </w:tr>
       <w:tr>
-        <w:tblPrEx>
-          <w:tblW w:w="8720" w:type="dxa"/>
-          <w:tblBorders>
-            <w:top w:val="single" w:sz="8" w:space="0" w:color="365F91" w:themeColor="accent1" w:themeShade="BF"/>
-            <w:left w:val="single" w:sz="8" w:space="0" w:color="365F91" w:themeColor="accent1" w:themeShade="BF"/>
-            <w:bottom w:val="single" w:sz="8" w:space="0" w:color="365F91" w:themeColor="accent1" w:themeShade="BF"/>
-            <w:right w:val="single" w:sz="8" w:space="0" w:color="365F91" w:themeColor="accent1" w:themeShade="BF"/>
-            <w:insideH w:val="single" w:sz="8" w:space="0" w:color="365F91" w:themeColor="accent1" w:themeShade="BF"/>
-            <w:insideV w:val="single" w:sz="8" w:space="0" w:color="365F91" w:themeColor="accent1" w:themeShade="BF"/>
-          </w:tblBorders>
-          <w:tblLayout w:type="fixed"/>
-          <w:tblPrExChange w:id="361" w:author="sion" w:date="2013-09-19T10:03:00Z">
-            <w:tblPrEx>
-              <w:tblW w:w="8720" w:type="dxa"/>
-              <w:tblBorders>
-                <w:top w:val="single" w:sz="8" w:space="0" w:color="365F91" w:themeColor="accent1" w:themeShade="BF"/>
-                <w:left w:val="single" w:sz="8" w:space="0" w:color="365F91" w:themeColor="accent1" w:themeShade="BF"/>
-                <w:bottom w:val="single" w:sz="8" w:space="0" w:color="365F91" w:themeColor="accent1" w:themeShade="BF"/>
-                <w:right w:val="single" w:sz="8" w:space="0" w:color="365F91" w:themeColor="accent1" w:themeShade="BF"/>
-                <w:insideH w:val="single" w:sz="8" w:space="0" w:color="365F91" w:themeColor="accent1" w:themeShade="BF"/>
-                <w:insideV w:val="single" w:sz="8" w:space="0" w:color="365F91" w:themeColor="accent1" w:themeShade="BF"/>
-              </w:tblBorders>
-              <w:tblLayout w:type="fixed"/>
-            </w:tblPrEx>
-          </w:tblPrExChange>
-        </w:tblPrEx>
         <w:trPr>
           <w:trHeight w:val="340"/>
-          <w:ins w:id="362" w:author="sion" w:date="2013-09-19T10:02:00Z"/>
-          <w:trPrChange w:id="363" w:author="sion" w:date="2013-09-19T10:03:00Z">
-            <w:trPr>
-              <w:trHeight w:val="340"/>
-            </w:trPr>
-          </w:trPrChange>
         </w:trPr>
         <w:tc>
           <w:tcPr>
             <w:cnfStyle w:val="001000000000"/>
             <w:tcW w:w="2518" w:type="dxa"/>
             <w:shd w:val="clear" w:color="auto" w:fill="DBE5F1" w:themeFill="accent1" w:themeFillTint="33"/>
-            <w:tcPrChange w:id="364" w:author="sion" w:date="2013-09-19T10:03:00Z">
-              <w:tcPr>
-                <w:tcW w:w="2518" w:type="dxa"/>
-              </w:tcPr>
-            </w:tcPrChange>
           </w:tcPr>
           <w:p>
             <w:pPr>
               <w:rPr>
-                <w:ins w:id="365" w:author="sion" w:date="2013-09-19T10:02:00Z"/>
                 <w:rFonts w:cs="Courier New"/>
                 <w:b w:val="0"/>
                 <w:color w:val="000000" w:themeColor="text1"/>
               </w:rPr>
             </w:pPr>
-            <w:ins w:id="366" w:author="sion" w:date="2013-09-19T10:03:00Z">
-              <w:r>
-                <w:rPr>
-                  <w:rFonts w:cs="Courier New"/>
-                  <w:b w:val="0"/>
-                  <w:color w:val="000000" w:themeColor="text1"/>
-                  <w:sz w:val="22"/>
-                  <w:szCs w:val="22"/>
-                  <w:lang w:val="ca-ES"/>
-                </w:rPr>
-                <w:t>Descripció</w:t>
-              </w:r>
-            </w:ins>
+            <w:r>
+              <w:rPr>
+                <w:rFonts w:cs="Courier New"/>
+                <w:b w:val="0"/>
+                <w:color w:val="000000" w:themeColor="text1"/>
+                <w:sz w:val="22"/>
+                <w:szCs w:val="22"/>
+                <w:lang w:val="ca-ES"/>
+              </w:rPr>
+              <w:t>Descripció</w:t>
+            </w:r>
           </w:p>
         </w:tc>
         <w:tc>
           <w:tcPr>
             <w:tcW w:w="1276" w:type="dxa"/>
             <w:shd w:val="clear" w:color="auto" w:fill="DBE5F1" w:themeFill="accent1" w:themeFillTint="33"/>
-            <w:tcPrChange w:id="367" w:author="sion" w:date="2013-09-19T10:03:00Z">
-              <w:tcPr>
-                <w:tcW w:w="1276" w:type="dxa"/>
-              </w:tcPr>
-            </w:tcPrChange>
           </w:tcPr>
           <w:p>
             <w:pPr>
               <w:cnfStyle w:val="000000000000"/>
-              <w:rPr>
-                <w:ins w:id="368" w:author="sion" w:date="2013-09-19T10:02:00Z"/>
-              </w:rPr>
             </w:pPr>
-            <w:ins w:id="369" w:author="sion" w:date="2013-09-19T10:03:00Z">
-              <w:r>
-                <w:rPr>
-                  <w:sz w:val="22"/>
-                  <w:szCs w:val="22"/>
-                  <w:lang w:val="ca-ES"/>
-                </w:rPr>
-                <w:t>No</w:t>
-              </w:r>
-            </w:ins>
+            <w:r>
+              <w:rPr>
+                <w:sz w:val="22"/>
+                <w:szCs w:val="22"/>
+                <w:lang w:val="ca-ES"/>
+              </w:rPr>
+              <w:t>No</w:t>
+            </w:r>
           </w:p>
         </w:tc>
         <w:tc>
           <w:tcPr>
             <w:tcW w:w="4926" w:type="dxa"/>
             <w:shd w:val="clear" w:color="auto" w:fill="DBE5F1" w:themeFill="accent1" w:themeFillTint="33"/>
-            <w:tcPrChange w:id="370" w:author="sion" w:date="2013-09-19T10:03:00Z">
-              <w:tcPr>
-                <w:tcW w:w="4926" w:type="dxa"/>
-              </w:tcPr>
-            </w:tcPrChange>
           </w:tcPr>
           <w:p>
             <w:pPr>
               <w:cnfStyle w:val="000000000000"/>
-              <w:rPr>
-                <w:ins w:id="371" w:author="sion" w:date="2013-09-19T10:02:00Z"/>
-              </w:rPr>
             </w:pPr>
-            <w:ins w:id="372" w:author="sion" w:date="2013-09-19T10:03:00Z">
-              <w:r>
-                <w:rPr>
-                  <w:sz w:val="22"/>
-                  <w:szCs w:val="22"/>
-                  <w:lang w:val="ca-ES"/>
-                </w:rPr>
-                <w:t>Text descriptiu del càrrec</w:t>
-              </w:r>
-            </w:ins>
+            <w:r>
+              <w:rPr>
+                <w:sz w:val="22"/>
+                <w:szCs w:val="22"/>
+                <w:lang w:val="ca-ES"/>
+              </w:rPr>
+              <w:t>Text descriptiu del càrrec</w:t>
+            </w:r>
           </w:p>
         </w:tc>
       </w:tr>
@@ -12449,7 +9934,7 @@
       <w:pPr>
         <w:pStyle w:val="Ttulo2"/>
       </w:pPr>
-      <w:bookmarkStart w:id="373" w:name="_Toc367352041"/>
+      <w:bookmarkStart w:id="35" w:name="_Toc367352041"/>
       <w:r>
         <w:t>Gestió d’</w:t>
       </w:r>
@@ -12459,7 +9944,7 @@
       <w:r>
         <w:t>àrees</w:t>
       </w:r>
-      <w:bookmarkEnd w:id="373"/>
+      <w:bookmarkEnd w:id="35"/>
     </w:p>
     <w:p>
       <w:pPr>
@@ -12483,28 +9968,15 @@
       <w:r>
         <w:fldChar w:fldCharType="separate"/>
       </w:r>
-      <w:ins w:id="374" w:author="sion" w:date="2013-09-19T10:11:00Z">
-        <w:r>
-          <w:t xml:space="preserve">Figura </w:t>
-        </w:r>
-        <w:r>
-          <w:rPr>
-            <w:noProof/>
-          </w:rPr>
-          <w:t>18</w:t>
-        </w:r>
-      </w:ins>
-      <w:del w:id="375" w:author="sion" w:date="2013-09-19T10:11:00Z">
-        <w:r>
-          <w:delText xml:space="preserve">Figura </w:delText>
-        </w:r>
-        <w:r>
-          <w:rPr>
-            <w:noProof/>
-          </w:rPr>
-          <w:delText>17</w:delText>
-        </w:r>
-      </w:del>
+      <w:r>
+        <w:t xml:space="preserve">Figura </w:t>
+      </w:r>
+      <w:r>
+        <w:rPr>
+          <w:noProof/>
+        </w:rPr>
+        <w:t>18</w:t>
+      </w:r>
       <w:r>
         <w:fldChar w:fldCharType="end"/>
       </w:r>
@@ -12534,59 +10006,97 @@
       <w:r>
         <w:fldChar w:fldCharType="separate"/>
       </w:r>
-      <w:ins w:id="376" w:author="sion" w:date="2013-09-19T10:11:00Z">
-        <w:r>
-          <w:t xml:space="preserve">Figura </w:t>
-        </w:r>
-        <w:r>
-          <w:rPr>
-            <w:noProof/>
-          </w:rPr>
-          <w:t>22</w:t>
-        </w:r>
-      </w:ins>
-      <w:del w:id="377" w:author="sion" w:date="2013-09-19T10:11:00Z">
-        <w:r>
-          <w:delText xml:space="preserve">Figura </w:delText>
-        </w:r>
-        <w:r>
-          <w:rPr>
-            <w:noProof/>
-          </w:rPr>
-          <w:delText>18</w:delText>
-        </w:r>
-      </w:del>
+      <w:r>
+        <w:t xml:space="preserve">Figura </w:t>
+      </w:r>
+      <w:r>
+        <w:rPr>
+          <w:noProof/>
+        </w:rPr>
+        <w:t>22</w:t>
+      </w:r>
       <w:r>
         <w:fldChar w:fldCharType="end"/>
       </w:r>
-      <w:ins w:id="378" w:author="sion" w:date="2013-09-19T10:14:00Z">
-        <w:r>
-          <w:t xml:space="preserve"> i </w:t>
-        </w:r>
-        <w:r>
-          <w:fldChar w:fldCharType="begin"/>
-        </w:r>
-        <w:r>
-          <w:instrText xml:space="preserve"> REF _Ref367348974 \h </w:instrText>
-        </w:r>
-      </w:ins>
+      <w:r>
+        <w:t xml:space="preserve"> i </w:t>
+      </w:r>
+      <w:r>
+        <w:lastRenderedPageBreak/>
+        <w:fldChar w:fldCharType="begin"/>
+      </w:r>
+      <w:r>
+        <w:instrText xml:space="preserve"> REF _Ref367348974 \h </w:instrText>
+      </w:r>
       <w:r>
         <w:fldChar w:fldCharType="separate"/>
       </w:r>
-      <w:ins w:id="379" w:author="sion" w:date="2013-09-19T10:14:00Z">
-        <w:r>
-          <w:t xml:space="preserve">Figura </w:t>
-        </w:r>
-        <w:r>
-          <w:rPr>
-            <w:noProof/>
-          </w:rPr>
-          <w:t>23</w:t>
-        </w:r>
-        <w:r>
-          <w:fldChar w:fldCharType="end"/>
-        </w:r>
-      </w:ins>
+      <w:r>
+        <w:rPr>
+          <w:noProof/>
+          <w:lang w:eastAsia="ca-ES"/>
+        </w:rPr>
+        <w:drawing>
+          <wp:inline distT="0" distB="0" distL="0" distR="0">
+            <wp:extent cx="5400040" cy="1106916"/>
+            <wp:effectExtent l="190500" t="152400" r="162560" b="131334"/>
+            <wp:docPr id="16" name="Imagen 23"/>
+            <wp:cNvGraphicFramePr>
+              <a:graphicFrameLocks xmlns:a="http://schemas.openxmlformats.org/drawingml/2006/main" noChangeAspect="1"/>
+            </wp:cNvGraphicFramePr>
+            <a:graphic xmlns:a="http://schemas.openxmlformats.org/drawingml/2006/main">
+              <a:graphicData uri="http://schemas.openxmlformats.org/drawingml/2006/picture">
+                <pic:pic xmlns:pic="http://schemas.openxmlformats.org/drawingml/2006/picture">
+                  <pic:nvPicPr>
+                    <pic:cNvPr id="0" name="Picture 23"/>
+                    <pic:cNvPicPr>
+                      <a:picLocks noChangeAspect="1" noChangeArrowheads="1"/>
+                    </pic:cNvPicPr>
+                  </pic:nvPicPr>
+                  <pic:blipFill>
+                    <a:blip r:embed="rId38"/>
+                    <a:srcRect/>
+                    <a:stretch>
+                      <a:fillRect/>
+                    </a:stretch>
+                  </pic:blipFill>
+                  <pic:spPr bwMode="auto">
+                    <a:xfrm>
+                      <a:off x="0" y="0"/>
+                      <a:ext cx="5400040" cy="1106916"/>
+                    </a:xfrm>
+                    <a:prstGeom prst="rect">
+                      <a:avLst/>
+                    </a:prstGeom>
+                    <a:ln>
+                      <a:noFill/>
+                    </a:ln>
+                    <a:effectLst>
+                      <a:outerShdw blurRad="190500" algn="tl" rotWithShape="0">
+                        <a:srgbClr val="000000">
+                          <a:alpha val="70000"/>
+                        </a:srgbClr>
+                      </a:outerShdw>
+                    </a:effectLst>
+                  </pic:spPr>
+                </pic:pic>
+              </a:graphicData>
+            </a:graphic>
+          </wp:inline>
+        </w:drawing>
+      </w:r>
+      <w:r>
+        <w:t xml:space="preserve">Figura </w:t>
+      </w:r>
+      <w:r>
+        <w:rPr>
+          <w:noProof/>
+        </w:rPr>
+        <w:t>23</w:t>
+      </w:r>
+      <w:r>
+        <w:fldChar w:fldCharType="end"/>
+      </w:r>
       <w:r>
         <w:t>).</w:t>
       </w:r>
@@ -12658,7 +10168,7 @@
                     </pic:cNvPicPr>
                   </pic:nvPicPr>
                   <pic:blipFill>
-                    <a:blip r:embed="rId41"/>
+                    <a:blip r:embed="rId39"/>
                     <a:srcRect/>
                     <a:stretch>
                       <a:fillRect/>
@@ -12694,29 +10204,29 @@
       <w:pPr>
         <w:pStyle w:val="Epgrafe"/>
       </w:pPr>
-      <w:bookmarkStart w:id="380" w:name="_Ref320258344"/>
+      <w:bookmarkStart w:id="36" w:name="_Ref320258344"/>
       <w:r>
         <w:t xml:space="preserve">Figura </w:t>
       </w:r>
-      <w:fldSimple w:instr=" SEQ Figura \* ARABIC ">
-        <w:ins w:id="381" w:author="sion" w:date="2013-09-19T10:10:00Z">
-          <w:r>
-            <w:rPr>
-              <w:noProof/>
-            </w:rPr>
-            <w:t>22</w:t>
-          </w:r>
-        </w:ins>
-        <w:del w:id="382" w:author="sion" w:date="2013-09-18T17:42:00Z">
-          <w:r>
-            <w:rPr>
-              <w:noProof/>
-            </w:rPr>
-            <w:delText>18</w:delText>
-          </w:r>
-        </w:del>
-      </w:fldSimple>
-      <w:bookmarkEnd w:id="380"/>
+      <w:r>
+        <w:fldChar w:fldCharType="begin"/>
+      </w:r>
+      <w:r>
+        <w:instrText xml:space="preserve"> SEQ Figura \* ARABIC </w:instrText>
+      </w:r>
+      <w:r>
+        <w:fldChar w:fldCharType="separate"/>
+      </w:r>
+      <w:r>
+        <w:rPr>
+          <w:noProof/>
+        </w:rPr>
+        <w:t>22</w:t>
+      </w:r>
+      <w:r>
+        <w:fldChar w:fldCharType="end"/>
+      </w:r>
+      <w:bookmarkEnd w:id="36"/>
       <w:r>
         <w:t xml:space="preserve">. Llistat </w:t>
       </w:r>
@@ -12727,109 +10237,91 @@
     <w:p>
       <w:pPr>
         <w:pStyle w:val="Epgrafe"/>
+      </w:pPr>
+      <w:bookmarkStart w:id="37" w:name="_Ref367348974"/>
+      <w:r>
         <w:rPr>
-          <w:ins w:id="383" w:author="sion" w:date="2013-09-19T10:13:00Z"/>
+          <w:noProof/>
+          <w:lang w:eastAsia="ca-ES"/>
         </w:rPr>
-      </w:pPr>
-      <w:bookmarkStart w:id="384" w:name="_Ref367348974"/>
-      <w:ins w:id="385" w:author="sion" w:date="2013-09-19T10:13:00Z">
-        <w:r>
-          <w:rPr>
-            <w:noProof/>
-            <w:lang w:eastAsia="ca-ES"/>
-            <w:rPrChange w:id="386">
-              <w:rPr>
-                <w:bCs w:val="0"/>
-                <w:i w:val="0"/>
-                <w:noProof/>
-                <w:color w:val="auto"/>
-                <w:szCs w:val="22"/>
-                <w:lang w:eastAsia="ca-ES"/>
-              </w:rPr>
-            </w:rPrChange>
-          </w:rPr>
-          <w:drawing>
-            <wp:inline distT="0" distB="0" distL="0" distR="0">
-              <wp:extent cx="5400040" cy="1106916"/>
-              <wp:effectExtent l="190500" t="152400" r="162560" b="131334"/>
-              <wp:docPr id="51" name="Imagen 23"/>
-              <wp:cNvGraphicFramePr>
-                <a:graphicFrameLocks xmlns:a="http://schemas.openxmlformats.org/drawingml/2006/main" noChangeAspect="1"/>
-              </wp:cNvGraphicFramePr>
-              <a:graphic xmlns:a="http://schemas.openxmlformats.org/drawingml/2006/main">
-                <a:graphicData uri="http://schemas.openxmlformats.org/drawingml/2006/picture">
-                  <pic:pic xmlns:pic="http://schemas.openxmlformats.org/drawingml/2006/picture">
-                    <pic:nvPicPr>
-                      <pic:cNvPr id="0" name="Picture 23"/>
-                      <pic:cNvPicPr>
-                        <a:picLocks noChangeAspect="1" noChangeArrowheads="1"/>
-                      </pic:cNvPicPr>
-                    </pic:nvPicPr>
-                    <pic:blipFill>
-                      <a:blip r:embed="rId42"/>
-                      <a:srcRect/>
-                      <a:stretch>
-                        <a:fillRect/>
-                      </a:stretch>
-                    </pic:blipFill>
-                    <pic:spPr bwMode="auto">
-                      <a:xfrm>
-                        <a:off x="0" y="0"/>
-                        <a:ext cx="5400040" cy="1106916"/>
-                      </a:xfrm>
-                      <a:prstGeom prst="rect">
-                        <a:avLst/>
-                      </a:prstGeom>
-                      <a:ln>
-                        <a:noFill/>
-                      </a:ln>
-                      <a:effectLst>
-                        <a:outerShdw blurRad="190500" algn="tl" rotWithShape="0">
-                          <a:srgbClr val="000000">
-                            <a:alpha val="70000"/>
-                          </a:srgbClr>
-                        </a:outerShdw>
-                      </a:effectLst>
-                    </pic:spPr>
-                  </pic:pic>
-                </a:graphicData>
-              </a:graphic>
-            </wp:inline>
-          </w:drawing>
-        </w:r>
-        <w:r>
-          <w:t xml:space="preserve">Figura </w:t>
-        </w:r>
-        <w:r>
-          <w:fldChar w:fldCharType="begin"/>
-        </w:r>
-        <w:r>
-          <w:instrText xml:space="preserve"> SEQ Figura \* ARABIC </w:instrText>
-        </w:r>
-        <w:r>
-          <w:fldChar w:fldCharType="separate"/>
-        </w:r>
-        <w:r>
-          <w:rPr>
-            <w:noProof/>
-          </w:rPr>
-          <w:t>23</w:t>
-        </w:r>
-        <w:r>
-          <w:fldChar w:fldCharType="end"/>
-        </w:r>
-        <w:bookmarkEnd w:id="384"/>
-        <w:r>
-          <w:t>. Llistat d’àrees sense configurar</w:t>
-        </w:r>
-      </w:ins>
+        <w:drawing>
+          <wp:inline distT="0" distB="0" distL="0" distR="0">
+            <wp:extent cx="5400040" cy="1106916"/>
+            <wp:effectExtent l="190500" t="152400" r="162560" b="131334"/>
+            <wp:docPr id="51" name="Imagen 23"/>
+            <wp:cNvGraphicFramePr>
+              <a:graphicFrameLocks xmlns:a="http://schemas.openxmlformats.org/drawingml/2006/main" noChangeAspect="1"/>
+            </wp:cNvGraphicFramePr>
+            <a:graphic xmlns:a="http://schemas.openxmlformats.org/drawingml/2006/main">
+              <a:graphicData uri="http://schemas.openxmlformats.org/drawingml/2006/picture">
+                <pic:pic xmlns:pic="http://schemas.openxmlformats.org/drawingml/2006/picture">
+                  <pic:nvPicPr>
+                    <pic:cNvPr id="0" name="Picture 23"/>
+                    <pic:cNvPicPr>
+                      <a:picLocks noChangeAspect="1" noChangeArrowheads="1"/>
+                    </pic:cNvPicPr>
+                  </pic:nvPicPr>
+                  <pic:blipFill>
+                    <a:blip r:embed="rId38"/>
+                    <a:srcRect/>
+                    <a:stretch>
+                      <a:fillRect/>
+                    </a:stretch>
+                  </pic:blipFill>
+                  <pic:spPr bwMode="auto">
+                    <a:xfrm>
+                      <a:off x="0" y="0"/>
+                      <a:ext cx="5400040" cy="1106916"/>
+                    </a:xfrm>
+                    <a:prstGeom prst="rect">
+                      <a:avLst/>
+                    </a:prstGeom>
+                    <a:ln>
+                      <a:noFill/>
+                    </a:ln>
+                    <a:effectLst>
+                      <a:outerShdw blurRad="190500" algn="tl" rotWithShape="0">
+                        <a:srgbClr val="000000">
+                          <a:alpha val="70000"/>
+                        </a:srgbClr>
+                      </a:outerShdw>
+                    </a:effectLst>
+                  </pic:spPr>
+                </pic:pic>
+              </a:graphicData>
+            </a:graphic>
+          </wp:inline>
+        </w:drawing>
+      </w:r>
+      <w:r>
+        <w:t xml:space="preserve">Figura </w:t>
+      </w:r>
+      <w:r>
+        <w:fldChar w:fldCharType="begin"/>
+      </w:r>
+      <w:r>
+        <w:instrText xml:space="preserve"> SEQ Figura \* ARABIC </w:instrText>
+      </w:r>
+      <w:r>
+        <w:fldChar w:fldCharType="separate"/>
+      </w:r>
+      <w:r>
+        <w:rPr>
+          <w:noProof/>
+        </w:rPr>
+        <w:t>23</w:t>
+      </w:r>
+      <w:r>
+        <w:fldChar w:fldCharType="end"/>
+      </w:r>
+      <w:bookmarkEnd w:id="37"/>
+      <w:r>
+        <w:t>. Llistat d’àrees sense configurar</w:t>
+      </w:r>
     </w:p>
     <w:p>
       <w:pPr>
         <w:jc w:val="both"/>
-        <w:rPr>
-          <w:ins w:id="387" w:author="sion" w:date="2013-09-19T10:13:00Z"/>
-        </w:rPr>
       </w:pPr>
     </w:p>
     <w:p>
@@ -12840,9 +10332,6 @@
     <w:p>
       <w:pPr>
         <w:jc w:val="both"/>
-        <w:rPr>
-          <w:ins w:id="388" w:author="sion" w:date="2013-09-19T10:13:00Z"/>
-        </w:rPr>
       </w:pPr>
       <w:r>
         <w:t xml:space="preserve">Per a </w:t>
@@ -12885,7 +10374,7 @@
                     </pic:cNvPicPr>
                   </pic:nvPicPr>
                   <pic:blipFill>
-                    <a:blip r:embed="rId38"/>
+                    <a:blip r:embed="rId36"/>
                     <a:srcRect/>
                     <a:stretch>
                       <a:fillRect/>
@@ -12997,19 +10486,6 @@
     </w:p>
     <w:p>
       <w:pPr>
-        <w:pStyle w:val="Epgrafe"/>
-        <w:rPr>
-          <w:del w:id="389" w:author="sion" w:date="2013-09-19T10:13:00Z"/>
-        </w:rPr>
-        <w:pPrChange w:id="390" w:author="sion" w:date="2013-09-19T10:13:00Z">
-          <w:pPr>
-            <w:jc w:val="both"/>
-          </w:pPr>
-        </w:pPrChange>
-      </w:pPr>
-    </w:p>
-    <w:p>
-      <w:pPr>
         <w:jc w:val="both"/>
       </w:pPr>
       <w:r>
@@ -13040,7 +10516,7 @@
         <w:rPr>
           <w:noProof/>
         </w:rPr>
-        <w:t>19</w:t>
+        <w:t>24</w:t>
       </w:r>
       <w:r>
         <w:fldChar w:fldCharType="end"/>
@@ -13059,6 +10535,7 @@
           <w:noProof/>
           <w:lang w:eastAsia="ca-ES"/>
         </w:rPr>
+        <w:lastRenderedPageBreak/>
         <w:drawing>
           <wp:inline distT="0" distB="0" distL="0" distR="0">
             <wp:extent cx="5400040" cy="2408126"/>
@@ -13077,7 +10554,7 @@
                     </pic:cNvPicPr>
                   </pic:nvPicPr>
                   <pic:blipFill>
-                    <a:blip r:embed="rId43"/>
+                    <a:blip r:embed="rId40"/>
                     <a:srcRect/>
                     <a:stretch>
                       <a:fillRect/>
@@ -13113,29 +10590,29 @@
       <w:pPr>
         <w:pStyle w:val="Epgrafe"/>
       </w:pPr>
-      <w:bookmarkStart w:id="391" w:name="_Ref320258906"/>
+      <w:bookmarkStart w:id="38" w:name="_Ref320258906"/>
       <w:r>
         <w:t xml:space="preserve">Figura </w:t>
       </w:r>
-      <w:fldSimple w:instr=" SEQ Figura \* ARABIC ">
-        <w:ins w:id="392" w:author="sion" w:date="2013-09-19T10:10:00Z">
-          <w:r>
-            <w:rPr>
-              <w:noProof/>
-            </w:rPr>
-            <w:t>23</w:t>
-          </w:r>
-        </w:ins>
-        <w:del w:id="393" w:author="sion" w:date="2013-09-18T17:42:00Z">
-          <w:r>
-            <w:rPr>
-              <w:noProof/>
-            </w:rPr>
-            <w:delText>19</w:delText>
-          </w:r>
-        </w:del>
-      </w:fldSimple>
-      <w:bookmarkEnd w:id="391"/>
+      <w:r>
+        <w:fldChar w:fldCharType="begin"/>
+      </w:r>
+      <w:r>
+        <w:instrText xml:space="preserve"> SEQ Figura \* ARABIC </w:instrText>
+      </w:r>
+      <w:r>
+        <w:fldChar w:fldCharType="separate"/>
+      </w:r>
+      <w:r>
+        <w:rPr>
+          <w:noProof/>
+        </w:rPr>
+        <w:t>24</w:t>
+      </w:r>
+      <w:r>
+        <w:fldChar w:fldCharType="end"/>
+      </w:r>
+      <w:bookmarkEnd w:id="38"/>
       <w:r>
         <w:t>. Formulari amb les dades d’una àrea.</w:t>
       </w:r>
@@ -13566,9 +11043,9 @@
       </w:pPr>
     </w:p>
     <w:sectPr>
-      <w:headerReference w:type="default" r:id="rId44"/>
-      <w:footerReference w:type="default" r:id="rId45"/>
-      <w:headerReference w:type="first" r:id="rId46"/>
+      <w:headerReference w:type="default" r:id="rId41"/>
+      <w:footerReference w:type="default" r:id="rId42"/>
+      <w:headerReference w:type="first" r:id="rId43"/>
       <w:pgSz w:w="11906" w:h="16838"/>
       <w:pgMar w:top="1418" w:right="1701" w:bottom="1418" w:left="1701" w:header="709" w:footer="709" w:gutter="0"/>
       <w:cols w:space="708"/>
@@ -13701,7 +11178,7 @@
               <w:sz w:val="20"/>
               <w:szCs w:val="20"/>
             </w:rPr>
-            <w:t>3</w:t>
+            <w:t>22</w:t>
           </w:r>
           <w:r>
             <w:rPr>
@@ -13750,7 +11227,7 @@
               <w:sz w:val="20"/>
               <w:szCs w:val="20"/>
             </w:rPr>
-            <w:t>23</w:t>
+            <w:t>22</w:t>
           </w:r>
           <w:r>
             <w:rPr>
@@ -13928,7 +11405,7 @@
               <w:rPr>
                 <w:noProof/>
               </w:rPr>
-              <w:t>manual_admin.docx</w:t>
+              <w:t>manual_admin</w:t>
             </w:r>
           </w:fldSimple>
         </w:p>

--- a/doc/manual_admin.docx
+++ b/doc/manual_admin.docx
@@ -58,7 +58,7 @@
                           <w:color w:val="1F497D" w:themeColor="text2"/>
                           <w:sz w:val="72"/>
                           <w:szCs w:val="72"/>
-                          <w:lang w:val="es-ES" w:eastAsia="es-ES"/>
+                          <w:lang w:eastAsia="ca-ES"/>
                         </w:rPr>
                         <w:drawing>
                           <wp:inline distT="0" distB="0" distL="0" distR="0">
@@ -161,7 +161,7 @@
               <w:b/>
               <w:bCs/>
               <w:noProof/>
-              <w:lang w:val="es-ES" w:eastAsia="es-ES"/>
+              <w:lang w:eastAsia="ca-ES"/>
             </w:rPr>
             <w:drawing>
               <wp:anchor distT="0" distB="0" distL="114300" distR="114300" simplePos="0" relativeHeight="251665408" behindDoc="0" locked="0" layoutInCell="1" allowOverlap="1">
@@ -946,6 +946,15 @@
                 <w:lang w:val="ca-ES"/>
               </w:rPr>
             </w:pPr>
+            <w:r>
+              <w:rPr>
+                <w:b w:val="0"/>
+                <w:sz w:val="22"/>
+                <w:szCs w:val="22"/>
+                <w:lang w:val="ca-ES"/>
+              </w:rPr>
+              <w:t>1.3</w:t>
+            </w:r>
           </w:p>
         </w:tc>
         <w:tc>
@@ -969,6 +978,14 @@
                 <w:lang w:val="ca-ES"/>
               </w:rPr>
             </w:pPr>
+            <w:r>
+              <w:rPr>
+                <w:sz w:val="22"/>
+                <w:szCs w:val="22"/>
+                <w:lang w:val="ca-ES"/>
+              </w:rPr>
+              <w:t>Sion Andreu</w:t>
+            </w:r>
           </w:p>
         </w:tc>
         <w:tc>
@@ -992,6 +1009,14 @@
                 <w:lang w:val="ca-ES"/>
               </w:rPr>
             </w:pPr>
+            <w:r>
+              <w:rPr>
+                <w:sz w:val="22"/>
+                <w:szCs w:val="22"/>
+                <w:lang w:val="ca-ES"/>
+              </w:rPr>
+              <w:t>18/09/2013</w:t>
+            </w:r>
           </w:p>
         </w:tc>
         <w:tc>
@@ -1014,6 +1039,14 @@
                 <w:lang w:val="ca-ES"/>
               </w:rPr>
             </w:pPr>
+            <w:r>
+              <w:rPr>
+                <w:sz w:val="22"/>
+                <w:szCs w:val="22"/>
+                <w:lang w:val="ca-ES"/>
+              </w:rPr>
+              <w:t>Actualitzar a versió 2.6 de Helium</w:t>
+            </w:r>
           </w:p>
         </w:tc>
       </w:tr>
@@ -1052,7 +1085,7 @@
           <w:rFonts w:eastAsiaTheme="minorEastAsia"/>
           <w:b w:val="0"/>
           <w:noProof/>
-          <w:lang w:val="es-ES" w:eastAsia="es-ES"/>
+          <w:lang w:eastAsia="ca-ES"/>
         </w:rPr>
       </w:pPr>
       <w:r>
@@ -1064,7 +1097,7 @@
       <w:r>
         <w:fldChar w:fldCharType="separate"/>
       </w:r>
-      <w:hyperlink w:anchor="_Toc320260271" w:history="1">
+      <w:hyperlink w:anchor="_Toc367352028" w:history="1">
         <w:r>
           <w:rPr>
             <w:rStyle w:val="Hipervnculo"/>
@@ -1077,7 +1110,7 @@
             <w:rFonts w:eastAsiaTheme="minorEastAsia"/>
             <w:b w:val="0"/>
             <w:noProof/>
-            <w:lang w:val="es-ES" w:eastAsia="es-ES"/>
+            <w:lang w:eastAsia="ca-ES"/>
           </w:rPr>
           <w:tab/>
         </w:r>
@@ -1107,7 +1140,7 @@
             <w:noProof/>
             <w:webHidden/>
           </w:rPr>
-          <w:instrText xml:space="preserve"> PAGEREF _Toc320260271 \h </w:instrText>
+          <w:instrText xml:space="preserve"> PAGEREF _Toc367352028 \h </w:instrText>
         </w:r>
         <w:r>
           <w:rPr>
@@ -1149,10 +1182,10 @@
           <w:rFonts w:eastAsiaTheme="minorEastAsia"/>
           <w:b w:val="0"/>
           <w:noProof/>
-          <w:lang w:val="es-ES" w:eastAsia="es-ES"/>
+          <w:lang w:eastAsia="ca-ES"/>
         </w:rPr>
       </w:pPr>
-      <w:hyperlink w:anchor="_Toc320260272" w:history="1">
+      <w:hyperlink w:anchor="_Toc367352029" w:history="1">
         <w:r>
           <w:rPr>
             <w:rStyle w:val="Hipervnculo"/>
@@ -1165,7 +1198,7 @@
             <w:rFonts w:eastAsiaTheme="minorEastAsia"/>
             <w:b w:val="0"/>
             <w:noProof/>
-            <w:lang w:val="es-ES" w:eastAsia="es-ES"/>
+            <w:lang w:eastAsia="ca-ES"/>
           </w:rPr>
           <w:tab/>
         </w:r>
@@ -1195,7 +1228,7 @@
             <w:noProof/>
             <w:webHidden/>
           </w:rPr>
-          <w:instrText xml:space="preserve"> PAGEREF _Toc320260272 \h </w:instrText>
+          <w:instrText xml:space="preserve"> PAGEREF _Toc367352029 \h </w:instrText>
         </w:r>
         <w:r>
           <w:rPr>
@@ -1236,10 +1269,10 @@
         <w:rPr>
           <w:rFonts w:eastAsiaTheme="minorEastAsia"/>
           <w:noProof/>
-          <w:lang w:val="es-ES" w:eastAsia="es-ES"/>
+          <w:lang w:eastAsia="ca-ES"/>
         </w:rPr>
       </w:pPr>
-      <w:hyperlink w:anchor="_Toc320260273" w:history="1">
+      <w:hyperlink w:anchor="_Toc367352030" w:history="1">
         <w:r>
           <w:rPr>
             <w:rStyle w:val="Hipervnculo"/>
@@ -1251,7 +1284,7 @@
           <w:rPr>
             <w:rFonts w:eastAsiaTheme="minorEastAsia"/>
             <w:noProof/>
-            <w:lang w:val="es-ES" w:eastAsia="es-ES"/>
+            <w:lang w:eastAsia="ca-ES"/>
           </w:rPr>
           <w:tab/>
         </w:r>
@@ -1281,7 +1314,7 @@
             <w:noProof/>
             <w:webHidden/>
           </w:rPr>
-          <w:instrText xml:space="preserve"> PAGEREF _Toc320260273 \h </w:instrText>
+          <w:instrText xml:space="preserve"> PAGEREF _Toc367352030 \h </w:instrText>
         </w:r>
         <w:r>
           <w:rPr>
@@ -1322,10 +1355,10 @@
         <w:rPr>
           <w:rFonts w:eastAsiaTheme="minorEastAsia"/>
           <w:noProof/>
-          <w:lang w:val="es-ES" w:eastAsia="es-ES"/>
+          <w:lang w:eastAsia="ca-ES"/>
         </w:rPr>
       </w:pPr>
-      <w:hyperlink w:anchor="_Toc320260274" w:history="1">
+      <w:hyperlink w:anchor="_Toc367352031" w:history="1">
         <w:r>
           <w:rPr>
             <w:rStyle w:val="Hipervnculo"/>
@@ -1337,7 +1370,7 @@
           <w:rPr>
             <w:rFonts w:eastAsiaTheme="minorEastAsia"/>
             <w:noProof/>
-            <w:lang w:val="es-ES" w:eastAsia="es-ES"/>
+            <w:lang w:eastAsia="ca-ES"/>
           </w:rPr>
           <w:tab/>
         </w:r>
@@ -1367,7 +1400,7 @@
             <w:noProof/>
             <w:webHidden/>
           </w:rPr>
-          <w:instrText xml:space="preserve"> PAGEREF _Toc320260274 \h </w:instrText>
+          <w:instrText xml:space="preserve"> PAGEREF _Toc367352031 \h </w:instrText>
         </w:r>
         <w:r>
           <w:rPr>
@@ -1409,10 +1442,10 @@
           <w:rFonts w:eastAsiaTheme="minorEastAsia"/>
           <w:b w:val="0"/>
           <w:noProof/>
-          <w:lang w:val="es-ES" w:eastAsia="es-ES"/>
+          <w:lang w:eastAsia="ca-ES"/>
         </w:rPr>
       </w:pPr>
-      <w:hyperlink w:anchor="_Toc320260275" w:history="1">
+      <w:hyperlink w:anchor="_Toc367352032" w:history="1">
         <w:r>
           <w:rPr>
             <w:rStyle w:val="Hipervnculo"/>
@@ -1425,7 +1458,7 @@
             <w:rFonts w:eastAsiaTheme="minorEastAsia"/>
             <w:b w:val="0"/>
             <w:noProof/>
-            <w:lang w:val="es-ES" w:eastAsia="es-ES"/>
+            <w:lang w:eastAsia="ca-ES"/>
           </w:rPr>
           <w:tab/>
         </w:r>
@@ -1455,7 +1488,7 @@
             <w:noProof/>
             <w:webHidden/>
           </w:rPr>
-          <w:instrText xml:space="preserve"> PAGEREF _Toc320260275 \h </w:instrText>
+          <w:instrText xml:space="preserve"> PAGEREF _Toc367352032 \h </w:instrText>
         </w:r>
         <w:r>
           <w:rPr>
@@ -1496,10 +1529,10 @@
         <w:rPr>
           <w:rFonts w:eastAsiaTheme="minorEastAsia"/>
           <w:noProof/>
-          <w:lang w:val="es-ES" w:eastAsia="es-ES"/>
+          <w:lang w:eastAsia="ca-ES"/>
         </w:rPr>
       </w:pPr>
-      <w:hyperlink w:anchor="_Toc320260276" w:history="1">
+      <w:hyperlink w:anchor="_Toc367352033" w:history="1">
         <w:r>
           <w:rPr>
             <w:rStyle w:val="Hipervnculo"/>
@@ -1511,7 +1544,7 @@
           <w:rPr>
             <w:rFonts w:eastAsiaTheme="minorEastAsia"/>
             <w:noProof/>
-            <w:lang w:val="es-ES" w:eastAsia="es-ES"/>
+            <w:lang w:eastAsia="ca-ES"/>
           </w:rPr>
           <w:tab/>
         </w:r>
@@ -1541,7 +1574,7 @@
             <w:noProof/>
             <w:webHidden/>
           </w:rPr>
-          <w:instrText xml:space="preserve"> PAGEREF _Toc320260276 \h </w:instrText>
+          <w:instrText xml:space="preserve"> PAGEREF _Toc367352033 \h </w:instrText>
         </w:r>
         <w:r>
           <w:rPr>
@@ -1574,6 +1607,178 @@
     </w:p>
     <w:p>
       <w:pPr>
+        <w:pStyle w:val="TDC3"/>
+        <w:tabs>
+          <w:tab w:val="left" w:pos="1320"/>
+          <w:tab w:val="right" w:leader="dot" w:pos="8494"/>
+        </w:tabs>
+        <w:rPr>
+          <w:rFonts w:eastAsiaTheme="minorEastAsia"/>
+          <w:noProof/>
+          <w:lang w:eastAsia="ca-ES"/>
+        </w:rPr>
+      </w:pPr>
+      <w:hyperlink w:anchor="_Toc367352034" w:history="1">
+        <w:r>
+          <w:rPr>
+            <w:rStyle w:val="Hipervnculo"/>
+            <w:noProof/>
+          </w:rPr>
+          <w:t>3.1.1</w:t>
+        </w:r>
+        <w:r>
+          <w:rPr>
+            <w:rFonts w:eastAsiaTheme="minorEastAsia"/>
+            <w:noProof/>
+            <w:lang w:eastAsia="ca-ES"/>
+          </w:rPr>
+          <w:tab/>
+        </w:r>
+        <w:r>
+          <w:rPr>
+            <w:rStyle w:val="Hipervnculo"/>
+            <w:noProof/>
+          </w:rPr>
+          <w:t>Exportació</w:t>
+        </w:r>
+        <w:r>
+          <w:rPr>
+            <w:noProof/>
+            <w:webHidden/>
+          </w:rPr>
+          <w:tab/>
+        </w:r>
+        <w:r>
+          <w:rPr>
+            <w:noProof/>
+            <w:webHidden/>
+          </w:rPr>
+          <w:fldChar w:fldCharType="begin"/>
+        </w:r>
+        <w:r>
+          <w:rPr>
+            <w:noProof/>
+            <w:webHidden/>
+          </w:rPr>
+          <w:instrText xml:space="preserve"> PAGEREF _Toc367352034 \h </w:instrText>
+        </w:r>
+        <w:r>
+          <w:rPr>
+            <w:noProof/>
+            <w:webHidden/>
+          </w:rPr>
+        </w:r>
+        <w:r>
+          <w:rPr>
+            <w:noProof/>
+            <w:webHidden/>
+          </w:rPr>
+          <w:fldChar w:fldCharType="separate"/>
+        </w:r>
+        <w:r>
+          <w:rPr>
+            <w:noProof/>
+            <w:webHidden/>
+          </w:rPr>
+          <w:t>12</w:t>
+        </w:r>
+        <w:r>
+          <w:rPr>
+            <w:noProof/>
+            <w:webHidden/>
+          </w:rPr>
+          <w:fldChar w:fldCharType="end"/>
+        </w:r>
+      </w:hyperlink>
+    </w:p>
+    <w:p>
+      <w:pPr>
+        <w:pStyle w:val="TDC3"/>
+        <w:tabs>
+          <w:tab w:val="left" w:pos="1320"/>
+          <w:tab w:val="right" w:leader="dot" w:pos="8494"/>
+        </w:tabs>
+        <w:rPr>
+          <w:rFonts w:eastAsiaTheme="minorEastAsia"/>
+          <w:noProof/>
+          <w:lang w:eastAsia="ca-ES"/>
+        </w:rPr>
+      </w:pPr>
+      <w:hyperlink w:anchor="_Toc367352035" w:history="1">
+        <w:r>
+          <w:rPr>
+            <w:rStyle w:val="Hipervnculo"/>
+            <w:noProof/>
+          </w:rPr>
+          <w:t>3.1.2</w:t>
+        </w:r>
+        <w:r>
+          <w:rPr>
+            <w:rFonts w:eastAsiaTheme="minorEastAsia"/>
+            <w:noProof/>
+            <w:lang w:eastAsia="ca-ES"/>
+          </w:rPr>
+          <w:tab/>
+        </w:r>
+        <w:r>
+          <w:rPr>
+            <w:rStyle w:val="Hipervnculo"/>
+            <w:noProof/>
+          </w:rPr>
+          <w:t>Importació</w:t>
+        </w:r>
+        <w:r>
+          <w:rPr>
+            <w:noProof/>
+            <w:webHidden/>
+          </w:rPr>
+          <w:tab/>
+        </w:r>
+        <w:r>
+          <w:rPr>
+            <w:noProof/>
+            <w:webHidden/>
+          </w:rPr>
+          <w:fldChar w:fldCharType="begin"/>
+        </w:r>
+        <w:r>
+          <w:rPr>
+            <w:noProof/>
+            <w:webHidden/>
+          </w:rPr>
+          <w:instrText xml:space="preserve"> PAGEREF _Toc367352035 \h </w:instrText>
+        </w:r>
+        <w:r>
+          <w:rPr>
+            <w:noProof/>
+            <w:webHidden/>
+          </w:rPr>
+        </w:r>
+        <w:r>
+          <w:rPr>
+            <w:noProof/>
+            <w:webHidden/>
+          </w:rPr>
+          <w:fldChar w:fldCharType="separate"/>
+        </w:r>
+        <w:r>
+          <w:rPr>
+            <w:noProof/>
+            <w:webHidden/>
+          </w:rPr>
+          <w:t>12</w:t>
+        </w:r>
+        <w:r>
+          <w:rPr>
+            <w:noProof/>
+            <w:webHidden/>
+          </w:rPr>
+          <w:fldChar w:fldCharType="end"/>
+        </w:r>
+      </w:hyperlink>
+    </w:p>
+    <w:p>
+      <w:pPr>
         <w:pStyle w:val="TDC2"/>
         <w:tabs>
           <w:tab w:val="left" w:pos="880"/>
@@ -1582,10 +1787,10 @@
         <w:rPr>
           <w:rFonts w:eastAsiaTheme="minorEastAsia"/>
           <w:noProof/>
-          <w:lang w:val="es-ES" w:eastAsia="es-ES"/>
+          <w:lang w:eastAsia="ca-ES"/>
         </w:rPr>
       </w:pPr>
-      <w:hyperlink w:anchor="_Toc320260277" w:history="1">
+      <w:hyperlink w:anchor="_Toc367352036" w:history="1">
         <w:r>
           <w:rPr>
             <w:rStyle w:val="Hipervnculo"/>
@@ -1597,7 +1802,7 @@
           <w:rPr>
             <w:rFonts w:eastAsiaTheme="minorEastAsia"/>
             <w:noProof/>
-            <w:lang w:val="es-ES" w:eastAsia="es-ES"/>
+            <w:lang w:eastAsia="ca-ES"/>
           </w:rPr>
           <w:tab/>
         </w:r>
@@ -1627,7 +1832,7 @@
             <w:noProof/>
             <w:webHidden/>
           </w:rPr>
-          <w:instrText xml:space="preserve"> PAGEREF _Toc320260277 \h </w:instrText>
+          <w:instrText xml:space="preserve"> PAGEREF _Toc367352036 \h </w:instrText>
         </w:r>
         <w:r>
           <w:rPr>
@@ -1647,7 +1852,7 @@
             <w:noProof/>
             <w:webHidden/>
           </w:rPr>
-          <w:t>11</w:t>
+          <w:t>12</w:t>
         </w:r>
         <w:r>
           <w:rPr>
@@ -1669,10 +1874,10 @@
           <w:rFonts w:eastAsiaTheme="minorEastAsia"/>
           <w:b w:val="0"/>
           <w:noProof/>
-          <w:lang w:val="es-ES" w:eastAsia="es-ES"/>
+          <w:lang w:eastAsia="ca-ES"/>
         </w:rPr>
       </w:pPr>
-      <w:hyperlink w:anchor="_Toc320260278" w:history="1">
+      <w:hyperlink w:anchor="_Toc367352037" w:history="1">
         <w:r>
           <w:rPr>
             <w:rStyle w:val="Hipervnculo"/>
@@ -1685,7 +1890,7 @@
             <w:rFonts w:eastAsiaTheme="minorEastAsia"/>
             <w:b w:val="0"/>
             <w:noProof/>
-            <w:lang w:val="es-ES" w:eastAsia="es-ES"/>
+            <w:lang w:eastAsia="ca-ES"/>
           </w:rPr>
           <w:tab/>
         </w:r>
@@ -1715,7 +1920,7 @@
             <w:noProof/>
             <w:webHidden/>
           </w:rPr>
-          <w:instrText xml:space="preserve"> PAGEREF _Toc320260278 \h </w:instrText>
+          <w:instrText xml:space="preserve"> PAGEREF _Toc367352037 \h </w:instrText>
         </w:r>
         <w:r>
           <w:rPr>
@@ -1735,7 +1940,7 @@
             <w:noProof/>
             <w:webHidden/>
           </w:rPr>
-          <w:t>13</w:t>
+          <w:t>14</w:t>
         </w:r>
         <w:r>
           <w:rPr>
@@ -1757,10 +1962,10 @@
           <w:rFonts w:eastAsiaTheme="minorEastAsia"/>
           <w:b w:val="0"/>
           <w:noProof/>
-          <w:lang w:val="es-ES" w:eastAsia="es-ES"/>
+          <w:lang w:eastAsia="ca-ES"/>
         </w:rPr>
       </w:pPr>
-      <w:hyperlink w:anchor="_Toc320260279" w:history="1">
+      <w:hyperlink w:anchor="_Toc367352038" w:history="1">
         <w:r>
           <w:rPr>
             <w:rStyle w:val="Hipervnculo"/>
@@ -1773,7 +1978,7 @@
             <w:rFonts w:eastAsiaTheme="minorEastAsia"/>
             <w:b w:val="0"/>
             <w:noProof/>
-            <w:lang w:val="es-ES" w:eastAsia="es-ES"/>
+            <w:lang w:eastAsia="ca-ES"/>
           </w:rPr>
           <w:tab/>
         </w:r>
@@ -1803,7 +2008,7 @@
             <w:noProof/>
             <w:webHidden/>
           </w:rPr>
-          <w:instrText xml:space="preserve"> PAGEREF _Toc320260279 \h </w:instrText>
+          <w:instrText xml:space="preserve"> PAGEREF _Toc367352038 \h </w:instrText>
         </w:r>
         <w:r>
           <w:rPr>
@@ -1845,10 +2050,10 @@
           <w:rFonts w:eastAsiaTheme="minorEastAsia"/>
           <w:b w:val="0"/>
           <w:noProof/>
-          <w:lang w:val="es-ES" w:eastAsia="es-ES"/>
+          <w:lang w:eastAsia="ca-ES"/>
         </w:rPr>
       </w:pPr>
-      <w:hyperlink w:anchor="_Toc320260280" w:history="1">
+      <w:hyperlink w:anchor="_Toc367352039" w:history="1">
         <w:r>
           <w:rPr>
             <w:rStyle w:val="Hipervnculo"/>
@@ -1861,7 +2066,7 @@
             <w:rFonts w:eastAsiaTheme="minorEastAsia"/>
             <w:b w:val="0"/>
             <w:noProof/>
-            <w:lang w:val="es-ES" w:eastAsia="es-ES"/>
+            <w:lang w:eastAsia="ca-ES"/>
           </w:rPr>
           <w:tab/>
         </w:r>
@@ -1891,7 +2096,7 @@
             <w:noProof/>
             <w:webHidden/>
           </w:rPr>
-          <w:instrText xml:space="preserve"> PAGEREF _Toc320260280 \h </w:instrText>
+          <w:instrText xml:space="preserve"> PAGEREF _Toc367352039 \h </w:instrText>
         </w:r>
         <w:r>
           <w:rPr>
@@ -1932,10 +2137,10 @@
         <w:rPr>
           <w:rFonts w:eastAsiaTheme="minorEastAsia"/>
           <w:noProof/>
-          <w:lang w:val="es-ES" w:eastAsia="es-ES"/>
+          <w:lang w:eastAsia="ca-ES"/>
         </w:rPr>
       </w:pPr>
-      <w:hyperlink w:anchor="_Toc320260281" w:history="1">
+      <w:hyperlink w:anchor="_Toc367352040" w:history="1">
         <w:r>
           <w:rPr>
             <w:rStyle w:val="Hipervnculo"/>
@@ -1947,7 +2152,7 @@
           <w:rPr>
             <w:rFonts w:eastAsiaTheme="minorEastAsia"/>
             <w:noProof/>
-            <w:lang w:val="es-ES" w:eastAsia="es-ES"/>
+            <w:lang w:eastAsia="ca-ES"/>
           </w:rPr>
           <w:tab/>
         </w:r>
@@ -1977,7 +2182,7 @@
             <w:noProof/>
             <w:webHidden/>
           </w:rPr>
-          <w:instrText xml:space="preserve"> PAGEREF _Toc320260281 \h </w:instrText>
+          <w:instrText xml:space="preserve"> PAGEREF _Toc367352040 \h </w:instrText>
         </w:r>
         <w:r>
           <w:rPr>
@@ -2018,10 +2223,10 @@
         <w:rPr>
           <w:rFonts w:eastAsiaTheme="minorEastAsia"/>
           <w:noProof/>
-          <w:lang w:val="es-ES" w:eastAsia="es-ES"/>
+          <w:lang w:eastAsia="ca-ES"/>
         </w:rPr>
       </w:pPr>
-      <w:hyperlink w:anchor="_Toc320260282" w:history="1">
+      <w:hyperlink w:anchor="_Toc367352041" w:history="1">
         <w:r>
           <w:rPr>
             <w:rStyle w:val="Hipervnculo"/>
@@ -2033,7 +2238,7 @@
           <w:rPr>
             <w:rFonts w:eastAsiaTheme="minorEastAsia"/>
             <w:noProof/>
-            <w:lang w:val="es-ES" w:eastAsia="es-ES"/>
+            <w:lang w:eastAsia="ca-ES"/>
           </w:rPr>
           <w:tab/>
         </w:r>
@@ -2063,7 +2268,7 @@
             <w:noProof/>
             <w:webHidden/>
           </w:rPr>
-          <w:instrText xml:space="preserve"> PAGEREF _Toc320260282 \h </w:instrText>
+          <w:instrText xml:space="preserve"> PAGEREF _Toc367352041 \h </w:instrText>
         </w:r>
         <w:r>
           <w:rPr>
@@ -2117,7 +2322,7 @@
       <w:pPr>
         <w:pStyle w:val="Ttulo1"/>
       </w:pPr>
-      <w:bookmarkStart w:id="2" w:name="_Toc320260271"/>
+      <w:bookmarkStart w:id="2" w:name="_Toc367352028"/>
       <w:r>
         <w:lastRenderedPageBreak/>
         <w:t>Introducció</w:t>
@@ -2131,7 +2336,7 @@
       <w:r>
         <w:rPr>
           <w:noProof/>
-          <w:lang w:val="es-ES" w:eastAsia="es-ES"/>
+          <w:lang w:eastAsia="ca-ES"/>
         </w:rPr>
         <w:drawing>
           <wp:anchor distT="0" distB="0" distL="114300" distR="114300" simplePos="0" relativeHeight="251675648" behindDoc="1" locked="0" layoutInCell="1" allowOverlap="1">
@@ -2212,15 +2417,7 @@
         <w:t xml:space="preserve">Per a poder administrar l’aplicació </w:t>
       </w:r>
       <w:r>
-        <w:t xml:space="preserve">és necessari </w:t>
-      </w:r>
-      <w:proofErr w:type="spellStart"/>
-      <w:r>
-        <w:t>autenticar-se</w:t>
-      </w:r>
-      <w:proofErr w:type="spellEnd"/>
-      <w:r>
-        <w:t xml:space="preserve"> amb </w:t>
+        <w:t xml:space="preserve">és necessari autenticar-se amb </w:t>
       </w:r>
       <w:r>
         <w:t>un usuari amb permisos d’administrador</w:t>
@@ -2261,23 +2458,28 @@
       <w:r>
         <w:t xml:space="preserve">Figura </w:t>
       </w:r>
-      <w:fldSimple w:instr=" SEQ Figura \* ARABIC ">
-        <w:r>
-          <w:rPr>
-            <w:noProof/>
-          </w:rPr>
-          <w:t>1</w:t>
-        </w:r>
-      </w:fldSimple>
+      <w:r>
+        <w:fldChar w:fldCharType="begin"/>
+      </w:r>
+      <w:r>
+        <w:instrText xml:space="preserve"> SEQ Figura \* ARABIC </w:instrText>
+      </w:r>
+      <w:r>
+        <w:fldChar w:fldCharType="separate"/>
+      </w:r>
+      <w:r>
+        <w:rPr>
+          <w:noProof/>
+        </w:rPr>
+        <w:t>1</w:t>
+      </w:r>
+      <w:r>
+        <w:fldChar w:fldCharType="end"/>
+      </w:r>
       <w:bookmarkEnd w:id="3"/>
       <w:r>
-        <w:t xml:space="preserve">. Menú de configuració amb l’opció dels càrrecs al </w:t>
-      </w:r>
-      <w:proofErr w:type="spellStart"/>
-      <w:r>
-        <w:t>jBPM</w:t>
-      </w:r>
-      <w:proofErr w:type="spellEnd"/>
+        <w:t>. Menú de configuració amb l’opció dels càrrecs al jBPM</w:t>
+      </w:r>
     </w:p>
     <w:p>
       <w:pPr>
@@ -2291,7 +2493,7 @@
       <w:pPr>
         <w:pStyle w:val="Ttulo1"/>
       </w:pPr>
-      <w:bookmarkStart w:id="4" w:name="_Toc320260272"/>
+      <w:bookmarkStart w:id="4" w:name="_Toc367352029"/>
       <w:r>
         <w:lastRenderedPageBreak/>
         <w:t>Gestió de persones i rols</w:t>
@@ -2361,7 +2563,7 @@
       <w:pPr>
         <w:pStyle w:val="Ttulo2"/>
       </w:pPr>
-      <w:bookmarkStart w:id="5" w:name="_Toc320260273"/>
+      <w:bookmarkStart w:id="5" w:name="_Toc367352030"/>
       <w:r>
         <w:t>Persones</w:t>
       </w:r>
@@ -2425,7 +2627,7 @@
       <w:r>
         <w:rPr>
           <w:noProof/>
-          <w:lang w:val="es-ES" w:eastAsia="es-ES"/>
+          <w:lang w:eastAsia="ca-ES"/>
         </w:rPr>
         <w:drawing>
           <wp:inline distT="0" distB="0" distL="0" distR="0">
@@ -2485,14 +2687,24 @@
       <w:r>
         <w:t xml:space="preserve">Figura </w:t>
       </w:r>
-      <w:fldSimple w:instr=" SEQ Figura \* ARABIC ">
-        <w:r>
-          <w:rPr>
-            <w:noProof/>
-          </w:rPr>
-          <w:t>2</w:t>
-        </w:r>
-      </w:fldSimple>
+      <w:r>
+        <w:fldChar w:fldCharType="begin"/>
+      </w:r>
+      <w:r>
+        <w:instrText xml:space="preserve"> SEQ Figura \* ARABIC </w:instrText>
+      </w:r>
+      <w:r>
+        <w:fldChar w:fldCharType="separate"/>
+      </w:r>
+      <w:r>
+        <w:rPr>
+          <w:noProof/>
+        </w:rPr>
+        <w:t>2</w:t>
+      </w:r>
+      <w:r>
+        <w:fldChar w:fldCharType="end"/>
+      </w:r>
       <w:bookmarkEnd w:id="6"/>
       <w:r>
         <w:t>.</w:t>
@@ -2551,6 +2763,9 @@
         <w:t>e crear, modificar i eliminar les persones</w:t>
       </w:r>
       <w:r>
+        <w:t>, sempre i quan s’hagi configurat al fitxer de paràmetres de l’aplicació</w:t>
+      </w:r>
+      <w:r>
         <w:t>.</w:t>
       </w:r>
     </w:p>
@@ -2559,15 +2774,7 @@
         <w:jc w:val="both"/>
       </w:pPr>
       <w:r>
-        <w:t xml:space="preserve">Aquest llistat disposa d’un filtre per a poder consultar persones de les quals coneixem alguna dada. Si no </w:t>
-      </w:r>
-      <w:proofErr w:type="spellStart"/>
-      <w:r>
-        <w:t>especificam</w:t>
-      </w:r>
-      <w:proofErr w:type="spellEnd"/>
-      <w:r>
-        <w:t xml:space="preserve"> cap criteri de consulta en el llistat apareixeran totes les persones donades d’alta a l’aplicació.</w:t>
+        <w:t>Aquest llistat disposa d’un filtre per a poder consultar persones de les quals coneixem alguna dada. Si no especificam cap criteri de consulta en el llistat apareixeran totes les persones donades d’alta a l’aplicació.</w:t>
       </w:r>
     </w:p>
     <w:p>
@@ -2578,7 +2785,7 @@
       <w:r>
         <w:rPr>
           <w:noProof/>
-          <w:lang w:val="es-ES" w:eastAsia="es-ES"/>
+          <w:lang w:eastAsia="ca-ES"/>
         </w:rPr>
         <w:lastRenderedPageBreak/>
         <w:drawing>
@@ -2639,36 +2846,46 @@
       <w:r>
         <w:t xml:space="preserve">Figura </w:t>
       </w:r>
-      <w:fldSimple w:instr=" SEQ Figura \* ARABIC ">
-        <w:r>
-          <w:rPr>
-            <w:noProof/>
-          </w:rPr>
-          <w:t>3</w:t>
-        </w:r>
-      </w:fldSimple>
-      <w:bookmarkEnd w:id="7"/>
-      <w:r>
-        <w:t>. Llistat de persones de l</w:t>
-      </w:r>
-      <w:r>
-        <w:t>’aplicació</w:t>
-      </w:r>
-      <w:r>
-        <w:t>.</w:t>
-      </w:r>
-    </w:p>
-    <w:p>
-      <w:pPr>
-        <w:jc w:val="both"/>
-      </w:pPr>
-      <w:r>
-        <w:t xml:space="preserve">Per a donar d’alta una nova persona s’ha de fer clic a damunt el botó </w:t>
+      <w:r>
+        <w:fldChar w:fldCharType="begin"/>
+      </w:r>
+      <w:r>
+        <w:instrText xml:space="preserve"> SEQ Figura \* ARABIC </w:instrText>
+      </w:r>
+      <w:r>
+        <w:fldChar w:fldCharType="separate"/>
       </w:r>
       <w:r>
         <w:rPr>
           <w:noProof/>
-          <w:lang w:val="es-ES" w:eastAsia="es-ES"/>
+        </w:rPr>
+        <w:t>3</w:t>
+      </w:r>
+      <w:r>
+        <w:fldChar w:fldCharType="end"/>
+      </w:r>
+      <w:bookmarkEnd w:id="7"/>
+      <w:r>
+        <w:t>. Llistat de persones de l</w:t>
+      </w:r>
+      <w:r>
+        <w:t>’aplicació</w:t>
+      </w:r>
+      <w:r>
+        <w:t>.</w:t>
+      </w:r>
+    </w:p>
+    <w:p>
+      <w:pPr>
+        <w:jc w:val="both"/>
+      </w:pPr>
+      <w:r>
+        <w:t xml:space="preserve">Per a donar d’alta una nova persona s’ha de fer clic a damunt el botó </w:t>
+      </w:r>
+      <w:r>
+        <w:rPr>
+          <w:noProof/>
+          <w:lang w:eastAsia="ca-ES"/>
         </w:rPr>
         <w:drawing>
           <wp:inline distT="0" distB="0" distL="0" distR="0">
@@ -2728,7 +2945,7 @@
       <w:r>
         <w:rPr>
           <w:noProof/>
-          <w:lang w:val="es-ES" w:eastAsia="es-ES"/>
+          <w:lang w:eastAsia="ca-ES"/>
         </w:rPr>
         <w:drawing>
           <wp:inline distT="0" distB="0" distL="0" distR="0">
@@ -2790,21 +3007,26 @@
       <w:r>
         <w:t xml:space="preserve">nova persona o es modifica una persona ja creada apareix un formulari com el de la </w:t>
       </w:r>
-      <w:fldSimple w:instr=" REF _Ref260650576 \h  \* MERGEFORMAT ">
-        <w:r>
-          <w:rPr>
-            <w:i/>
-          </w:rPr>
-          <w:t xml:space="preserve">Figura </w:t>
-        </w:r>
-        <w:r>
-          <w:rPr>
-            <w:i/>
-            <w:noProof/>
-          </w:rPr>
-          <w:t>4</w:t>
-        </w:r>
-      </w:fldSimple>
+      <w:r>
+        <w:fldChar w:fldCharType="begin"/>
+      </w:r>
+      <w:r>
+        <w:instrText xml:space="preserve"> REF _Ref260650576 \h  \* MERGEFORMAT </w:instrText>
+      </w:r>
+      <w:r>
+        <w:fldChar w:fldCharType="separate"/>
+      </w:r>
+      <w:r>
+        <w:rPr>
+          <w:b/>
+          <w:bCs/>
+          <w:lang w:val="es-ES"/>
+        </w:rPr>
+        <w:t>¡Error! No se encuentra el origen de la referencia.</w:t>
+      </w:r>
+      <w:r>
+        <w:fldChar w:fldCharType="end"/>
+      </w:r>
       <w:r>
         <w:t>.</w:t>
       </w:r>
@@ -2817,7 +3039,7 @@
       <w:r>
         <w:rPr>
           <w:noProof/>
-          <w:lang w:val="es-ES" w:eastAsia="es-ES"/>
+          <w:lang w:eastAsia="ca-ES"/>
         </w:rPr>
         <w:drawing>
           <wp:inline distT="0" distB="0" distL="0" distR="0">
@@ -2876,14 +3098,24 @@
       <w:r>
         <w:t xml:space="preserve">Figura </w:t>
       </w:r>
-      <w:fldSimple w:instr=" SEQ Figura \* ARABIC ">
-        <w:r>
-          <w:rPr>
-            <w:noProof/>
-          </w:rPr>
-          <w:t>4</w:t>
-        </w:r>
-      </w:fldSimple>
+      <w:r>
+        <w:fldChar w:fldCharType="begin"/>
+      </w:r>
+      <w:r>
+        <w:instrText xml:space="preserve"> SEQ Figura \* ARABIC </w:instrText>
+      </w:r>
+      <w:r>
+        <w:fldChar w:fldCharType="separate"/>
+      </w:r>
+      <w:r>
+        <w:rPr>
+          <w:noProof/>
+        </w:rPr>
+        <w:t>4</w:t>
+      </w:r>
+      <w:r>
+        <w:fldChar w:fldCharType="end"/>
+      </w:r>
       <w:r>
         <w:t>. Formulari amb les dades d’una persona.</w:t>
       </w:r>
@@ -3730,43 +3962,7 @@
                 <w:szCs w:val="22"/>
                 <w:lang w:val="ca-ES"/>
               </w:rPr>
-              <w:t xml:space="preserve">Indica si aquesta persona té accés a l’aplicació o només s’emprarà per a </w:t>
-            </w:r>
-            <w:proofErr w:type="spellStart"/>
-            <w:r>
-              <w:rPr>
-                <w:sz w:val="22"/>
-                <w:szCs w:val="22"/>
-                <w:lang w:val="ca-ES"/>
-              </w:rPr>
-              <w:t>utilizar</w:t>
-            </w:r>
-            <w:proofErr w:type="spellEnd"/>
-            <w:r>
-              <w:rPr>
-                <w:sz w:val="22"/>
-                <w:szCs w:val="22"/>
-                <w:lang w:val="ca-ES"/>
-              </w:rPr>
-              <w:t xml:space="preserve"> les seves dades en </w:t>
-            </w:r>
-            <w:proofErr w:type="spellStart"/>
-            <w:r>
-              <w:rPr>
-                <w:sz w:val="22"/>
-                <w:szCs w:val="22"/>
-                <w:lang w:val="ca-ES"/>
-              </w:rPr>
-              <w:t>algún</w:t>
-            </w:r>
-            <w:proofErr w:type="spellEnd"/>
-            <w:r>
-              <w:rPr>
-                <w:sz w:val="22"/>
-                <w:szCs w:val="22"/>
-                <w:lang w:val="ca-ES"/>
-              </w:rPr>
-              <w:t xml:space="preserve"> expedient.</w:t>
+              <w:t>Indica si aquesta persona té accés a l’aplicació o només s’emprarà per a utilizar les seves dades en algún expedient.</w:t>
             </w:r>
           </w:p>
         </w:tc>
@@ -3809,7 +4005,7 @@
       <w:pPr>
         <w:pStyle w:val="Ttulo2"/>
       </w:pPr>
-      <w:bookmarkStart w:id="8" w:name="_Toc320260274"/>
+      <w:bookmarkStart w:id="8" w:name="_Toc367352031"/>
       <w:r>
         <w:t>Rols</w:t>
       </w:r>
@@ -3870,7 +4066,7 @@
       <w:r>
         <w:rPr>
           <w:noProof/>
-          <w:lang w:val="es-ES" w:eastAsia="es-ES"/>
+          <w:lang w:eastAsia="ca-ES"/>
         </w:rPr>
         <w:drawing>
           <wp:inline distT="0" distB="0" distL="0" distR="0">
@@ -3930,14 +4126,24 @@
       <w:r>
         <w:t xml:space="preserve">Figura </w:t>
       </w:r>
-      <w:fldSimple w:instr=" SEQ Figura \* ARABIC ">
-        <w:r>
-          <w:rPr>
-            <w:noProof/>
-          </w:rPr>
-          <w:t>5</w:t>
-        </w:r>
-      </w:fldSimple>
+      <w:r>
+        <w:fldChar w:fldCharType="begin"/>
+      </w:r>
+      <w:r>
+        <w:instrText xml:space="preserve"> SEQ Figura \* ARABIC </w:instrText>
+      </w:r>
+      <w:r>
+        <w:fldChar w:fldCharType="separate"/>
+      </w:r>
+      <w:r>
+        <w:rPr>
+          <w:noProof/>
+        </w:rPr>
+        <w:t>5</w:t>
+      </w:r>
+      <w:r>
+        <w:fldChar w:fldCharType="end"/>
+      </w:r>
       <w:bookmarkEnd w:id="9"/>
       <w:r>
         <w:t xml:space="preserve">. Opció de menú </w:t>
@@ -3956,21 +4162,26 @@
       <w:r>
         <w:t xml:space="preserve">Aquesta opció ens presenta un llistat amb els rols donats d’alta a dins l’aplicació (veure </w:t>
       </w:r>
-      <w:fldSimple w:instr=" REF _Ref260656315 \h  \* MERGEFORMAT ">
-        <w:r>
-          <w:rPr>
-            <w:i/>
-          </w:rPr>
-          <w:t xml:space="preserve">Figura </w:t>
-        </w:r>
-        <w:r>
-          <w:rPr>
-            <w:i/>
-            <w:noProof/>
-          </w:rPr>
-          <w:t>6</w:t>
-        </w:r>
-      </w:fldSimple>
+      <w:r>
+        <w:fldChar w:fldCharType="begin"/>
+      </w:r>
+      <w:r>
+        <w:instrText xml:space="preserve"> REF _Ref260656315 \h  \* MERGEFORMAT </w:instrText>
+      </w:r>
+      <w:r>
+        <w:fldChar w:fldCharType="separate"/>
+      </w:r>
+      <w:r>
+        <w:rPr>
+          <w:b/>
+          <w:bCs/>
+          <w:lang w:val="es-ES"/>
+        </w:rPr>
+        <w:t>¡Error! No se encuentra el origen de la referencia.</w:t>
+      </w:r>
+      <w:r>
+        <w:fldChar w:fldCharType="end"/>
+      </w:r>
       <w:r>
         <w:t xml:space="preserve">). </w:t>
       </w:r>
@@ -3986,7 +4197,7 @@
       <w:r>
         <w:rPr>
           <w:noProof/>
-          <w:lang w:val="es-ES" w:eastAsia="es-ES"/>
+          <w:lang w:eastAsia="ca-ES"/>
         </w:rPr>
         <w:lastRenderedPageBreak/>
         <w:drawing>
@@ -4046,35 +4257,45 @@
       <w:r>
         <w:t xml:space="preserve">Figura </w:t>
       </w:r>
-      <w:fldSimple w:instr=" SEQ Figura \* ARABIC ">
-        <w:r>
-          <w:rPr>
-            <w:noProof/>
-          </w:rPr>
-          <w:t>6</w:t>
-        </w:r>
-      </w:fldSimple>
-      <w:r>
-        <w:t>. Llistat de rols de l'aplicació.</w:t>
-      </w:r>
-    </w:p>
-    <w:p>
-      <w:pPr>
-        <w:jc w:val="both"/>
-      </w:pPr>
-      <w:r>
-        <w:t xml:space="preserve">Per a donar d’alta </w:t>
-      </w:r>
-      <w:r>
-        <w:t>un nou rol</w:t>
-      </w:r>
-      <w:r>
-        <w:t xml:space="preserve"> s’ha de fer clic a damunt el botó </w:t>
+      <w:r>
+        <w:fldChar w:fldCharType="begin"/>
+      </w:r>
+      <w:r>
+        <w:instrText xml:space="preserve"> SEQ Figura \* ARABIC </w:instrText>
+      </w:r>
+      <w:r>
+        <w:fldChar w:fldCharType="separate"/>
       </w:r>
       <w:r>
         <w:rPr>
           <w:noProof/>
-          <w:lang w:val="es-ES" w:eastAsia="es-ES"/>
+        </w:rPr>
+        <w:t>6</w:t>
+      </w:r>
+      <w:r>
+        <w:fldChar w:fldCharType="end"/>
+      </w:r>
+      <w:r>
+        <w:t>. Llistat de rols de l'aplicació.</w:t>
+      </w:r>
+    </w:p>
+    <w:p>
+      <w:pPr>
+        <w:jc w:val="both"/>
+      </w:pPr>
+      <w:r>
+        <w:t xml:space="preserve">Per a donar d’alta </w:t>
+      </w:r>
+      <w:r>
+        <w:t>un nou rol</w:t>
+      </w:r>
+      <w:r>
+        <w:t xml:space="preserve"> s’ha de fer clic a damunt el botó </w:t>
+      </w:r>
+      <w:r>
+        <w:rPr>
+          <w:noProof/>
+          <w:lang w:eastAsia="ca-ES"/>
         </w:rPr>
         <w:drawing>
           <wp:inline distT="0" distB="0" distL="0" distR="0">
@@ -4152,7 +4373,7 @@
       <w:r>
         <w:rPr>
           <w:noProof/>
-          <w:lang w:val="es-ES" w:eastAsia="es-ES"/>
+          <w:lang w:eastAsia="ca-ES"/>
         </w:rPr>
         <w:drawing>
           <wp:inline distT="0" distB="0" distL="0" distR="0">
@@ -4244,7 +4465,7 @@
       <w:r>
         <w:rPr>
           <w:noProof/>
-          <w:lang w:val="es-ES" w:eastAsia="es-ES"/>
+          <w:lang w:eastAsia="ca-ES"/>
         </w:rPr>
         <w:drawing>
           <wp:inline distT="0" distB="0" distL="0" distR="0">
@@ -4304,14 +4525,24 @@
       <w:r>
         <w:t xml:space="preserve">Figura </w:t>
       </w:r>
-      <w:fldSimple w:instr=" SEQ Figura \* ARABIC ">
-        <w:r>
-          <w:rPr>
-            <w:noProof/>
-          </w:rPr>
-          <w:t>7</w:t>
-        </w:r>
-      </w:fldSimple>
+      <w:r>
+        <w:fldChar w:fldCharType="begin"/>
+      </w:r>
+      <w:r>
+        <w:instrText xml:space="preserve"> SEQ Figura \* ARABIC </w:instrText>
+      </w:r>
+      <w:r>
+        <w:fldChar w:fldCharType="separate"/>
+      </w:r>
+      <w:r>
+        <w:rPr>
+          <w:noProof/>
+        </w:rPr>
+        <w:t>7</w:t>
+      </w:r>
+      <w:r>
+        <w:fldChar w:fldCharType="end"/>
+      </w:r>
       <w:bookmarkEnd w:id="10"/>
       <w:r>
         <w:t xml:space="preserve">. Formulari amb les dades </w:t>
@@ -4672,15 +4903,7 @@
         <w:jc w:val="both"/>
       </w:pPr>
       <w:r>
-        <w:t>A l’aplicació es creen per defecte els rols HEL_USER i HEL_</w:t>
-      </w:r>
-      <w:proofErr w:type="spellStart"/>
-      <w:r>
-        <w:t>ADMIN</w:t>
-      </w:r>
-      <w:proofErr w:type="spellEnd"/>
-      <w:r>
-        <w:t>, que corresponen amb el rol d’usuari i el rol d’administrador de l’aplicació. Aquests dos rols no es poden esborrar donat que s’utilitzen per a la gestió interna dels permisos de l’aplicació. Si es volen esborrar l’aplicació mostrarà un missatge d’error.</w:t>
+        <w:t>A l’aplicació es creen per defecte els rols HEL_USER i HEL_ADMIN, que corresponen amb el rol d’usuari i el rol d’administrador de l’aplicació. Aquests dos rols no es poden esborrar donat que s’utilitzen per a la gestió interna dels permisos de l’aplicació. Si es volen esborrar l’aplicació mostrarà un missatge d’error.</w:t>
       </w:r>
     </w:p>
     <w:p>
@@ -4697,7 +4920,7 @@
       <w:pPr>
         <w:pStyle w:val="Ttulo1"/>
       </w:pPr>
-      <w:bookmarkStart w:id="11" w:name="_Toc320260275"/>
+      <w:bookmarkStart w:id="11" w:name="_Toc367352032"/>
       <w:r>
         <w:t>Gestió d’entorns</w:t>
       </w:r>
@@ -4718,7 +4941,7 @@
       <w:pPr>
         <w:pStyle w:val="Ttulo2"/>
       </w:pPr>
-      <w:bookmarkStart w:id="12" w:name="_Toc320260276"/>
+      <w:bookmarkStart w:id="12" w:name="_Toc367352033"/>
       <w:r>
         <w:t>Manteniment dels entorns</w:t>
       </w:r>
@@ -4779,7 +5002,7 @@
       <w:r>
         <w:rPr>
           <w:noProof/>
-          <w:lang w:val="es-ES" w:eastAsia="es-ES"/>
+          <w:lang w:eastAsia="ca-ES"/>
         </w:rPr>
         <w:drawing>
           <wp:inline distT="0" distB="0" distL="0" distR="0">
@@ -4839,14 +5062,24 @@
       <w:r>
         <w:t xml:space="preserve">Figura </w:t>
       </w:r>
-      <w:fldSimple w:instr=" SEQ Figura \* ARABIC ">
-        <w:r>
-          <w:rPr>
-            <w:noProof/>
-          </w:rPr>
-          <w:t>8</w:t>
-        </w:r>
-      </w:fldSimple>
+      <w:r>
+        <w:fldChar w:fldCharType="begin"/>
+      </w:r>
+      <w:r>
+        <w:instrText xml:space="preserve"> SEQ Figura \* ARABIC </w:instrText>
+      </w:r>
+      <w:r>
+        <w:fldChar w:fldCharType="separate"/>
+      </w:r>
+      <w:r>
+        <w:rPr>
+          <w:noProof/>
+        </w:rPr>
+        <w:t>8</w:t>
+      </w:r>
+      <w:r>
+        <w:fldChar w:fldCharType="end"/>
+      </w:r>
       <w:bookmarkEnd w:id="13"/>
       <w:r>
         <w:t xml:space="preserve">. Opció de menú </w:t>
@@ -4909,13 +5142,13 @@
       <w:r>
         <w:rPr>
           <w:noProof/>
-          <w:lang w:val="es-ES" w:eastAsia="es-ES"/>
+          <w:lang w:eastAsia="ca-ES"/>
         </w:rPr>
         <w:drawing>
           <wp:inline distT="0" distB="0" distL="0" distR="0">
-            <wp:extent cx="5400040" cy="1459118"/>
-            <wp:effectExtent l="190500" t="152400" r="162560" b="141082"/>
-            <wp:docPr id="37" name="Imagen 37"/>
+            <wp:extent cx="5400040" cy="1375884"/>
+            <wp:effectExtent l="190500" t="152400" r="162560" b="129066"/>
+            <wp:docPr id="3" name="Imagen 1"/>
             <wp:cNvGraphicFramePr>
               <a:graphicFrameLocks xmlns:a="http://schemas.openxmlformats.org/drawingml/2006/main" noChangeAspect="1"/>
             </wp:cNvGraphicFramePr>
@@ -4923,7 +5156,7 @@
               <a:graphicData uri="http://schemas.openxmlformats.org/drawingml/2006/picture">
                 <pic:pic xmlns:pic="http://schemas.openxmlformats.org/drawingml/2006/picture">
                   <pic:nvPicPr>
-                    <pic:cNvPr id="0" name="Picture 37"/>
+                    <pic:cNvPr id="0" name="Picture 1"/>
                     <pic:cNvPicPr>
                       <a:picLocks noChangeAspect="1" noChangeArrowheads="1"/>
                     </pic:cNvPicPr>
@@ -4938,7 +5171,7 @@
                   <pic:spPr bwMode="auto">
                     <a:xfrm>
                       <a:off x="0" y="0"/>
-                      <a:ext cx="5400040" cy="1459118"/>
+                      <a:ext cx="5400040" cy="1375884"/>
                     </a:xfrm>
                     <a:prstGeom prst="rect">
                       <a:avLst/>
@@ -4969,36 +5202,46 @@
       <w:r>
         <w:t xml:space="preserve">Figura </w:t>
       </w:r>
-      <w:fldSimple w:instr=" SEQ Figura \* ARABIC ">
-        <w:r>
-          <w:rPr>
-            <w:noProof/>
-          </w:rPr>
-          <w:t>9</w:t>
-        </w:r>
-      </w:fldSimple>
-      <w:bookmarkEnd w:id="14"/>
-      <w:r>
-        <w:t>. Llistat d'entorns.</w:t>
-      </w:r>
-    </w:p>
-    <w:p>
-      <w:pPr>
-        <w:jc w:val="both"/>
-      </w:pPr>
-      <w:r>
-        <w:t>Per a donar d’alta un</w:t>
-      </w:r>
-      <w:r>
-        <w:t xml:space="preserve"> nou entorn</w:t>
-      </w:r>
-      <w:r>
-        <w:t xml:space="preserve"> s’ha de fer clic a damunt el botó </w:t>
+      <w:r>
+        <w:fldChar w:fldCharType="begin"/>
+      </w:r>
+      <w:r>
+        <w:instrText xml:space="preserve"> SEQ Figura \* ARABIC </w:instrText>
+      </w:r>
+      <w:r>
+        <w:fldChar w:fldCharType="separate"/>
       </w:r>
       <w:r>
         <w:rPr>
           <w:noProof/>
-          <w:lang w:val="es-ES" w:eastAsia="es-ES"/>
+        </w:rPr>
+        <w:t>9</w:t>
+      </w:r>
+      <w:r>
+        <w:fldChar w:fldCharType="end"/>
+      </w:r>
+      <w:bookmarkEnd w:id="14"/>
+      <w:r>
+        <w:t>. Llistat d'entorns.</w:t>
+      </w:r>
+    </w:p>
+    <w:p>
+      <w:pPr>
+        <w:jc w:val="both"/>
+      </w:pPr>
+      <w:r>
+        <w:t>Per a donar d’alta un</w:t>
+      </w:r>
+      <w:r>
+        <w:t xml:space="preserve"> nou entorn</w:t>
+      </w:r>
+      <w:r>
+        <w:t xml:space="preserve"> s’ha de fer clic a damunt el botó </w:t>
+      </w:r>
+      <w:r>
+        <w:rPr>
+          <w:noProof/>
+          <w:lang w:eastAsia="ca-ES"/>
         </w:rPr>
         <w:drawing>
           <wp:inline distT="0" distB="0" distL="0" distR="0">
@@ -5070,7 +5313,7 @@
       <w:r>
         <w:rPr>
           <w:noProof/>
-          <w:lang w:val="es-ES" w:eastAsia="es-ES"/>
+          <w:lang w:eastAsia="ca-ES"/>
         </w:rPr>
         <w:drawing>
           <wp:inline distT="0" distB="0" distL="0" distR="0">
@@ -5156,14 +5399,14 @@
       <w:r>
         <w:rPr>
           <w:noProof/>
-          <w:lang w:val="es-ES" w:eastAsia="es-ES"/>
+          <w:lang w:eastAsia="ca-ES"/>
         </w:rPr>
         <w:lastRenderedPageBreak/>
         <w:drawing>
           <wp:inline distT="0" distB="0" distL="0" distR="0">
-            <wp:extent cx="5400040" cy="2679871"/>
-            <wp:effectExtent l="190500" t="152400" r="162560" b="139529"/>
-            <wp:docPr id="43" name="Imagen 43"/>
+            <wp:extent cx="5400040" cy="2573505"/>
+            <wp:effectExtent l="190500" t="152400" r="162560" b="131595"/>
+            <wp:docPr id="6" name="Imagen 4"/>
             <wp:cNvGraphicFramePr>
               <a:graphicFrameLocks xmlns:a="http://schemas.openxmlformats.org/drawingml/2006/main" noChangeAspect="1"/>
             </wp:cNvGraphicFramePr>
@@ -5171,7 +5414,7 @@
               <a:graphicData uri="http://schemas.openxmlformats.org/drawingml/2006/picture">
                 <pic:pic xmlns:pic="http://schemas.openxmlformats.org/drawingml/2006/picture">
                   <pic:nvPicPr>
-                    <pic:cNvPr id="0" name="Picture 43"/>
+                    <pic:cNvPr id="0" name="Picture 4"/>
                     <pic:cNvPicPr>
                       <a:picLocks noChangeAspect="1" noChangeArrowheads="1"/>
                     </pic:cNvPicPr>
@@ -5186,7 +5429,7 @@
                   <pic:spPr bwMode="auto">
                     <a:xfrm>
                       <a:off x="0" y="0"/>
-                      <a:ext cx="5400040" cy="2679871"/>
+                      <a:ext cx="5400040" cy="2573505"/>
                     </a:xfrm>
                     <a:prstGeom prst="rect">
                       <a:avLst/>
@@ -5217,14 +5460,24 @@
       <w:r>
         <w:t xml:space="preserve">Figura </w:t>
       </w:r>
-      <w:fldSimple w:instr=" SEQ Figura \* ARABIC ">
-        <w:r>
-          <w:rPr>
-            <w:noProof/>
-          </w:rPr>
-          <w:t>10</w:t>
-        </w:r>
-      </w:fldSimple>
+      <w:r>
+        <w:fldChar w:fldCharType="begin"/>
+      </w:r>
+      <w:r>
+        <w:instrText xml:space="preserve"> SEQ Figura \* ARABIC </w:instrText>
+      </w:r>
+      <w:r>
+        <w:fldChar w:fldCharType="separate"/>
+      </w:r>
+      <w:r>
+        <w:rPr>
+          <w:noProof/>
+        </w:rPr>
+        <w:t>10</w:t>
+      </w:r>
+      <w:r>
+        <w:fldChar w:fldCharType="end"/>
+      </w:r>
       <w:bookmarkEnd w:id="15"/>
       <w:r>
         <w:t xml:space="preserve">. Formulari </w:t>
@@ -5241,7 +5494,7 @@
         <w:jc w:val="both"/>
       </w:pPr>
       <w:r>
-        <w:t>En aquest formulari es poden introduir les dades de l’entorn i els rols que tindrà per a accedir a l’aplicació.</w:t>
+        <w:t>En aquest formulari es poden introduir les dades de l’entorn.</w:t>
       </w:r>
     </w:p>
     <w:p>
@@ -5741,31 +5994,592 @@
     </w:p>
     <w:p>
       <w:pPr>
-        <w:pStyle w:val="Ttulo2"/>
-      </w:pPr>
-      <w:bookmarkStart w:id="16" w:name="_Toc320260277"/>
-      <w:r>
-        <w:t>Permisos dels entorns</w:t>
-      </w:r>
-      <w:bookmarkEnd w:id="16"/>
-    </w:p>
-    <w:p>
-      <w:pPr>
         <w:jc w:val="both"/>
       </w:pPr>
       <w:r>
-        <w:t xml:space="preserve">Per a </w:t>
-      </w:r>
-      <w:r>
-        <w:t>gestionar</w:t>
-      </w:r>
-      <w:r>
-        <w:t xml:space="preserve"> els permisos de l’entorn, hem de fer clic damunt el botó </w:t>
+        <w:t>En el cas d’estar modificant l’entorn, a la part de sota del formulari hi apareix un altre apartat, per a la importació i exportació de l’entorn (veure</w:t>
+      </w:r>
+      <w:r>
+        <w:t xml:space="preserve"> </w:t>
+      </w:r>
+      <w:r>
+        <w:fldChar w:fldCharType="begin"/>
+      </w:r>
+      <w:r>
+        <w:instrText xml:space="preserve"> REF _Ref367290695 \h </w:instrText>
+      </w:r>
+      <w:r>
+        <w:fldChar w:fldCharType="separate"/>
       </w:r>
       <w:r>
         <w:rPr>
           <w:noProof/>
-          <w:lang w:val="es-ES" w:eastAsia="es-ES"/>
+          <w:lang w:eastAsia="ca-ES"/>
+        </w:rPr>
+        <w:drawing>
+          <wp:inline distT="0" distB="0" distL="0" distR="0">
+            <wp:extent cx="5400040" cy="1670050"/>
+            <wp:effectExtent l="190500" t="152400" r="162560" b="139700"/>
+            <wp:docPr id="8" name="Imagen 7"/>
+            <wp:cNvGraphicFramePr>
+              <a:graphicFrameLocks xmlns:a="http://schemas.openxmlformats.org/drawingml/2006/main" noChangeAspect="1"/>
+            </wp:cNvGraphicFramePr>
+            <a:graphic xmlns:a="http://schemas.openxmlformats.org/drawingml/2006/main">
+              <a:graphicData uri="http://schemas.openxmlformats.org/drawingml/2006/picture">
+                <pic:pic xmlns:pic="http://schemas.openxmlformats.org/drawingml/2006/picture">
+                  <pic:nvPicPr>
+                    <pic:cNvPr id="0" name="Picture 7"/>
+                    <pic:cNvPicPr>
+                      <a:picLocks noChangeAspect="1" noChangeArrowheads="1"/>
+                    </pic:cNvPicPr>
+                  </pic:nvPicPr>
+                  <pic:blipFill>
+                    <a:blip r:embed="rId23"/>
+                    <a:srcRect t="20783"/>
+                    <a:stretch>
+                      <a:fillRect/>
+                    </a:stretch>
+                  </pic:blipFill>
+                  <pic:spPr bwMode="auto">
+                    <a:xfrm>
+                      <a:off x="0" y="0"/>
+                      <a:ext cx="5400040" cy="1670050"/>
+                    </a:xfrm>
+                    <a:prstGeom prst="rect">
+                      <a:avLst/>
+                    </a:prstGeom>
+                    <a:ln>
+                      <a:noFill/>
+                    </a:ln>
+                    <a:effectLst>
+                      <a:outerShdw blurRad="190500" algn="tl" rotWithShape="0">
+                        <a:srgbClr val="000000">
+                          <a:alpha val="70000"/>
+                        </a:srgbClr>
+                      </a:outerShdw>
+                    </a:effectLst>
+                  </pic:spPr>
+                </pic:pic>
+              </a:graphicData>
+            </a:graphic>
+          </wp:inline>
+        </w:drawing>
+      </w:r>
+      <w:r>
+        <w:t xml:space="preserve">Figura </w:t>
+      </w:r>
+      <w:r>
+        <w:rPr>
+          <w:noProof/>
+        </w:rPr>
+        <w:t>11</w:t>
+      </w:r>
+      <w:r>
+        <w:fldChar w:fldCharType="end"/>
+      </w:r>
+      <w:r>
+        <w:t>)</w:t>
+      </w:r>
+    </w:p>
+    <w:p>
+      <w:pPr>
+        <w:pStyle w:val="Epgrafe"/>
+      </w:pPr>
+      <w:bookmarkStart w:id="16" w:name="_Ref367290695"/>
+      <w:r>
+        <w:rPr>
+          <w:noProof/>
+          <w:lang w:eastAsia="ca-ES"/>
+        </w:rPr>
+        <w:lastRenderedPageBreak/>
+        <w:drawing>
+          <wp:inline distT="0" distB="0" distL="0" distR="0">
+            <wp:extent cx="5400040" cy="1670050"/>
+            <wp:effectExtent l="190500" t="152400" r="162560" b="139700"/>
+            <wp:docPr id="17" name="Imagen 7"/>
+            <wp:cNvGraphicFramePr>
+              <a:graphicFrameLocks xmlns:a="http://schemas.openxmlformats.org/drawingml/2006/main" noChangeAspect="1"/>
+            </wp:cNvGraphicFramePr>
+            <a:graphic xmlns:a="http://schemas.openxmlformats.org/drawingml/2006/main">
+              <a:graphicData uri="http://schemas.openxmlformats.org/drawingml/2006/picture">
+                <pic:pic xmlns:pic="http://schemas.openxmlformats.org/drawingml/2006/picture">
+                  <pic:nvPicPr>
+                    <pic:cNvPr id="0" name="Picture 7"/>
+                    <pic:cNvPicPr>
+                      <a:picLocks noChangeAspect="1" noChangeArrowheads="1"/>
+                    </pic:cNvPicPr>
+                  </pic:nvPicPr>
+                  <pic:blipFill>
+                    <a:blip r:embed="rId23"/>
+                    <a:srcRect t="20783"/>
+                    <a:stretch>
+                      <a:fillRect/>
+                    </a:stretch>
+                  </pic:blipFill>
+                  <pic:spPr bwMode="auto">
+                    <a:xfrm>
+                      <a:off x="0" y="0"/>
+                      <a:ext cx="5400040" cy="1670050"/>
+                    </a:xfrm>
+                    <a:prstGeom prst="rect">
+                      <a:avLst/>
+                    </a:prstGeom>
+                    <a:ln>
+                      <a:noFill/>
+                    </a:ln>
+                    <a:effectLst>
+                      <a:outerShdw blurRad="190500" algn="tl" rotWithShape="0">
+                        <a:srgbClr val="000000">
+                          <a:alpha val="70000"/>
+                        </a:srgbClr>
+                      </a:outerShdw>
+                    </a:effectLst>
+                  </pic:spPr>
+                </pic:pic>
+              </a:graphicData>
+            </a:graphic>
+          </wp:inline>
+        </w:drawing>
+      </w:r>
+      <w:r>
+        <w:t xml:space="preserve">Figura </w:t>
+      </w:r>
+      <w:r>
+        <w:fldChar w:fldCharType="begin"/>
+      </w:r>
+      <w:r>
+        <w:instrText xml:space="preserve"> SEQ Figura \* ARABIC </w:instrText>
+      </w:r>
+      <w:r>
+        <w:fldChar w:fldCharType="separate"/>
+      </w:r>
+      <w:r>
+        <w:rPr>
+          <w:noProof/>
+        </w:rPr>
+        <w:t>11</w:t>
+      </w:r>
+      <w:r>
+        <w:fldChar w:fldCharType="end"/>
+      </w:r>
+      <w:bookmarkEnd w:id="16"/>
+      <w:r>
+        <w:t>. Importació / Exportació entorn.</w:t>
+      </w:r>
+    </w:p>
+    <w:p>
+      <w:pPr>
+        <w:jc w:val="both"/>
+      </w:pPr>
+    </w:p>
+    <w:p>
+      <w:pPr>
+        <w:pStyle w:val="Ttulo3"/>
+      </w:pPr>
+      <w:bookmarkStart w:id="17" w:name="_Ref367344883"/>
+      <w:bookmarkStart w:id="18" w:name="_Toc367352034"/>
+      <w:r>
+        <w:t>Exportació</w:t>
+      </w:r>
+      <w:bookmarkEnd w:id="17"/>
+      <w:bookmarkEnd w:id="18"/>
+    </w:p>
+    <w:p>
+      <w:pPr>
+        <w:jc w:val="both"/>
+      </w:pPr>
+      <w:r>
+        <w:t xml:space="preserve">Per a exportar l’entorn s’ha de fer clic a damunt el botó </w:t>
+      </w:r>
+      <w:r>
+        <w:rPr>
+          <w:noProof/>
+          <w:lang w:eastAsia="ca-ES"/>
+        </w:rPr>
+        <w:drawing>
+          <wp:inline distT="0" distB="0" distL="0" distR="0">
+            <wp:extent cx="1057275" cy="209550"/>
+            <wp:effectExtent l="19050" t="0" r="9525" b="0"/>
+            <wp:docPr id="18" name="Imagen 10"/>
+            <wp:cNvGraphicFramePr>
+              <a:graphicFrameLocks xmlns:a="http://schemas.openxmlformats.org/drawingml/2006/main" noChangeAspect="1"/>
+            </wp:cNvGraphicFramePr>
+            <a:graphic xmlns:a="http://schemas.openxmlformats.org/drawingml/2006/main">
+              <a:graphicData uri="http://schemas.openxmlformats.org/drawingml/2006/picture">
+                <pic:pic xmlns:pic="http://schemas.openxmlformats.org/drawingml/2006/picture">
+                  <pic:nvPicPr>
+                    <pic:cNvPr id="0" name="Picture 10"/>
+                    <pic:cNvPicPr>
+                      <a:picLocks noChangeAspect="1" noChangeArrowheads="1"/>
+                    </pic:cNvPicPr>
+                  </pic:nvPicPr>
+                  <pic:blipFill>
+                    <a:blip r:embed="rId24"/>
+                    <a:srcRect/>
+                    <a:stretch>
+                      <a:fillRect/>
+                    </a:stretch>
+                  </pic:blipFill>
+                  <pic:spPr bwMode="auto">
+                    <a:xfrm>
+                      <a:off x="0" y="0"/>
+                      <a:ext cx="1057275" cy="209550"/>
+                    </a:xfrm>
+                    <a:prstGeom prst="rect">
+                      <a:avLst/>
+                    </a:prstGeom>
+                    <a:noFill/>
+                    <a:ln w="9525">
+                      <a:noFill/>
+                      <a:miter lim="800000"/>
+                      <a:headEnd/>
+                      <a:tailEnd/>
+                    </a:ln>
+                  </pic:spPr>
+                </pic:pic>
+              </a:graphicData>
+            </a:graphic>
+          </wp:inline>
+        </w:drawing>
+      </w:r>
+      <w:r>
+        <w:t>.</w:t>
+      </w:r>
+    </w:p>
+    <w:p>
+      <w:pPr>
+        <w:jc w:val="both"/>
+      </w:pPr>
+      <w:r>
+        <w:t xml:space="preserve">Amb aquesta opció es genera un fitxer amb extensió .exp, que inclou </w:t>
+      </w:r>
+      <w:r>
+        <w:t>tota la informació de l’entorn:</w:t>
+      </w:r>
+    </w:p>
+    <w:p>
+      <w:pPr>
+        <w:pStyle w:val="Prrafodelista"/>
+        <w:numPr>
+          <w:ilvl w:val="0"/>
+          <w:numId w:val="28"/>
+        </w:numPr>
+        <w:jc w:val="both"/>
+      </w:pPr>
+      <w:r>
+        <w:t>Tipus d’àrees</w:t>
+      </w:r>
+    </w:p>
+    <w:p>
+      <w:pPr>
+        <w:pStyle w:val="Prrafodelista"/>
+        <w:numPr>
+          <w:ilvl w:val="0"/>
+          <w:numId w:val="28"/>
+        </w:numPr>
+        <w:jc w:val="both"/>
+      </w:pPr>
+      <w:r>
+        <w:t>Àrees</w:t>
+      </w:r>
+    </w:p>
+    <w:p>
+      <w:pPr>
+        <w:pStyle w:val="Prrafodelista"/>
+        <w:numPr>
+          <w:ilvl w:val="0"/>
+          <w:numId w:val="28"/>
+        </w:numPr>
+        <w:jc w:val="both"/>
+      </w:pPr>
+      <w:r>
+        <w:t>Càrrecs</w:t>
+      </w:r>
+    </w:p>
+    <w:p>
+      <w:pPr>
+        <w:pStyle w:val="Prrafodelista"/>
+        <w:numPr>
+          <w:ilvl w:val="0"/>
+          <w:numId w:val="28"/>
+        </w:numPr>
+        <w:jc w:val="both"/>
+      </w:pPr>
+      <w:r>
+        <w:t>Dominis</w:t>
+      </w:r>
+    </w:p>
+    <w:p>
+      <w:pPr>
+        <w:pStyle w:val="Prrafodelista"/>
+        <w:numPr>
+          <w:ilvl w:val="0"/>
+          <w:numId w:val="28"/>
+        </w:numPr>
+        <w:jc w:val="both"/>
+      </w:pPr>
+      <w:r>
+        <w:t>Enumeracions</w:t>
+      </w:r>
+    </w:p>
+    <w:p>
+      <w:pPr>
+        <w:pStyle w:val="Prrafodelista"/>
+        <w:numPr>
+          <w:ilvl w:val="0"/>
+          <w:numId w:val="28"/>
+        </w:numPr>
+        <w:jc w:val="both"/>
+      </w:pPr>
+      <w:r>
+        <w:t>Tipus d’expedient, que inclou:</w:t>
+      </w:r>
+    </w:p>
+    <w:p>
+      <w:pPr>
+        <w:pStyle w:val="Prrafodelista"/>
+        <w:numPr>
+          <w:ilvl w:val="1"/>
+          <w:numId w:val="28"/>
+        </w:numPr>
+        <w:jc w:val="both"/>
+      </w:pPr>
+      <w:r>
+        <w:t>Estats</w:t>
+      </w:r>
+    </w:p>
+    <w:p>
+      <w:pPr>
+        <w:pStyle w:val="Prrafodelista"/>
+        <w:numPr>
+          <w:ilvl w:val="1"/>
+          <w:numId w:val="28"/>
+        </w:numPr>
+        <w:jc w:val="both"/>
+      </w:pPr>
+      <w:r>
+        <w:t>Mapeigs de sistra</w:t>
+      </w:r>
+    </w:p>
+    <w:p>
+      <w:pPr>
+        <w:pStyle w:val="Prrafodelista"/>
+        <w:numPr>
+          <w:ilvl w:val="1"/>
+          <w:numId w:val="28"/>
+        </w:numPr>
+        <w:jc w:val="both"/>
+      </w:pPr>
+      <w:r>
+        <w:t>Dominis</w:t>
+      </w:r>
+    </w:p>
+    <w:p>
+      <w:pPr>
+        <w:pStyle w:val="Prrafodelista"/>
+        <w:numPr>
+          <w:ilvl w:val="1"/>
+          <w:numId w:val="28"/>
+        </w:numPr>
+        <w:jc w:val="both"/>
+      </w:pPr>
+      <w:r>
+        <w:t>Enumeracions</w:t>
+      </w:r>
+    </w:p>
+    <w:p>
+      <w:pPr>
+        <w:jc w:val="both"/>
+      </w:pPr>
+    </w:p>
+    <w:p>
+      <w:pPr>
+        <w:pStyle w:val="Ttulo3"/>
+      </w:pPr>
+      <w:bookmarkStart w:id="19" w:name="_Toc367352035"/>
+      <w:r>
+        <w:t>Importació</w:t>
+      </w:r>
+      <w:bookmarkEnd w:id="19"/>
+    </w:p>
+    <w:p>
+      <w:pPr>
+        <w:pStyle w:val="Listaconvietas"/>
+        <w:numPr>
+          <w:ilvl w:val="0"/>
+          <w:numId w:val="0"/>
+        </w:numPr>
+        <w:rPr>
+          <w:noProof/>
+          <w:lang w:eastAsia="ca-ES"/>
+        </w:rPr>
+      </w:pPr>
+      <w:r>
+        <w:rPr>
+          <w:noProof/>
+          <w:lang w:eastAsia="ca-ES"/>
+        </w:rPr>
+        <w:t xml:space="preserve">Per a importar un entorn, s’ha de seleccionar un fitxer d’una exportació (.exp), i fer clic damunt el botó </w:t>
+      </w:r>
+      <w:r>
+        <w:rPr>
+          <w:noProof/>
+          <w:lang w:eastAsia="ca-ES"/>
+        </w:rPr>
+        <w:drawing>
+          <wp:inline distT="0" distB="0" distL="0" distR="0">
+            <wp:extent cx="666750" cy="190500"/>
+            <wp:effectExtent l="19050" t="0" r="0" b="0"/>
+            <wp:docPr id="23" name="Imagen 13"/>
+            <wp:cNvGraphicFramePr>
+              <a:graphicFrameLocks xmlns:a="http://schemas.openxmlformats.org/drawingml/2006/main" noChangeAspect="1"/>
+            </wp:cNvGraphicFramePr>
+            <a:graphic xmlns:a="http://schemas.openxmlformats.org/drawingml/2006/main">
+              <a:graphicData uri="http://schemas.openxmlformats.org/drawingml/2006/picture">
+                <pic:pic xmlns:pic="http://schemas.openxmlformats.org/drawingml/2006/picture">
+                  <pic:nvPicPr>
+                    <pic:cNvPr id="0" name="Picture 13"/>
+                    <pic:cNvPicPr>
+                      <a:picLocks noChangeAspect="1" noChangeArrowheads="1"/>
+                    </pic:cNvPicPr>
+                  </pic:nvPicPr>
+                  <pic:blipFill>
+                    <a:blip r:embed="rId25"/>
+                    <a:srcRect/>
+                    <a:stretch>
+                      <a:fillRect/>
+                    </a:stretch>
+                  </pic:blipFill>
+                  <pic:spPr bwMode="auto">
+                    <a:xfrm>
+                      <a:off x="0" y="0"/>
+                      <a:ext cx="666750" cy="190500"/>
+                    </a:xfrm>
+                    <a:prstGeom prst="rect">
+                      <a:avLst/>
+                    </a:prstGeom>
+                    <a:noFill/>
+                    <a:ln w="9525">
+                      <a:noFill/>
+                      <a:miter lim="800000"/>
+                      <a:headEnd/>
+                      <a:tailEnd/>
+                    </a:ln>
+                  </pic:spPr>
+                </pic:pic>
+              </a:graphicData>
+            </a:graphic>
+          </wp:inline>
+        </w:drawing>
+      </w:r>
+      <w:r>
+        <w:rPr>
+          <w:noProof/>
+          <w:lang w:eastAsia="ca-ES"/>
+        </w:rPr>
+        <w:t>.</w:t>
+      </w:r>
+    </w:p>
+    <w:p>
+      <w:pPr>
+        <w:pStyle w:val="Listaconvietas"/>
+        <w:numPr>
+          <w:ilvl w:val="0"/>
+          <w:numId w:val="0"/>
+        </w:numPr>
+        <w:rPr>
+          <w:noProof/>
+          <w:lang w:eastAsia="ca-ES"/>
+        </w:rPr>
+      </w:pPr>
+      <w:r>
+        <w:rPr>
+          <w:noProof/>
+          <w:lang w:eastAsia="ca-ES"/>
+        </w:rPr>
+        <w:t xml:space="preserve">Amb aquesta opció s’importaran tots els elements exportats (veure apartat </w:t>
+      </w:r>
+      <w:r>
+        <w:rPr>
+          <w:noProof/>
+          <w:lang w:eastAsia="ca-ES"/>
+        </w:rPr>
+        <w:fldChar w:fldCharType="begin"/>
+      </w:r>
+      <w:r>
+        <w:rPr>
+          <w:noProof/>
+          <w:lang w:eastAsia="ca-ES"/>
+        </w:rPr>
+        <w:instrText xml:space="preserve"> REF _Ref367344883 \r \h </w:instrText>
+      </w:r>
+      <w:r>
+        <w:rPr>
+          <w:noProof/>
+          <w:lang w:eastAsia="ca-ES"/>
+        </w:rPr>
+      </w:r>
+      <w:r>
+        <w:rPr>
+          <w:noProof/>
+          <w:lang w:eastAsia="ca-ES"/>
+        </w:rPr>
+        <w:fldChar w:fldCharType="separate"/>
+      </w:r>
+      <w:r>
+        <w:rPr>
+          <w:noProof/>
+          <w:lang w:eastAsia="ca-ES"/>
+        </w:rPr>
+        <w:t>3.1.1</w:t>
+      </w:r>
+      <w:r>
+        <w:rPr>
+          <w:noProof/>
+          <w:lang w:eastAsia="ca-ES"/>
+        </w:rPr>
+        <w:fldChar w:fldCharType="end"/>
+      </w:r>
+      <w:r>
+        <w:rPr>
+          <w:noProof/>
+          <w:lang w:eastAsia="ca-ES"/>
+        </w:rPr>
+        <w:t xml:space="preserve">), que no existeixin actualment (que no tinguin el mateix codi ) en l’entorn. </w:t>
+      </w:r>
+    </w:p>
+    <w:p>
+      <w:pPr>
+        <w:jc w:val="both"/>
+      </w:pPr>
+    </w:p>
+    <w:p>
+      <w:pPr>
+        <w:pStyle w:val="Ttulo2"/>
+      </w:pPr>
+      <w:bookmarkStart w:id="20" w:name="_Toc367352036"/>
+      <w:r>
+        <w:t>Permisos dels entorns</w:t>
+      </w:r>
+      <w:bookmarkEnd w:id="20"/>
+    </w:p>
+    <w:p>
+      <w:pPr>
+        <w:jc w:val="both"/>
+      </w:pPr>
+      <w:r>
+        <w:t xml:space="preserve">Per a </w:t>
+      </w:r>
+      <w:r>
+        <w:t>gestionar</w:t>
+      </w:r>
+      <w:r>
+        <w:t xml:space="preserve"> els permisos de l’entorn, hem de fer clic damunt el botó </w:t>
+      </w:r>
+      <w:r>
+        <w:rPr>
+          <w:noProof/>
+          <w:lang w:eastAsia="ca-ES"/>
         </w:rPr>
         <w:drawing>
           <wp:inline distT="0" distB="0" distL="0" distR="0">
@@ -5785,7 +6599,7 @@
                     </pic:cNvPicPr>
                   </pic:nvPicPr>
                   <pic:blipFill>
-                    <a:blip r:embed="rId23"/>
+                    <a:blip r:embed="rId26"/>
                     <a:srcRect/>
                     <a:stretch>
                       <a:fillRect/>
@@ -5841,7 +6655,11 @@
         <w:t xml:space="preserve"> </w:t>
       </w:r>
       <w:r>
-        <w:t xml:space="preserve">En la nova pantalla apareix un llistat amb els permisos actualment </w:t>
+        <w:t xml:space="preserve">En la nova pantalla apareix un llistat amb els permisos </w:t>
+      </w:r>
+      <w:r>
+        <w:lastRenderedPageBreak/>
+        <w:t xml:space="preserve">actualment </w:t>
       </w:r>
       <w:r>
         <w:t>donats d’alta i se’ns ofereix la possibilitat de crear-ne de nous o esborrar els ja creats.</w:t>
@@ -5852,15 +6670,30 @@
         <w:jc w:val="both"/>
       </w:pPr>
       <w:r>
-        <w:t>Per a donar d’alta un nou</w:t>
-      </w:r>
-      <w:r>
-        <w:t xml:space="preserve"> permís s’han d’omplir les dades del formulari i fer clic a damunt el botó </w:t>
+        <w:t>Per a donar d’alta nou</w:t>
+      </w:r>
+      <w:r>
+        <w:t>s</w:t>
+      </w:r>
+      <w:r>
+        <w:t xml:space="preserve"> perm</w:t>
+      </w:r>
+      <w:r>
+        <w:t>i</w:t>
+      </w:r>
+      <w:r>
+        <w:t>s</w:t>
+      </w:r>
+      <w:r>
+        <w:t>os a un usuari</w:t>
+      </w:r>
+      <w:r>
+        <w:t xml:space="preserve"> s’han d’omplir les dades del formulari i fer clic a damunt el botó </w:t>
       </w:r>
       <w:r>
         <w:rPr>
           <w:noProof/>
-          <w:lang w:val="es-ES" w:eastAsia="es-ES"/>
+          <w:lang w:eastAsia="ca-ES"/>
         </w:rPr>
         <w:drawing>
           <wp:inline distT="0" distB="0" distL="0" distR="0">
@@ -5880,7 +6713,7 @@
                     </pic:cNvPicPr>
                   </pic:nvPicPr>
                   <pic:blipFill>
-                    <a:blip r:embed="rId24"/>
+                    <a:blip r:embed="rId27"/>
                     <a:srcRect/>
                     <a:stretch>
                       <a:fillRect/>
@@ -5909,7 +6742,19 @@
         </w:drawing>
       </w:r>
       <w:r>
-        <w:t xml:space="preserve">. Per a esborrar un </w:t>
+        <w:t xml:space="preserve">. Per a esborrar </w:t>
+      </w:r>
+      <w:r>
+        <w:t>tots els permisos d’u</w:t>
+      </w:r>
+      <w:r>
+        <w:t>n</w:t>
+      </w:r>
+      <w:r>
+        <w:t xml:space="preserve"> usuari</w:t>
+      </w:r>
+      <w:r>
+        <w:t xml:space="preserve"> </w:t>
       </w:r>
       <w:r>
         <w:t xml:space="preserve">s’ha de fer clic a damunt la icona </w:t>
@@ -5917,7 +6762,7 @@
       <w:r>
         <w:rPr>
           <w:noProof/>
-          <w:lang w:val="es-ES" w:eastAsia="es-ES"/>
+          <w:lang w:eastAsia="ca-ES"/>
         </w:rPr>
         <w:drawing>
           <wp:inline distT="0" distB="0" distL="0" distR="0">
@@ -5966,7 +6811,18 @@
         </w:drawing>
       </w:r>
       <w:r>
+        <w:t xml:space="preserve">  de la fila d’aquest usuari</w:t>
+      </w:r>
+      <w:r>
         <w:t>.</w:t>
+      </w:r>
+    </w:p>
+    <w:p>
+      <w:pPr>
+        <w:jc w:val="both"/>
+      </w:pPr>
+      <w:r>
+        <w:t>No es poden treure només una part dels permisos assignats a un usuari. Per a fer això és necessari eliminar tots els permisos de l’usuari, i afegir posteriorment els que es volien mantenir.</w:t>
       </w:r>
     </w:p>
     <w:p>
@@ -5977,9 +6833,8 @@
       <w:r>
         <w:rPr>
           <w:noProof/>
-          <w:lang w:val="es-ES" w:eastAsia="es-ES"/>
+          <w:lang w:eastAsia="ca-ES"/>
         </w:rPr>
-        <w:lastRenderedPageBreak/>
         <w:drawing>
           <wp:inline distT="0" distB="0" distL="0" distR="0">
             <wp:extent cx="5400040" cy="2190089"/>
@@ -5998,7 +6853,7 @@
                     </pic:cNvPicPr>
                   </pic:nvPicPr>
                   <pic:blipFill>
-                    <a:blip r:embed="rId25"/>
+                    <a:blip r:embed="rId28"/>
                     <a:srcRect/>
                     <a:stretch>
                       <a:fillRect/>
@@ -6034,19 +6889,29 @@
       <w:pPr>
         <w:pStyle w:val="Epgrafe"/>
       </w:pPr>
-      <w:bookmarkStart w:id="17" w:name="_Ref260653211"/>
+      <w:bookmarkStart w:id="21" w:name="_Ref260653211"/>
       <w:r>
         <w:t xml:space="preserve">Figura </w:t>
       </w:r>
-      <w:fldSimple w:instr=" SEQ Figura \* ARABIC ">
-        <w:r>
-          <w:rPr>
-            <w:noProof/>
-          </w:rPr>
-          <w:t>11</w:t>
-        </w:r>
-      </w:fldSimple>
-      <w:bookmarkEnd w:id="17"/>
+      <w:r>
+        <w:fldChar w:fldCharType="begin"/>
+      </w:r>
+      <w:r>
+        <w:instrText xml:space="preserve"> SEQ Figura \* ARABIC </w:instrText>
+      </w:r>
+      <w:r>
+        <w:fldChar w:fldCharType="separate"/>
+      </w:r>
+      <w:r>
+        <w:rPr>
+          <w:noProof/>
+        </w:rPr>
+        <w:t>12</w:t>
+      </w:r>
+      <w:r>
+        <w:fldChar w:fldCharType="end"/>
+      </w:r>
+      <w:bookmarkEnd w:id="21"/>
       <w:r>
         <w:t xml:space="preserve">. </w:t>
       </w:r>
@@ -6456,13 +7321,8 @@
           <w:numId w:val="27"/>
         </w:numPr>
       </w:pPr>
-      <w:proofErr w:type="spellStart"/>
-      <w:r>
-        <w:t>READ</w:t>
-      </w:r>
-      <w:proofErr w:type="spellEnd"/>
-      <w:r>
-        <w:t>: Permís per a accedir a l’entorn.</w:t>
+      <w:r>
+        <w:t>READ: Permís per a accedir a l’entorn.</w:t>
       </w:r>
     </w:p>
     <w:p>
@@ -6473,13 +7333,8 @@
           <w:numId w:val="27"/>
         </w:numPr>
       </w:pPr>
-      <w:proofErr w:type="spellStart"/>
-      <w:r>
-        <w:t>DESIGN</w:t>
-      </w:r>
-      <w:proofErr w:type="spellEnd"/>
-      <w:r>
-        <w:t>: Permís per a accedir a les opcions de disseny de l’entorn.</w:t>
+      <w:r>
+        <w:t>DESIGN: Permís per a accedir a les opcions de disseny de l’entorn.</w:t>
       </w:r>
     </w:p>
     <w:p>
@@ -6490,13 +7345,8 @@
           <w:numId w:val="27"/>
         </w:numPr>
       </w:pPr>
-      <w:proofErr w:type="spellStart"/>
-      <w:r>
-        <w:t>ORGANIZATION</w:t>
-      </w:r>
-      <w:proofErr w:type="spellEnd"/>
-      <w:r>
-        <w:t>: Permís per a gestionar l’organigrama de l’entorn.</w:t>
+      <w:r>
+        <w:t>ORGANIZATION: Permís per a gestionar l’organigrama de l’entorn.</w:t>
       </w:r>
     </w:p>
     <w:p>
@@ -6507,14 +7357,14 @@
           <w:numId w:val="27"/>
         </w:numPr>
       </w:pPr>
-      <w:proofErr w:type="spellStart"/>
-      <w:r>
-        <w:t>ADMINISTRATOR</w:t>
-      </w:r>
-      <w:proofErr w:type="spellEnd"/>
-      <w:r>
-        <w:t>: Permís que engloba tots els anteriors.</w:t>
-      </w:r>
+      <w:r>
+        <w:t>ADMINISTRATOR: Permís que engloba tots els anteriors.</w:t>
+      </w:r>
+    </w:p>
+    <w:p>
+      <w:pPr>
+        <w:pStyle w:val="Prrafodelista"/>
+      </w:pPr>
     </w:p>
     <w:p>
       <w:pPr>
@@ -6527,6 +7377,7 @@
         <w:shd w:val="clear" w:color="auto" w:fill="B8CCE4" w:themeFill="accent1" w:themeFillTint="66"/>
       </w:pPr>
       <w:r>
+        <w:lastRenderedPageBreak/>
         <w:t>En el cas que es vulguin emprar els rols HEL_USER i HEL_ADMIN per a configurar els permisos d’un entorn s’ha de tenir en compte que els noms del rol a emprar hauran de ser ROLE_USER i ROLE_ADMIN respectivament. Això és degut a que HEL_USER i HEL_ADMIN no són realment els noms dels rols que empra internament l’aplicació i només s’empren per a definir la seguretat a dins el descriptor de l’aplicació.</w:t>
       </w:r>
     </w:p>
@@ -6539,16 +7390,22 @@
       <w:pPr>
         <w:pStyle w:val="Ttulo1"/>
       </w:pPr>
-      <w:bookmarkStart w:id="18" w:name="_Toc320260278"/>
+      <w:bookmarkStart w:id="22" w:name="_Toc367352037"/>
       <w:r>
         <w:lastRenderedPageBreak/>
         <w:t>Festius</w:t>
       </w:r>
-      <w:bookmarkEnd w:id="18"/>
-    </w:p>
-    <w:p>
-      <w:r>
-        <w:t xml:space="preserve">Una de les característiques de l’aplicació és la capacitat per a controlar els diversos terminis relatius a la tramitació dels expedients. Per a calcular la data de venciment dels terminis expressats en dies laborables és necessari conèixer els dies laborables per a l’any en curs. </w:t>
+      <w:bookmarkEnd w:id="22"/>
+    </w:p>
+    <w:p>
+      <w:r>
+        <w:t xml:space="preserve">Una de les característiques de l’aplicació és la capacitat per a controlar els diversos terminis relatius a la tramitació dels expedients. Per a calcular la data de venciment dels terminis expressats en dies laborables és necessari conèixer </w:t>
+      </w:r>
+      <w:r>
+        <w:t>quins són aquests</w:t>
+      </w:r>
+      <w:r>
+        <w:t xml:space="preserve"> per a l’any en curs. </w:t>
       </w:r>
     </w:p>
     <w:p>
@@ -6577,7 +7434,7 @@
         <w:rPr>
           <w:noProof/>
         </w:rPr>
-        <w:t>12</w:t>
+        <w:t>13</w:t>
       </w:r>
       <w:r>
         <w:fldChar w:fldCharType="end"/>
@@ -6612,7 +7469,7 @@
       <w:r>
         <w:rPr>
           <w:noProof/>
-          <w:lang w:val="es-ES" w:eastAsia="es-ES"/>
+          <w:lang w:eastAsia="ca-ES"/>
         </w:rPr>
         <w:drawing>
           <wp:inline distT="0" distB="0" distL="0" distR="0">
@@ -6668,41 +7525,18 @@
       <w:pPr>
         <w:pStyle w:val="Epgrafe"/>
       </w:pPr>
-      <w:bookmarkStart w:id="19" w:name="_Ref320113056"/>
+      <w:bookmarkStart w:id="23" w:name="_Ref320113056"/>
       <w:r>
         <w:t xml:space="preserve">Figura </w:t>
       </w:r>
-      <w:fldSimple w:instr=" SEQ Figura \* ARABIC ">
-        <w:r>
-          <w:rPr>
-            <w:noProof/>
-          </w:rPr>
-          <w:t>12</w:t>
-        </w:r>
-      </w:fldSimple>
-      <w:bookmarkEnd w:id="19"/>
-      <w:r>
-        <w:t>. Opció de menú de configuració de dies festius.</w:t>
-      </w:r>
-    </w:p>
-    <w:p>
-      <w:pPr>
-        <w:jc w:val="both"/>
-      </w:pPr>
-      <w:r>
-        <w:t xml:space="preserve">Al fer clic a damunt la opció del menú apareixerà una pantalla amb el calendari per l’any actual (veure </w:t>
-      </w:r>
       <w:r>
         <w:fldChar w:fldCharType="begin"/>
       </w:r>
       <w:r>
-        <w:instrText xml:space="preserve"> REF _Ref320115011 \h </w:instrText>
+        <w:instrText xml:space="preserve"> SEQ Figura \* ARABIC </w:instrText>
       </w:r>
       <w:r>
         <w:fldChar w:fldCharType="separate"/>
-      </w:r>
-      <w:r>
-        <w:t xml:space="preserve">Figura </w:t>
       </w:r>
       <w:r>
         <w:rPr>
@@ -6713,8 +7547,46 @@
       <w:r>
         <w:fldChar w:fldCharType="end"/>
       </w:r>
-      <w:r>
-        <w:t>). En aquesta pantalla podeu fer clic sobre qualsevol dia de l’any per a marcar-lo com a dia festiu. Per a desmarcar un dia festiu basta tornar a fer clic a damunt.</w:t>
+      <w:bookmarkEnd w:id="23"/>
+      <w:r>
+        <w:t>. Opció de menú de configuració de dies festius.</w:t>
+      </w:r>
+    </w:p>
+    <w:p>
+      <w:pPr>
+        <w:jc w:val="both"/>
+      </w:pPr>
+      <w:r>
+        <w:t xml:space="preserve">Al fer clic a damunt la opció del menú apareixerà una pantalla amb el calendari per l’any actual (veure </w:t>
+      </w:r>
+      <w:r>
+        <w:fldChar w:fldCharType="begin"/>
+      </w:r>
+      <w:r>
+        <w:instrText xml:space="preserve"> REF _Ref320115011 \h </w:instrText>
+      </w:r>
+      <w:r>
+        <w:fldChar w:fldCharType="separate"/>
+      </w:r>
+      <w:r>
+        <w:rPr>
+          <w:b/>
+          <w:bCs/>
+          <w:lang w:val="es-ES"/>
+        </w:rPr>
+        <w:t>¡Error! No se encuentra el origen de la referencia.</w:t>
+      </w:r>
+      <w:r>
+        <w:fldChar w:fldCharType="end"/>
+      </w:r>
+      <w:r>
+        <w:t>). En aquesta pantalla podeu fer clic sobre qualsevol dia de l’any per a marcar-lo com a dia festiu</w:t>
+      </w:r>
+      <w:r>
+        <w:t>, de manera que es mostrarà amb un altre color</w:t>
+      </w:r>
+      <w:r>
+        <w:t>. Per a desmarcar un dia festiu basta tornar a fer clic a damunt.</w:t>
       </w:r>
       <w:r>
         <w:t xml:space="preserve"> </w:t>
@@ -6723,27 +7595,36 @@
     <w:p>
       <w:pPr>
         <w:jc w:val="both"/>
-      </w:pPr>
-      <w:r>
-        <w:t>Si es vol configurar el dies festius per una altre any s’ha de seleccionar l’any desitjat al desplegable que indica l’any seleccionat.</w:t>
-      </w:r>
-    </w:p>
-    <w:p>
-      <w:pPr>
-        <w:keepNext/>
-        <w:jc w:val="center"/>
-      </w:pPr>
-      <w:r>
         <w:rPr>
           <w:noProof/>
-          <w:lang w:val="es-ES" w:eastAsia="es-ES"/>
+          <w:lang w:eastAsia="ca-ES"/>
         </w:rPr>
-        <w:lastRenderedPageBreak/>
+      </w:pPr>
+      <w:r>
+        <w:t>Si es vol configurar el dies festius per una altre any s’ha de seleccionar l’any desitjat al desplegable que indica l’any seleccionat.</w:t>
+      </w:r>
+      <w:r>
+        <w:rPr>
+          <w:noProof/>
+          <w:lang w:eastAsia="ca-ES"/>
+        </w:rPr>
+        <w:t xml:space="preserve"> </w:t>
+      </w:r>
+    </w:p>
+    <w:p>
+      <w:pPr>
+        <w:pStyle w:val="Epgrafe"/>
+      </w:pPr>
+      <w:r>
+        <w:rPr>
+          <w:noProof/>
+          <w:lang w:eastAsia="ca-ES"/>
+        </w:rPr>
         <w:drawing>
           <wp:inline distT="0" distB="0" distL="0" distR="0">
-            <wp:extent cx="5400040" cy="3145654"/>
-            <wp:effectExtent l="190500" t="152400" r="162560" b="130946"/>
-            <wp:docPr id="61" name="Imagen 61"/>
+            <wp:extent cx="5400040" cy="2734174"/>
+            <wp:effectExtent l="190500" t="152400" r="162560" b="142376"/>
+            <wp:docPr id="33" name="Imagen 61"/>
             <wp:cNvGraphicFramePr>
               <a:graphicFrameLocks xmlns:a="http://schemas.openxmlformats.org/drawingml/2006/main" noChangeAspect="1"/>
             </wp:cNvGraphicFramePr>
@@ -6757,8 +7638,8 @@
                     </pic:cNvPicPr>
                   </pic:nvPicPr>
                   <pic:blipFill>
-                    <a:blip r:embed="rId26"/>
-                    <a:srcRect/>
+                    <a:blip r:embed="rId29"/>
+                    <a:srcRect b="13100"/>
                     <a:stretch>
                       <a:fillRect/>
                     </a:stretch>
@@ -6766,7 +7647,7 @@
                   <pic:spPr bwMode="auto">
                     <a:xfrm>
                       <a:off x="0" y="0"/>
-                      <a:ext cx="5400040" cy="3145654"/>
+                      <a:ext cx="5400040" cy="2734174"/>
                     </a:xfrm>
                     <a:prstGeom prst="rect">
                       <a:avLst/>
@@ -6788,77 +7669,60 @@
           </wp:inline>
         </w:drawing>
       </w:r>
-    </w:p>
-    <w:p>
-      <w:pPr>
-        <w:pStyle w:val="Epgrafe"/>
-      </w:pPr>
-      <w:bookmarkStart w:id="20" w:name="_Ref320115011"/>
       <w:r>
         <w:t xml:space="preserve">Figura </w:t>
       </w:r>
-      <w:fldSimple w:instr=" SEQ Figura \* ARABIC ">
-        <w:r>
-          <w:rPr>
-            <w:noProof/>
-          </w:rPr>
-          <w:t>13</w:t>
-        </w:r>
-      </w:fldSimple>
-      <w:bookmarkEnd w:id="20"/>
-      <w:r>
-        <w:t>. Pantalla de gestió del calendari de festius.</w:t>
-      </w:r>
-    </w:p>
-    <w:p>
-      <w:pPr>
-        <w:rPr>
-          <w:color w:val="000000" w:themeColor="text1"/>
-          <w:szCs w:val="18"/>
-        </w:rPr>
-      </w:pPr>
-      <w:r>
-        <w:br w:type="page"/>
-      </w:r>
-    </w:p>
-    <w:p>
-      <w:pPr>
-        <w:pStyle w:val="Ttulo1"/>
-      </w:pPr>
-      <w:bookmarkStart w:id="21" w:name="_Toc320260279"/>
-      <w:r>
-        <w:lastRenderedPageBreak/>
-        <w:t>Reassignacions</w:t>
-      </w:r>
-      <w:bookmarkEnd w:id="21"/>
-    </w:p>
-    <w:p>
-      <w:pPr>
-        <w:jc w:val="both"/>
-      </w:pPr>
-      <w:r>
-        <w:t xml:space="preserve">Aquesta opció ens permet redirigir les tasques d’un usuari entre dues dates. Per a configurar les reassignacions s’ha d’anar a l’opció de menú “Configuració → Reassignacions” (Veure </w:t>
-      </w:r>
       <w:r>
         <w:fldChar w:fldCharType="begin"/>
       </w:r>
       <w:r>
-        <w:instrText xml:space="preserve"> REF _Ref273092376 \h </w:instrText>
+        <w:instrText xml:space="preserve"> SEQ Figura \* ARABIC </w:instrText>
       </w:r>
       <w:r>
         <w:fldChar w:fldCharType="separate"/>
-      </w:r>
-      <w:r>
-        <w:t xml:space="preserve">Figura </w:t>
       </w:r>
       <w:r>
         <w:rPr>
           <w:noProof/>
         </w:rPr>
-        <w:t>17</w:t>
+        <w:t>14</w:t>
       </w:r>
       <w:r>
         <w:fldChar w:fldCharType="end"/>
+      </w:r>
+      <w:r>
+        <w:t>. Pantalla de gestió del calendari de festius.</w:t>
+      </w:r>
+    </w:p>
+    <w:p>
+      <w:pPr>
+        <w:pStyle w:val="Ttulo1"/>
+      </w:pPr>
+      <w:bookmarkStart w:id="24" w:name="_Toc367352038"/>
+      <w:r>
+        <w:lastRenderedPageBreak/>
+        <w:t>Reassignacions</w:t>
+      </w:r>
+      <w:bookmarkEnd w:id="24"/>
+    </w:p>
+    <w:p>
+      <w:pPr>
+        <w:jc w:val="both"/>
+      </w:pPr>
+      <w:r>
+        <w:t>Aquesta opció ens permet redirigir les tasques d’un usuari entre dues dates</w:t>
+      </w:r>
+      <w:r>
+        <w:t>, de manera que durant el període definit, qualsevol tasca que vagi dirigida a l’usuari origen, sigui automàticament redirigida a l’usuari destí</w:t>
+      </w:r>
+      <w:r>
+        <w:t>. Per a configurar les reassignacions s’ha d’anar a l’opció de menú “Configuració → Reassignacions” (Veure</w:t>
+      </w:r>
+      <w:r>
+        <w:t xml:space="preserve"> </w:t>
+      </w:r>
+      <w:r>
+        <w:t>Figura 15</w:t>
       </w:r>
       <w:r>
         <w:t>).</w:t>
@@ -6891,7 +7755,7 @@
       <w:r>
         <w:rPr>
           <w:noProof/>
-          <w:lang w:val="es-ES" w:eastAsia="es-ES"/>
+          <w:lang w:eastAsia="ca-ES"/>
         </w:rPr>
         <w:drawing>
           <wp:inline distT="0" distB="0" distL="0" distR="0">
@@ -6911,7 +7775,7 @@
                     </pic:cNvPicPr>
                   </pic:nvPicPr>
                   <pic:blipFill>
-                    <a:blip r:embed="rId27"/>
+                    <a:blip r:embed="rId30"/>
                     <a:srcRect/>
                     <a:stretch>
                       <a:fillRect/>
@@ -6950,45 +7814,58 @@
       <w:r>
         <w:t xml:space="preserve">Figura </w:t>
       </w:r>
-      <w:fldSimple w:instr=" SEQ Figura \* ARABIC ">
-        <w:r>
-          <w:rPr>
-            <w:noProof/>
-          </w:rPr>
-          <w:t>14</w:t>
-        </w:r>
-      </w:fldSimple>
-      <w:r>
-        <w:t>.Opció de menú de configuració de reassignacions.</w:t>
-      </w:r>
-    </w:p>
-    <w:p>
-      <w:r>
-        <w:t>Una vegada a dins es veurà un llistat amb les reassignacions donades d’alta fins a aquest moment</w:t>
-      </w:r>
-      <w:r>
-        <w:t>. En aquesta pantalla tenim la possibilitat de crear una nova reassignació, modificar-ne una d’existent o eliminar-ne una</w:t>
-      </w:r>
-      <w:r>
-        <w:t xml:space="preserve"> (Veure </w:t>
-      </w:r>
       <w:r>
         <w:fldChar w:fldCharType="begin"/>
       </w:r>
       <w:r>
-        <w:instrText xml:space="preserve"> REF _Ref273092483 \h </w:instrText>
+        <w:instrText xml:space="preserve"> SEQ Figura \* ARABIC </w:instrText>
       </w:r>
       <w:r>
         <w:fldChar w:fldCharType="separate"/>
-      </w:r>
-      <w:r>
-        <w:t xml:space="preserve">Figura </w:t>
       </w:r>
       <w:r>
         <w:rPr>
           <w:noProof/>
         </w:rPr>
-        <w:t>18</w:t>
+        <w:t>15</w:t>
+      </w:r>
+      <w:r>
+        <w:fldChar w:fldCharType="end"/>
+      </w:r>
+      <w:r>
+        <w:t>.Opció de menú de configuració de reassignacions.</w:t>
+      </w:r>
+    </w:p>
+    <w:p>
+      <w:r>
+        <w:t>Una vegada a dins es veurà un llistat amb les reassignacions donades d’alta fins a aquest moment</w:t>
+      </w:r>
+      <w:r>
+        <w:t>. En aquesta pantalla tenim la possibilitat de crear una nova reassignació, modificar-ne una d’existent o eliminar-ne una</w:t>
+      </w:r>
+      <w:r>
+        <w:t xml:space="preserve"> (Veure</w:t>
+      </w:r>
+      <w:r>
+        <w:t xml:space="preserve"> </w:t>
+      </w:r>
+      <w:r>
+        <w:fldChar w:fldCharType="begin"/>
+      </w:r>
+      <w:r>
+        <w:instrText xml:space="preserve"> REF _Ref367346395 \h </w:instrText>
+      </w:r>
+      <w:r>
+        <w:fldChar w:fldCharType="separate"/>
+      </w:r>
+      <w:r>
+        <w:t xml:space="preserve">Figura </w:t>
+      </w:r>
+      <w:r>
+        <w:rPr>
+          <w:noProof/>
+        </w:rPr>
+        <w:t>16</w:t>
       </w:r>
       <w:r>
         <w:fldChar w:fldCharType="end"/>
@@ -7005,7 +7882,7 @@
       <w:r>
         <w:rPr>
           <w:noProof/>
-          <w:lang w:val="es-ES" w:eastAsia="es-ES"/>
+          <w:lang w:eastAsia="ca-ES"/>
         </w:rPr>
         <w:drawing>
           <wp:inline distT="0" distB="0" distL="0" distR="0">
@@ -7025,7 +7902,7 @@
                     </pic:cNvPicPr>
                   </pic:nvPicPr>
                   <pic:blipFill>
-                    <a:blip r:embed="rId28"/>
+                    <a:blip r:embed="rId31"/>
                     <a:srcRect/>
                     <a:stretch>
                       <a:fillRect/>
@@ -7061,52 +7938,98 @@
       <w:pPr>
         <w:pStyle w:val="Epgrafe"/>
       </w:pPr>
+      <w:bookmarkStart w:id="25" w:name="_Ref367346395"/>
+      <w:bookmarkStart w:id="26" w:name="_Ref367346386"/>
       <w:r>
         <w:t xml:space="preserve">Figura </w:t>
       </w:r>
-      <w:fldSimple w:instr=" SEQ Figura \* ARABIC ">
-        <w:r>
-          <w:rPr>
-            <w:noProof/>
-          </w:rPr>
-          <w:t>15</w:t>
-        </w:r>
-      </w:fldSimple>
-      <w:r>
-        <w:t>. Llistat de reassignacions</w:t>
-      </w:r>
-    </w:p>
-    <w:p>
-      <w:pPr>
-        <w:jc w:val="both"/>
-      </w:pPr>
-      <w:r>
-        <w:t xml:space="preserve">Per a inserir una nova reassignació hem de fer clic damunt el botó “Nova reassignació” i per modificar-ne una hem de fer clic damunt l’usuari </w:t>
-      </w:r>
-      <w:r>
-        <w:t>origen</w:t>
-      </w:r>
-      <w:r>
-        <w:t xml:space="preserve">. En qualsevol d’ambdós casos, ens sortirà un formulari que haurem d’emplenar (Veure </w:t>
-      </w:r>
       <w:r>
         <w:fldChar w:fldCharType="begin"/>
       </w:r>
       <w:r>
-        <w:instrText xml:space="preserve"> REF _Ref273092965 \h </w:instrText>
+        <w:instrText xml:space="preserve"> SEQ Figura \* ARABIC </w:instrText>
       </w:r>
       <w:r>
         <w:fldChar w:fldCharType="separate"/>
-      </w:r>
-      <w:r>
-        <w:t xml:space="preserve">Figura </w:t>
       </w:r>
       <w:r>
         <w:rPr>
           <w:noProof/>
         </w:rPr>
-        <w:t>19</w:t>
-      </w:r>
+        <w:t>16</w:t>
+      </w:r>
+      <w:r>
+        <w:fldChar w:fldCharType="end"/>
+      </w:r>
+      <w:bookmarkEnd w:id="25"/>
+      <w:r>
+        <w:t>. Llistat de reassignacions</w:t>
+      </w:r>
+      <w:bookmarkEnd w:id="26"/>
+    </w:p>
+    <w:p>
+      <w:pPr>
+        <w:pStyle w:val="Epgrafe"/>
+      </w:pPr>
+      <w:r>
+        <w:t xml:space="preserve">Per a inserir una nova reassignació hem de fer clic damunt el botó “Nova reassignació” i per modificar-ne una hem de fer clic damunt l’usuari </w:t>
+      </w:r>
+      <w:r>
+        <w:t>origen</w:t>
+      </w:r>
+      <w:r>
+        <w:t xml:space="preserve">. En qualsevol d’ambdós casos, ens sortirà un formulari que haurem d’emplenar (Veure </w:t>
+      </w:r>
+      <w:r>
+        <w:fldChar w:fldCharType="begin"/>
+      </w:r>
+      <w:r>
+        <w:instrText xml:space="preserve"> REF _Ref273092483 \h </w:instrText>
+      </w:r>
+      <w:r>
+        <w:fldChar w:fldCharType="separate"/>
+      </w:r>
+      <w:r>
+        <w:t xml:space="preserve">Figura </w:t>
+      </w:r>
+      <w:r>
+        <w:rPr>
+          <w:noProof/>
+        </w:rPr>
+        <w:t>17</w:t>
+      </w:r>
+      <w:r>
+        <w:fldChar w:fldCharType="end"/>
+      </w:r>
+      <w:r>
+        <w:fldChar w:fldCharType="begin"/>
+      </w:r>
+      <w:r>
+        <w:instrText xml:space="preserve"> REF _Ref273092965 \h </w:instrText>
+      </w:r>
+      <w:r>
+        <w:fldChar w:fldCharType="separate"/>
+      </w:r>
+      <w:r>
+        <w:t xml:space="preserve">Figura </w:t>
+      </w:r>
+      <w:r>
+        <w:rPr>
+          <w:noProof/>
+        </w:rPr>
+        <w:t>17</w:t>
+      </w:r>
+      <w:r>
+        <w:t xml:space="preserve">. </w:t>
+      </w:r>
+      <w:r>
+        <w:t>Formulari de definició d’una reassignació.</w:t>
+      </w:r>
+    </w:p>
+    <w:p>
+      <w:pPr>
+        <w:jc w:val="both"/>
+      </w:pPr>
       <w:r>
         <w:fldChar w:fldCharType="end"/>
       </w:r>
@@ -7125,8 +8048,9 @@
       <w:r>
         <w:rPr>
           <w:noProof/>
-          <w:lang w:val="es-ES" w:eastAsia="es-ES"/>
+          <w:lang w:eastAsia="ca-ES"/>
         </w:rPr>
+        <w:lastRenderedPageBreak/>
         <w:drawing>
           <wp:inline distT="0" distB="0" distL="0" distR="0">
             <wp:extent cx="5400040" cy="1547135"/>
@@ -7145,7 +8069,7 @@
                     </pic:cNvPicPr>
                   </pic:nvPicPr>
                   <pic:blipFill>
-                    <a:blip r:embed="rId29"/>
+                    <a:blip r:embed="rId32"/>
                     <a:srcRect/>
                     <a:stretch>
                       <a:fillRect/>
@@ -7181,20 +8105,30 @@
       <w:pPr>
         <w:pStyle w:val="Epgrafe"/>
       </w:pPr>
-      <w:bookmarkStart w:id="22" w:name="_Ref273092483"/>
-      <w:bookmarkStart w:id="23" w:name="_Ref273092965"/>
+      <w:bookmarkStart w:id="27" w:name="_Ref273092483"/>
+      <w:bookmarkStart w:id="28" w:name="_Ref273092965"/>
       <w:r>
         <w:t xml:space="preserve">Figura </w:t>
       </w:r>
-      <w:fldSimple w:instr=" SEQ Figura \* ARABIC ">
-        <w:r>
-          <w:rPr>
-            <w:noProof/>
-          </w:rPr>
-          <w:t>16</w:t>
-        </w:r>
-      </w:fldSimple>
-      <w:bookmarkEnd w:id="22"/>
+      <w:r>
+        <w:fldChar w:fldCharType="begin"/>
+      </w:r>
+      <w:r>
+        <w:instrText xml:space="preserve"> SEQ Figura \* ARABIC </w:instrText>
+      </w:r>
+      <w:r>
+        <w:fldChar w:fldCharType="separate"/>
+      </w:r>
+      <w:r>
+        <w:rPr>
+          <w:noProof/>
+        </w:rPr>
+        <w:t>17</w:t>
+      </w:r>
+      <w:r>
+        <w:fldChar w:fldCharType="end"/>
+      </w:r>
+      <w:bookmarkEnd w:id="27"/>
       <w:r>
         <w:t xml:space="preserve">. </w:t>
       </w:r>
@@ -7202,10 +8136,9 @@
         <w:t>Formulari de definició d’una reassignació.</w:t>
       </w:r>
     </w:p>
-    <w:bookmarkEnd w:id="23"/>
-    <w:p>
-      <w:r>
-        <w:lastRenderedPageBreak/>
+    <w:bookmarkEnd w:id="28"/>
+    <w:p>
+      <w:r>
         <w:t>Els camps del formulari a emplenar són els següents:</w:t>
       </w:r>
     </w:p>
@@ -7298,7 +8231,93 @@
         <w:fldChar w:fldCharType="begin"/>
       </w:r>
       <w:r>
+        <w:instrText xml:space="preserve"> REF _Ref367346395 \h </w:instrText>
+      </w:r>
+      <w:r>
+        <w:fldChar w:fldCharType="separate"/>
+      </w:r>
+      <w:r>
+        <w:t xml:space="preserve">Figura </w:t>
+      </w:r>
+      <w:r>
+        <w:rPr>
+          <w:noProof/>
+        </w:rPr>
+        <w:t>16</w:t>
+      </w:r>
+      <w:r>
+        <w:fldChar w:fldCharType="end"/>
+      </w:r>
+      <w:r>
+        <w:fldChar w:fldCharType="begin"/>
+      </w:r>
+      <w:r>
         <w:instrText xml:space="preserve"> REF _Ref273092483 \h </w:instrText>
+      </w:r>
+      <w:r>
+        <w:fldChar w:fldCharType="separate"/>
+      </w:r>
+      <w:r>
+        <w:t xml:space="preserve">Figura </w:t>
+      </w:r>
+      <w:r>
+        <w:rPr>
+          <w:noProof/>
+        </w:rPr>
+        <w:t>17</w:t>
+      </w:r>
+      <w:r>
+        <w:fldChar w:fldCharType="end"/>
+      </w:r>
+      <w:r>
+        <w:t>). Aleshores, Helium ens demanarà si estam segurs d’eliminar la reassignació (ja que és una acció irreversible). Si és així, premem en acceptar i s’esborrarà la reassignació.</w:t>
+      </w:r>
+    </w:p>
+    <w:p>
+      <w:r>
+        <w:br w:type="page"/>
+      </w:r>
+    </w:p>
+    <w:p>
+      <w:pPr>
+        <w:pStyle w:val="Ttulo1"/>
+      </w:pPr>
+      <w:bookmarkStart w:id="29" w:name="_Toc367352039"/>
+      <w:r>
+        <w:lastRenderedPageBreak/>
+        <w:t>Configuració de càrrecs i àrees de gestió interna</w:t>
+      </w:r>
+      <w:bookmarkEnd w:id="29"/>
+    </w:p>
+    <w:p>
+      <w:r>
+        <w:t xml:space="preserve">Es pot configurar l’aplicació Helium per a utilitzar les taules internes de jBPM </w:t>
+      </w:r>
+      <w:r>
+        <w:t xml:space="preserve">(JBPM_ID) </w:t>
+      </w:r>
+      <w:r>
+        <w:t>com a font d’informació sobre les àrees i càrrecs.</w:t>
+      </w:r>
+      <w:r>
+        <w:t xml:space="preserve"> En aquest cas, però, la informació que proporcionen les taules JBPM_ID sobre àrees i càrrecs no és suficient per cobrir les necessitats de l’aplicació i es fa necessari gestionar aquesta informació des de dues noves opcions del menú de configuració.</w:t>
+      </w:r>
+    </w:p>
+    <w:p>
+      <w:r>
+        <w:t xml:space="preserve">Per tant, si </w:t>
+      </w:r>
+      <w:r>
+        <w:t>la configuració de Helium indica que tant les àrees com els càrrecs es gestionen mitjançant les taules internes de jBPM (JBPM_ID) apareixeran dues noves opcions al menu de configuració</w:t>
+      </w:r>
+      <w:r>
+        <w:t xml:space="preserve"> (veure </w:t>
+      </w:r>
+      <w:r>
+        <w:fldChar w:fldCharType="begin"/>
+      </w:r>
+      <w:r>
+        <w:instrText xml:space="preserve"> REF _Ref320256871 \h </w:instrText>
       </w:r>
       <w:r>
         <w:fldChar w:fldCharType="separate"/>
@@ -7311,95 +8330,6 @@
           <w:noProof/>
         </w:rPr>
         <w:t>18</w:t>
-      </w:r>
-      <w:r>
-        <w:fldChar w:fldCharType="end"/>
-      </w:r>
-      <w:r>
-        <w:t>). Aleshores, Helium ens demanarà si estam segurs d’eliminar la reassignació (ja que és una acció irreversible). Si és així, premem en acceptar i s’esborrarà la reassignació.</w:t>
-      </w:r>
-    </w:p>
-    <w:p>
-      <w:r>
-        <w:br w:type="page"/>
-      </w:r>
-    </w:p>
-    <w:p>
-      <w:pPr>
-        <w:pStyle w:val="Ttulo1"/>
-      </w:pPr>
-      <w:bookmarkStart w:id="24" w:name="_Toc320260280"/>
-      <w:r>
-        <w:lastRenderedPageBreak/>
-        <w:t>Configuració de càrrecs i àrees de gestió interna</w:t>
-      </w:r>
-      <w:bookmarkEnd w:id="24"/>
-    </w:p>
-    <w:p>
-      <w:r>
-        <w:t xml:space="preserve">Es pot configurar l’aplicació Helium per a utilitzar les taules internes de </w:t>
-      </w:r>
-      <w:proofErr w:type="spellStart"/>
-      <w:r>
-        <w:t>jBPM</w:t>
-      </w:r>
-      <w:proofErr w:type="spellEnd"/>
-      <w:r>
-        <w:t xml:space="preserve"> </w:t>
-      </w:r>
-      <w:r>
-        <w:t xml:space="preserve">(JBPM_ID) </w:t>
-      </w:r>
-      <w:r>
-        <w:t>com a font d’informació sobre les àrees i càrrecs.</w:t>
-      </w:r>
-      <w:r>
-        <w:t xml:space="preserve"> En aquest cas, però, la informació que proporcionen les taules JBPM_ID sobre àrees i càrrecs no és suficient per cobrir les necessitats de l’aplicació i es fa necessari gestionar aquesta informació des de dues noves opcions del menú de configuració.</w:t>
-      </w:r>
-    </w:p>
-    <w:p>
-      <w:r>
-        <w:t xml:space="preserve">Per tant, si </w:t>
-      </w:r>
-      <w:r>
-        <w:t xml:space="preserve">la configuració de Helium indica que tant les àrees com els càrrecs es gestionen mitjançant les taules internes de </w:t>
-      </w:r>
-      <w:proofErr w:type="spellStart"/>
-      <w:r>
-        <w:t>jBPM</w:t>
-      </w:r>
-      <w:proofErr w:type="spellEnd"/>
-      <w:r>
-        <w:t xml:space="preserve"> (JBPM_ID) apareixeran dues noves opcions al </w:t>
-      </w:r>
-      <w:proofErr w:type="spellStart"/>
-      <w:r>
-        <w:t>menu</w:t>
-      </w:r>
-      <w:proofErr w:type="spellEnd"/>
-      <w:r>
-        <w:t xml:space="preserve"> de configuració</w:t>
-      </w:r>
-      <w:r>
-        <w:t xml:space="preserve"> (veure </w:t>
-      </w:r>
-      <w:r>
-        <w:fldChar w:fldCharType="begin"/>
-      </w:r>
-      <w:r>
-        <w:instrText xml:space="preserve"> REF _Ref320256871 \h </w:instrText>
-      </w:r>
-      <w:r>
-        <w:fldChar w:fldCharType="separate"/>
-      </w:r>
-      <w:r>
-        <w:t xml:space="preserve">Figura </w:t>
-      </w:r>
-      <w:r>
-        <w:rPr>
-          <w:noProof/>
-        </w:rPr>
-        <w:t>17</w:t>
       </w:r>
       <w:r>
         <w:fldChar w:fldCharType="end"/>
@@ -7431,7 +8361,7 @@
       <w:r>
         <w:rPr>
           <w:noProof/>
-          <w:lang w:val="es-ES" w:eastAsia="es-ES"/>
+          <w:lang w:eastAsia="ca-ES"/>
         </w:rPr>
         <w:drawing>
           <wp:inline distT="0" distB="0" distL="0" distR="0">
@@ -7451,7 +8381,7 @@
                     </pic:cNvPicPr>
                   </pic:nvPicPr>
                   <pic:blipFill>
-                    <a:blip r:embed="rId30"/>
+                    <a:blip r:embed="rId33"/>
                     <a:srcRect/>
                     <a:stretch>
                       <a:fillRect/>
@@ -7487,67 +8417,83 @@
       <w:pPr>
         <w:pStyle w:val="Epgrafe"/>
       </w:pPr>
-      <w:bookmarkStart w:id="25" w:name="_Ref320256871"/>
+      <w:bookmarkStart w:id="30" w:name="_Ref320256871"/>
       <w:r>
         <w:t xml:space="preserve">Figura </w:t>
       </w:r>
-      <w:fldSimple w:instr=" SEQ Figura \* ARABIC ">
-        <w:r>
-          <w:rPr>
-            <w:noProof/>
-          </w:rPr>
-          <w:t>17</w:t>
-        </w:r>
-      </w:fldSimple>
-      <w:bookmarkEnd w:id="25"/>
-      <w:r>
-        <w:t>. Opcions de menú per a gestionar la informació d’àrees i càrrecs.</w:t>
-      </w:r>
-    </w:p>
-    <w:p>
-      <w:pPr>
-        <w:pStyle w:val="Ttulo2"/>
-      </w:pPr>
-      <w:bookmarkStart w:id="26" w:name="_Toc320260281"/>
-      <w:r>
-        <w:t>Gestió d’informació dels càrrecs</w:t>
-      </w:r>
-      <w:bookmarkEnd w:id="26"/>
-    </w:p>
-    <w:p>
-      <w:pPr>
-        <w:jc w:val="both"/>
-      </w:pPr>
-      <w:r>
-        <w:t>La informació de les àrees es gestiona a dins la corresponent opció de menú “Configuració → Càrrecs</w:t>
-      </w:r>
-      <w:r>
-        <w:t xml:space="preserve">” </w:t>
-      </w:r>
-      <w:r>
-        <w:t xml:space="preserve">(veure </w:t>
-      </w:r>
       <w:r>
         <w:fldChar w:fldCharType="begin"/>
       </w:r>
       <w:r>
-        <w:instrText xml:space="preserve"> REF _Ref320256871 \h </w:instrText>
+        <w:instrText xml:space="preserve"> SEQ Figura \* ARABIC </w:instrText>
       </w:r>
       <w:r>
         <w:fldChar w:fldCharType="separate"/>
-      </w:r>
-      <w:r>
-        <w:t xml:space="preserve">Figura </w:t>
       </w:r>
       <w:r>
         <w:rPr>
           <w:noProof/>
         </w:rPr>
-        <w:t>17</w:t>
+        <w:t>18</w:t>
       </w:r>
       <w:r>
         <w:fldChar w:fldCharType="end"/>
       </w:r>
+      <w:bookmarkEnd w:id="30"/>
+      <w:r>
+        <w:t>. Opcions de menú per a gestionar la informació d’àrees i càrrecs.</w:t>
+      </w:r>
+    </w:p>
+    <w:p>
+      <w:pPr>
+        <w:pStyle w:val="Ttulo2"/>
+      </w:pPr>
+      <w:bookmarkStart w:id="31" w:name="_Toc367352040"/>
+      <w:r>
+        <w:t>Gestió d’informació dels càrrecs</w:t>
+      </w:r>
+      <w:bookmarkEnd w:id="31"/>
+    </w:p>
+    <w:p>
+      <w:pPr>
+        <w:jc w:val="both"/>
+      </w:pPr>
+      <w:r>
+        <w:t xml:space="preserve">La informació dels </w:t>
+      </w:r>
+      <w:r>
+        <w:t>càrrecs</w:t>
+      </w:r>
+      <w:r>
+        <w:t xml:space="preserve"> es gestiona a dins la corresponent opció de menú “Configuració → Càrrecs</w:t>
+      </w:r>
+      <w:r>
+        <w:t xml:space="preserve">” </w:t>
+      </w:r>
+      <w:r>
+        <w:t xml:space="preserve">(veure </w:t>
+      </w:r>
+      <w:r>
+        <w:fldChar w:fldCharType="begin"/>
+      </w:r>
+      <w:r>
+        <w:instrText xml:space="preserve"> REF _Ref320256871 \h </w:instrText>
+      </w:r>
+      <w:r>
+        <w:fldChar w:fldCharType="separate"/>
+      </w:r>
+      <w:r>
+        <w:t xml:space="preserve">Figura </w:t>
+      </w:r>
+      <w:r>
+        <w:rPr>
+          <w:noProof/>
+        </w:rPr>
+        <w:t>18</w:t>
+      </w:r>
+      <w:r>
+        <w:fldChar w:fldCharType="end"/>
+      </w:r>
       <w:r>
         <w:t>).</w:t>
       </w:r>
@@ -7570,6 +8516,84 @@
       </w:r>
       <w:r>
         <w:fldChar w:fldCharType="separate"/>
+      </w:r>
+      <w:r>
+        <w:t xml:space="preserve">Figura </w:t>
+      </w:r>
+      <w:r>
+        <w:rPr>
+          <w:noProof/>
+        </w:rPr>
+        <w:t>19</w:t>
+      </w:r>
+      <w:r>
+        <w:fldChar w:fldCharType="end"/>
+      </w:r>
+      <w:r>
+        <w:t xml:space="preserve"> i </w:t>
+      </w:r>
+      <w:r>
+        <w:fldChar w:fldCharType="begin"/>
+      </w:r>
+      <w:r>
+        <w:instrText xml:space="preserve"> REF _Ref367348678 \h </w:instrText>
+      </w:r>
+      <w:r>
+        <w:fldChar w:fldCharType="separate"/>
+      </w:r>
+      <w:r>
+        <w:rPr>
+          <w:noProof/>
+          <w:lang w:eastAsia="ca-ES"/>
+        </w:rPr>
+        <w:drawing>
+          <wp:inline distT="0" distB="0" distL="0" distR="0">
+            <wp:extent cx="5400040" cy="1080008"/>
+            <wp:effectExtent l="190500" t="152400" r="162560" b="139192"/>
+            <wp:docPr id="9" name="Imagen 19"/>
+            <wp:cNvGraphicFramePr>
+              <a:graphicFrameLocks xmlns:a="http://schemas.openxmlformats.org/drawingml/2006/main" noChangeAspect="1"/>
+            </wp:cNvGraphicFramePr>
+            <a:graphic xmlns:a="http://schemas.openxmlformats.org/drawingml/2006/main">
+              <a:graphicData uri="http://schemas.openxmlformats.org/drawingml/2006/picture">
+                <pic:pic xmlns:pic="http://schemas.openxmlformats.org/drawingml/2006/picture">
+                  <pic:nvPicPr>
+                    <pic:cNvPr id="0" name="Picture 19"/>
+                    <pic:cNvPicPr>
+                      <a:picLocks noChangeAspect="1" noChangeArrowheads="1"/>
+                    </pic:cNvPicPr>
+                  </pic:nvPicPr>
+                  <pic:blipFill>
+                    <a:blip r:embed="rId34"/>
+                    <a:srcRect/>
+                    <a:stretch>
+                      <a:fillRect/>
+                    </a:stretch>
+                  </pic:blipFill>
+                  <pic:spPr bwMode="auto">
+                    <a:xfrm>
+                      <a:off x="0" y="0"/>
+                      <a:ext cx="5400040" cy="1080008"/>
+                    </a:xfrm>
+                    <a:prstGeom prst="rect">
+                      <a:avLst/>
+                    </a:prstGeom>
+                    <a:ln>
+                      <a:noFill/>
+                    </a:ln>
+                    <a:effectLst>
+                      <a:outerShdw blurRad="190500" algn="tl" rotWithShape="0">
+                        <a:srgbClr val="000000">
+                          <a:alpha val="70000"/>
+                        </a:srgbClr>
+                      </a:outerShdw>
+                    </a:effectLst>
+                  </pic:spPr>
+                </pic:pic>
+              </a:graphicData>
+            </a:graphic>
+          </wp:inline>
+        </w:drawing>
       </w:r>
       <w:r>
         <w:t xml:space="preserve">Figura </w:t>
@@ -7622,8 +8646,9 @@
       <w:r>
         <w:rPr>
           <w:noProof/>
-          <w:lang w:val="es-ES" w:eastAsia="es-ES"/>
+          <w:lang w:eastAsia="ca-ES"/>
         </w:rPr>
+        <w:lastRenderedPageBreak/>
         <w:drawing>
           <wp:inline distT="0" distB="0" distL="0" distR="0">
             <wp:extent cx="5400040" cy="1128068"/>
@@ -7642,7 +8667,7 @@
                     </pic:cNvPicPr>
                   </pic:nvPicPr>
                   <pic:blipFill>
-                    <a:blip r:embed="rId31"/>
+                    <a:blip r:embed="rId35"/>
                     <a:srcRect/>
                     <a:stretch>
                       <a:fillRect/>
@@ -7678,21 +8703,116 @@
       <w:pPr>
         <w:pStyle w:val="Epgrafe"/>
       </w:pPr>
-      <w:bookmarkStart w:id="27" w:name="_Ref320259941"/>
+      <w:bookmarkStart w:id="32" w:name="_Ref320259941"/>
       <w:r>
         <w:t xml:space="preserve">Figura </w:t>
       </w:r>
-      <w:fldSimple w:instr=" SEQ Figura \* ARABIC ">
-        <w:r>
-          <w:rPr>
-            <w:noProof/>
-          </w:rPr>
-          <w:t>20</w:t>
-        </w:r>
-      </w:fldSimple>
-      <w:bookmarkEnd w:id="27"/>
+      <w:r>
+        <w:fldChar w:fldCharType="begin"/>
+      </w:r>
+      <w:r>
+        <w:instrText xml:space="preserve"> SEQ Figura \* ARABIC </w:instrText>
+      </w:r>
+      <w:r>
+        <w:fldChar w:fldCharType="separate"/>
+      </w:r>
+      <w:r>
+        <w:rPr>
+          <w:noProof/>
+        </w:rPr>
+        <w:t>19</w:t>
+      </w:r>
+      <w:r>
+        <w:fldChar w:fldCharType="end"/>
+      </w:r>
+      <w:bookmarkEnd w:id="32"/>
       <w:r>
         <w:t>. Llistat de càrrecs configurats.</w:t>
+      </w:r>
+    </w:p>
+    <w:p>
+      <w:pPr>
+        <w:pStyle w:val="Epgrafe"/>
+      </w:pPr>
+      <w:bookmarkStart w:id="33" w:name="_Ref367348678"/>
+      <w:r>
+        <w:rPr>
+          <w:noProof/>
+          <w:lang w:eastAsia="ca-ES"/>
+        </w:rPr>
+        <w:drawing>
+          <wp:inline distT="0" distB="0" distL="0" distR="0">
+            <wp:extent cx="5400040" cy="1080008"/>
+            <wp:effectExtent l="190500" t="152400" r="162560" b="139192"/>
+            <wp:docPr id="42" name="Imagen 19"/>
+            <wp:cNvGraphicFramePr>
+              <a:graphicFrameLocks xmlns:a="http://schemas.openxmlformats.org/drawingml/2006/main" noChangeAspect="1"/>
+            </wp:cNvGraphicFramePr>
+            <a:graphic xmlns:a="http://schemas.openxmlformats.org/drawingml/2006/main">
+              <a:graphicData uri="http://schemas.openxmlformats.org/drawingml/2006/picture">
+                <pic:pic xmlns:pic="http://schemas.openxmlformats.org/drawingml/2006/picture">
+                  <pic:nvPicPr>
+                    <pic:cNvPr id="0" name="Picture 19"/>
+                    <pic:cNvPicPr>
+                      <a:picLocks noChangeAspect="1" noChangeArrowheads="1"/>
+                    </pic:cNvPicPr>
+                  </pic:nvPicPr>
+                  <pic:blipFill>
+                    <a:blip r:embed="rId34"/>
+                    <a:srcRect/>
+                    <a:stretch>
+                      <a:fillRect/>
+                    </a:stretch>
+                  </pic:blipFill>
+                  <pic:spPr bwMode="auto">
+                    <a:xfrm>
+                      <a:off x="0" y="0"/>
+                      <a:ext cx="5400040" cy="1080008"/>
+                    </a:xfrm>
+                    <a:prstGeom prst="rect">
+                      <a:avLst/>
+                    </a:prstGeom>
+                    <a:ln>
+                      <a:noFill/>
+                    </a:ln>
+                    <a:effectLst>
+                      <a:outerShdw blurRad="190500" algn="tl" rotWithShape="0">
+                        <a:srgbClr val="000000">
+                          <a:alpha val="70000"/>
+                        </a:srgbClr>
+                      </a:outerShdw>
+                    </a:effectLst>
+                  </pic:spPr>
+                </pic:pic>
+              </a:graphicData>
+            </a:graphic>
+          </wp:inline>
+        </w:drawing>
+      </w:r>
+      <w:r>
+        <w:t xml:space="preserve">Figura </w:t>
+      </w:r>
+      <w:r>
+        <w:fldChar w:fldCharType="begin"/>
+      </w:r>
+      <w:r>
+        <w:instrText xml:space="preserve"> SEQ Figura \* ARABIC </w:instrText>
+      </w:r>
+      <w:r>
+        <w:fldChar w:fldCharType="separate"/>
+      </w:r>
+      <w:r>
+        <w:rPr>
+          <w:noProof/>
+        </w:rPr>
+        <w:t>20</w:t>
+      </w:r>
+      <w:r>
+        <w:fldChar w:fldCharType="end"/>
+      </w:r>
+      <w:bookmarkEnd w:id="33"/>
+      <w:r>
+        <w:t>. Llistat de càrrecs no configurats</w:t>
       </w:r>
     </w:p>
     <w:p>
@@ -7725,7 +8845,7 @@
       <w:r>
         <w:rPr>
           <w:noProof/>
-          <w:lang w:val="es-ES" w:eastAsia="es-ES"/>
+          <w:lang w:eastAsia="ca-ES"/>
         </w:rPr>
         <w:drawing>
           <wp:inline distT="0" distB="0" distL="0" distR="0">
@@ -7745,7 +8865,7 @@
                     </pic:cNvPicPr>
                   </pic:nvPicPr>
                   <pic:blipFill>
-                    <a:blip r:embed="rId32"/>
+                    <a:blip r:embed="rId36"/>
                     <a:srcRect/>
                     <a:stretch>
                       <a:fillRect/>
@@ -7777,7 +8897,7 @@
         <w:t xml:space="preserve">. </w:t>
       </w:r>
       <w:r>
-        <w:t xml:space="preserve">Per a modificar les dades d’un càrrec ja </w:t>
+        <w:t xml:space="preserve">Per a modificar les dades d’un càrrec </w:t>
       </w:r>
       <w:r>
         <w:t>s’ha de fer clic a damunt la línea de l’</w:t>
@@ -7815,7 +8935,7 @@
       <w:r>
         <w:rPr>
           <w:noProof/>
-          <w:lang w:val="es-ES" w:eastAsia="es-ES"/>
+          <w:lang w:eastAsia="ca-ES"/>
         </w:rPr>
         <w:drawing>
           <wp:inline distT="0" distB="0" distL="0" distR="0">
@@ -7887,7 +9007,7 @@
         <w:fldChar w:fldCharType="begin"/>
       </w:r>
       <w:r>
-        <w:instrText xml:space="preserve"> REF _Ref320258906 \h </w:instrText>
+        <w:instrText xml:space="preserve"> REF _Ref367348801 \h </w:instrText>
       </w:r>
       <w:r>
         <w:fldChar w:fldCharType="separate"/>
@@ -7899,7 +9019,7 @@
         <w:rPr>
           <w:noProof/>
         </w:rPr>
-        <w:t>19</w:t>
+        <w:t>21</w:t>
       </w:r>
       <w:r>
         <w:fldChar w:fldCharType="end"/>
@@ -7916,13 +9036,14 @@
       <w:r>
         <w:rPr>
           <w:noProof/>
-          <w:lang w:val="es-ES" w:eastAsia="es-ES"/>
+          <w:lang w:eastAsia="ca-ES"/>
         </w:rPr>
+        <w:lastRenderedPageBreak/>
         <w:drawing>
           <wp:inline distT="0" distB="0" distL="0" distR="0">
-            <wp:extent cx="5400040" cy="3443114"/>
-            <wp:effectExtent l="190500" t="152400" r="162560" b="138286"/>
-            <wp:docPr id="69" name="Imagen 82"/>
+            <wp:extent cx="5400040" cy="3467071"/>
+            <wp:effectExtent l="190500" t="152400" r="162560" b="133379"/>
+            <wp:docPr id="34" name="Imagen 16"/>
             <wp:cNvGraphicFramePr>
               <a:graphicFrameLocks xmlns:a="http://schemas.openxmlformats.org/drawingml/2006/main" noChangeAspect="1"/>
             </wp:cNvGraphicFramePr>
@@ -7930,13 +9051,13 @@
               <a:graphicData uri="http://schemas.openxmlformats.org/drawingml/2006/picture">
                 <pic:pic xmlns:pic="http://schemas.openxmlformats.org/drawingml/2006/picture">
                   <pic:nvPicPr>
-                    <pic:cNvPr id="0" name="Picture 82"/>
+                    <pic:cNvPr id="0" name="Picture 16"/>
                     <pic:cNvPicPr>
                       <a:picLocks noChangeAspect="1" noChangeArrowheads="1"/>
                     </pic:cNvPicPr>
                   </pic:nvPicPr>
                   <pic:blipFill>
-                    <a:blip r:embed="rId33"/>
+                    <a:blip r:embed="rId37"/>
                     <a:srcRect/>
                     <a:stretch>
                       <a:fillRect/>
@@ -7945,7 +9066,7 @@
                   <pic:spPr bwMode="auto">
                     <a:xfrm>
                       <a:off x="0" y="0"/>
-                      <a:ext cx="5400040" cy="3443114"/>
+                      <a:ext cx="5400040" cy="3467071"/>
                     </a:xfrm>
                     <a:prstGeom prst="rect">
                       <a:avLst/>
@@ -7972,20 +9093,37 @@
       <w:pPr>
         <w:pStyle w:val="Epgrafe"/>
       </w:pPr>
+      <w:bookmarkStart w:id="34" w:name="_Ref367348801"/>
       <w:r>
         <w:t xml:space="preserve">Figura </w:t>
       </w:r>
-      <w:fldSimple w:instr=" SEQ Figura \* ARABIC ">
-        <w:r>
-          <w:rPr>
-            <w:noProof/>
-          </w:rPr>
-          <w:t>21</w:t>
-        </w:r>
-      </w:fldSimple>
+      <w:r>
+        <w:fldChar w:fldCharType="begin"/>
+      </w:r>
+      <w:r>
+        <w:instrText xml:space="preserve"> SEQ Figura \* ARABIC </w:instrText>
+      </w:r>
+      <w:r>
+        <w:fldChar w:fldCharType="separate"/>
+      </w:r>
+      <w:r>
+        <w:rPr>
+          <w:noProof/>
+        </w:rPr>
+        <w:t>21</w:t>
+      </w:r>
+      <w:r>
+        <w:fldChar w:fldCharType="end"/>
+      </w:r>
+      <w:bookmarkEnd w:id="34"/>
       <w:r>
         <w:t>. Formulari amb les dades d’un càrrec.</w:t>
       </w:r>
+    </w:p>
+    <w:p>
+      <w:pPr>
+        <w:jc w:val="both"/>
+      </w:pPr>
     </w:p>
     <w:p>
       <w:pPr>
@@ -8238,7 +9376,7 @@
                 <w:szCs w:val="22"/>
                 <w:lang w:val="ca-ES"/>
               </w:rPr>
-              <w:t>Nom home</w:t>
+              <w:t>Grup</w:t>
             </w:r>
           </w:p>
         </w:tc>
@@ -8286,7 +9424,7 @@
                 <w:szCs w:val="22"/>
                 <w:lang w:val="ca-ES"/>
               </w:rPr>
-              <w:t>Nom del càrrec per homes</w:t>
+              <w:t>Grup al que pertany el càrrec</w:t>
             </w:r>
           </w:p>
         </w:tc>
@@ -8322,7 +9460,7 @@
                 <w:szCs w:val="22"/>
                 <w:lang w:val="ca-ES"/>
               </w:rPr>
-              <w:t>Nom dona</w:t>
+              <w:t>Nom home</w:t>
             </w:r>
           </w:p>
         </w:tc>
@@ -8370,7 +9508,7 @@
                 <w:szCs w:val="22"/>
                 <w:lang w:val="ca-ES"/>
               </w:rPr>
-              <w:t>Nom del càrrec per dones</w:t>
+              <w:t>Nom del càrrec per homes</w:t>
             </w:r>
           </w:p>
         </w:tc>
@@ -8405,7 +9543,7 @@
                 <w:szCs w:val="22"/>
                 <w:lang w:val="ca-ES"/>
               </w:rPr>
-              <w:t>Tractament home</w:t>
+              <w:t>Nom dona</w:t>
             </w:r>
           </w:p>
         </w:tc>
@@ -8453,7 +9591,7 @@
                 <w:szCs w:val="22"/>
                 <w:lang w:val="ca-ES"/>
               </w:rPr>
-              <w:t>Tractament per als homes</w:t>
+              <w:t>Nom del càrrec per dones</w:t>
             </w:r>
           </w:p>
         </w:tc>
@@ -8489,7 +9627,7 @@
                 <w:szCs w:val="22"/>
                 <w:lang w:val="ca-ES"/>
               </w:rPr>
-              <w:t>Tractament dona</w:t>
+              <w:t>Tractament home</w:t>
             </w:r>
           </w:p>
         </w:tc>
@@ -8537,7 +9675,7 @@
                 <w:szCs w:val="22"/>
                 <w:lang w:val="ca-ES"/>
               </w:rPr>
-              <w:t>Tractament per a les dones</w:t>
+              <w:t>Tractament per als homes</w:t>
             </w:r>
           </w:p>
         </w:tc>
@@ -8572,7 +9710,7 @@
                 <w:szCs w:val="22"/>
                 <w:lang w:val="ca-ES"/>
               </w:rPr>
-              <w:t>Sexe</w:t>
+              <w:t>Tractament dona</w:t>
             </w:r>
           </w:p>
         </w:tc>
@@ -8596,7 +9734,7 @@
                 <w:szCs w:val="22"/>
                 <w:lang w:val="ca-ES"/>
               </w:rPr>
-              <w:t>No</w:t>
+              <w:t>Si</w:t>
             </w:r>
           </w:p>
         </w:tc>
@@ -8620,7 +9758,7 @@
                 <w:szCs w:val="22"/>
                 <w:lang w:val="ca-ES"/>
               </w:rPr>
-              <w:t>Gènere per al càrrec</w:t>
+              <w:t>Tractament per a les dones</w:t>
             </w:r>
           </w:p>
         </w:tc>
@@ -8660,7 +9798,7 @@
                 <w:szCs w:val="22"/>
                 <w:lang w:val="ca-ES"/>
               </w:rPr>
-              <w:t>Descripció</w:t>
+              <w:t>Sexe</w:t>
             </w:r>
           </w:p>
         </w:tc>
@@ -8715,6 +9853,76 @@
                 <w:szCs w:val="22"/>
                 <w:lang w:val="ca-ES"/>
               </w:rPr>
+              <w:t>Gènere per al càrrec</w:t>
+            </w:r>
+          </w:p>
+        </w:tc>
+      </w:tr>
+      <w:tr>
+        <w:trPr>
+          <w:trHeight w:val="340"/>
+        </w:trPr>
+        <w:tc>
+          <w:tcPr>
+            <w:cnfStyle w:val="001000000000"/>
+            <w:tcW w:w="2518" w:type="dxa"/>
+            <w:shd w:val="clear" w:color="auto" w:fill="DBE5F1" w:themeFill="accent1" w:themeFillTint="33"/>
+          </w:tcPr>
+          <w:p>
+            <w:pPr>
+              <w:rPr>
+                <w:rFonts w:cs="Courier New"/>
+                <w:b w:val="0"/>
+                <w:color w:val="000000" w:themeColor="text1"/>
+              </w:rPr>
+            </w:pPr>
+            <w:r>
+              <w:rPr>
+                <w:rFonts w:cs="Courier New"/>
+                <w:b w:val="0"/>
+                <w:color w:val="000000" w:themeColor="text1"/>
+                <w:sz w:val="22"/>
+                <w:szCs w:val="22"/>
+                <w:lang w:val="ca-ES"/>
+              </w:rPr>
+              <w:t>Descripció</w:t>
+            </w:r>
+          </w:p>
+        </w:tc>
+        <w:tc>
+          <w:tcPr>
+            <w:tcW w:w="1276" w:type="dxa"/>
+            <w:shd w:val="clear" w:color="auto" w:fill="DBE5F1" w:themeFill="accent1" w:themeFillTint="33"/>
+          </w:tcPr>
+          <w:p>
+            <w:pPr>
+              <w:cnfStyle w:val="000000000000"/>
+            </w:pPr>
+            <w:r>
+              <w:rPr>
+                <w:sz w:val="22"/>
+                <w:szCs w:val="22"/>
+                <w:lang w:val="ca-ES"/>
+              </w:rPr>
+              <w:t>No</w:t>
+            </w:r>
+          </w:p>
+        </w:tc>
+        <w:tc>
+          <w:tcPr>
+            <w:tcW w:w="4926" w:type="dxa"/>
+            <w:shd w:val="clear" w:color="auto" w:fill="DBE5F1" w:themeFill="accent1" w:themeFillTint="33"/>
+          </w:tcPr>
+          <w:p>
+            <w:pPr>
+              <w:cnfStyle w:val="000000000000"/>
+            </w:pPr>
+            <w:r>
+              <w:rPr>
+                <w:sz w:val="22"/>
+                <w:szCs w:val="22"/>
+                <w:lang w:val="ca-ES"/>
+              </w:rPr>
               <w:t>Text descriptiu del càrrec</w:t>
             </w:r>
           </w:p>
@@ -8726,9 +9934,8 @@
       <w:pPr>
         <w:pStyle w:val="Ttulo2"/>
       </w:pPr>
-      <w:bookmarkStart w:id="28" w:name="_Toc320260282"/>
-      <w:r>
-        <w:lastRenderedPageBreak/>
+      <w:bookmarkStart w:id="35" w:name="_Toc367352041"/>
+      <w:r>
         <w:t>Gestió d’</w:t>
       </w:r>
       <w:r>
@@ -8737,7 +9944,7 @@
       <w:r>
         <w:t>àrees</w:t>
       </w:r>
-      <w:bookmarkEnd w:id="28"/>
+      <w:bookmarkEnd w:id="35"/>
     </w:p>
     <w:p>
       <w:pPr>
@@ -8757,44 +9964,6 @@
       </w:r>
       <w:r>
         <w:instrText xml:space="preserve"> REF _Ref320256871 \h </w:instrText>
-      </w:r>
-      <w:r>
-        <w:fldChar w:fldCharType="separate"/>
-      </w:r>
-      <w:r>
-        <w:t xml:space="preserve">Figura </w:t>
-      </w:r>
-      <w:r>
-        <w:rPr>
-          <w:noProof/>
-        </w:rPr>
-        <w:t>17</w:t>
-      </w:r>
-      <w:r>
-        <w:fldChar w:fldCharType="end"/>
-      </w:r>
-      <w:r>
-        <w:t>).</w:t>
-      </w:r>
-    </w:p>
-    <w:p>
-      <w:pPr>
-        <w:jc w:val="both"/>
-      </w:pPr>
-      <w:r>
-        <w:t xml:space="preserve">Aquesta opció ens presenta un llistat amb </w:t>
-      </w:r>
-      <w:r>
-        <w:t xml:space="preserve">dues pipelles a on es poden consultar les àrees amb la informació ja introduïda i les àrees encara sense configurar </w:t>
-      </w:r>
-      <w:r>
-        <w:t xml:space="preserve">(veure </w:t>
-      </w:r>
-      <w:r>
-        <w:fldChar w:fldCharType="begin"/>
-      </w:r>
-      <w:r>
-        <w:instrText xml:space="preserve"> REF _Ref320258344 \h </w:instrText>
       </w:r>
       <w:r>
         <w:fldChar w:fldCharType="separate"/>
@@ -8814,6 +9983,123 @@
       <w:r>
         <w:t>).</w:t>
       </w:r>
+    </w:p>
+    <w:p>
+      <w:pPr>
+        <w:jc w:val="both"/>
+      </w:pPr>
+      <w:r>
+        <w:t xml:space="preserve">Aquesta opció ens presenta un llistat amb </w:t>
+      </w:r>
+      <w:r>
+        <w:t xml:space="preserve">dues pipelles a on es poden consultar les àrees amb la informació ja introduïda i les àrees encara sense configurar </w:t>
+      </w:r>
+      <w:r>
+        <w:t xml:space="preserve">(veure </w:t>
+      </w:r>
+      <w:r>
+        <w:fldChar w:fldCharType="begin"/>
+      </w:r>
+      <w:r>
+        <w:instrText xml:space="preserve"> REF _Ref320258344 \h </w:instrText>
+      </w:r>
+      <w:r>
+        <w:fldChar w:fldCharType="separate"/>
+      </w:r>
+      <w:r>
+        <w:t xml:space="preserve">Figura </w:t>
+      </w:r>
+      <w:r>
+        <w:rPr>
+          <w:noProof/>
+        </w:rPr>
+        <w:t>22</w:t>
+      </w:r>
+      <w:r>
+        <w:fldChar w:fldCharType="end"/>
+      </w:r>
+      <w:r>
+        <w:t xml:space="preserve"> i </w:t>
+      </w:r>
+      <w:r>
+        <w:lastRenderedPageBreak/>
+        <w:fldChar w:fldCharType="begin"/>
+      </w:r>
+      <w:r>
+        <w:instrText xml:space="preserve"> REF _Ref367348974 \h </w:instrText>
+      </w:r>
+      <w:r>
+        <w:fldChar w:fldCharType="separate"/>
+      </w:r>
+      <w:r>
+        <w:rPr>
+          <w:noProof/>
+          <w:lang w:eastAsia="ca-ES"/>
+        </w:rPr>
+        <w:drawing>
+          <wp:inline distT="0" distB="0" distL="0" distR="0">
+            <wp:extent cx="5400040" cy="1106916"/>
+            <wp:effectExtent l="190500" t="152400" r="162560" b="131334"/>
+            <wp:docPr id="16" name="Imagen 23"/>
+            <wp:cNvGraphicFramePr>
+              <a:graphicFrameLocks xmlns:a="http://schemas.openxmlformats.org/drawingml/2006/main" noChangeAspect="1"/>
+            </wp:cNvGraphicFramePr>
+            <a:graphic xmlns:a="http://schemas.openxmlformats.org/drawingml/2006/main">
+              <a:graphicData uri="http://schemas.openxmlformats.org/drawingml/2006/picture">
+                <pic:pic xmlns:pic="http://schemas.openxmlformats.org/drawingml/2006/picture">
+                  <pic:nvPicPr>
+                    <pic:cNvPr id="0" name="Picture 23"/>
+                    <pic:cNvPicPr>
+                      <a:picLocks noChangeAspect="1" noChangeArrowheads="1"/>
+                    </pic:cNvPicPr>
+                  </pic:nvPicPr>
+                  <pic:blipFill>
+                    <a:blip r:embed="rId38"/>
+                    <a:srcRect/>
+                    <a:stretch>
+                      <a:fillRect/>
+                    </a:stretch>
+                  </pic:blipFill>
+                  <pic:spPr bwMode="auto">
+                    <a:xfrm>
+                      <a:off x="0" y="0"/>
+                      <a:ext cx="5400040" cy="1106916"/>
+                    </a:xfrm>
+                    <a:prstGeom prst="rect">
+                      <a:avLst/>
+                    </a:prstGeom>
+                    <a:ln>
+                      <a:noFill/>
+                    </a:ln>
+                    <a:effectLst>
+                      <a:outerShdw blurRad="190500" algn="tl" rotWithShape="0">
+                        <a:srgbClr val="000000">
+                          <a:alpha val="70000"/>
+                        </a:srgbClr>
+                      </a:outerShdw>
+                    </a:effectLst>
+                  </pic:spPr>
+                </pic:pic>
+              </a:graphicData>
+            </a:graphic>
+          </wp:inline>
+        </w:drawing>
+      </w:r>
+      <w:r>
+        <w:t xml:space="preserve">Figura </w:t>
+      </w:r>
+      <w:r>
+        <w:rPr>
+          <w:noProof/>
+        </w:rPr>
+        <w:t>23</w:t>
+      </w:r>
+      <w:r>
+        <w:fldChar w:fldCharType="end"/>
+      </w:r>
+      <w:r>
+        <w:t>).</w:t>
+      </w:r>
       <w:r>
         <w:t xml:space="preserve"> </w:t>
       </w:r>
@@ -8862,7 +10148,7 @@
       <w:r>
         <w:rPr>
           <w:noProof/>
-          <w:lang w:val="es-ES" w:eastAsia="es-ES"/>
+          <w:lang w:eastAsia="ca-ES"/>
         </w:rPr>
         <w:drawing>
           <wp:inline distT="0" distB="0" distL="0" distR="0">
@@ -8882,7 +10168,7 @@
                     </pic:cNvPicPr>
                   </pic:nvPicPr>
                   <pic:blipFill>
-                    <a:blip r:embed="rId34"/>
+                    <a:blip r:embed="rId39"/>
                     <a:srcRect/>
                     <a:stretch>
                       <a:fillRect/>
@@ -8918,25 +10204,125 @@
       <w:pPr>
         <w:pStyle w:val="Epgrafe"/>
       </w:pPr>
-      <w:bookmarkStart w:id="29" w:name="_Ref320258344"/>
+      <w:bookmarkStart w:id="36" w:name="_Ref320258344"/>
       <w:r>
         <w:t xml:space="preserve">Figura </w:t>
       </w:r>
-      <w:fldSimple w:instr=" SEQ Figura \* ARABIC ">
-        <w:r>
-          <w:rPr>
-            <w:noProof/>
-          </w:rPr>
-          <w:t>18</w:t>
-        </w:r>
-      </w:fldSimple>
-      <w:bookmarkEnd w:id="29"/>
+      <w:r>
+        <w:fldChar w:fldCharType="begin"/>
+      </w:r>
+      <w:r>
+        <w:instrText xml:space="preserve"> SEQ Figura \* ARABIC </w:instrText>
+      </w:r>
+      <w:r>
+        <w:fldChar w:fldCharType="separate"/>
+      </w:r>
+      <w:r>
+        <w:rPr>
+          <w:noProof/>
+        </w:rPr>
+        <w:t>22</w:t>
+      </w:r>
+      <w:r>
+        <w:fldChar w:fldCharType="end"/>
+      </w:r>
+      <w:bookmarkEnd w:id="36"/>
       <w:r>
         <w:t xml:space="preserve">. Llistat </w:t>
       </w:r>
       <w:r>
         <w:t>d’àrees configurades.</w:t>
       </w:r>
+    </w:p>
+    <w:p>
+      <w:pPr>
+        <w:pStyle w:val="Epgrafe"/>
+      </w:pPr>
+      <w:bookmarkStart w:id="37" w:name="_Ref367348974"/>
+      <w:r>
+        <w:rPr>
+          <w:noProof/>
+          <w:lang w:eastAsia="ca-ES"/>
+        </w:rPr>
+        <w:drawing>
+          <wp:inline distT="0" distB="0" distL="0" distR="0">
+            <wp:extent cx="5400040" cy="1106916"/>
+            <wp:effectExtent l="190500" t="152400" r="162560" b="131334"/>
+            <wp:docPr id="51" name="Imagen 23"/>
+            <wp:cNvGraphicFramePr>
+              <a:graphicFrameLocks xmlns:a="http://schemas.openxmlformats.org/drawingml/2006/main" noChangeAspect="1"/>
+            </wp:cNvGraphicFramePr>
+            <a:graphic xmlns:a="http://schemas.openxmlformats.org/drawingml/2006/main">
+              <a:graphicData uri="http://schemas.openxmlformats.org/drawingml/2006/picture">
+                <pic:pic xmlns:pic="http://schemas.openxmlformats.org/drawingml/2006/picture">
+                  <pic:nvPicPr>
+                    <pic:cNvPr id="0" name="Picture 23"/>
+                    <pic:cNvPicPr>
+                      <a:picLocks noChangeAspect="1" noChangeArrowheads="1"/>
+                    </pic:cNvPicPr>
+                  </pic:nvPicPr>
+                  <pic:blipFill>
+                    <a:blip r:embed="rId38"/>
+                    <a:srcRect/>
+                    <a:stretch>
+                      <a:fillRect/>
+                    </a:stretch>
+                  </pic:blipFill>
+                  <pic:spPr bwMode="auto">
+                    <a:xfrm>
+                      <a:off x="0" y="0"/>
+                      <a:ext cx="5400040" cy="1106916"/>
+                    </a:xfrm>
+                    <a:prstGeom prst="rect">
+                      <a:avLst/>
+                    </a:prstGeom>
+                    <a:ln>
+                      <a:noFill/>
+                    </a:ln>
+                    <a:effectLst>
+                      <a:outerShdw blurRad="190500" algn="tl" rotWithShape="0">
+                        <a:srgbClr val="000000">
+                          <a:alpha val="70000"/>
+                        </a:srgbClr>
+                      </a:outerShdw>
+                    </a:effectLst>
+                  </pic:spPr>
+                </pic:pic>
+              </a:graphicData>
+            </a:graphic>
+          </wp:inline>
+        </w:drawing>
+      </w:r>
+      <w:r>
+        <w:t xml:space="preserve">Figura </w:t>
+      </w:r>
+      <w:r>
+        <w:fldChar w:fldCharType="begin"/>
+      </w:r>
+      <w:r>
+        <w:instrText xml:space="preserve"> SEQ Figura \* ARABIC </w:instrText>
+      </w:r>
+      <w:r>
+        <w:fldChar w:fldCharType="separate"/>
+      </w:r>
+      <w:r>
+        <w:rPr>
+          <w:noProof/>
+        </w:rPr>
+        <w:t>23</w:t>
+      </w:r>
+      <w:r>
+        <w:fldChar w:fldCharType="end"/>
+      </w:r>
+      <w:bookmarkEnd w:id="37"/>
+      <w:r>
+        <w:t>. Llistat d’àrees sense configurar</w:t>
+      </w:r>
+    </w:p>
+    <w:p>
+      <w:pPr>
+        <w:jc w:val="both"/>
+      </w:pPr>
     </w:p>
     <w:p>
       <w:pPr>
@@ -8968,7 +10354,7 @@
       <w:r>
         <w:rPr>
           <w:noProof/>
-          <w:lang w:val="es-ES" w:eastAsia="es-ES"/>
+          <w:lang w:eastAsia="ca-ES"/>
         </w:rPr>
         <w:drawing>
           <wp:inline distT="0" distB="0" distL="0" distR="0">
@@ -8988,7 +10374,7 @@
                     </pic:cNvPicPr>
                   </pic:nvPicPr>
                   <pic:blipFill>
-                    <a:blip r:embed="rId32"/>
+                    <a:blip r:embed="rId36"/>
                     <a:srcRect/>
                     <a:stretch>
                       <a:fillRect/>
@@ -9046,7 +10432,7 @@
       <w:r>
         <w:rPr>
           <w:noProof/>
-          <w:lang w:val="es-ES" w:eastAsia="es-ES"/>
+          <w:lang w:eastAsia="ca-ES"/>
         </w:rPr>
         <w:drawing>
           <wp:inline distT="0" distB="0" distL="0" distR="0">
@@ -9130,7 +10516,7 @@
         <w:rPr>
           <w:noProof/>
         </w:rPr>
-        <w:t>19</w:t>
+        <w:t>24</w:t>
       </w:r>
       <w:r>
         <w:fldChar w:fldCharType="end"/>
@@ -9147,8 +10533,9 @@
       <w:r>
         <w:rPr>
           <w:noProof/>
-          <w:lang w:val="es-ES" w:eastAsia="es-ES"/>
+          <w:lang w:eastAsia="ca-ES"/>
         </w:rPr>
+        <w:lastRenderedPageBreak/>
         <w:drawing>
           <wp:inline distT="0" distB="0" distL="0" distR="0">
             <wp:extent cx="5400040" cy="2408126"/>
@@ -9167,7 +10554,7 @@
                     </pic:cNvPicPr>
                   </pic:nvPicPr>
                   <pic:blipFill>
-                    <a:blip r:embed="rId35"/>
+                    <a:blip r:embed="rId40"/>
                     <a:srcRect/>
                     <a:stretch>
                       <a:fillRect/>
@@ -9203,19 +10590,29 @@
       <w:pPr>
         <w:pStyle w:val="Epgrafe"/>
       </w:pPr>
-      <w:bookmarkStart w:id="30" w:name="_Ref320258906"/>
+      <w:bookmarkStart w:id="38" w:name="_Ref320258906"/>
       <w:r>
         <w:t xml:space="preserve">Figura </w:t>
       </w:r>
-      <w:fldSimple w:instr=" SEQ Figura \* ARABIC ">
-        <w:r>
-          <w:rPr>
-            <w:noProof/>
-          </w:rPr>
-          <w:t>19</w:t>
-        </w:r>
-      </w:fldSimple>
-      <w:bookmarkEnd w:id="30"/>
+      <w:r>
+        <w:fldChar w:fldCharType="begin"/>
+      </w:r>
+      <w:r>
+        <w:instrText xml:space="preserve"> SEQ Figura \* ARABIC </w:instrText>
+      </w:r>
+      <w:r>
+        <w:fldChar w:fldCharType="separate"/>
+      </w:r>
+      <w:r>
+        <w:rPr>
+          <w:noProof/>
+        </w:rPr>
+        <w:t>24</w:t>
+      </w:r>
+      <w:r>
+        <w:fldChar w:fldCharType="end"/>
+      </w:r>
+      <w:bookmarkEnd w:id="38"/>
       <w:r>
         <w:t>. Formulari amb les dades d’una àrea.</w:t>
       </w:r>
@@ -9225,7 +10622,6 @@
         <w:jc w:val="both"/>
       </w:pPr>
       <w:r>
-        <w:lastRenderedPageBreak/>
         <w:t>En aquest formulari es po</w:t>
       </w:r>
       <w:r>
@@ -9647,9 +11043,9 @@
       </w:pPr>
     </w:p>
     <w:sectPr>
-      <w:headerReference w:type="default" r:id="rId36"/>
-      <w:footerReference w:type="default" r:id="rId37"/>
-      <w:headerReference w:type="first" r:id="rId38"/>
+      <w:headerReference w:type="default" r:id="rId41"/>
+      <w:footerReference w:type="default" r:id="rId42"/>
+      <w:headerReference w:type="first" r:id="rId43"/>
       <w:pgSz w:w="11906" w:h="16838"/>
       <w:pgMar w:top="1418" w:right="1701" w:bottom="1418" w:left="1701" w:header="709" w:footer="709" w:gutter="0"/>
       <w:cols w:space="708"/>
@@ -9782,7 +11178,7 @@
               <w:sz w:val="20"/>
               <w:szCs w:val="20"/>
             </w:rPr>
-            <w:t>2</w:t>
+            <w:t>22</w:t>
           </w:r>
           <w:r>
             <w:rPr>
@@ -9831,7 +11227,7 @@
               <w:sz w:val="20"/>
               <w:szCs w:val="20"/>
             </w:rPr>
-            <w:t>20</w:t>
+            <w:t>22</w:t>
           </w:r>
           <w:r>
             <w:rPr>
@@ -9917,7 +11313,7 @@
           <w:r>
             <w:rPr>
               <w:noProof/>
-              <w:lang w:val="es-ES" w:eastAsia="es-ES"/>
+              <w:lang w:eastAsia="ca-ES"/>
             </w:rPr>
             <w:drawing>
               <wp:inline distT="0" distB="0" distL="0" distR="0">
@@ -9989,16 +11385,8 @@
                 <w:rPr>
                   <w:lang w:val="es-ES"/>
                 </w:rPr>
-                <w:t xml:space="preserve">Manual de </w:t>
+                <w:t>Manual de l’administrador</w:t>
               </w:r>
-              <w:proofErr w:type="spellStart"/>
-              <w:r>
-                <w:rPr>
-                  <w:lang w:val="es-ES"/>
-                </w:rPr>
-                <w:t>l’administrador</w:t>
-              </w:r>
-              <w:proofErr w:type="spellEnd"/>
             </w:p>
           </w:tc>
         </w:sdtContent>
@@ -10012,24 +11400,14 @@
           <w:pPr>
             <w:jc w:val="center"/>
           </w:pPr>
-          <w:r>
-            <w:fldChar w:fldCharType="begin"/>
-          </w:r>
-          <w:r>
-            <w:instrText xml:space="preserve"> FILENAME   \* MERGEFORMAT </w:instrText>
-          </w:r>
-          <w:r>
-            <w:fldChar w:fldCharType="separate"/>
-          </w:r>
-          <w:r>
-            <w:rPr>
-              <w:noProof/>
-            </w:rPr>
-            <w:t>manual_admin.docx</w:t>
-          </w:r>
-          <w:r>
-            <w:fldChar w:fldCharType="end"/>
-          </w:r>
+          <w:fldSimple w:instr=" FILENAME   \* MERGEFORMAT ">
+            <w:r>
+              <w:rPr>
+                <w:noProof/>
+              </w:rPr>
+              <w:t>manual_admin</w:t>
+            </w:r>
+          </w:fldSimple>
         </w:p>
       </w:tc>
     </w:tr>
@@ -10075,7 +11453,7 @@
           <w:r>
             <w:rPr>
               <w:noProof/>
-              <w:lang w:val="es-ES" w:eastAsia="es-ES"/>
+              <w:lang w:eastAsia="ca-ES"/>
             </w:rPr>
             <w:drawing>
               <wp:inline distT="0" distB="0" distL="0" distR="0">
@@ -10146,7 +11524,7 @@
           <w:r>
             <w:rPr>
               <w:noProof/>
-              <w:lang w:val="es-ES" w:eastAsia="es-ES"/>
+              <w:lang w:eastAsia="ca-ES"/>
             </w:rPr>
             <w:drawing>
               <wp:inline distT="0" distB="0" distL="0" distR="0">
@@ -10209,6 +11587,27 @@
 <file path=word/numbering.xml><?xml version="1.0" encoding="utf-8"?>
 <w:numbering xmlns:ve="http://schemas.openxmlformats.org/markup-compatibility/2006" xmlns:o="urn:schemas-microsoft-com:office:office" xmlns:r="http://schemas.openxmlformats.org/officeDocument/2006/relationships" xmlns:m="http://schemas.openxmlformats.org/officeDocument/2006/math" xmlns:v="urn:schemas-microsoft-com:vml" xmlns:wp="http://schemas.openxmlformats.org/drawingml/2006/wordprocessingDrawing" xmlns:w10="urn:schemas-microsoft-com:office:word" xmlns:w="http://schemas.openxmlformats.org/wordprocessingml/2006/main" xmlns:wne="http://schemas.microsoft.com/office/word/2006/wordml">
   <w:abstractNum w:abstractNumId="0">
+    <w:nsid w:val="FFFFFF89"/>
+    <w:multiLevelType w:val="singleLevel"/>
+    <w:tmpl w:val="72D0FC90"/>
+    <w:lvl w:ilvl="0">
+      <w:start w:val="1"/>
+      <w:numFmt w:val="bullet"/>
+      <w:pStyle w:val="Listaconvietas"/>
+      <w:lvlText w:val=""/>
+      <w:lvlJc w:val="left"/>
+      <w:pPr>
+        <w:tabs>
+          <w:tab w:val="num" w:pos="360"/>
+        </w:tabs>
+        <w:ind w:left="360" w:hanging="360"/>
+      </w:pPr>
+      <w:rPr>
+        <w:rFonts w:ascii="Symbol" w:hAnsi="Symbol" w:hint="default"/>
+      </w:rPr>
+    </w:lvl>
+  </w:abstractNum>
+  <w:abstractNum w:abstractNumId="1">
     <w:nsid w:val="01B777B7"/>
     <w:multiLevelType w:val="hybridMultilevel"/>
     <w:tmpl w:val="E9260970"/>
@@ -10321,7 +11720,7 @@
       </w:rPr>
     </w:lvl>
   </w:abstractNum>
-  <w:abstractNum w:abstractNumId="1">
+  <w:abstractNum w:abstractNumId="2">
     <w:nsid w:val="0EC41763"/>
     <w:multiLevelType w:val="hybridMultilevel"/>
     <w:tmpl w:val="DE642432"/>
@@ -10434,7 +11833,7 @@
       </w:rPr>
     </w:lvl>
   </w:abstractNum>
-  <w:abstractNum w:abstractNumId="2">
+  <w:abstractNum w:abstractNumId="3">
     <w:nsid w:val="10105A6D"/>
     <w:multiLevelType w:val="hybridMultilevel"/>
     <w:tmpl w:val="9BDCD778"/>
@@ -10547,7 +11946,7 @@
       </w:rPr>
     </w:lvl>
   </w:abstractNum>
-  <w:abstractNum w:abstractNumId="3">
+  <w:abstractNum w:abstractNumId="4">
     <w:nsid w:val="11940635"/>
     <w:multiLevelType w:val="hybridMultilevel"/>
     <w:tmpl w:val="6E5AD250"/>
@@ -10660,7 +12059,7 @@
       </w:rPr>
     </w:lvl>
   </w:abstractNum>
-  <w:abstractNum w:abstractNumId="4">
+  <w:abstractNum w:abstractNumId="5">
     <w:nsid w:val="1705439B"/>
     <w:multiLevelType w:val="multilevel"/>
     <w:tmpl w:val="0C0A0025"/>
@@ -10755,7 +12154,7 @@
       </w:pPr>
     </w:lvl>
   </w:abstractNum>
-  <w:abstractNum w:abstractNumId="5">
+  <w:abstractNum w:abstractNumId="6">
     <w:nsid w:val="1E7E78F3"/>
     <w:multiLevelType w:val="hybridMultilevel"/>
     <w:tmpl w:val="B5E0EDDC"/>
@@ -10867,7 +12266,7 @@
       </w:rPr>
     </w:lvl>
   </w:abstractNum>
-  <w:abstractNum w:abstractNumId="6">
+  <w:abstractNum w:abstractNumId="7">
     <w:nsid w:val="22B242D2"/>
     <w:multiLevelType w:val="hybridMultilevel"/>
     <w:tmpl w:val="8794E03A"/>
@@ -10979,7 +12378,7 @@
       </w:rPr>
     </w:lvl>
   </w:abstractNum>
-  <w:abstractNum w:abstractNumId="7">
+  <w:abstractNum w:abstractNumId="8">
     <w:nsid w:val="24B60A6F"/>
     <w:multiLevelType w:val="hybridMultilevel"/>
     <w:tmpl w:val="EBE2FBAC"/>
@@ -11092,7 +12491,7 @@
       </w:rPr>
     </w:lvl>
   </w:abstractNum>
-  <w:abstractNum w:abstractNumId="8">
+  <w:abstractNum w:abstractNumId="9">
     <w:nsid w:val="27FD4169"/>
     <w:multiLevelType w:val="hybridMultilevel"/>
     <w:tmpl w:val="2A5696DC"/>
@@ -11205,7 +12604,7 @@
       </w:rPr>
     </w:lvl>
   </w:abstractNum>
-  <w:abstractNum w:abstractNumId="9">
+  <w:abstractNum w:abstractNumId="10">
     <w:nsid w:val="2AF37640"/>
     <w:multiLevelType w:val="hybridMultilevel"/>
     <w:tmpl w:val="A50891DA"/>
@@ -11318,7 +12717,7 @@
       </w:rPr>
     </w:lvl>
   </w:abstractNum>
-  <w:abstractNum w:abstractNumId="10">
+  <w:abstractNum w:abstractNumId="11">
     <w:nsid w:val="3FED1A38"/>
     <w:multiLevelType w:val="hybridMultilevel"/>
     <w:tmpl w:val="160291E6"/>
@@ -11407,7 +12806,7 @@
       </w:pPr>
     </w:lvl>
   </w:abstractNum>
-  <w:abstractNum w:abstractNumId="11">
+  <w:abstractNum w:abstractNumId="12">
     <w:nsid w:val="42882E9F"/>
     <w:multiLevelType w:val="hybridMultilevel"/>
     <w:tmpl w:val="8DFA1326"/>
@@ -11520,7 +12919,7 @@
       </w:rPr>
     </w:lvl>
   </w:abstractNum>
-  <w:abstractNum w:abstractNumId="12">
+  <w:abstractNum w:abstractNumId="13">
     <w:nsid w:val="468759C9"/>
     <w:multiLevelType w:val="multilevel"/>
     <w:tmpl w:val="0C0A001F"/>
@@ -11606,7 +13005,7 @@
       </w:pPr>
     </w:lvl>
   </w:abstractNum>
-  <w:abstractNum w:abstractNumId="13">
+  <w:abstractNum w:abstractNumId="14">
     <w:nsid w:val="4842609F"/>
     <w:multiLevelType w:val="multilevel"/>
     <w:tmpl w:val="0C0A001F"/>
@@ -11692,7 +13091,7 @@
       </w:pPr>
     </w:lvl>
   </w:abstractNum>
-  <w:abstractNum w:abstractNumId="14">
+  <w:abstractNum w:abstractNumId="15">
     <w:nsid w:val="4EA54A80"/>
     <w:multiLevelType w:val="hybridMultilevel"/>
     <w:tmpl w:val="99D28544"/>
@@ -11778,7 +13177,7 @@
       </w:pPr>
     </w:lvl>
   </w:abstractNum>
-  <w:abstractNum w:abstractNumId="15">
+  <w:abstractNum w:abstractNumId="16">
     <w:nsid w:val="577434CA"/>
     <w:multiLevelType w:val="hybridMultilevel"/>
     <w:tmpl w:val="E5AE0194"/>
@@ -11864,7 +13263,7 @@
       </w:pPr>
     </w:lvl>
   </w:abstractNum>
-  <w:abstractNum w:abstractNumId="16">
+  <w:abstractNum w:abstractNumId="17">
     <w:nsid w:val="57B05359"/>
     <w:multiLevelType w:val="hybridMultilevel"/>
     <w:tmpl w:val="80EA2708"/>
@@ -11977,7 +13376,7 @@
       </w:rPr>
     </w:lvl>
   </w:abstractNum>
-  <w:abstractNum w:abstractNumId="17">
+  <w:abstractNum w:abstractNumId="18">
     <w:nsid w:val="5AD02AB6"/>
     <w:multiLevelType w:val="hybridMultilevel"/>
     <w:tmpl w:val="7734623E"/>
@@ -12090,7 +13489,7 @@
       </w:rPr>
     </w:lvl>
   </w:abstractNum>
-  <w:abstractNum w:abstractNumId="18">
+  <w:abstractNum w:abstractNumId="19">
     <w:nsid w:val="68FA0681"/>
     <w:multiLevelType w:val="hybridMultilevel"/>
     <w:tmpl w:val="4DCAB68E"/>
@@ -12203,7 +13602,120 @@
       </w:rPr>
     </w:lvl>
   </w:abstractNum>
-  <w:abstractNum w:abstractNumId="19">
+  <w:abstractNum w:abstractNumId="20">
+    <w:nsid w:val="6CDF7FED"/>
+    <w:multiLevelType w:val="hybridMultilevel"/>
+    <w:tmpl w:val="FA7AB944"/>
+    <w:lvl w:ilvl="0" w:tplc="04030001">
+      <w:start w:val="1"/>
+      <w:numFmt w:val="bullet"/>
+      <w:lvlText w:val=""/>
+      <w:lvlJc w:val="left"/>
+      <w:pPr>
+        <w:ind w:left="720" w:hanging="360"/>
+      </w:pPr>
+      <w:rPr>
+        <w:rFonts w:ascii="Symbol" w:hAnsi="Symbol" w:hint="default"/>
+      </w:rPr>
+    </w:lvl>
+    <w:lvl w:ilvl="1" w:tplc="04030003">
+      <w:start w:val="1"/>
+      <w:numFmt w:val="bullet"/>
+      <w:lvlText w:val="o"/>
+      <w:lvlJc w:val="left"/>
+      <w:pPr>
+        <w:ind w:left="1440" w:hanging="360"/>
+      </w:pPr>
+      <w:rPr>
+        <w:rFonts w:ascii="Courier New" w:hAnsi="Courier New" w:cs="Courier New" w:hint="default"/>
+      </w:rPr>
+    </w:lvl>
+    <w:lvl w:ilvl="2" w:tplc="04030005" w:tentative="1">
+      <w:start w:val="1"/>
+      <w:numFmt w:val="bullet"/>
+      <w:lvlText w:val=""/>
+      <w:lvlJc w:val="left"/>
+      <w:pPr>
+        <w:ind w:left="2160" w:hanging="360"/>
+      </w:pPr>
+      <w:rPr>
+        <w:rFonts w:ascii="Bookshelf Symbol 7" w:hAnsi="Bookshelf Symbol 7" w:hint="default"/>
+      </w:rPr>
+    </w:lvl>
+    <w:lvl w:ilvl="3" w:tplc="04030001" w:tentative="1">
+      <w:start w:val="1"/>
+      <w:numFmt w:val="bullet"/>
+      <w:lvlText w:val=""/>
+      <w:lvlJc w:val="left"/>
+      <w:pPr>
+        <w:ind w:left="2880" w:hanging="360"/>
+      </w:pPr>
+      <w:rPr>
+        <w:rFonts w:ascii="Symbol" w:hAnsi="Symbol" w:hint="default"/>
+      </w:rPr>
+    </w:lvl>
+    <w:lvl w:ilvl="4" w:tplc="04030003" w:tentative="1">
+      <w:start w:val="1"/>
+      <w:numFmt w:val="bullet"/>
+      <w:lvlText w:val="o"/>
+      <w:lvlJc w:val="left"/>
+      <w:pPr>
+        <w:ind w:left="3600" w:hanging="360"/>
+      </w:pPr>
+      <w:rPr>
+        <w:rFonts w:ascii="Courier New" w:hAnsi="Courier New" w:cs="Courier New" w:hint="default"/>
+      </w:rPr>
+    </w:lvl>
+    <w:lvl w:ilvl="5" w:tplc="04030005" w:tentative="1">
+      <w:start w:val="1"/>
+      <w:numFmt w:val="bullet"/>
+      <w:lvlText w:val=""/>
+      <w:lvlJc w:val="left"/>
+      <w:pPr>
+        <w:ind w:left="4320" w:hanging="360"/>
+      </w:pPr>
+      <w:rPr>
+        <w:rFonts w:ascii="Bookshelf Symbol 7" w:hAnsi="Bookshelf Symbol 7" w:hint="default"/>
+      </w:rPr>
+    </w:lvl>
+    <w:lvl w:ilvl="6" w:tplc="04030001" w:tentative="1">
+      <w:start w:val="1"/>
+      <w:numFmt w:val="bullet"/>
+      <w:lvlText w:val=""/>
+      <w:lvlJc w:val="left"/>
+      <w:pPr>
+        <w:ind w:left="5040" w:hanging="360"/>
+      </w:pPr>
+      <w:rPr>
+        <w:rFonts w:ascii="Symbol" w:hAnsi="Symbol" w:hint="default"/>
+      </w:rPr>
+    </w:lvl>
+    <w:lvl w:ilvl="7" w:tplc="04030003" w:tentative="1">
+      <w:start w:val="1"/>
+      <w:numFmt w:val="bullet"/>
+      <w:lvlText w:val="o"/>
+      <w:lvlJc w:val="left"/>
+      <w:pPr>
+        <w:ind w:left="5760" w:hanging="360"/>
+      </w:pPr>
+      <w:rPr>
+        <w:rFonts w:ascii="Courier New" w:hAnsi="Courier New" w:cs="Courier New" w:hint="default"/>
+      </w:rPr>
+    </w:lvl>
+    <w:lvl w:ilvl="8" w:tplc="04030005" w:tentative="1">
+      <w:start w:val="1"/>
+      <w:numFmt w:val="bullet"/>
+      <w:lvlText w:val=""/>
+      <w:lvlJc w:val="left"/>
+      <w:pPr>
+        <w:ind w:left="6480" w:hanging="360"/>
+      </w:pPr>
+      <w:rPr>
+        <w:rFonts w:ascii="Bookshelf Symbol 7" w:hAnsi="Bookshelf Symbol 7" w:hint="default"/>
+      </w:rPr>
+    </w:lvl>
+  </w:abstractNum>
+  <w:abstractNum w:abstractNumId="21">
     <w:nsid w:val="7032736F"/>
     <w:multiLevelType w:val="multilevel"/>
     <w:tmpl w:val="39D886D6"/>
@@ -12316,7 +13828,7 @@
       </w:rPr>
     </w:lvl>
   </w:abstractNum>
-  <w:abstractNum w:abstractNumId="20">
+  <w:abstractNum w:abstractNumId="22">
     <w:nsid w:val="71C85B65"/>
     <w:multiLevelType w:val="hybridMultilevel"/>
     <w:tmpl w:val="FA7C32E8"/>
@@ -12429,7 +13941,7 @@
       </w:rPr>
     </w:lvl>
   </w:abstractNum>
-  <w:abstractNum w:abstractNumId="21">
+  <w:abstractNum w:abstractNumId="23">
     <w:nsid w:val="72D82C0E"/>
     <w:multiLevelType w:val="hybridMultilevel"/>
     <w:tmpl w:val="B4967160"/>
@@ -12542,7 +14054,7 @@
       </w:rPr>
     </w:lvl>
   </w:abstractNum>
-  <w:abstractNum w:abstractNumId="22">
+  <w:abstractNum w:abstractNumId="24">
     <w:nsid w:val="75ED59F3"/>
     <w:multiLevelType w:val="hybridMultilevel"/>
     <w:tmpl w:val="ECE82CE8"/>
@@ -12655,7 +14167,7 @@
       </w:rPr>
     </w:lvl>
   </w:abstractNum>
-  <w:abstractNum w:abstractNumId="23">
+  <w:abstractNum w:abstractNumId="25">
     <w:nsid w:val="783C707E"/>
     <w:multiLevelType w:val="hybridMultilevel"/>
     <w:tmpl w:val="E0A817D6"/>
@@ -12741,7 +14253,7 @@
       </w:pPr>
     </w:lvl>
   </w:abstractNum>
-  <w:abstractNum w:abstractNumId="24">
+  <w:abstractNum w:abstractNumId="26">
     <w:nsid w:val="78ED62DD"/>
     <w:multiLevelType w:val="hybridMultilevel"/>
     <w:tmpl w:val="E3D63B66"/>
@@ -12854,7 +14366,7 @@
       </w:rPr>
     </w:lvl>
   </w:abstractNum>
-  <w:abstractNum w:abstractNumId="25">
+  <w:abstractNum w:abstractNumId="27">
     <w:nsid w:val="7BB3573B"/>
     <w:multiLevelType w:val="hybridMultilevel"/>
     <w:tmpl w:val="B52846E4"/>
@@ -12968,7 +14480,7 @@
       </w:rPr>
     </w:lvl>
   </w:abstractNum>
-  <w:abstractNum w:abstractNumId="26">
+  <w:abstractNum w:abstractNumId="28">
     <w:nsid w:val="7DB02BEB"/>
     <w:multiLevelType w:val="hybridMultilevel"/>
     <w:tmpl w:val="1BDAFB56"/>
@@ -13055,85 +14567,91 @@
     </w:lvl>
   </w:abstractNum>
   <w:num w:numId="1">
+    <w:abstractNumId w:val="21"/>
+  </w:num>
+  <w:num w:numId="2">
+    <w:abstractNumId w:val="14"/>
+  </w:num>
+  <w:num w:numId="3">
+    <w:abstractNumId w:val="15"/>
+  </w:num>
+  <w:num w:numId="4">
+    <w:abstractNumId w:val="28"/>
+  </w:num>
+  <w:num w:numId="5">
+    <w:abstractNumId w:val="16"/>
+  </w:num>
+  <w:num w:numId="6">
+    <w:abstractNumId w:val="25"/>
+  </w:num>
+  <w:num w:numId="7">
+    <w:abstractNumId w:val="6"/>
+  </w:num>
+  <w:num w:numId="8">
+    <w:abstractNumId w:val="18"/>
+  </w:num>
+  <w:num w:numId="9">
+    <w:abstractNumId w:val="7"/>
+  </w:num>
+  <w:num w:numId="10">
+    <w:abstractNumId w:val="26"/>
+  </w:num>
+  <w:num w:numId="11">
+    <w:abstractNumId w:val="13"/>
+  </w:num>
+  <w:num w:numId="12">
+    <w:abstractNumId w:val="8"/>
+  </w:num>
+  <w:num w:numId="13">
+    <w:abstractNumId w:val="23"/>
+  </w:num>
+  <w:num w:numId="14">
     <w:abstractNumId w:val="19"/>
   </w:num>
-  <w:num w:numId="2">
-    <w:abstractNumId w:val="13"/>
+  <w:num w:numId="15">
+    <w:abstractNumId w:val="2"/>
   </w:num>
-  <w:num w:numId="3">
-    <w:abstractNumId w:val="14"/>
+  <w:num w:numId="16">
+    <w:abstractNumId w:val="1"/>
   </w:num>
-  <w:num w:numId="4">
-    <w:abstractNumId w:val="26"/>
+  <w:num w:numId="17">
+    <w:abstractNumId w:val="9"/>
   </w:num>
-  <w:num w:numId="5">
-    <w:abstractNumId w:val="15"/>
+  <w:num w:numId="18">
+    <w:abstractNumId w:val="12"/>
   </w:num>
-  <w:num w:numId="6">
-    <w:abstractNumId w:val="23"/>
+  <w:num w:numId="19">
+    <w:abstractNumId w:val="10"/>
   </w:num>
-  <w:num w:numId="7">
+  <w:num w:numId="20">
+    <w:abstractNumId w:val="11"/>
+  </w:num>
+  <w:num w:numId="21">
+    <w:abstractNumId w:val="27"/>
+  </w:num>
+  <w:num w:numId="22">
     <w:abstractNumId w:val="5"/>
   </w:num>
-  <w:num w:numId="8">
+  <w:num w:numId="23">
+    <w:abstractNumId w:val="24"/>
+  </w:num>
+  <w:num w:numId="24">
+    <w:abstractNumId w:val="4"/>
+  </w:num>
+  <w:num w:numId="25">
+    <w:abstractNumId w:val="22"/>
+  </w:num>
+  <w:num w:numId="26">
     <w:abstractNumId w:val="17"/>
   </w:num>
-  <w:num w:numId="9">
-    <w:abstractNumId w:val="6"/>
-  </w:num>
-  <w:num w:numId="10">
-    <w:abstractNumId w:val="24"/>
-  </w:num>
-  <w:num w:numId="11">
-    <w:abstractNumId w:val="12"/>
-  </w:num>
-  <w:num w:numId="12">
-    <w:abstractNumId w:val="7"/>
-  </w:num>
-  <w:num w:numId="13">
-    <w:abstractNumId w:val="21"/>
-  </w:num>
-  <w:num w:numId="14">
-    <w:abstractNumId w:val="18"/>
-  </w:num>
-  <w:num w:numId="15">
-    <w:abstractNumId w:val="1"/>
-  </w:num>
-  <w:num w:numId="16">
-    <w:abstractNumId w:val="0"/>
-  </w:num>
-  <w:num w:numId="17">
-    <w:abstractNumId w:val="8"/>
-  </w:num>
-  <w:num w:numId="18">
-    <w:abstractNumId w:val="11"/>
-  </w:num>
-  <w:num w:numId="19">
-    <w:abstractNumId w:val="9"/>
-  </w:num>
-  <w:num w:numId="20">
-    <w:abstractNumId w:val="10"/>
-  </w:num>
-  <w:num w:numId="21">
-    <w:abstractNumId w:val="25"/>
-  </w:num>
-  <w:num w:numId="22">
-    <w:abstractNumId w:val="4"/>
-  </w:num>
-  <w:num w:numId="23">
-    <w:abstractNumId w:val="22"/>
-  </w:num>
-  <w:num w:numId="24">
+  <w:num w:numId="27">
     <w:abstractNumId w:val="3"/>
   </w:num>
-  <w:num w:numId="25">
+  <w:num w:numId="28">
     <w:abstractNumId w:val="20"/>
   </w:num>
-  <w:num w:numId="26">
-    <w:abstractNumId w:val="16"/>
-  </w:num>
-  <w:num w:numId="27">
-    <w:abstractNumId w:val="2"/>
+  <w:num w:numId="29">
+    <w:abstractNumId w:val="0"/>
   </w:num>
 </w:numbering>
 </file>
@@ -14126,6 +15644,19 @@
       <w:szCs w:val="18"/>
     </w:rPr>
   </w:style>
+  <w:style w:type="paragraph" w:styleId="Listaconvietas">
+    <w:name w:val="List Bullet"/>
+    <w:basedOn w:val="Normal"/>
+    <w:uiPriority w:val="99"/>
+    <w:unhideWhenUsed/>
+    <w:rsid w:val="00D84F64"/>
+    <w:pPr>
+      <w:numPr>
+        <w:numId w:val="29"/>
+      </w:numPr>
+      <w:contextualSpacing/>
+    </w:pPr>
+  </w:style>
 </w:styles>
 </file>
 
@@ -14436,7 +15967,7 @@
 </file>
 
 <file path=customXml/itemProps2.xml><?xml version="1.0" encoding="utf-8"?>
-<ds:datastoreItem xmlns:ds="http://schemas.openxmlformats.org/officeDocument/2006/customXml" ds:itemID="{559EB787-78A8-41E6-9F2A-69EBB5E4DC80}">
+<ds:datastoreItem xmlns:ds="http://schemas.openxmlformats.org/officeDocument/2006/customXml" ds:itemID="{B4F90ACD-8997-4124-8ABA-438BAAF7336E}">
   <ds:schemaRefs>
     <ds:schemaRef ds:uri="http://schemas.openxmlformats.org/officeDocument/2006/bibliography"/>
   </ds:schemaRefs>
